--- a/Especificação de UC.docx
+++ b/Especificação de UC.docx
@@ -159,14 +159,10 @@
         <w:jc w:val="center"/>
       </w:pPr>
       <w:r>
-        <w:rPr>
-          <w:noProof/>
-          <w:lang w:eastAsia="zh-TW" w:bidi="ar-SA"/>
-        </w:rPr>
         <w:drawing>
-          <wp:inline distT="0" distB="0" distL="0" distR="0" wp14:anchorId="6D939F48" wp14:editId="1E98F01B">
-            <wp:extent cx="2828925" cy="4243388"/>
-            <wp:effectExtent l="0" t="0" r="0" b="5080"/>
+          <wp:inline distT="0" distB="0" distL="0" distR="0" wp14:anchorId="545C2263" wp14:editId="31AD3E1A">
+            <wp:extent cx="3042744" cy="5692099"/>
+            <wp:effectExtent l="0" t="0" r="5715" b="4445"/>
             <wp:docPr id="1" name="Imagem 1"/>
             <wp:cNvGraphicFramePr>
               <a:graphicFrameLocks xmlns:a="http://schemas.openxmlformats.org/drawingml/2006/main" noChangeAspect="1"/>
@@ -187,7 +183,7 @@
                   <pic:spPr>
                     <a:xfrm>
                       <a:off x="0" y="0"/>
-                      <a:ext cx="2831337" cy="4247006"/>
+                      <a:ext cx="3045262" cy="5696809"/>
                     </a:xfrm>
                     <a:prstGeom prst="rect">
                       <a:avLst/>
@@ -207,11 +203,6 @@
     </w:p>
     <w:p>
       <w:pPr>
-        <w:jc w:val="center"/>
-      </w:pPr>
-    </w:p>
-    <w:p>
-      <w:pPr>
         <w:rPr>
           <w:rFonts w:ascii="Calibri" w:hAnsi="Calibri"/>
           <w:b/>
@@ -328,6 +319,7 @@
         <w:rPr>
           <w:rFonts w:ascii="Calibri" w:hAnsi="Calibri"/>
         </w:rPr>
+        <w:lastRenderedPageBreak/>
         <w:t>Usuário</w:t>
       </w:r>
     </w:p>
@@ -402,29 +394,47 @@
         <w:rPr>
           <w:rFonts w:ascii="Calibri" w:hAnsi="Calibri"/>
         </w:rPr>
-        <w:t>O usuário pressiona o botão de acordo com sua preferencia</w:t>
-      </w:r>
-      <w:r>
-        <w:rPr>
-          <w:rFonts w:ascii="Calibri" w:hAnsi="Calibri"/>
+        <w:t xml:space="preserve">O usuário </w:t>
+      </w:r>
+      <w:r>
+        <w:rPr>
+          <w:rFonts w:ascii="Calibri" w:hAnsi="Calibri"/>
+        </w:rPr>
+        <w:t xml:space="preserve">insere o </w:t>
+      </w:r>
+      <w:proofErr w:type="spellStart"/>
+      <w:r>
+        <w:rPr>
+          <w:rFonts w:ascii="Calibri" w:hAnsi="Calibri"/>
+        </w:rPr>
+        <w:t>email</w:t>
+      </w:r>
+      <w:proofErr w:type="spellEnd"/>
+      <w:r>
+        <w:rPr>
+          <w:rFonts w:ascii="Calibri" w:hAnsi="Calibri"/>
+        </w:rPr>
+        <w:t xml:space="preserve"> e senha cadastrados</w:t>
+      </w:r>
+      <w:r>
+        <w:rPr>
+          <w:rFonts w:ascii="Calibri" w:hAnsi="Calibri"/>
+        </w:rPr>
+        <w:t>, nos respectivos campos</w:t>
+      </w:r>
+      <w:r>
+        <w:rPr>
+          <w:rFonts w:ascii="Calibri" w:hAnsi="Calibri"/>
+        </w:rPr>
+        <w:t>.</w:t>
+      </w:r>
+      <w:r>
+        <w:rPr>
+          <w:rFonts w:ascii="Calibri" w:hAnsi="Calibri"/>
+          <w:b/>
+          <w:bCs/>
         </w:rPr>
         <w:t xml:space="preserve"> </w:t>
-      </w:r>
-      <w:r>
-        <w:rPr>
-          <w:rFonts w:ascii="Calibri" w:hAnsi="Calibri"/>
-          <w:b/>
-          <w:bCs/>
-        </w:rPr>
-        <w:t>(A1)(A2</w:t>
-      </w:r>
-      <w:r>
-        <w:rPr>
-          <w:rFonts w:ascii="Calibri" w:hAnsi="Calibri"/>
-          <w:b/>
-          <w:bCs/>
-        </w:rPr>
-        <w:t>)</w:t>
       </w:r>
     </w:p>
     <w:p>
@@ -435,63 +445,32 @@
         </w:numPr>
         <w:rPr>
           <w:rFonts w:ascii="Calibri" w:hAnsi="Calibri"/>
-        </w:rPr>
-      </w:pPr>
-      <w:r>
-        <w:rPr>
-          <w:rFonts w:ascii="Calibri" w:hAnsi="Calibri"/>
-        </w:rPr>
-        <w:t xml:space="preserve">O sistema redireciona o usuário </w:t>
-      </w:r>
-      <w:r>
-        <w:rPr>
-          <w:rFonts w:ascii="Calibri" w:hAnsi="Calibri"/>
-        </w:rPr>
-        <w:t>para validar o</w:t>
-      </w:r>
-      <w:r>
-        <w:rPr>
-          <w:rFonts w:ascii="Calibri" w:hAnsi="Calibri"/>
+          <w:b/>
+          <w:bCs/>
+        </w:rPr>
+      </w:pPr>
+      <w:r>
+        <w:rPr>
+          <w:rFonts w:ascii="Calibri" w:hAnsi="Calibri"/>
+          <w:bCs/>
+        </w:rPr>
+        <w:t>O usuário pressiona o botão “Entrar”.</w:t>
+      </w:r>
+      <w:r>
+        <w:rPr>
+          <w:rFonts w:ascii="Calibri" w:hAnsi="Calibri"/>
+          <w:b/>
+          <w:bCs/>
         </w:rPr>
         <w:t xml:space="preserve"> </w:t>
       </w:r>
-      <w:proofErr w:type="spellStart"/>
-      <w:r>
-        <w:rPr>
-          <w:rFonts w:ascii="Calibri" w:hAnsi="Calibri"/>
-        </w:rPr>
-        <w:t>login</w:t>
-      </w:r>
-      <w:proofErr w:type="spellEnd"/>
-      <w:r>
-        <w:rPr>
-          <w:rFonts w:ascii="Calibri" w:hAnsi="Calibri"/>
-        </w:rPr>
-        <w:t xml:space="preserve"> </w:t>
-      </w:r>
-      <w:r>
-        <w:rPr>
-          <w:rFonts w:ascii="Calibri" w:hAnsi="Calibri"/>
-        </w:rPr>
-        <w:t xml:space="preserve">conforme </w:t>
-      </w:r>
-      <w:r>
-        <w:rPr>
-          <w:rFonts w:ascii="Calibri" w:hAnsi="Calibri"/>
-        </w:rPr>
-        <w:t>escolhid</w:t>
-      </w:r>
-      <w:r>
-        <w:rPr>
-          <w:rFonts w:ascii="Calibri" w:hAnsi="Calibri"/>
-        </w:rPr>
-        <w:t>o</w:t>
-      </w:r>
-      <w:r>
-        <w:rPr>
-          <w:rFonts w:ascii="Calibri" w:hAnsi="Calibri"/>
-        </w:rPr>
-        <w:t>.</w:t>
+      <w:r>
+        <w:rPr>
+          <w:rFonts w:ascii="Calibri" w:hAnsi="Calibri"/>
+          <w:b/>
+          <w:bCs/>
+        </w:rPr>
+        <w:t>(A1)(A2)(A3)(A4)</w:t>
       </w:r>
     </w:p>
     <w:p>
@@ -502,16 +481,85 @@
         </w:numPr>
         <w:rPr>
           <w:rFonts w:ascii="Calibri" w:hAnsi="Calibri"/>
-          <w:b/>
-          <w:bCs/>
-        </w:rPr>
-      </w:pPr>
-      <w:r>
-        <w:rPr>
-          <w:rFonts w:ascii="Calibri" w:hAnsi="Calibri"/>
-        </w:rPr>
-        <w:lastRenderedPageBreak/>
-        <w:t xml:space="preserve">O sistema exibe a tela inicial do usuário. </w:t>
+        </w:rPr>
+      </w:pPr>
+      <w:r>
+        <w:rPr>
+          <w:rFonts w:ascii="Calibri" w:hAnsi="Calibri"/>
+        </w:rPr>
+        <w:t xml:space="preserve"> O sistema </w:t>
+      </w:r>
+      <w:r>
+        <w:rPr>
+          <w:rFonts w:ascii="Calibri" w:hAnsi="Calibri"/>
+        </w:rPr>
+        <w:t>valida</w:t>
+      </w:r>
+      <w:r>
+        <w:rPr>
+          <w:rFonts w:ascii="Calibri" w:hAnsi="Calibri"/>
+        </w:rPr>
+        <w:t xml:space="preserve"> </w:t>
+      </w:r>
+      <w:r>
+        <w:rPr>
+          <w:rFonts w:ascii="Calibri" w:hAnsi="Calibri"/>
+        </w:rPr>
+        <w:t xml:space="preserve">os dados de </w:t>
+      </w:r>
+      <w:proofErr w:type="spellStart"/>
+      <w:proofErr w:type="gramStart"/>
+      <w:r>
+        <w:rPr>
+          <w:rFonts w:ascii="Calibri" w:hAnsi="Calibri"/>
+        </w:rPr>
+        <w:t>login</w:t>
+      </w:r>
+      <w:proofErr w:type="spellEnd"/>
+      <w:r>
+        <w:rPr>
+          <w:rFonts w:ascii="Calibri" w:hAnsi="Calibri"/>
+        </w:rPr>
+        <w:t>.</w:t>
+      </w:r>
+      <w:proofErr w:type="gramEnd"/>
+      <w:r>
+        <w:rPr>
+          <w:rFonts w:ascii="Calibri" w:hAnsi="Calibri"/>
+          <w:b/>
+        </w:rPr>
+        <w:t>(E1)</w:t>
+      </w:r>
+    </w:p>
+    <w:p>
+      <w:pPr>
+        <w:numPr>
+          <w:ilvl w:val="0"/>
+          <w:numId w:val="2"/>
+        </w:numPr>
+        <w:rPr>
+          <w:rFonts w:ascii="Calibri" w:hAnsi="Calibri"/>
+          <w:b/>
+          <w:bCs/>
+        </w:rPr>
+      </w:pPr>
+      <w:r>
+        <w:rPr>
+          <w:rFonts w:ascii="Calibri" w:hAnsi="Calibri"/>
+        </w:rPr>
+        <w:t xml:space="preserve">O sistema </w:t>
+      </w:r>
+      <w:r>
+        <w:rPr>
+          <w:rFonts w:ascii="Calibri" w:hAnsi="Calibri"/>
+        </w:rPr>
+        <w:t xml:space="preserve">redireciona o usuário para </w:t>
+      </w:r>
+      <w:r>
+        <w:rPr>
+          <w:rFonts w:ascii="Calibri" w:hAnsi="Calibri"/>
+        </w:rPr>
+        <w:t xml:space="preserve">a tela inicial do usuário. </w:t>
       </w:r>
       <w:r>
         <w:rPr>
@@ -531,7 +579,6 @@
       </w:r>
     </w:p>
     <w:p/>
-    <w:p/>
     <w:p>
       <w:pPr>
         <w:rPr>
@@ -567,7 +614,13 @@
         <w:rPr>
           <w:rFonts w:ascii="Calibri" w:hAnsi="Calibri"/>
         </w:rPr>
-        <w:t xml:space="preserve">Botão “Conectar via </w:t>
+        <w:t xml:space="preserve">Botão </w:t>
+      </w:r>
+      <w:r>
+        <w:rPr>
+          <w:rFonts w:ascii="Calibri" w:hAnsi="Calibri"/>
+        </w:rPr>
+        <w:t xml:space="preserve">com ícone do </w:t>
       </w:r>
       <w:proofErr w:type="spellStart"/>
       <w:r>
@@ -581,7 +634,7 @@
         <w:rPr>
           <w:rFonts w:ascii="Calibri" w:hAnsi="Calibri"/>
         </w:rPr>
-        <w:t>” pressionado.</w:t>
+        <w:t xml:space="preserve"> pressionado.</w:t>
       </w:r>
     </w:p>
     <w:p>
@@ -598,13 +651,33 @@
         <w:rPr>
           <w:rFonts w:ascii="Calibri" w:hAnsi="Calibri"/>
         </w:rPr>
-        <w:t xml:space="preserve">O sistema direciona para a página de validação de </w:t>
+        <w:t xml:space="preserve">O sistema </w:t>
+      </w:r>
+      <w:r>
+        <w:rPr>
+          <w:rFonts w:ascii="Calibri" w:hAnsi="Calibri"/>
+        </w:rPr>
+        <w:t xml:space="preserve">conecta-se com o servidor do </w:t>
       </w:r>
       <w:proofErr w:type="spellStart"/>
       <w:r>
         <w:rPr>
           <w:rFonts w:ascii="Calibri" w:hAnsi="Calibri"/>
         </w:rPr>
+        <w:t>Facebook</w:t>
+      </w:r>
+      <w:proofErr w:type="spellEnd"/>
+      <w:r>
+        <w:rPr>
+          <w:rFonts w:ascii="Calibri" w:hAnsi="Calibri"/>
+        </w:rPr>
+        <w:t xml:space="preserve">, e valida os dados de </w:t>
+      </w:r>
+      <w:proofErr w:type="spellStart"/>
+      <w:r>
+        <w:rPr>
+          <w:rFonts w:ascii="Calibri" w:hAnsi="Calibri"/>
+        </w:rPr>
         <w:t>login</w:t>
       </w:r>
       <w:proofErr w:type="spellEnd"/>
@@ -620,78 +693,131 @@
           <w:b/>
           <w:bCs/>
         </w:rPr>
-        <w:t>(DV2)</w:t>
-      </w:r>
-      <w:r>
-        <w:rPr>
-          <w:rFonts w:ascii="Calibri" w:hAnsi="Calibri"/>
-          <w:b/>
-          <w:bCs/>
-        </w:rPr>
-        <w:t>(E1)</w:t>
+        <w:t>(E2</w:t>
+      </w:r>
+      <w:r>
+        <w:rPr>
+          <w:rFonts w:ascii="Calibri" w:hAnsi="Calibri"/>
+          <w:b/>
+          <w:bCs/>
+        </w:rPr>
+        <w:t>)</w:t>
       </w:r>
       <w:r>
         <w:rPr>
           <w:rFonts w:ascii="Calibri" w:hAnsi="Calibri"/>
         </w:rPr>
         <w:t>.</w:t>
-      </w:r>
-    </w:p>
-    <w:p/>
-    <w:p>
-      <w:pPr>
-        <w:rPr>
-          <w:rFonts w:ascii="Calibri" w:hAnsi="Calibri"/>
-        </w:rPr>
-      </w:pPr>
-      <w:r>
-        <w:rPr>
-          <w:rFonts w:ascii="Calibri" w:hAnsi="Calibri"/>
-          <w:b/>
-          <w:bCs/>
-        </w:rPr>
-        <w:t>A2:</w:t>
-      </w:r>
-      <w:r>
-        <w:rPr>
-          <w:rFonts w:ascii="Calibri" w:hAnsi="Calibri"/>
-        </w:rPr>
-        <w:t xml:space="preserve"> </w:t>
-      </w:r>
-      <w:r>
-        <w:rPr>
-          <w:rFonts w:ascii="Calibri" w:hAnsi="Calibri"/>
-        </w:rPr>
-        <w:t xml:space="preserve">Botão “Conectar via </w:t>
-      </w:r>
-      <w:r>
-        <w:rPr>
-          <w:rFonts w:ascii="Calibri" w:hAnsi="Calibri"/>
-        </w:rPr>
-        <w:t>Google</w:t>
-      </w:r>
-      <w:r>
-        <w:rPr>
-          <w:rFonts w:ascii="Calibri" w:hAnsi="Calibri"/>
-        </w:rPr>
-        <w:t>” pressionado.</w:t>
       </w:r>
     </w:p>
     <w:p>
       <w:pPr>
         <w:numPr>
           <w:ilvl w:val="0"/>
-          <w:numId w:val="8"/>
+          <w:numId w:val="3"/>
         </w:numPr>
         <w:rPr>
           <w:rFonts w:ascii="Calibri" w:hAnsi="Calibri"/>
-        </w:rPr>
-      </w:pPr>
-      <w:r>
-        <w:rPr>
-          <w:rFonts w:ascii="Calibri" w:hAnsi="Calibri"/>
-        </w:rPr>
-        <w:t xml:space="preserve">O sistema direciona para a página de validação de </w:t>
+          <w:b/>
+          <w:bCs/>
+        </w:rPr>
+      </w:pPr>
+      <w:r>
+        <w:rPr>
+          <w:rFonts w:ascii="Calibri" w:hAnsi="Calibri"/>
+        </w:rPr>
+        <w:t xml:space="preserve">O sistema </w:t>
+      </w:r>
+      <w:r>
+        <w:rPr>
+          <w:rFonts w:ascii="Calibri" w:hAnsi="Calibri"/>
+        </w:rPr>
+        <w:t xml:space="preserve">redireciona o usuário para </w:t>
+      </w:r>
+      <w:r>
+        <w:rPr>
+          <w:rFonts w:ascii="Calibri" w:hAnsi="Calibri"/>
+        </w:rPr>
+        <w:t xml:space="preserve">a tela inicial do usuário. </w:t>
+      </w:r>
+      <w:r>
+        <w:rPr>
+          <w:rFonts w:ascii="Calibri" w:hAnsi="Calibri"/>
+          <w:b/>
+          <w:bCs/>
+        </w:rPr>
+        <w:t>(DV4)</w:t>
+      </w:r>
+      <w:r>
+        <w:rPr>
+          <w:rFonts w:ascii="Calibri" w:hAnsi="Calibri"/>
+          <w:b/>
+          <w:bCs/>
+        </w:rPr>
+        <w:t>.</w:t>
+      </w:r>
+    </w:p>
+    <w:p/>
+    <w:p>
+      <w:pPr>
+        <w:rPr>
+          <w:rFonts w:ascii="Calibri" w:hAnsi="Calibri"/>
+        </w:rPr>
+      </w:pPr>
+      <w:r>
+        <w:rPr>
+          <w:rFonts w:ascii="Calibri" w:hAnsi="Calibri"/>
+          <w:b/>
+          <w:bCs/>
+        </w:rPr>
+        <w:t>A2:</w:t>
+      </w:r>
+      <w:r>
+        <w:rPr>
+          <w:rFonts w:ascii="Calibri" w:hAnsi="Calibri"/>
+        </w:rPr>
+        <w:t xml:space="preserve"> Botão </w:t>
+      </w:r>
+      <w:r>
+        <w:rPr>
+          <w:rFonts w:ascii="Calibri" w:hAnsi="Calibri"/>
+        </w:rPr>
+        <w:t>com ícone do Google</w:t>
+      </w:r>
+      <w:r>
+        <w:rPr>
+          <w:rFonts w:ascii="Calibri" w:hAnsi="Calibri"/>
+        </w:rPr>
+        <w:t xml:space="preserve"> pressionado.</w:t>
+      </w:r>
+    </w:p>
+    <w:p>
+      <w:pPr>
+        <w:numPr>
+          <w:ilvl w:val="0"/>
+          <w:numId w:val="13"/>
+        </w:numPr>
+        <w:rPr>
+          <w:rFonts w:ascii="Calibri" w:hAnsi="Calibri"/>
+        </w:rPr>
+      </w:pPr>
+      <w:r>
+        <w:rPr>
+          <w:rFonts w:ascii="Calibri" w:hAnsi="Calibri"/>
+        </w:rPr>
+        <w:t xml:space="preserve">O sistema conecta-se com o servidor do </w:t>
+      </w:r>
+      <w:r>
+        <w:rPr>
+          <w:rFonts w:ascii="Calibri" w:hAnsi="Calibri"/>
+        </w:rPr>
+        <w:t>Google</w:t>
+      </w:r>
+      <w:r>
+        <w:rPr>
+          <w:rFonts w:ascii="Calibri" w:hAnsi="Calibri"/>
+        </w:rPr>
+        <w:t xml:space="preserve">, e valida os dados de </w:t>
       </w:r>
       <w:proofErr w:type="spellStart"/>
       <w:r>
@@ -713,6 +839,113 @@
           <w:b/>
           <w:bCs/>
         </w:rPr>
+        <w:t>(E3</w:t>
+      </w:r>
+      <w:r>
+        <w:rPr>
+          <w:rFonts w:ascii="Calibri" w:hAnsi="Calibri"/>
+          <w:b/>
+          <w:bCs/>
+        </w:rPr>
+        <w:t>)</w:t>
+      </w:r>
+      <w:r>
+        <w:rPr>
+          <w:rFonts w:ascii="Calibri" w:hAnsi="Calibri"/>
+        </w:rPr>
+        <w:t>.</w:t>
+      </w:r>
+    </w:p>
+    <w:p>
+      <w:pPr>
+        <w:numPr>
+          <w:ilvl w:val="0"/>
+          <w:numId w:val="13"/>
+        </w:numPr>
+        <w:rPr>
+          <w:rFonts w:ascii="Calibri" w:hAnsi="Calibri"/>
+          <w:b/>
+          <w:bCs/>
+        </w:rPr>
+      </w:pPr>
+      <w:r>
+        <w:rPr>
+          <w:rFonts w:ascii="Calibri" w:hAnsi="Calibri"/>
+        </w:rPr>
+        <w:t xml:space="preserve">O sistema </w:t>
+      </w:r>
+      <w:r>
+        <w:rPr>
+          <w:rFonts w:ascii="Calibri" w:hAnsi="Calibri"/>
+        </w:rPr>
+        <w:t xml:space="preserve">redireciona o usuário para </w:t>
+      </w:r>
+      <w:r>
+        <w:rPr>
+          <w:rFonts w:ascii="Calibri" w:hAnsi="Calibri"/>
+        </w:rPr>
+        <w:t xml:space="preserve">a tela inicial do usuário. </w:t>
+      </w:r>
+      <w:r>
+        <w:rPr>
+          <w:rFonts w:ascii="Calibri" w:hAnsi="Calibri"/>
+          <w:b/>
+          <w:bCs/>
+        </w:rPr>
+        <w:t>(DV4).</w:t>
+      </w:r>
+    </w:p>
+    <w:p>
+      <w:pPr>
+        <w:ind w:left="720"/>
+        <w:rPr>
+          <w:rFonts w:ascii="Calibri" w:hAnsi="Calibri"/>
+        </w:rPr>
+      </w:pPr>
+    </w:p>
+    <w:p>
+      <w:pPr>
+        <w:rPr>
+          <w:rFonts w:ascii="Calibri" w:hAnsi="Calibri"/>
+        </w:rPr>
+      </w:pPr>
+      <w:r>
+        <w:rPr>
+          <w:rFonts w:ascii="Calibri" w:hAnsi="Calibri"/>
+          <w:b/>
+          <w:bCs/>
+        </w:rPr>
+        <w:t>A3:</w:t>
+      </w:r>
+      <w:r>
+        <w:rPr>
+          <w:rFonts w:ascii="Calibri" w:hAnsi="Calibri"/>
+        </w:rPr>
+        <w:t xml:space="preserve"> Link “Esqueceu sua senha?” pressionado.</w:t>
+      </w:r>
+    </w:p>
+    <w:p>
+      <w:pPr>
+        <w:numPr>
+          <w:ilvl w:val="0"/>
+          <w:numId w:val="9"/>
+        </w:numPr>
+        <w:rPr>
+          <w:rFonts w:ascii="Calibri" w:hAnsi="Calibri"/>
+        </w:rPr>
+      </w:pPr>
+      <w:r>
+        <w:rPr>
+          <w:rFonts w:ascii="Calibri" w:hAnsi="Calibri"/>
+        </w:rPr>
+        <w:t xml:space="preserve">O sistema direciona para a página de recuperação de senha </w:t>
+      </w:r>
+      <w:r>
+        <w:rPr>
+          <w:rFonts w:ascii="Calibri" w:hAnsi="Calibri"/>
+          <w:b/>
+          <w:bCs/>
+        </w:rPr>
         <w:t>(DV</w:t>
       </w:r>
       <w:r>
@@ -721,23 +954,7 @@
           <w:b/>
           <w:bCs/>
         </w:rPr>
-        <w:t>3</w:t>
-      </w:r>
-      <w:r>
-        <w:rPr>
-          <w:rFonts w:ascii="Calibri" w:hAnsi="Calibri"/>
-          <w:b/>
-          <w:bCs/>
-        </w:rPr>
-        <w:t>)</w:t>
-      </w:r>
-      <w:r>
-        <w:rPr>
-          <w:rFonts w:ascii="Calibri" w:hAnsi="Calibri"/>
-          <w:b/>
-          <w:bCs/>
-        </w:rPr>
-        <w:t>(E1)</w:t>
+        <w:t>5)</w:t>
       </w:r>
       <w:r>
         <w:rPr>
@@ -748,6 +965,78 @@
     </w:p>
     <w:p>
       <w:pPr>
+        <w:ind w:left="720"/>
+        <w:rPr>
+          <w:rFonts w:ascii="Calibri" w:hAnsi="Calibri"/>
+        </w:rPr>
+      </w:pPr>
+    </w:p>
+    <w:p>
+      <w:pPr>
+        <w:rPr>
+          <w:rFonts w:ascii="Calibri" w:hAnsi="Calibri"/>
+        </w:rPr>
+      </w:pPr>
+      <w:r>
+        <w:rPr>
+          <w:rFonts w:ascii="Calibri" w:hAnsi="Calibri"/>
+          <w:b/>
+          <w:bCs/>
+        </w:rPr>
+        <w:t>A4:</w:t>
+      </w:r>
+      <w:r>
+        <w:rPr>
+          <w:rFonts w:ascii="Calibri" w:hAnsi="Calibri"/>
+        </w:rPr>
+        <w:t xml:space="preserve"> Link “Cadastrar-se com e-mail” pressionado.</w:t>
+      </w:r>
+    </w:p>
+    <w:p>
+      <w:pPr>
+        <w:numPr>
+          <w:ilvl w:val="0"/>
+          <w:numId w:val="10"/>
+        </w:numPr>
+        <w:rPr>
+          <w:rFonts w:ascii="Calibri" w:hAnsi="Calibri"/>
+        </w:rPr>
+      </w:pPr>
+      <w:r>
+        <w:rPr>
+          <w:rFonts w:ascii="Calibri" w:hAnsi="Calibri"/>
+        </w:rPr>
+        <w:t>O sis</w:t>
+      </w:r>
+      <w:r>
+        <w:rPr>
+          <w:rFonts w:ascii="Calibri" w:hAnsi="Calibri"/>
+        </w:rPr>
+        <w:t>tema direciona para a página de cadastro</w:t>
+      </w:r>
+      <w:r>
+        <w:rPr>
+          <w:rFonts w:ascii="Calibri" w:hAnsi="Calibri"/>
+        </w:rPr>
+        <w:t xml:space="preserve"> </w:t>
+      </w:r>
+      <w:r>
+        <w:rPr>
+          <w:rFonts w:ascii="Calibri" w:hAnsi="Calibri"/>
+          <w:b/>
+          <w:bCs/>
+        </w:rPr>
+        <w:t>(DV6)</w:t>
+      </w:r>
+      <w:r>
+        <w:rPr>
+          <w:rFonts w:ascii="Calibri" w:hAnsi="Calibri"/>
+        </w:rPr>
+        <w:t>.</w:t>
+      </w:r>
+    </w:p>
+    <w:p>
+      <w:pPr>
         <w:rPr>
           <w:b/>
           <w:bCs/>
@@ -789,7 +1078,7 @@
         <w:rPr>
           <w:rFonts w:ascii="Calibri" w:hAnsi="Calibri"/>
         </w:rPr>
-        <w:t xml:space="preserve">Usuário não conseguiu validar o </w:t>
+        <w:t xml:space="preserve">Dados de </w:t>
       </w:r>
       <w:proofErr w:type="spellStart"/>
       <w:r>
@@ -799,6 +1088,18 @@
         <w:t>login</w:t>
       </w:r>
       <w:proofErr w:type="spellEnd"/>
+      <w:r>
+        <w:rPr>
+          <w:rFonts w:ascii="Calibri" w:hAnsi="Calibri"/>
+        </w:rPr>
+        <w:t xml:space="preserve"> (e-mail ou senha)</w:t>
+      </w:r>
+      <w:r>
+        <w:rPr>
+          <w:rFonts w:ascii="Calibri" w:hAnsi="Calibri"/>
+        </w:rPr>
+        <w:t xml:space="preserve"> não encontrados na base de dados</w:t>
+      </w:r>
       <w:r>
         <w:rPr>
           <w:rFonts w:ascii="Calibri" w:hAnsi="Calibri"/>
@@ -820,15 +1121,31 @@
         <w:rPr>
           <w:rFonts w:ascii="Calibri" w:hAnsi="Calibri"/>
         </w:rPr>
-        <w:t>O sistema retorna a mensagem “Usuá</w:t>
-      </w:r>
-      <w:bookmarkStart w:id="0" w:name="_GoBack"/>
-      <w:bookmarkEnd w:id="0"/>
-      <w:r>
-        <w:rPr>
-          <w:rFonts w:ascii="Calibri" w:hAnsi="Calibri"/>
-        </w:rPr>
-        <w:t>rio ou senha inválido”.</w:t>
+        <w:t>O sistema retorna a mensagem “</w:t>
+      </w:r>
+      <w:r>
+        <w:rPr>
+          <w:rFonts w:ascii="Calibri" w:hAnsi="Calibri"/>
+        </w:rPr>
+        <w:t>E-mail não cadastrado</w:t>
+      </w:r>
+      <w:r>
+        <w:rPr>
+          <w:rFonts w:ascii="Calibri" w:hAnsi="Calibri"/>
+        </w:rPr>
+        <w:t xml:space="preserve"> ou senha inválid</w:t>
+      </w:r>
+      <w:r>
+        <w:rPr>
+          <w:rFonts w:ascii="Calibri" w:hAnsi="Calibri"/>
+        </w:rPr>
+        <w:t>a</w:t>
+      </w:r>
+      <w:r>
+        <w:rPr>
+          <w:rFonts w:ascii="Calibri" w:hAnsi="Calibri"/>
+        </w:rPr>
+        <w:t>”.</w:t>
       </w:r>
     </w:p>
     <w:p>
@@ -850,21 +1167,295 @@
     </w:p>
     <w:p>
       <w:pPr>
-        <w:rPr>
-          <w:rFonts w:ascii="Calibri" w:hAnsi="Calibri"/>
-          <w:b/>
-          <w:bCs/>
-        </w:rPr>
-      </w:pPr>
-    </w:p>
-    <w:p>
-      <w:pPr>
-        <w:rPr>
-          <w:rFonts w:ascii="Calibri" w:hAnsi="Calibri"/>
-        </w:rPr>
-      </w:pPr>
-    </w:p>
-    <w:p/>
+        <w:ind w:left="720"/>
+        <w:rPr>
+          <w:rFonts w:ascii="Calibri" w:hAnsi="Calibri"/>
+        </w:rPr>
+      </w:pPr>
+    </w:p>
+    <w:p>
+      <w:pPr>
+        <w:rPr>
+          <w:rFonts w:ascii="Calibri" w:hAnsi="Calibri"/>
+        </w:rPr>
+      </w:pPr>
+      <w:r>
+        <w:rPr>
+          <w:rFonts w:ascii="Calibri" w:hAnsi="Calibri"/>
+          <w:b/>
+          <w:bCs/>
+        </w:rPr>
+        <w:t>E</w:t>
+      </w:r>
+      <w:r>
+        <w:rPr>
+          <w:rFonts w:ascii="Calibri" w:hAnsi="Calibri"/>
+          <w:b/>
+          <w:bCs/>
+        </w:rPr>
+        <w:t>2</w:t>
+      </w:r>
+      <w:r>
+        <w:rPr>
+          <w:rFonts w:ascii="Calibri" w:hAnsi="Calibri"/>
+          <w:b/>
+          <w:bCs/>
+        </w:rPr>
+        <w:t xml:space="preserve">: </w:t>
+      </w:r>
+      <w:r>
+        <w:rPr>
+          <w:rFonts w:ascii="Calibri" w:hAnsi="Calibri"/>
+        </w:rPr>
+        <w:t xml:space="preserve">Usuário não </w:t>
+      </w:r>
+      <w:proofErr w:type="spellStart"/>
+      <w:r>
+        <w:rPr>
+          <w:rFonts w:ascii="Calibri" w:hAnsi="Calibri"/>
+        </w:rPr>
+        <w:t>logado</w:t>
+      </w:r>
+      <w:proofErr w:type="spellEnd"/>
+      <w:r>
+        <w:rPr>
+          <w:rFonts w:ascii="Calibri" w:hAnsi="Calibri"/>
+        </w:rPr>
+        <w:t xml:space="preserve"> no </w:t>
+      </w:r>
+      <w:proofErr w:type="spellStart"/>
+      <w:r>
+        <w:rPr>
+          <w:rFonts w:ascii="Calibri" w:hAnsi="Calibri"/>
+        </w:rPr>
+        <w:t>Facebook</w:t>
+      </w:r>
+      <w:proofErr w:type="spellEnd"/>
+      <w:r>
+        <w:rPr>
+          <w:rFonts w:ascii="Calibri" w:hAnsi="Calibri"/>
+        </w:rPr>
+        <w:t>.</w:t>
+      </w:r>
+    </w:p>
+    <w:p>
+      <w:pPr>
+        <w:numPr>
+          <w:ilvl w:val="0"/>
+          <w:numId w:val="14"/>
+        </w:numPr>
+        <w:rPr>
+          <w:rFonts w:ascii="Calibri" w:hAnsi="Calibri"/>
+        </w:rPr>
+      </w:pPr>
+      <w:r>
+        <w:rPr>
+          <w:rFonts w:ascii="Calibri" w:hAnsi="Calibri"/>
+        </w:rPr>
+        <w:t>O sistema retorna a mensagem “</w:t>
+      </w:r>
+      <w:r>
+        <w:rPr>
+          <w:rFonts w:ascii="Calibri" w:hAnsi="Calibri"/>
+        </w:rPr>
+        <w:t xml:space="preserve">Realize o </w:t>
+      </w:r>
+      <w:proofErr w:type="spellStart"/>
+      <w:r>
+        <w:rPr>
+          <w:rFonts w:ascii="Calibri" w:hAnsi="Calibri"/>
+        </w:rPr>
+        <w:t>login</w:t>
+      </w:r>
+      <w:proofErr w:type="spellEnd"/>
+      <w:r>
+        <w:rPr>
+          <w:rFonts w:ascii="Calibri" w:hAnsi="Calibri"/>
+        </w:rPr>
+        <w:t xml:space="preserve"> no </w:t>
+      </w:r>
+      <w:proofErr w:type="spellStart"/>
+      <w:r>
+        <w:rPr>
+          <w:rFonts w:ascii="Calibri" w:hAnsi="Calibri"/>
+        </w:rPr>
+        <w:t>Facebook</w:t>
+      </w:r>
+      <w:proofErr w:type="spellEnd"/>
+      <w:r>
+        <w:rPr>
+          <w:rFonts w:ascii="Calibri" w:hAnsi="Calibri"/>
+        </w:rPr>
+        <w:t xml:space="preserve"> para continuar</w:t>
+      </w:r>
+      <w:r>
+        <w:rPr>
+          <w:rFonts w:ascii="Calibri" w:hAnsi="Calibri"/>
+        </w:rPr>
+        <w:t>”.</w:t>
+      </w:r>
+    </w:p>
+    <w:p>
+      <w:pPr>
+        <w:numPr>
+          <w:ilvl w:val="0"/>
+          <w:numId w:val="14"/>
+        </w:numPr>
+        <w:rPr>
+          <w:rFonts w:ascii="Calibri" w:hAnsi="Calibri"/>
+        </w:rPr>
+      </w:pPr>
+      <w:r>
+        <w:rPr>
+          <w:rFonts w:ascii="Calibri" w:hAnsi="Calibri"/>
+        </w:rPr>
+        <w:t>O Use Case é reiniciado.</w:t>
+      </w:r>
+    </w:p>
+    <w:p>
+      <w:pPr>
+        <w:ind w:left="720"/>
+        <w:rPr>
+          <w:rFonts w:ascii="Calibri" w:hAnsi="Calibri"/>
+        </w:rPr>
+      </w:pPr>
+    </w:p>
+    <w:p>
+      <w:pPr>
+        <w:rPr>
+          <w:rFonts w:ascii="Calibri" w:hAnsi="Calibri"/>
+        </w:rPr>
+      </w:pPr>
+      <w:r>
+        <w:rPr>
+          <w:rFonts w:ascii="Calibri" w:hAnsi="Calibri"/>
+          <w:b/>
+          <w:bCs/>
+        </w:rPr>
+        <w:t>E3</w:t>
+      </w:r>
+      <w:r>
+        <w:rPr>
+          <w:rFonts w:ascii="Calibri" w:hAnsi="Calibri"/>
+          <w:b/>
+          <w:bCs/>
+        </w:rPr>
+        <w:t xml:space="preserve">: </w:t>
+      </w:r>
+      <w:r>
+        <w:rPr>
+          <w:rFonts w:ascii="Calibri" w:hAnsi="Calibri"/>
+        </w:rPr>
+        <w:t xml:space="preserve">Usuário não </w:t>
+      </w:r>
+      <w:proofErr w:type="spellStart"/>
+      <w:r>
+        <w:rPr>
+          <w:rFonts w:ascii="Calibri" w:hAnsi="Calibri"/>
+        </w:rPr>
+        <w:t>logado</w:t>
+      </w:r>
+      <w:proofErr w:type="spellEnd"/>
+      <w:r>
+        <w:rPr>
+          <w:rFonts w:ascii="Calibri" w:hAnsi="Calibri"/>
+        </w:rPr>
+        <w:t xml:space="preserve"> no Google</w:t>
+      </w:r>
+      <w:r>
+        <w:rPr>
+          <w:rFonts w:ascii="Calibri" w:hAnsi="Calibri"/>
+        </w:rPr>
+        <w:t>.</w:t>
+      </w:r>
+    </w:p>
+    <w:p>
+      <w:pPr>
+        <w:numPr>
+          <w:ilvl w:val="0"/>
+          <w:numId w:val="15"/>
+        </w:numPr>
+        <w:rPr>
+          <w:rFonts w:ascii="Calibri" w:hAnsi="Calibri"/>
+        </w:rPr>
+      </w:pPr>
+      <w:r>
+        <w:rPr>
+          <w:rFonts w:ascii="Calibri" w:hAnsi="Calibri"/>
+        </w:rPr>
+        <w:t>O sistema re</w:t>
+      </w:r>
+      <w:r>
+        <w:rPr>
+          <w:rFonts w:ascii="Calibri" w:hAnsi="Calibri"/>
+        </w:rPr>
+        <w:t>torna a</w:t>
+      </w:r>
+      <w:r>
+        <w:rPr>
+          <w:rFonts w:ascii="Calibri" w:hAnsi="Calibri"/>
+        </w:rPr>
+        <w:t xml:space="preserve"> </w:t>
+      </w:r>
+      <w:r>
+        <w:rPr>
+          <w:rFonts w:ascii="Calibri" w:hAnsi="Calibri"/>
+        </w:rPr>
+        <w:t xml:space="preserve">mensagem “Realize o </w:t>
+      </w:r>
+      <w:proofErr w:type="spellStart"/>
+      <w:r>
+        <w:rPr>
+          <w:rFonts w:ascii="Calibri" w:hAnsi="Calibri"/>
+        </w:rPr>
+        <w:t>login</w:t>
+      </w:r>
+      <w:proofErr w:type="spellEnd"/>
+      <w:r>
+        <w:rPr>
+          <w:rFonts w:ascii="Calibri" w:hAnsi="Calibri"/>
+        </w:rPr>
+        <w:t xml:space="preserve"> no </w:t>
+      </w:r>
+      <w:r>
+        <w:rPr>
+          <w:rFonts w:ascii="Calibri" w:hAnsi="Calibri"/>
+        </w:rPr>
+        <w:t>Google</w:t>
+      </w:r>
+      <w:r>
+        <w:rPr>
+          <w:rFonts w:ascii="Calibri" w:hAnsi="Calibri"/>
+        </w:rPr>
+        <w:t xml:space="preserve"> para continuar”.</w:t>
+      </w:r>
+    </w:p>
+    <w:p>
+      <w:pPr>
+        <w:numPr>
+          <w:ilvl w:val="0"/>
+          <w:numId w:val="15"/>
+        </w:numPr>
+        <w:rPr>
+          <w:rFonts w:ascii="Calibri" w:hAnsi="Calibri"/>
+        </w:rPr>
+      </w:pPr>
+      <w:r>
+        <w:rPr>
+          <w:rFonts w:ascii="Calibri" w:hAnsi="Calibri"/>
+        </w:rPr>
+        <w:t>O Use Case é reiniciado.</w:t>
+      </w:r>
+    </w:p>
+    <w:p>
+      <w:pPr>
+        <w:rPr>
+          <w:rFonts w:ascii="Calibri" w:hAnsi="Calibri"/>
+        </w:rPr>
+      </w:pPr>
+      <w:bookmarkStart w:id="0" w:name="_GoBack"/>
+      <w:bookmarkEnd w:id="0"/>
+    </w:p>
     <w:sectPr>
       <w:pgSz w:w="11906" w:h="16838"/>
       <w:pgMar w:top="1440" w:right="1440" w:bottom="1440" w:left="1440" w:header="708" w:footer="708" w:gutter="0"/>
@@ -1703,9 +2294,828 @@
     </w:lvl>
   </w:abstractNum>
   <w:abstractNum w:abstractNumId="7">
+    <w:nsid w:val="152F6EE8"/>
+    <w:multiLevelType w:val="multilevel"/>
+    <w:tmpl w:val="00000004"/>
+    <w:lvl w:ilvl="0">
+      <w:start w:val="1"/>
+      <w:numFmt w:val="decimal"/>
+      <w:lvlText w:val="%1."/>
+      <w:lvlJc w:val="left"/>
+      <w:pPr>
+        <w:tabs>
+          <w:tab w:val="num" w:pos="720"/>
+        </w:tabs>
+        <w:ind w:left="720" w:hanging="360"/>
+      </w:pPr>
+      <w:rPr>
+        <w:b w:val="0"/>
+        <w:bCs w:val="0"/>
+      </w:rPr>
+    </w:lvl>
+    <w:lvl w:ilvl="1">
+      <w:start w:val="1"/>
+      <w:numFmt w:val="decimal"/>
+      <w:lvlText w:val="%2."/>
+      <w:lvlJc w:val="left"/>
+      <w:pPr>
+        <w:tabs>
+          <w:tab w:val="num" w:pos="1080"/>
+        </w:tabs>
+        <w:ind w:left="1080" w:hanging="360"/>
+      </w:pPr>
+    </w:lvl>
+    <w:lvl w:ilvl="2">
+      <w:start w:val="1"/>
+      <w:numFmt w:val="decimal"/>
+      <w:lvlText w:val="%3."/>
+      <w:lvlJc w:val="left"/>
+      <w:pPr>
+        <w:tabs>
+          <w:tab w:val="num" w:pos="1440"/>
+        </w:tabs>
+        <w:ind w:left="1440" w:hanging="360"/>
+      </w:pPr>
+    </w:lvl>
+    <w:lvl w:ilvl="3">
+      <w:start w:val="1"/>
+      <w:numFmt w:val="decimal"/>
+      <w:lvlText w:val="%4."/>
+      <w:lvlJc w:val="left"/>
+      <w:pPr>
+        <w:tabs>
+          <w:tab w:val="num" w:pos="1800"/>
+        </w:tabs>
+        <w:ind w:left="1800" w:hanging="360"/>
+      </w:pPr>
+    </w:lvl>
+    <w:lvl w:ilvl="4">
+      <w:start w:val="1"/>
+      <w:numFmt w:val="decimal"/>
+      <w:lvlText w:val="%5."/>
+      <w:lvlJc w:val="left"/>
+      <w:pPr>
+        <w:tabs>
+          <w:tab w:val="num" w:pos="2160"/>
+        </w:tabs>
+        <w:ind w:left="2160" w:hanging="360"/>
+      </w:pPr>
+    </w:lvl>
+    <w:lvl w:ilvl="5">
+      <w:start w:val="1"/>
+      <w:numFmt w:val="decimal"/>
+      <w:lvlText w:val="%6."/>
+      <w:lvlJc w:val="left"/>
+      <w:pPr>
+        <w:tabs>
+          <w:tab w:val="num" w:pos="2520"/>
+        </w:tabs>
+        <w:ind w:left="2520" w:hanging="360"/>
+      </w:pPr>
+    </w:lvl>
+    <w:lvl w:ilvl="6">
+      <w:start w:val="1"/>
+      <w:numFmt w:val="decimal"/>
+      <w:lvlText w:val="%7."/>
+      <w:lvlJc w:val="left"/>
+      <w:pPr>
+        <w:tabs>
+          <w:tab w:val="num" w:pos="2880"/>
+        </w:tabs>
+        <w:ind w:left="2880" w:hanging="360"/>
+      </w:pPr>
+    </w:lvl>
+    <w:lvl w:ilvl="7">
+      <w:start w:val="1"/>
+      <w:numFmt w:val="decimal"/>
+      <w:lvlText w:val="%8."/>
+      <w:lvlJc w:val="left"/>
+      <w:pPr>
+        <w:tabs>
+          <w:tab w:val="num" w:pos="3240"/>
+        </w:tabs>
+        <w:ind w:left="3240" w:hanging="360"/>
+      </w:pPr>
+    </w:lvl>
+    <w:lvl w:ilvl="8">
+      <w:start w:val="1"/>
+      <w:numFmt w:val="decimal"/>
+      <w:lvlText w:val="%9."/>
+      <w:lvlJc w:val="left"/>
+      <w:pPr>
+        <w:tabs>
+          <w:tab w:val="num" w:pos="3600"/>
+        </w:tabs>
+        <w:ind w:left="3600" w:hanging="360"/>
+      </w:pPr>
+    </w:lvl>
+  </w:abstractNum>
+  <w:abstractNum w:abstractNumId="8">
+    <w:nsid w:val="23C27E87"/>
+    <w:multiLevelType w:val="multilevel"/>
+    <w:tmpl w:val="00000004"/>
+    <w:lvl w:ilvl="0">
+      <w:start w:val="1"/>
+      <w:numFmt w:val="decimal"/>
+      <w:lvlText w:val="%1."/>
+      <w:lvlJc w:val="left"/>
+      <w:pPr>
+        <w:tabs>
+          <w:tab w:val="num" w:pos="720"/>
+        </w:tabs>
+        <w:ind w:left="720" w:hanging="360"/>
+      </w:pPr>
+      <w:rPr>
+        <w:b w:val="0"/>
+        <w:bCs w:val="0"/>
+      </w:rPr>
+    </w:lvl>
+    <w:lvl w:ilvl="1">
+      <w:start w:val="1"/>
+      <w:numFmt w:val="decimal"/>
+      <w:lvlText w:val="%2."/>
+      <w:lvlJc w:val="left"/>
+      <w:pPr>
+        <w:tabs>
+          <w:tab w:val="num" w:pos="1080"/>
+        </w:tabs>
+        <w:ind w:left="1080" w:hanging="360"/>
+      </w:pPr>
+    </w:lvl>
+    <w:lvl w:ilvl="2">
+      <w:start w:val="1"/>
+      <w:numFmt w:val="decimal"/>
+      <w:lvlText w:val="%3."/>
+      <w:lvlJc w:val="left"/>
+      <w:pPr>
+        <w:tabs>
+          <w:tab w:val="num" w:pos="1440"/>
+        </w:tabs>
+        <w:ind w:left="1440" w:hanging="360"/>
+      </w:pPr>
+    </w:lvl>
+    <w:lvl w:ilvl="3">
+      <w:start w:val="1"/>
+      <w:numFmt w:val="decimal"/>
+      <w:lvlText w:val="%4."/>
+      <w:lvlJc w:val="left"/>
+      <w:pPr>
+        <w:tabs>
+          <w:tab w:val="num" w:pos="1800"/>
+        </w:tabs>
+        <w:ind w:left="1800" w:hanging="360"/>
+      </w:pPr>
+    </w:lvl>
+    <w:lvl w:ilvl="4">
+      <w:start w:val="1"/>
+      <w:numFmt w:val="decimal"/>
+      <w:lvlText w:val="%5."/>
+      <w:lvlJc w:val="left"/>
+      <w:pPr>
+        <w:tabs>
+          <w:tab w:val="num" w:pos="2160"/>
+        </w:tabs>
+        <w:ind w:left="2160" w:hanging="360"/>
+      </w:pPr>
+    </w:lvl>
+    <w:lvl w:ilvl="5">
+      <w:start w:val="1"/>
+      <w:numFmt w:val="decimal"/>
+      <w:lvlText w:val="%6."/>
+      <w:lvlJc w:val="left"/>
+      <w:pPr>
+        <w:tabs>
+          <w:tab w:val="num" w:pos="2520"/>
+        </w:tabs>
+        <w:ind w:left="2520" w:hanging="360"/>
+      </w:pPr>
+    </w:lvl>
+    <w:lvl w:ilvl="6">
+      <w:start w:val="1"/>
+      <w:numFmt w:val="decimal"/>
+      <w:lvlText w:val="%7."/>
+      <w:lvlJc w:val="left"/>
+      <w:pPr>
+        <w:tabs>
+          <w:tab w:val="num" w:pos="2880"/>
+        </w:tabs>
+        <w:ind w:left="2880" w:hanging="360"/>
+      </w:pPr>
+    </w:lvl>
+    <w:lvl w:ilvl="7">
+      <w:start w:val="1"/>
+      <w:numFmt w:val="decimal"/>
+      <w:lvlText w:val="%8."/>
+      <w:lvlJc w:val="left"/>
+      <w:pPr>
+        <w:tabs>
+          <w:tab w:val="num" w:pos="3240"/>
+        </w:tabs>
+        <w:ind w:left="3240" w:hanging="360"/>
+      </w:pPr>
+    </w:lvl>
+    <w:lvl w:ilvl="8">
+      <w:start w:val="1"/>
+      <w:numFmt w:val="decimal"/>
+      <w:lvlText w:val="%9."/>
+      <w:lvlJc w:val="left"/>
+      <w:pPr>
+        <w:tabs>
+          <w:tab w:val="num" w:pos="3600"/>
+        </w:tabs>
+        <w:ind w:left="3600" w:hanging="360"/>
+      </w:pPr>
+    </w:lvl>
+  </w:abstractNum>
+  <w:abstractNum w:abstractNumId="9">
+    <w:nsid w:val="2FD41A2B"/>
+    <w:multiLevelType w:val="multilevel"/>
+    <w:tmpl w:val="00000003"/>
+    <w:lvl w:ilvl="0">
+      <w:start w:val="1"/>
+      <w:numFmt w:val="decimal"/>
+      <w:lvlText w:val="%1."/>
+      <w:lvlJc w:val="left"/>
+      <w:pPr>
+        <w:tabs>
+          <w:tab w:val="num" w:pos="720"/>
+        </w:tabs>
+        <w:ind w:left="720" w:hanging="360"/>
+      </w:pPr>
+      <w:rPr>
+        <w:b w:val="0"/>
+        <w:bCs w:val="0"/>
+      </w:rPr>
+    </w:lvl>
+    <w:lvl w:ilvl="1">
+      <w:start w:val="1"/>
+      <w:numFmt w:val="decimal"/>
+      <w:lvlText w:val="%2."/>
+      <w:lvlJc w:val="left"/>
+      <w:pPr>
+        <w:tabs>
+          <w:tab w:val="num" w:pos="1080"/>
+        </w:tabs>
+        <w:ind w:left="1080" w:hanging="360"/>
+      </w:pPr>
+    </w:lvl>
+    <w:lvl w:ilvl="2">
+      <w:start w:val="1"/>
+      <w:numFmt w:val="decimal"/>
+      <w:lvlText w:val="%3."/>
+      <w:lvlJc w:val="left"/>
+      <w:pPr>
+        <w:tabs>
+          <w:tab w:val="num" w:pos="1440"/>
+        </w:tabs>
+        <w:ind w:left="1440" w:hanging="360"/>
+      </w:pPr>
+    </w:lvl>
+    <w:lvl w:ilvl="3">
+      <w:start w:val="1"/>
+      <w:numFmt w:val="decimal"/>
+      <w:lvlText w:val="%4."/>
+      <w:lvlJc w:val="left"/>
+      <w:pPr>
+        <w:tabs>
+          <w:tab w:val="num" w:pos="1800"/>
+        </w:tabs>
+        <w:ind w:left="1800" w:hanging="360"/>
+      </w:pPr>
+    </w:lvl>
+    <w:lvl w:ilvl="4">
+      <w:start w:val="1"/>
+      <w:numFmt w:val="decimal"/>
+      <w:lvlText w:val="%5."/>
+      <w:lvlJc w:val="left"/>
+      <w:pPr>
+        <w:tabs>
+          <w:tab w:val="num" w:pos="2160"/>
+        </w:tabs>
+        <w:ind w:left="2160" w:hanging="360"/>
+      </w:pPr>
+    </w:lvl>
+    <w:lvl w:ilvl="5">
+      <w:start w:val="1"/>
+      <w:numFmt w:val="decimal"/>
+      <w:lvlText w:val="%6."/>
+      <w:lvlJc w:val="left"/>
+      <w:pPr>
+        <w:tabs>
+          <w:tab w:val="num" w:pos="2520"/>
+        </w:tabs>
+        <w:ind w:left="2520" w:hanging="360"/>
+      </w:pPr>
+    </w:lvl>
+    <w:lvl w:ilvl="6">
+      <w:start w:val="1"/>
+      <w:numFmt w:val="decimal"/>
+      <w:lvlText w:val="%7."/>
+      <w:lvlJc w:val="left"/>
+      <w:pPr>
+        <w:tabs>
+          <w:tab w:val="num" w:pos="2880"/>
+        </w:tabs>
+        <w:ind w:left="2880" w:hanging="360"/>
+      </w:pPr>
+    </w:lvl>
+    <w:lvl w:ilvl="7">
+      <w:start w:val="1"/>
+      <w:numFmt w:val="decimal"/>
+      <w:lvlText w:val="%8."/>
+      <w:lvlJc w:val="left"/>
+      <w:pPr>
+        <w:tabs>
+          <w:tab w:val="num" w:pos="3240"/>
+        </w:tabs>
+        <w:ind w:left="3240" w:hanging="360"/>
+      </w:pPr>
+    </w:lvl>
+    <w:lvl w:ilvl="8">
+      <w:start w:val="1"/>
+      <w:numFmt w:val="decimal"/>
+      <w:lvlText w:val="%9."/>
+      <w:lvlJc w:val="left"/>
+      <w:pPr>
+        <w:tabs>
+          <w:tab w:val="num" w:pos="3600"/>
+        </w:tabs>
+        <w:ind w:left="3600" w:hanging="360"/>
+      </w:pPr>
+    </w:lvl>
+  </w:abstractNum>
+  <w:abstractNum w:abstractNumId="10">
     <w:nsid w:val="2FF7464A"/>
     <w:multiLevelType w:val="multilevel"/>
     <w:tmpl w:val="00000003"/>
+    <w:lvl w:ilvl="0">
+      <w:start w:val="1"/>
+      <w:numFmt w:val="decimal"/>
+      <w:lvlText w:val="%1."/>
+      <w:lvlJc w:val="left"/>
+      <w:pPr>
+        <w:tabs>
+          <w:tab w:val="num" w:pos="720"/>
+        </w:tabs>
+        <w:ind w:left="720" w:hanging="360"/>
+      </w:pPr>
+      <w:rPr>
+        <w:b w:val="0"/>
+        <w:bCs w:val="0"/>
+      </w:rPr>
+    </w:lvl>
+    <w:lvl w:ilvl="1">
+      <w:start w:val="1"/>
+      <w:numFmt w:val="decimal"/>
+      <w:lvlText w:val="%2."/>
+      <w:lvlJc w:val="left"/>
+      <w:pPr>
+        <w:tabs>
+          <w:tab w:val="num" w:pos="1080"/>
+        </w:tabs>
+        <w:ind w:left="1080" w:hanging="360"/>
+      </w:pPr>
+    </w:lvl>
+    <w:lvl w:ilvl="2">
+      <w:start w:val="1"/>
+      <w:numFmt w:val="decimal"/>
+      <w:lvlText w:val="%3."/>
+      <w:lvlJc w:val="left"/>
+      <w:pPr>
+        <w:tabs>
+          <w:tab w:val="num" w:pos="1440"/>
+        </w:tabs>
+        <w:ind w:left="1440" w:hanging="360"/>
+      </w:pPr>
+    </w:lvl>
+    <w:lvl w:ilvl="3">
+      <w:start w:val="1"/>
+      <w:numFmt w:val="decimal"/>
+      <w:lvlText w:val="%4."/>
+      <w:lvlJc w:val="left"/>
+      <w:pPr>
+        <w:tabs>
+          <w:tab w:val="num" w:pos="1800"/>
+        </w:tabs>
+        <w:ind w:left="1800" w:hanging="360"/>
+      </w:pPr>
+    </w:lvl>
+    <w:lvl w:ilvl="4">
+      <w:start w:val="1"/>
+      <w:numFmt w:val="decimal"/>
+      <w:lvlText w:val="%5."/>
+      <w:lvlJc w:val="left"/>
+      <w:pPr>
+        <w:tabs>
+          <w:tab w:val="num" w:pos="2160"/>
+        </w:tabs>
+        <w:ind w:left="2160" w:hanging="360"/>
+      </w:pPr>
+    </w:lvl>
+    <w:lvl w:ilvl="5">
+      <w:start w:val="1"/>
+      <w:numFmt w:val="decimal"/>
+      <w:lvlText w:val="%6."/>
+      <w:lvlJc w:val="left"/>
+      <w:pPr>
+        <w:tabs>
+          <w:tab w:val="num" w:pos="2520"/>
+        </w:tabs>
+        <w:ind w:left="2520" w:hanging="360"/>
+      </w:pPr>
+    </w:lvl>
+    <w:lvl w:ilvl="6">
+      <w:start w:val="1"/>
+      <w:numFmt w:val="decimal"/>
+      <w:lvlText w:val="%7."/>
+      <w:lvlJc w:val="left"/>
+      <w:pPr>
+        <w:tabs>
+          <w:tab w:val="num" w:pos="2880"/>
+        </w:tabs>
+        <w:ind w:left="2880" w:hanging="360"/>
+      </w:pPr>
+    </w:lvl>
+    <w:lvl w:ilvl="7">
+      <w:start w:val="1"/>
+      <w:numFmt w:val="decimal"/>
+      <w:lvlText w:val="%8."/>
+      <w:lvlJc w:val="left"/>
+      <w:pPr>
+        <w:tabs>
+          <w:tab w:val="num" w:pos="3240"/>
+        </w:tabs>
+        <w:ind w:left="3240" w:hanging="360"/>
+      </w:pPr>
+    </w:lvl>
+    <w:lvl w:ilvl="8">
+      <w:start w:val="1"/>
+      <w:numFmt w:val="decimal"/>
+      <w:lvlText w:val="%9."/>
+      <w:lvlJc w:val="left"/>
+      <w:pPr>
+        <w:tabs>
+          <w:tab w:val="num" w:pos="3600"/>
+        </w:tabs>
+        <w:ind w:left="3600" w:hanging="360"/>
+      </w:pPr>
+    </w:lvl>
+  </w:abstractNum>
+  <w:abstractNum w:abstractNumId="11">
+    <w:nsid w:val="42655C76"/>
+    <w:multiLevelType w:val="multilevel"/>
+    <w:tmpl w:val="00000003"/>
+    <w:lvl w:ilvl="0">
+      <w:start w:val="1"/>
+      <w:numFmt w:val="decimal"/>
+      <w:lvlText w:val="%1."/>
+      <w:lvlJc w:val="left"/>
+      <w:pPr>
+        <w:tabs>
+          <w:tab w:val="num" w:pos="720"/>
+        </w:tabs>
+        <w:ind w:left="720" w:hanging="360"/>
+      </w:pPr>
+      <w:rPr>
+        <w:b w:val="0"/>
+        <w:bCs w:val="0"/>
+      </w:rPr>
+    </w:lvl>
+    <w:lvl w:ilvl="1">
+      <w:start w:val="1"/>
+      <w:numFmt w:val="decimal"/>
+      <w:lvlText w:val="%2."/>
+      <w:lvlJc w:val="left"/>
+      <w:pPr>
+        <w:tabs>
+          <w:tab w:val="num" w:pos="1080"/>
+        </w:tabs>
+        <w:ind w:left="1080" w:hanging="360"/>
+      </w:pPr>
+    </w:lvl>
+    <w:lvl w:ilvl="2">
+      <w:start w:val="1"/>
+      <w:numFmt w:val="decimal"/>
+      <w:lvlText w:val="%3."/>
+      <w:lvlJc w:val="left"/>
+      <w:pPr>
+        <w:tabs>
+          <w:tab w:val="num" w:pos="1440"/>
+        </w:tabs>
+        <w:ind w:left="1440" w:hanging="360"/>
+      </w:pPr>
+    </w:lvl>
+    <w:lvl w:ilvl="3">
+      <w:start w:val="1"/>
+      <w:numFmt w:val="decimal"/>
+      <w:lvlText w:val="%4."/>
+      <w:lvlJc w:val="left"/>
+      <w:pPr>
+        <w:tabs>
+          <w:tab w:val="num" w:pos="1800"/>
+        </w:tabs>
+        <w:ind w:left="1800" w:hanging="360"/>
+      </w:pPr>
+    </w:lvl>
+    <w:lvl w:ilvl="4">
+      <w:start w:val="1"/>
+      <w:numFmt w:val="decimal"/>
+      <w:lvlText w:val="%5."/>
+      <w:lvlJc w:val="left"/>
+      <w:pPr>
+        <w:tabs>
+          <w:tab w:val="num" w:pos="2160"/>
+        </w:tabs>
+        <w:ind w:left="2160" w:hanging="360"/>
+      </w:pPr>
+    </w:lvl>
+    <w:lvl w:ilvl="5">
+      <w:start w:val="1"/>
+      <w:numFmt w:val="decimal"/>
+      <w:lvlText w:val="%6."/>
+      <w:lvlJc w:val="left"/>
+      <w:pPr>
+        <w:tabs>
+          <w:tab w:val="num" w:pos="2520"/>
+        </w:tabs>
+        <w:ind w:left="2520" w:hanging="360"/>
+      </w:pPr>
+    </w:lvl>
+    <w:lvl w:ilvl="6">
+      <w:start w:val="1"/>
+      <w:numFmt w:val="decimal"/>
+      <w:lvlText w:val="%7."/>
+      <w:lvlJc w:val="left"/>
+      <w:pPr>
+        <w:tabs>
+          <w:tab w:val="num" w:pos="2880"/>
+        </w:tabs>
+        <w:ind w:left="2880" w:hanging="360"/>
+      </w:pPr>
+    </w:lvl>
+    <w:lvl w:ilvl="7">
+      <w:start w:val="1"/>
+      <w:numFmt w:val="decimal"/>
+      <w:lvlText w:val="%8."/>
+      <w:lvlJc w:val="left"/>
+      <w:pPr>
+        <w:tabs>
+          <w:tab w:val="num" w:pos="3240"/>
+        </w:tabs>
+        <w:ind w:left="3240" w:hanging="360"/>
+      </w:pPr>
+    </w:lvl>
+    <w:lvl w:ilvl="8">
+      <w:start w:val="1"/>
+      <w:numFmt w:val="decimal"/>
+      <w:lvlText w:val="%9."/>
+      <w:lvlJc w:val="left"/>
+      <w:pPr>
+        <w:tabs>
+          <w:tab w:val="num" w:pos="3600"/>
+        </w:tabs>
+        <w:ind w:left="3600" w:hanging="360"/>
+      </w:pPr>
+    </w:lvl>
+  </w:abstractNum>
+  <w:abstractNum w:abstractNumId="12">
+    <w:nsid w:val="4DDB0437"/>
+    <w:multiLevelType w:val="multilevel"/>
+    <w:tmpl w:val="00000004"/>
+    <w:lvl w:ilvl="0">
+      <w:start w:val="1"/>
+      <w:numFmt w:val="decimal"/>
+      <w:lvlText w:val="%1."/>
+      <w:lvlJc w:val="left"/>
+      <w:pPr>
+        <w:tabs>
+          <w:tab w:val="num" w:pos="720"/>
+        </w:tabs>
+        <w:ind w:left="720" w:hanging="360"/>
+      </w:pPr>
+      <w:rPr>
+        <w:b w:val="0"/>
+        <w:bCs w:val="0"/>
+      </w:rPr>
+    </w:lvl>
+    <w:lvl w:ilvl="1">
+      <w:start w:val="1"/>
+      <w:numFmt w:val="decimal"/>
+      <w:lvlText w:val="%2."/>
+      <w:lvlJc w:val="left"/>
+      <w:pPr>
+        <w:tabs>
+          <w:tab w:val="num" w:pos="1080"/>
+        </w:tabs>
+        <w:ind w:left="1080" w:hanging="360"/>
+      </w:pPr>
+    </w:lvl>
+    <w:lvl w:ilvl="2">
+      <w:start w:val="1"/>
+      <w:numFmt w:val="decimal"/>
+      <w:lvlText w:val="%3."/>
+      <w:lvlJc w:val="left"/>
+      <w:pPr>
+        <w:tabs>
+          <w:tab w:val="num" w:pos="1440"/>
+        </w:tabs>
+        <w:ind w:left="1440" w:hanging="360"/>
+      </w:pPr>
+    </w:lvl>
+    <w:lvl w:ilvl="3">
+      <w:start w:val="1"/>
+      <w:numFmt w:val="decimal"/>
+      <w:lvlText w:val="%4."/>
+      <w:lvlJc w:val="left"/>
+      <w:pPr>
+        <w:tabs>
+          <w:tab w:val="num" w:pos="1800"/>
+        </w:tabs>
+        <w:ind w:left="1800" w:hanging="360"/>
+      </w:pPr>
+    </w:lvl>
+    <w:lvl w:ilvl="4">
+      <w:start w:val="1"/>
+      <w:numFmt w:val="decimal"/>
+      <w:lvlText w:val="%5."/>
+      <w:lvlJc w:val="left"/>
+      <w:pPr>
+        <w:tabs>
+          <w:tab w:val="num" w:pos="2160"/>
+        </w:tabs>
+        <w:ind w:left="2160" w:hanging="360"/>
+      </w:pPr>
+    </w:lvl>
+    <w:lvl w:ilvl="5">
+      <w:start w:val="1"/>
+      <w:numFmt w:val="decimal"/>
+      <w:lvlText w:val="%6."/>
+      <w:lvlJc w:val="left"/>
+      <w:pPr>
+        <w:tabs>
+          <w:tab w:val="num" w:pos="2520"/>
+        </w:tabs>
+        <w:ind w:left="2520" w:hanging="360"/>
+      </w:pPr>
+    </w:lvl>
+    <w:lvl w:ilvl="6">
+      <w:start w:val="1"/>
+      <w:numFmt w:val="decimal"/>
+      <w:lvlText w:val="%7."/>
+      <w:lvlJc w:val="left"/>
+      <w:pPr>
+        <w:tabs>
+          <w:tab w:val="num" w:pos="2880"/>
+        </w:tabs>
+        <w:ind w:left="2880" w:hanging="360"/>
+      </w:pPr>
+    </w:lvl>
+    <w:lvl w:ilvl="7">
+      <w:start w:val="1"/>
+      <w:numFmt w:val="decimal"/>
+      <w:lvlText w:val="%8."/>
+      <w:lvlJc w:val="left"/>
+      <w:pPr>
+        <w:tabs>
+          <w:tab w:val="num" w:pos="3240"/>
+        </w:tabs>
+        <w:ind w:left="3240" w:hanging="360"/>
+      </w:pPr>
+    </w:lvl>
+    <w:lvl w:ilvl="8">
+      <w:start w:val="1"/>
+      <w:numFmt w:val="decimal"/>
+      <w:lvlText w:val="%9."/>
+      <w:lvlJc w:val="left"/>
+      <w:pPr>
+        <w:tabs>
+          <w:tab w:val="num" w:pos="3600"/>
+        </w:tabs>
+        <w:ind w:left="3600" w:hanging="360"/>
+      </w:pPr>
+    </w:lvl>
+  </w:abstractNum>
+  <w:abstractNum w:abstractNumId="13">
+    <w:nsid w:val="62D66CDC"/>
+    <w:multiLevelType w:val="multilevel"/>
+    <w:tmpl w:val="00000003"/>
+    <w:lvl w:ilvl="0">
+      <w:start w:val="1"/>
+      <w:numFmt w:val="decimal"/>
+      <w:lvlText w:val="%1."/>
+      <w:lvlJc w:val="left"/>
+      <w:pPr>
+        <w:tabs>
+          <w:tab w:val="num" w:pos="720"/>
+        </w:tabs>
+        <w:ind w:left="720" w:hanging="360"/>
+      </w:pPr>
+      <w:rPr>
+        <w:b w:val="0"/>
+        <w:bCs w:val="0"/>
+      </w:rPr>
+    </w:lvl>
+    <w:lvl w:ilvl="1">
+      <w:start w:val="1"/>
+      <w:numFmt w:val="decimal"/>
+      <w:lvlText w:val="%2."/>
+      <w:lvlJc w:val="left"/>
+      <w:pPr>
+        <w:tabs>
+          <w:tab w:val="num" w:pos="1080"/>
+        </w:tabs>
+        <w:ind w:left="1080" w:hanging="360"/>
+      </w:pPr>
+    </w:lvl>
+    <w:lvl w:ilvl="2">
+      <w:start w:val="1"/>
+      <w:numFmt w:val="decimal"/>
+      <w:lvlText w:val="%3."/>
+      <w:lvlJc w:val="left"/>
+      <w:pPr>
+        <w:tabs>
+          <w:tab w:val="num" w:pos="1440"/>
+        </w:tabs>
+        <w:ind w:left="1440" w:hanging="360"/>
+      </w:pPr>
+    </w:lvl>
+    <w:lvl w:ilvl="3">
+      <w:start w:val="1"/>
+      <w:numFmt w:val="decimal"/>
+      <w:lvlText w:val="%4."/>
+      <w:lvlJc w:val="left"/>
+      <w:pPr>
+        <w:tabs>
+          <w:tab w:val="num" w:pos="1800"/>
+        </w:tabs>
+        <w:ind w:left="1800" w:hanging="360"/>
+      </w:pPr>
+    </w:lvl>
+    <w:lvl w:ilvl="4">
+      <w:start w:val="1"/>
+      <w:numFmt w:val="decimal"/>
+      <w:lvlText w:val="%5."/>
+      <w:lvlJc w:val="left"/>
+      <w:pPr>
+        <w:tabs>
+          <w:tab w:val="num" w:pos="2160"/>
+        </w:tabs>
+        <w:ind w:left="2160" w:hanging="360"/>
+      </w:pPr>
+    </w:lvl>
+    <w:lvl w:ilvl="5">
+      <w:start w:val="1"/>
+      <w:numFmt w:val="decimal"/>
+      <w:lvlText w:val="%6."/>
+      <w:lvlJc w:val="left"/>
+      <w:pPr>
+        <w:tabs>
+          <w:tab w:val="num" w:pos="2520"/>
+        </w:tabs>
+        <w:ind w:left="2520" w:hanging="360"/>
+      </w:pPr>
+    </w:lvl>
+    <w:lvl w:ilvl="6">
+      <w:start w:val="1"/>
+      <w:numFmt w:val="decimal"/>
+      <w:lvlText w:val="%7."/>
+      <w:lvlJc w:val="left"/>
+      <w:pPr>
+        <w:tabs>
+          <w:tab w:val="num" w:pos="2880"/>
+        </w:tabs>
+        <w:ind w:left="2880" w:hanging="360"/>
+      </w:pPr>
+    </w:lvl>
+    <w:lvl w:ilvl="7">
+      <w:start w:val="1"/>
+      <w:numFmt w:val="decimal"/>
+      <w:lvlText w:val="%8."/>
+      <w:lvlJc w:val="left"/>
+      <w:pPr>
+        <w:tabs>
+          <w:tab w:val="num" w:pos="3240"/>
+        </w:tabs>
+        <w:ind w:left="3240" w:hanging="360"/>
+      </w:pPr>
+    </w:lvl>
+    <w:lvl w:ilvl="8">
+      <w:start w:val="1"/>
+      <w:numFmt w:val="decimal"/>
+      <w:lvlText w:val="%9."/>
+      <w:lvlJc w:val="left"/>
+      <w:pPr>
+        <w:tabs>
+          <w:tab w:val="num" w:pos="3600"/>
+        </w:tabs>
+        <w:ind w:left="3600" w:hanging="360"/>
+      </w:pPr>
+    </w:lvl>
+  </w:abstractNum>
+  <w:abstractNum w:abstractNumId="14">
+    <w:nsid w:val="6ADE1034"/>
+    <w:multiLevelType w:val="multilevel"/>
+    <w:tmpl w:val="00000004"/>
     <w:lvl w:ilvl="0">
       <w:start w:val="1"/>
       <w:numFmt w:val="decimal"/>
@@ -1841,6 +3251,27 @@
     <w:abstractNumId w:val="6"/>
   </w:num>
   <w:num w:numId="8">
+    <w:abstractNumId w:val="10"/>
+  </w:num>
+  <w:num w:numId="9">
+    <w:abstractNumId w:val="9"/>
+  </w:num>
+  <w:num w:numId="10">
+    <w:abstractNumId w:val="13"/>
+  </w:num>
+  <w:num w:numId="11">
+    <w:abstractNumId w:val="8"/>
+  </w:num>
+  <w:num w:numId="12">
+    <w:abstractNumId w:val="14"/>
+  </w:num>
+  <w:num w:numId="13">
+    <w:abstractNumId w:val="11"/>
+  </w:num>
+  <w:num w:numId="14">
+    <w:abstractNumId w:val="12"/>
+  </w:num>
+  <w:num w:numId="15">
     <w:abstractNumId w:val="7"/>
   </w:num>
 </w:numbering>

--- a/Especificação de UC.docx
+++ b/Especificação de UC.docx
@@ -17,7 +17,71 @@
           <w:b/>
           <w:bCs/>
         </w:rPr>
-        <w:t xml:space="preserve">UC001 – Realizar </w:t>
+        <w:t>UC001 – Realizar Login</w:t>
+      </w:r>
+    </w:p>
+    <w:p>
+      <w:pPr>
+        <w:jc w:val="center"/>
+        <w:rPr>
+          <w:rFonts w:ascii="Calibri" w:hAnsi="Calibri"/>
+          <w:b/>
+          <w:bCs/>
+        </w:rPr>
+      </w:pPr>
+    </w:p>
+    <w:p>
+      <w:pPr>
+        <w:rPr>
+          <w:rFonts w:ascii="Calibri" w:hAnsi="Calibri"/>
+          <w:b/>
+          <w:bCs/>
+        </w:rPr>
+      </w:pPr>
+      <w:r>
+        <w:rPr>
+          <w:rFonts w:ascii="Calibri" w:hAnsi="Calibri"/>
+          <w:b/>
+          <w:bCs/>
+        </w:rPr>
+        <w:t>Descrição</w:t>
+      </w:r>
+    </w:p>
+    <w:p>
+      <w:pPr>
+        <w:rPr>
+          <w:rFonts w:ascii="Calibri" w:hAnsi="Calibri"/>
+        </w:rPr>
+      </w:pPr>
+      <w:r>
+        <w:rPr>
+          <w:rFonts w:ascii="Calibri" w:hAnsi="Calibri"/>
+        </w:rPr>
+        <w:t>Este caso de uso serve para efetuar login do usuário cadastrado.</w:t>
+      </w:r>
+    </w:p>
+    <w:p>
+      <w:pPr>
+        <w:rPr>
+          <w:rFonts w:ascii="Calibri" w:hAnsi="Calibri"/>
+        </w:rPr>
+      </w:pPr>
+    </w:p>
+    <w:p>
+      <w:pPr>
+        <w:rPr>
+          <w:rFonts w:ascii="Calibri" w:hAnsi="Calibri"/>
+          <w:b/>
+          <w:bCs/>
+        </w:rPr>
+      </w:pPr>
+      <w:r>
+        <w:rPr>
+          <w:rFonts w:ascii="Calibri" w:hAnsi="Calibri"/>
+          <w:b/>
+          <w:bCs/>
+        </w:rPr>
+        <w:t xml:space="preserve">Data </w:t>
       </w:r>
       <w:proofErr w:type="spellStart"/>
       <w:r>
@@ -26,144 +90,46 @@
           <w:b/>
           <w:bCs/>
         </w:rPr>
-        <w:t>Login</w:t>
+        <w:t>View</w:t>
       </w:r>
       <w:proofErr w:type="spellEnd"/>
     </w:p>
     <w:p>
       <w:pPr>
+        <w:rPr>
+          <w:rFonts w:ascii="Calibri" w:hAnsi="Calibri"/>
+        </w:rPr>
+      </w:pPr>
+      <w:r>
+        <w:rPr>
+          <w:rFonts w:ascii="Calibri" w:hAnsi="Calibri"/>
+          <w:b/>
+          <w:bCs/>
+        </w:rPr>
+        <w:t xml:space="preserve">DV1 – </w:t>
+      </w:r>
+      <w:r>
+        <w:rPr>
+          <w:rFonts w:ascii="Calibri" w:hAnsi="Calibri"/>
+        </w:rPr>
+        <w:t>Tela de login.</w:t>
+      </w:r>
+    </w:p>
+    <w:p/>
+    <w:p>
+      <w:pPr>
         <w:jc w:val="center"/>
-        <w:rPr>
-          <w:rFonts w:ascii="Calibri" w:hAnsi="Calibri"/>
-          <w:b/>
-          <w:bCs/>
-        </w:rPr>
-      </w:pPr>
-    </w:p>
-    <w:p>
-      <w:pPr>
-        <w:rPr>
-          <w:rFonts w:ascii="Calibri" w:hAnsi="Calibri"/>
-          <w:b/>
-          <w:bCs/>
-        </w:rPr>
-      </w:pPr>
-      <w:r>
-        <w:rPr>
-          <w:rFonts w:ascii="Calibri" w:hAnsi="Calibri"/>
-          <w:b/>
-          <w:bCs/>
-        </w:rPr>
-        <w:t>Descrição</w:t>
-      </w:r>
-    </w:p>
-    <w:p>
-      <w:pPr>
-        <w:rPr>
-          <w:rFonts w:ascii="Calibri" w:hAnsi="Calibri"/>
-        </w:rPr>
-      </w:pPr>
-      <w:r>
-        <w:rPr>
-          <w:rFonts w:ascii="Calibri" w:hAnsi="Calibri"/>
-        </w:rPr>
-        <w:t xml:space="preserve">Este caso de uso serve para efetuar </w:t>
-      </w:r>
-      <w:proofErr w:type="spellStart"/>
-      <w:r>
-        <w:rPr>
-          <w:rFonts w:ascii="Calibri" w:hAnsi="Calibri"/>
-        </w:rPr>
-        <w:t>login</w:t>
-      </w:r>
-      <w:proofErr w:type="spellEnd"/>
-      <w:r>
-        <w:rPr>
-          <w:rFonts w:ascii="Calibri" w:hAnsi="Calibri"/>
-        </w:rPr>
-        <w:t xml:space="preserve"> do usuário cadastrado.</w:t>
-      </w:r>
-    </w:p>
-    <w:p>
-      <w:pPr>
-        <w:rPr>
-          <w:rFonts w:ascii="Calibri" w:hAnsi="Calibri"/>
-        </w:rPr>
-      </w:pPr>
-    </w:p>
-    <w:p>
-      <w:pPr>
-        <w:rPr>
-          <w:rFonts w:ascii="Calibri" w:hAnsi="Calibri"/>
-          <w:b/>
-          <w:bCs/>
-        </w:rPr>
-      </w:pPr>
-      <w:r>
-        <w:rPr>
-          <w:rFonts w:ascii="Calibri" w:hAnsi="Calibri"/>
-          <w:b/>
-          <w:bCs/>
-        </w:rPr>
-        <w:t xml:space="preserve">Data </w:t>
-      </w:r>
-      <w:proofErr w:type="spellStart"/>
-      <w:r>
-        <w:rPr>
-          <w:rFonts w:ascii="Calibri" w:hAnsi="Calibri"/>
-          <w:b/>
-          <w:bCs/>
-        </w:rPr>
-        <w:t>View</w:t>
-      </w:r>
-      <w:proofErr w:type="spellEnd"/>
-    </w:p>
-    <w:p>
-      <w:pPr>
-        <w:rPr>
-          <w:rFonts w:ascii="Calibri" w:hAnsi="Calibri"/>
-        </w:rPr>
-      </w:pPr>
-      <w:r>
-        <w:rPr>
-          <w:rFonts w:ascii="Calibri" w:hAnsi="Calibri"/>
-          <w:b/>
-          <w:bCs/>
-        </w:rPr>
-        <w:t xml:space="preserve">DV1 – </w:t>
-      </w:r>
-      <w:r>
-        <w:rPr>
-          <w:rFonts w:ascii="Calibri" w:hAnsi="Calibri"/>
-        </w:rPr>
-        <w:t xml:space="preserve">Tela de </w:t>
-      </w:r>
-      <w:proofErr w:type="spellStart"/>
-      <w:r>
-        <w:rPr>
-          <w:rFonts w:ascii="Calibri" w:hAnsi="Calibri"/>
-        </w:rPr>
-        <w:t>login</w:t>
-      </w:r>
-      <w:proofErr w:type="spellEnd"/>
-      <w:r>
-        <w:rPr>
-          <w:rFonts w:ascii="Calibri" w:hAnsi="Calibri"/>
-        </w:rPr>
-        <w:t>.</w:t>
-      </w:r>
-    </w:p>
-    <w:p/>
-    <w:p>
-      <w:pPr>
-        <w:jc w:val="center"/>
-      </w:pPr>
-      <w:r>
+      </w:pPr>
+      <w:r>
+        <w:rPr>
+          <w:noProof/>
+          <w:lang w:eastAsia="pt-BR" w:bidi="ar-SA"/>
+        </w:rPr>
         <w:drawing>
-          <wp:inline distT="0" distB="0" distL="0" distR="0" wp14:anchorId="545C2263" wp14:editId="31AD3E1A">
-            <wp:extent cx="3042744" cy="5692099"/>
-            <wp:effectExtent l="0" t="0" r="5715" b="4445"/>
-            <wp:docPr id="1" name="Imagem 1"/>
+          <wp:inline distT="0" distB="0" distL="0" distR="0">
+            <wp:extent cx="2680335" cy="4855845"/>
+            <wp:effectExtent l="0" t="0" r="5715" b="1905"/>
+            <wp:docPr id="2" name="Imagem 2" descr="C:\Users\Naiana\Desktop\mockup.png"/>
             <wp:cNvGraphicFramePr>
               <a:graphicFrameLocks xmlns:a="http://schemas.openxmlformats.org/drawingml/2006/main" noChangeAspect="1"/>
             </wp:cNvGraphicFramePr>
@@ -171,23 +137,36 @@
               <a:graphicData uri="http://schemas.openxmlformats.org/drawingml/2006/picture">
                 <pic:pic xmlns:pic="http://schemas.openxmlformats.org/drawingml/2006/picture">
                   <pic:nvPicPr>
-                    <pic:cNvPr id="0" name=""/>
-                    <pic:cNvPicPr/>
+                    <pic:cNvPr id="0" name="Picture 1" descr="C:\Users\Naiana\Desktop\mockup.png"/>
+                    <pic:cNvPicPr>
+                      <a:picLocks noChangeAspect="1" noChangeArrowheads="1"/>
+                    </pic:cNvPicPr>
                   </pic:nvPicPr>
                   <pic:blipFill>
-                    <a:blip r:embed="rId6"/>
+                    <a:blip r:embed="rId6">
+                      <a:extLst>
+                        <a:ext uri="{28A0092B-C50C-407E-A947-70E740481C1C}">
+                          <a14:useLocalDpi xmlns:a14="http://schemas.microsoft.com/office/drawing/2010/main" val="0"/>
+                        </a:ext>
+                      </a:extLst>
+                    </a:blip>
+                    <a:srcRect/>
                     <a:stretch>
                       <a:fillRect/>
                     </a:stretch>
                   </pic:blipFill>
-                  <pic:spPr>
+                  <pic:spPr bwMode="auto">
                     <a:xfrm>
                       <a:off x="0" y="0"/>
-                      <a:ext cx="3045262" cy="5696809"/>
+                      <a:ext cx="2680335" cy="4855845"/>
                     </a:xfrm>
                     <a:prstGeom prst="rect">
                       <a:avLst/>
                     </a:prstGeom>
+                    <a:noFill/>
+                    <a:ln>
+                      <a:noFill/>
+                    </a:ln>
                   </pic:spPr>
                 </pic:pic>
               </a:graphicData>
@@ -319,7 +298,6 @@
         <w:rPr>
           <w:rFonts w:ascii="Calibri" w:hAnsi="Calibri"/>
         </w:rPr>
-        <w:lastRenderedPageBreak/>
         <w:t>Usuário</w:t>
       </w:r>
     </w:p>
@@ -394,6 +372,7 @@
         <w:rPr>
           <w:rFonts w:ascii="Calibri" w:hAnsi="Calibri"/>
         </w:rPr>
+        <w:lastRenderedPageBreak/>
         <w:t xml:space="preserve">O usuário </w:t>
       </w:r>
       <w:r>
@@ -402,14 +381,12 @@
         </w:rPr>
         <w:t xml:space="preserve">insere o </w:t>
       </w:r>
-      <w:proofErr w:type="spellStart"/>
-      <w:r>
-        <w:rPr>
-          <w:rFonts w:ascii="Calibri" w:hAnsi="Calibri"/>
-        </w:rPr>
-        <w:t>email</w:t>
-      </w:r>
-      <w:proofErr w:type="spellEnd"/>
+      <w:r>
+        <w:rPr>
+          <w:rFonts w:ascii="Calibri" w:hAnsi="Calibri"/>
+        </w:rPr>
+        <w:t>e-mail</w:t>
+      </w:r>
       <w:r>
         <w:rPr>
           <w:rFonts w:ascii="Calibri" w:hAnsi="Calibri"/>
@@ -435,6 +412,14 @@
           <w:bCs/>
         </w:rPr>
         <w:t xml:space="preserve"> </w:t>
+      </w:r>
+      <w:r>
+        <w:rPr>
+          <w:rFonts w:ascii="Calibri" w:hAnsi="Calibri"/>
+          <w:b/>
+          <w:bCs/>
+        </w:rPr>
+        <w:t>(E1)</w:t>
       </w:r>
     </w:p>
     <w:p>
@@ -470,7 +455,7 @@
           <w:b/>
           <w:bCs/>
         </w:rPr>
-        <w:t>(A1)(A2)(A3)(A4)</w:t>
+        <w:t>(A1)(A2)(A3)</w:t>
       </w:r>
     </w:p>
     <w:p>
@@ -507,28 +492,38 @@
         </w:rPr>
         <w:t xml:space="preserve">os dados de </w:t>
       </w:r>
-      <w:proofErr w:type="spellStart"/>
-      <w:proofErr w:type="gramStart"/>
       <w:r>
         <w:rPr>
           <w:rFonts w:ascii="Calibri" w:hAnsi="Calibri"/>
         </w:rPr>
         <w:t>login</w:t>
       </w:r>
-      <w:proofErr w:type="spellEnd"/>
-      <w:r>
-        <w:rPr>
-          <w:rFonts w:ascii="Calibri" w:hAnsi="Calibri"/>
+      <w:r>
+        <w:rPr>
+          <w:rFonts w:ascii="Calibri" w:hAnsi="Calibri"/>
+        </w:rPr>
+        <w:t xml:space="preserve"> </w:t>
+      </w:r>
+      <w:r>
+        <w:rPr>
+          <w:rFonts w:ascii="Calibri" w:hAnsi="Calibri"/>
+          <w:b/>
+        </w:rPr>
+        <w:t>(E2</w:t>
+      </w:r>
+      <w:r>
+        <w:rPr>
+          <w:rFonts w:ascii="Calibri" w:hAnsi="Calibri"/>
+          <w:b/>
+        </w:rPr>
+        <w:t>)</w:t>
+      </w:r>
+      <w:r>
+        <w:rPr>
+          <w:rFonts w:ascii="Calibri" w:hAnsi="Calibri"/>
+          <w:b/>
         </w:rPr>
         <w:t>.</w:t>
-      </w:r>
-      <w:proofErr w:type="gramEnd"/>
-      <w:r>
-        <w:rPr>
-          <w:rFonts w:ascii="Calibri" w:hAnsi="Calibri"/>
-          <w:b/>
-        </w:rPr>
-        <w:t>(E1)</w:t>
       </w:r>
     </w:p>
     <w:p>
@@ -575,7 +570,15 @@
           <w:b/>
           <w:bCs/>
         </w:rPr>
-        <w:t>DV4)</w:t>
+        <w:t>DV2</w:t>
+      </w:r>
+      <w:r>
+        <w:rPr>
+          <w:rFonts w:ascii="Calibri" w:hAnsi="Calibri"/>
+          <w:b/>
+          <w:bCs/>
+        </w:rPr>
+        <w:t>)</w:t>
       </w:r>
     </w:p>
     <w:p/>
@@ -596,91 +599,49 @@
         <w:t>Fluxos Alternativos</w:t>
       </w:r>
     </w:p>
-    <w:p>
-      <w:pPr>
-        <w:rPr>
-          <w:rFonts w:ascii="Calibri" w:hAnsi="Calibri"/>
-        </w:rPr>
-      </w:pPr>
-      <w:r>
-        <w:rPr>
-          <w:rFonts w:ascii="Calibri" w:hAnsi="Calibri"/>
-          <w:b/>
-          <w:bCs/>
-        </w:rPr>
-        <w:t xml:space="preserve">A1: </w:t>
-      </w:r>
-      <w:r>
-        <w:rPr>
-          <w:rFonts w:ascii="Calibri" w:hAnsi="Calibri"/>
-        </w:rPr>
-        <w:t xml:space="preserve">Botão </w:t>
-      </w:r>
-      <w:r>
-        <w:rPr>
-          <w:rFonts w:ascii="Calibri" w:hAnsi="Calibri"/>
-        </w:rPr>
-        <w:t xml:space="preserve">com ícone do </w:t>
-      </w:r>
-      <w:proofErr w:type="spellStart"/>
-      <w:r>
-        <w:rPr>
-          <w:rFonts w:ascii="Calibri" w:hAnsi="Calibri"/>
-        </w:rPr>
-        <w:t>Facebook</w:t>
-      </w:r>
-      <w:proofErr w:type="spellEnd"/>
-      <w:r>
-        <w:rPr>
-          <w:rFonts w:ascii="Calibri" w:hAnsi="Calibri"/>
-        </w:rPr>
-        <w:t xml:space="preserve"> pressionado.</w:t>
-      </w:r>
-    </w:p>
-    <w:p>
-      <w:pPr>
-        <w:numPr>
-          <w:ilvl w:val="0"/>
-          <w:numId w:val="3"/>
-        </w:numPr>
-        <w:rPr>
-          <w:rFonts w:ascii="Calibri" w:hAnsi="Calibri"/>
-        </w:rPr>
-      </w:pPr>
-      <w:r>
-        <w:rPr>
-          <w:rFonts w:ascii="Calibri" w:hAnsi="Calibri"/>
-        </w:rPr>
-        <w:t xml:space="preserve">O sistema </w:t>
-      </w:r>
-      <w:r>
-        <w:rPr>
-          <w:rFonts w:ascii="Calibri" w:hAnsi="Calibri"/>
-        </w:rPr>
-        <w:t xml:space="preserve">conecta-se com o servidor do </w:t>
-      </w:r>
-      <w:proofErr w:type="spellStart"/>
-      <w:r>
-        <w:rPr>
-          <w:rFonts w:ascii="Calibri" w:hAnsi="Calibri"/>
-        </w:rPr>
-        <w:t>Facebook</w:t>
-      </w:r>
-      <w:proofErr w:type="spellEnd"/>
-      <w:r>
-        <w:rPr>
-          <w:rFonts w:ascii="Calibri" w:hAnsi="Calibri"/>
-        </w:rPr>
-        <w:t xml:space="preserve">, e valida os dados de </w:t>
-      </w:r>
-      <w:proofErr w:type="spellStart"/>
-      <w:r>
-        <w:rPr>
-          <w:rFonts w:ascii="Calibri" w:hAnsi="Calibri"/>
-        </w:rPr>
-        <w:t>login</w:t>
-      </w:r>
-      <w:proofErr w:type="spellEnd"/>
+    <w:p/>
+    <w:p>
+      <w:pPr>
+        <w:rPr>
+          <w:rFonts w:ascii="Calibri" w:hAnsi="Calibri"/>
+        </w:rPr>
+      </w:pPr>
+      <w:r>
+        <w:rPr>
+          <w:rFonts w:ascii="Calibri" w:hAnsi="Calibri"/>
+          <w:b/>
+          <w:bCs/>
+        </w:rPr>
+        <w:t>A</w:t>
+      </w:r>
+      <w:r>
+        <w:rPr>
+          <w:rFonts w:ascii="Calibri" w:hAnsi="Calibri"/>
+          <w:b/>
+          <w:bCs/>
+        </w:rPr>
+        <w:t>1</w:t>
+      </w:r>
+      <w:r>
+        <w:rPr>
+          <w:rFonts w:ascii="Calibri" w:hAnsi="Calibri"/>
+          <w:b/>
+          <w:bCs/>
+        </w:rPr>
+        <w:t>:</w:t>
+      </w:r>
+      <w:r>
+        <w:rPr>
+          <w:rFonts w:ascii="Calibri" w:hAnsi="Calibri"/>
+        </w:rPr>
+        <w:t xml:space="preserve"> Botão </w:t>
+      </w:r>
+      <w:r>
+        <w:rPr>
+          <w:rFonts w:ascii="Calibri" w:hAnsi="Calibri"/>
+        </w:rPr>
+        <w:t>com ícone do Google</w:t>
+      </w:r>
       <w:r>
         <w:rPr>
           <w:rFonts w:ascii="Calibri" w:hAnsi="Calibri"/>
@@ -690,105 +651,14 @@
       <w:r>
         <w:rPr>
           <w:rFonts w:ascii="Calibri" w:hAnsi="Calibri"/>
-          <w:b/>
-          <w:bCs/>
-        </w:rPr>
-        <w:t>(E2</w:t>
-      </w:r>
-      <w:r>
-        <w:rPr>
-          <w:rFonts w:ascii="Calibri" w:hAnsi="Calibri"/>
-          <w:b/>
-          <w:bCs/>
-        </w:rPr>
-        <w:t>)</w:t>
-      </w:r>
-      <w:r>
-        <w:rPr>
-          <w:rFonts w:ascii="Calibri" w:hAnsi="Calibri"/>
-        </w:rPr>
-        <w:t>.</w:t>
-      </w:r>
-    </w:p>
-    <w:p>
-      <w:pPr>
-        <w:numPr>
-          <w:ilvl w:val="0"/>
-          <w:numId w:val="3"/>
-        </w:numPr>
-        <w:rPr>
-          <w:rFonts w:ascii="Calibri" w:hAnsi="Calibri"/>
-          <w:b/>
-          <w:bCs/>
-        </w:rPr>
-      </w:pPr>
-      <w:r>
-        <w:rPr>
-          <w:rFonts w:ascii="Calibri" w:hAnsi="Calibri"/>
-        </w:rPr>
-        <w:t xml:space="preserve">O sistema </w:t>
-      </w:r>
-      <w:r>
-        <w:rPr>
-          <w:rFonts w:ascii="Calibri" w:hAnsi="Calibri"/>
-        </w:rPr>
-        <w:t xml:space="preserve">redireciona o usuário para </w:t>
-      </w:r>
-      <w:r>
-        <w:rPr>
-          <w:rFonts w:ascii="Calibri" w:hAnsi="Calibri"/>
-        </w:rPr>
-        <w:t xml:space="preserve">a tela inicial do usuário. </w:t>
-      </w:r>
-      <w:r>
-        <w:rPr>
-          <w:rFonts w:ascii="Calibri" w:hAnsi="Calibri"/>
-          <w:b/>
-          <w:bCs/>
-        </w:rPr>
-        <w:t>(DV4)</w:t>
-      </w:r>
-      <w:r>
-        <w:rPr>
-          <w:rFonts w:ascii="Calibri" w:hAnsi="Calibri"/>
-          <w:b/>
-          <w:bCs/>
-        </w:rPr>
-        <w:t>.</w:t>
-      </w:r>
-    </w:p>
-    <w:p/>
-    <w:p>
-      <w:pPr>
-        <w:rPr>
-          <w:rFonts w:ascii="Calibri" w:hAnsi="Calibri"/>
-        </w:rPr>
-      </w:pPr>
-      <w:r>
-        <w:rPr>
-          <w:rFonts w:ascii="Calibri" w:hAnsi="Calibri"/>
-          <w:b/>
-          <w:bCs/>
-        </w:rPr>
-        <w:t>A2:</w:t>
-      </w:r>
-      <w:r>
-        <w:rPr>
-          <w:rFonts w:ascii="Calibri" w:hAnsi="Calibri"/>
-        </w:rPr>
-        <w:t xml:space="preserve"> Botão </w:t>
-      </w:r>
-      <w:r>
-        <w:rPr>
-          <w:rFonts w:ascii="Calibri" w:hAnsi="Calibri"/>
-        </w:rPr>
-        <w:t>com ícone do Google</w:t>
-      </w:r>
-      <w:r>
-        <w:rPr>
-          <w:rFonts w:ascii="Calibri" w:hAnsi="Calibri"/>
-        </w:rPr>
-        <w:t xml:space="preserve"> pressionado.</w:t>
+        </w:rPr>
+        <w:t xml:space="preserve">“Fazer login” </w:t>
+      </w:r>
+      <w:r>
+        <w:rPr>
+          <w:rFonts w:ascii="Calibri" w:hAnsi="Calibri"/>
+        </w:rPr>
+        <w:t>pressionado.</w:t>
       </w:r>
     </w:p>
     <w:p>
@@ -805,55 +675,61 @@
         <w:rPr>
           <w:rFonts w:ascii="Calibri" w:hAnsi="Calibri"/>
         </w:rPr>
-        <w:t xml:space="preserve">O sistema conecta-se com o servidor do </w:t>
-      </w:r>
-      <w:r>
-        <w:rPr>
-          <w:rFonts w:ascii="Calibri" w:hAnsi="Calibri"/>
-        </w:rPr>
-        <w:t>Google</w:t>
-      </w:r>
-      <w:r>
-        <w:rPr>
-          <w:rFonts w:ascii="Calibri" w:hAnsi="Calibri"/>
-        </w:rPr>
-        <w:t xml:space="preserve">, e valida os dados de </w:t>
-      </w:r>
-      <w:proofErr w:type="spellStart"/>
-      <w:r>
-        <w:rPr>
-          <w:rFonts w:ascii="Calibri" w:hAnsi="Calibri"/>
-        </w:rPr>
-        <w:t>login</w:t>
-      </w:r>
-      <w:proofErr w:type="spellEnd"/>
-      <w:r>
-        <w:rPr>
-          <w:rFonts w:ascii="Calibri" w:hAnsi="Calibri"/>
-        </w:rPr>
-        <w:t xml:space="preserve"> </w:t>
-      </w:r>
-      <w:r>
-        <w:rPr>
-          <w:rFonts w:ascii="Calibri" w:hAnsi="Calibri"/>
-          <w:b/>
-          <w:bCs/>
-        </w:rPr>
-        <w:t>(E3</w:t>
-      </w:r>
-      <w:r>
-        <w:rPr>
-          <w:rFonts w:ascii="Calibri" w:hAnsi="Calibri"/>
-          <w:b/>
-          <w:bCs/>
-        </w:rPr>
-        <w:t>)</w:t>
-      </w:r>
-      <w:r>
-        <w:rPr>
-          <w:rFonts w:ascii="Calibri" w:hAnsi="Calibri"/>
-        </w:rPr>
-        <w:t>.</w:t>
+        <w:t xml:space="preserve">O sistema </w:t>
+      </w:r>
+      <w:r>
+        <w:rPr>
+          <w:rFonts w:ascii="Calibri" w:hAnsi="Calibri"/>
+        </w:rPr>
+        <w:t xml:space="preserve">Android </w:t>
+      </w:r>
+      <w:r>
+        <w:rPr>
+          <w:rFonts w:ascii="Calibri" w:hAnsi="Calibri"/>
+        </w:rPr>
+        <w:t>exibe os dados da</w:t>
+      </w:r>
+      <w:r>
+        <w:rPr>
+          <w:rFonts w:ascii="Calibri" w:hAnsi="Calibri"/>
+        </w:rPr>
+        <w:t>s</w:t>
+      </w:r>
+      <w:r>
+        <w:rPr>
+          <w:rFonts w:ascii="Calibri" w:hAnsi="Calibri"/>
+        </w:rPr>
+        <w:t xml:space="preserve"> conta</w:t>
+      </w:r>
+      <w:r>
+        <w:rPr>
+          <w:rFonts w:ascii="Calibri" w:hAnsi="Calibri"/>
+        </w:rPr>
+        <w:t>s</w:t>
+      </w:r>
+      <w:r>
+        <w:rPr>
+          <w:rFonts w:ascii="Calibri" w:hAnsi="Calibri"/>
+        </w:rPr>
+        <w:t xml:space="preserve"> do G</w:t>
+      </w:r>
+      <w:r>
+        <w:rPr>
+          <w:rFonts w:ascii="Calibri" w:hAnsi="Calibri"/>
+        </w:rPr>
+        <w:t xml:space="preserve">oogle, </w:t>
+      </w:r>
+      <w:r>
+        <w:rPr>
+          <w:rFonts w:ascii="Calibri" w:hAnsi="Calibri"/>
+        </w:rPr>
+        <w:t xml:space="preserve">disponíveis </w:t>
+      </w:r>
+      <w:r>
+        <w:rPr>
+          <w:rFonts w:ascii="Calibri" w:hAnsi="Calibri"/>
+        </w:rPr>
+        <w:t>no smartphone, para confirmação do usuário.</w:t>
       </w:r>
     </w:p>
     <w:p>
@@ -864,6 +740,79 @@
         </w:numPr>
         <w:rPr>
           <w:rFonts w:ascii="Calibri" w:hAnsi="Calibri"/>
+        </w:rPr>
+      </w:pPr>
+      <w:r>
+        <w:rPr>
+          <w:rFonts w:ascii="Calibri" w:hAnsi="Calibri"/>
+        </w:rPr>
+        <w:t xml:space="preserve">O usuário escolhe a conta que deseja logar </w:t>
+      </w:r>
+      <w:r>
+        <w:rPr>
+          <w:rFonts w:ascii="Calibri" w:hAnsi="Calibri"/>
+          <w:b/>
+        </w:rPr>
+        <w:t>(</w:t>
+      </w:r>
+      <w:r>
+        <w:rPr>
+          <w:rFonts w:ascii="Calibri" w:hAnsi="Calibri"/>
+          <w:b/>
+        </w:rPr>
+        <w:t>E3</w:t>
+      </w:r>
+      <w:r>
+        <w:rPr>
+          <w:rFonts w:ascii="Calibri" w:hAnsi="Calibri"/>
+          <w:b/>
+        </w:rPr>
+        <w:t>)</w:t>
+      </w:r>
+      <w:r>
+        <w:rPr>
+          <w:rFonts w:ascii="Calibri" w:hAnsi="Calibri"/>
+        </w:rPr>
+        <w:t>.</w:t>
+      </w:r>
+    </w:p>
+    <w:p>
+      <w:pPr>
+        <w:numPr>
+          <w:ilvl w:val="0"/>
+          <w:numId w:val="13"/>
+        </w:numPr>
+        <w:rPr>
+          <w:rFonts w:ascii="Calibri" w:hAnsi="Calibri"/>
+        </w:rPr>
+      </w:pPr>
+      <w:r>
+        <w:rPr>
+          <w:rFonts w:ascii="Calibri" w:hAnsi="Calibri"/>
+        </w:rPr>
+        <w:t>O sistema conecta-se com o servidor do Goo</w:t>
+      </w:r>
+      <w:r>
+        <w:rPr>
+          <w:rFonts w:ascii="Calibri" w:hAnsi="Calibri"/>
+        </w:rPr>
+        <w:t>gle, e valida os dados de login</w:t>
+      </w:r>
+      <w:r>
+        <w:rPr>
+          <w:rFonts w:ascii="Calibri" w:hAnsi="Calibri"/>
+        </w:rPr>
+        <w:t>.</w:t>
+      </w:r>
+    </w:p>
+    <w:p>
+      <w:pPr>
+        <w:numPr>
+          <w:ilvl w:val="0"/>
+          <w:numId w:val="13"/>
+        </w:numPr>
+        <w:rPr>
+          <w:rFonts w:ascii="Calibri" w:hAnsi="Calibri"/>
           <w:b/>
           <w:bCs/>
         </w:rPr>
@@ -892,7 +841,15 @@
           <w:b/>
           <w:bCs/>
         </w:rPr>
-        <w:t>(DV4).</w:t>
+        <w:t>(DV2</w:t>
+      </w:r>
+      <w:r>
+        <w:rPr>
+          <w:rFonts w:ascii="Calibri" w:hAnsi="Calibri"/>
+          <w:b/>
+          <w:bCs/>
+        </w:rPr>
+        <w:t>).</w:t>
       </w:r>
     </w:p>
     <w:p>
@@ -915,7 +872,23 @@
           <w:b/>
           <w:bCs/>
         </w:rPr>
-        <w:t>A3:</w:t>
+        <w:t>A</w:t>
+      </w:r>
+      <w:r>
+        <w:rPr>
+          <w:rFonts w:ascii="Calibri" w:hAnsi="Calibri"/>
+          <w:b/>
+          <w:bCs/>
+        </w:rPr>
+        <w:t>2</w:t>
+      </w:r>
+      <w:r>
+        <w:rPr>
+          <w:rFonts w:ascii="Calibri" w:hAnsi="Calibri"/>
+          <w:b/>
+          <w:bCs/>
+        </w:rPr>
+        <w:t>:</w:t>
       </w:r>
       <w:r>
         <w:rPr>
@@ -938,65 +911,85 @@
         <w:rPr>
           <w:rFonts w:ascii="Calibri" w:hAnsi="Calibri"/>
         </w:rPr>
-        <w:t xml:space="preserve">O sistema direciona para a página de recuperação de senha </w:t>
-      </w:r>
-      <w:r>
-        <w:rPr>
-          <w:rFonts w:ascii="Calibri" w:hAnsi="Calibri"/>
-          <w:b/>
-          <w:bCs/>
-        </w:rPr>
-        <w:t>(DV</w:t>
-      </w:r>
-      <w:r>
-        <w:rPr>
-          <w:rFonts w:ascii="Calibri" w:hAnsi="Calibri"/>
-          <w:b/>
-          <w:bCs/>
-        </w:rPr>
-        <w:t>5)</w:t>
-      </w:r>
-      <w:r>
-        <w:rPr>
-          <w:rFonts w:ascii="Calibri" w:hAnsi="Calibri"/>
-        </w:rPr>
-        <w:t>.</w:t>
-      </w:r>
-    </w:p>
-    <w:p>
-      <w:pPr>
-        <w:ind w:left="720"/>
-        <w:rPr>
-          <w:rFonts w:ascii="Calibri" w:hAnsi="Calibri"/>
-        </w:rPr>
-      </w:pPr>
-    </w:p>
-    <w:p>
-      <w:pPr>
-        <w:rPr>
-          <w:rFonts w:ascii="Calibri" w:hAnsi="Calibri"/>
-        </w:rPr>
-      </w:pPr>
-      <w:r>
-        <w:rPr>
-          <w:rFonts w:ascii="Calibri" w:hAnsi="Calibri"/>
-          <w:b/>
-          <w:bCs/>
-        </w:rPr>
-        <w:t>A4:</w:t>
-      </w:r>
-      <w:r>
-        <w:rPr>
-          <w:rFonts w:ascii="Calibri" w:hAnsi="Calibri"/>
-        </w:rPr>
-        <w:t xml:space="preserve"> Link “Cadastrar-se com e-mail” pressionado.</w:t>
+        <w:t>O sistema exibe a mensagem “</w:t>
+      </w:r>
+      <w:r>
+        <w:rPr>
+          <w:rFonts w:ascii="Calibri" w:hAnsi="Calibri"/>
+        </w:rPr>
+        <w:t xml:space="preserve">Por favor, informe o </w:t>
+      </w:r>
+      <w:r>
+        <w:rPr>
+          <w:rFonts w:ascii="Calibri" w:hAnsi="Calibri"/>
+        </w:rPr>
+        <w:t>e-mail</w:t>
+      </w:r>
+      <w:r>
+        <w:rPr>
+          <w:rFonts w:ascii="Calibri" w:hAnsi="Calibri"/>
+        </w:rPr>
+        <w:t xml:space="preserve"> utilizado em seu cadastro</w:t>
+      </w:r>
+      <w:r>
+        <w:rPr>
+          <w:rFonts w:ascii="Calibri" w:hAnsi="Calibri"/>
+        </w:rPr>
+        <w:t xml:space="preserve"> </w:t>
+      </w:r>
+      <w:r>
+        <w:rPr>
+          <w:rFonts w:ascii="Calibri" w:hAnsi="Calibri"/>
+        </w:rPr>
+        <w:t>e tente novamente</w:t>
+      </w:r>
+      <w:r>
+        <w:rPr>
+          <w:rFonts w:ascii="Calibri" w:hAnsi="Calibri"/>
+        </w:rPr>
+        <w:t>”</w:t>
+      </w:r>
+      <w:r>
+        <w:rPr>
+          <w:rFonts w:ascii="Calibri" w:hAnsi="Calibri"/>
+          <w:b/>
+        </w:rPr>
+        <w:t xml:space="preserve"> (</w:t>
+      </w:r>
+      <w:r>
+        <w:rPr>
+          <w:rFonts w:ascii="Calibri" w:hAnsi="Calibri"/>
+          <w:b/>
+        </w:rPr>
+        <w:t>E4</w:t>
+      </w:r>
+      <w:r>
+        <w:rPr>
+          <w:rFonts w:ascii="Calibri" w:hAnsi="Calibri"/>
+          <w:b/>
+        </w:rPr>
+        <w:t>)(E</w:t>
+      </w:r>
+      <w:r>
+        <w:rPr>
+          <w:rFonts w:ascii="Calibri" w:hAnsi="Calibri"/>
+          <w:b/>
+        </w:rPr>
+        <w:t>5</w:t>
+      </w:r>
+      <w:r>
+        <w:rPr>
+          <w:rFonts w:ascii="Calibri" w:hAnsi="Calibri"/>
+          <w:b/>
+        </w:rPr>
+        <w:t>).</w:t>
       </w:r>
     </w:p>
     <w:p>
       <w:pPr>
         <w:numPr>
           <w:ilvl w:val="0"/>
-          <w:numId w:val="10"/>
+          <w:numId w:val="9"/>
         </w:numPr>
         <w:rPr>
           <w:rFonts w:ascii="Calibri" w:hAnsi="Calibri"/>
@@ -1006,37 +999,127 @@
         <w:rPr>
           <w:rFonts w:ascii="Calibri" w:hAnsi="Calibri"/>
         </w:rPr>
-        <w:t>O sis</w:t>
-      </w:r>
-      <w:r>
-        <w:rPr>
-          <w:rFonts w:ascii="Calibri" w:hAnsi="Calibri"/>
-        </w:rPr>
-        <w:t>tema direciona para a página de cadastro</w:t>
-      </w:r>
-      <w:r>
-        <w:rPr>
-          <w:rFonts w:ascii="Calibri" w:hAnsi="Calibri"/>
-        </w:rPr>
-        <w:t xml:space="preserve"> </w:t>
-      </w:r>
-      <w:r>
-        <w:rPr>
-          <w:rFonts w:ascii="Calibri" w:hAnsi="Calibri"/>
-          <w:b/>
-          <w:bCs/>
-        </w:rPr>
-        <w:t>(DV6)</w:t>
-      </w:r>
-      <w:r>
-        <w:rPr>
-          <w:rFonts w:ascii="Calibri" w:hAnsi="Calibri"/>
+        <w:t>O Use Case é reiniciado.</w:t>
+      </w:r>
+    </w:p>
+    <w:p>
+      <w:pPr>
+        <w:rPr>
+          <w:rFonts w:ascii="Calibri" w:hAnsi="Calibri"/>
+        </w:rPr>
+      </w:pPr>
+    </w:p>
+    <w:p>
+      <w:pPr>
+        <w:rPr>
+          <w:rFonts w:ascii="Calibri" w:hAnsi="Calibri"/>
+        </w:rPr>
+      </w:pPr>
+      <w:r>
+        <w:rPr>
+          <w:rFonts w:ascii="Calibri" w:hAnsi="Calibri"/>
+          <w:b/>
+          <w:bCs/>
+        </w:rPr>
+        <w:t>A</w:t>
+      </w:r>
+      <w:r>
+        <w:rPr>
+          <w:rFonts w:ascii="Calibri" w:hAnsi="Calibri"/>
+          <w:b/>
+          <w:bCs/>
+        </w:rPr>
+        <w:t>3</w:t>
+      </w:r>
+      <w:r>
+        <w:rPr>
+          <w:rFonts w:ascii="Calibri" w:hAnsi="Calibri"/>
+          <w:b/>
+          <w:bCs/>
+        </w:rPr>
+        <w:t>:</w:t>
+      </w:r>
+      <w:r>
+        <w:rPr>
+          <w:rFonts w:ascii="Calibri" w:hAnsi="Calibri"/>
+        </w:rPr>
+        <w:t xml:space="preserve"> Link “Cadastrar-se com e-mail” pressionado.</w:t>
+      </w:r>
+    </w:p>
+    <w:p>
+      <w:pPr>
+        <w:numPr>
+          <w:ilvl w:val="0"/>
+          <w:numId w:val="16"/>
+        </w:numPr>
+        <w:rPr>
+          <w:rFonts w:ascii="Calibri" w:hAnsi="Calibri"/>
+        </w:rPr>
+      </w:pPr>
+      <w:r>
+        <w:rPr>
+          <w:rFonts w:ascii="Calibri" w:hAnsi="Calibri"/>
+        </w:rPr>
+        <w:t xml:space="preserve">O sistema exibe a mensagem “Por favor, </w:t>
+      </w:r>
+      <w:r>
+        <w:rPr>
+          <w:rFonts w:ascii="Calibri" w:hAnsi="Calibri"/>
+        </w:rPr>
+        <w:t xml:space="preserve">insira seu </w:t>
+      </w:r>
+      <w:r>
+        <w:rPr>
+          <w:rFonts w:ascii="Calibri" w:hAnsi="Calibri"/>
+        </w:rPr>
+        <w:t>e-mail</w:t>
+      </w:r>
+      <w:r>
+        <w:rPr>
+          <w:rFonts w:ascii="Calibri" w:hAnsi="Calibri"/>
+        </w:rPr>
+        <w:t xml:space="preserve"> e senha nos campos correspondentes</w:t>
+      </w:r>
+      <w:r>
+        <w:rPr>
+          <w:rFonts w:ascii="Calibri" w:hAnsi="Calibri"/>
+        </w:rPr>
+        <w:t xml:space="preserve"> e tente novamente”</w:t>
+      </w:r>
+      <w:r>
+        <w:rPr>
+          <w:rFonts w:ascii="Calibri" w:hAnsi="Calibri"/>
+          <w:b/>
+        </w:rPr>
+        <w:t xml:space="preserve"> (E6)</w:t>
+      </w:r>
+      <w:r>
+        <w:rPr>
+          <w:rFonts w:ascii="Calibri" w:hAnsi="Calibri"/>
+          <w:b/>
         </w:rPr>
         <w:t>.</w:t>
       </w:r>
     </w:p>
     <w:p>
       <w:pPr>
+        <w:numPr>
+          <w:ilvl w:val="0"/>
+          <w:numId w:val="16"/>
+        </w:numPr>
+        <w:rPr>
+          <w:rFonts w:ascii="Calibri" w:hAnsi="Calibri"/>
+        </w:rPr>
+      </w:pPr>
+      <w:r>
+        <w:rPr>
+          <w:rFonts w:ascii="Calibri" w:hAnsi="Calibri"/>
+        </w:rPr>
+        <w:t>O Use Case é reiniciado.</w:t>
+      </w:r>
+    </w:p>
+    <w:p>
+      <w:pPr>
         <w:rPr>
           <w:b/>
           <w:bCs/>
@@ -1078,27 +1161,13 @@
         <w:rPr>
           <w:rFonts w:ascii="Calibri" w:hAnsi="Calibri"/>
         </w:rPr>
-        <w:t xml:space="preserve">Dados de </w:t>
-      </w:r>
-      <w:proofErr w:type="spellStart"/>
-      <w:r>
-        <w:rPr>
-          <w:rFonts w:ascii="Calibri" w:hAnsi="Calibri"/>
-        </w:rPr>
-        <w:t>login</w:t>
-      </w:r>
-      <w:proofErr w:type="spellEnd"/>
-      <w:r>
-        <w:rPr>
-          <w:rFonts w:ascii="Calibri" w:hAnsi="Calibri"/>
-        </w:rPr>
-        <w:t xml:space="preserve"> (e-mail ou senha)</w:t>
-      </w:r>
-      <w:r>
-        <w:rPr>
-          <w:rFonts w:ascii="Calibri" w:hAnsi="Calibri"/>
-        </w:rPr>
-        <w:t xml:space="preserve"> não encontrados na base de dados</w:t>
+        <w:t xml:space="preserve">Dados de login (e-mail ou senha) não </w:t>
+      </w:r>
+      <w:r>
+        <w:rPr>
+          <w:rFonts w:ascii="Calibri" w:hAnsi="Calibri"/>
+        </w:rPr>
+        <w:t>inseridos</w:t>
       </w:r>
       <w:r>
         <w:rPr>
@@ -1121,31 +1190,43 @@
         <w:rPr>
           <w:rFonts w:ascii="Calibri" w:hAnsi="Calibri"/>
         </w:rPr>
-        <w:t>O sistema retorna a mensagem “</w:t>
-      </w:r>
-      <w:r>
-        <w:rPr>
-          <w:rFonts w:ascii="Calibri" w:hAnsi="Calibri"/>
-        </w:rPr>
-        <w:t>E-mail não cadastrado</w:t>
-      </w:r>
-      <w:r>
-        <w:rPr>
-          <w:rFonts w:ascii="Calibri" w:hAnsi="Calibri"/>
-        </w:rPr>
-        <w:t xml:space="preserve"> ou senha inválid</w:t>
-      </w:r>
-      <w:r>
-        <w:rPr>
-          <w:rFonts w:ascii="Calibri" w:hAnsi="Calibri"/>
-        </w:rPr>
-        <w:t>a</w:t>
-      </w:r>
-      <w:r>
-        <w:rPr>
-          <w:rFonts w:ascii="Calibri" w:hAnsi="Calibri"/>
-        </w:rPr>
-        <w:t>”.</w:t>
+        <w:t xml:space="preserve">O sistema retorna a mensagem “Por favor, preencha os </w:t>
+      </w:r>
+      <w:r>
+        <w:rPr>
+          <w:rFonts w:ascii="Calibri" w:hAnsi="Calibri"/>
+        </w:rPr>
+        <w:t xml:space="preserve">dois </w:t>
+      </w:r>
+      <w:r>
+        <w:rPr>
+          <w:rFonts w:ascii="Calibri" w:hAnsi="Calibri"/>
+        </w:rPr>
+        <w:t>campos</w:t>
+      </w:r>
+      <w:r>
+        <w:rPr>
+          <w:rFonts w:ascii="Calibri" w:hAnsi="Calibri"/>
+        </w:rPr>
+        <w:t>:</w:t>
+      </w:r>
+      <w:r>
+        <w:rPr>
+          <w:rFonts w:ascii="Calibri" w:hAnsi="Calibri"/>
+        </w:rPr>
+        <w:t xml:space="preserve"> </w:t>
+      </w:r>
+      <w:r>
+        <w:rPr>
+          <w:rFonts w:ascii="Calibri" w:hAnsi="Calibri"/>
+        </w:rPr>
+        <w:t>e-mail</w:t>
+      </w:r>
+      <w:r>
+        <w:rPr>
+          <w:rFonts w:ascii="Calibri" w:hAnsi="Calibri"/>
+        </w:rPr>
+        <w:t xml:space="preserve"> e senha”.</w:t>
       </w:r>
     </w:p>
     <w:p>
@@ -1167,9 +1248,10 @@
     </w:p>
     <w:p>
       <w:pPr>
-        <w:ind w:left="720"/>
-        <w:rPr>
-          <w:rFonts w:ascii="Calibri" w:hAnsi="Calibri"/>
+        <w:rPr>
+          <w:rFonts w:ascii="Calibri" w:hAnsi="Calibri"/>
+          <w:b/>
+          <w:bCs/>
         </w:rPr>
       </w:pPr>
     </w:p>
@@ -1207,30 +1289,20 @@
         <w:rPr>
           <w:rFonts w:ascii="Calibri" w:hAnsi="Calibri"/>
         </w:rPr>
-        <w:t xml:space="preserve">Usuário não </w:t>
-      </w:r>
-      <w:proofErr w:type="spellStart"/>
-      <w:r>
-        <w:rPr>
-          <w:rFonts w:ascii="Calibri" w:hAnsi="Calibri"/>
-        </w:rPr>
-        <w:t>logado</w:t>
-      </w:r>
-      <w:proofErr w:type="spellEnd"/>
-      <w:r>
-        <w:rPr>
-          <w:rFonts w:ascii="Calibri" w:hAnsi="Calibri"/>
-        </w:rPr>
-        <w:t xml:space="preserve"> no </w:t>
-      </w:r>
-      <w:proofErr w:type="spellStart"/>
-      <w:r>
-        <w:rPr>
-          <w:rFonts w:ascii="Calibri" w:hAnsi="Calibri"/>
-        </w:rPr>
-        <w:t>Facebook</w:t>
-      </w:r>
-      <w:proofErr w:type="spellEnd"/>
+        <w:t>Dados de login</w:t>
+      </w:r>
+      <w:r>
+        <w:rPr>
+          <w:rFonts w:ascii="Calibri" w:hAnsi="Calibri"/>
+        </w:rPr>
+        <w:t xml:space="preserve"> (e-mail ou senha)</w:t>
+      </w:r>
+      <w:r>
+        <w:rPr>
+          <w:rFonts w:ascii="Calibri" w:hAnsi="Calibri"/>
+        </w:rPr>
+        <w:t xml:space="preserve"> não encontrados na base de dados</w:t>
+      </w:r>
       <w:r>
         <w:rPr>
           <w:rFonts w:ascii="Calibri" w:hAnsi="Calibri"/>
@@ -1242,7 +1314,7 @@
       <w:pPr>
         <w:numPr>
           <w:ilvl w:val="0"/>
-          <w:numId w:val="14"/>
+          <w:numId w:val="17"/>
         </w:numPr>
         <w:rPr>
           <w:rFonts w:ascii="Calibri" w:hAnsi="Calibri"/>
@@ -1258,35 +1330,19 @@
         <w:rPr>
           <w:rFonts w:ascii="Calibri" w:hAnsi="Calibri"/>
         </w:rPr>
-        <w:t xml:space="preserve">Realize o </w:t>
-      </w:r>
-      <w:proofErr w:type="spellStart"/>
-      <w:r>
-        <w:rPr>
-          <w:rFonts w:ascii="Calibri" w:hAnsi="Calibri"/>
-        </w:rPr>
-        <w:t>login</w:t>
-      </w:r>
-      <w:proofErr w:type="spellEnd"/>
-      <w:r>
-        <w:rPr>
-          <w:rFonts w:ascii="Calibri" w:hAnsi="Calibri"/>
-        </w:rPr>
-        <w:t xml:space="preserve"> no </w:t>
-      </w:r>
-      <w:proofErr w:type="spellStart"/>
-      <w:r>
-        <w:rPr>
-          <w:rFonts w:ascii="Calibri" w:hAnsi="Calibri"/>
-        </w:rPr>
-        <w:t>Facebook</w:t>
-      </w:r>
-      <w:proofErr w:type="spellEnd"/>
-      <w:r>
-        <w:rPr>
-          <w:rFonts w:ascii="Calibri" w:hAnsi="Calibri"/>
-        </w:rPr>
-        <w:t xml:space="preserve"> para continuar</w:t>
+        <w:t>E-mail não cadastrado</w:t>
+      </w:r>
+      <w:r>
+        <w:rPr>
+          <w:rFonts w:ascii="Calibri" w:hAnsi="Calibri"/>
+        </w:rPr>
+        <w:t xml:space="preserve"> ou senha inválid</w:t>
+      </w:r>
+      <w:r>
+        <w:rPr>
+          <w:rFonts w:ascii="Calibri" w:hAnsi="Calibri"/>
+        </w:rPr>
+        <w:t>a</w:t>
       </w:r>
       <w:r>
         <w:rPr>
@@ -1299,7 +1355,7 @@
       <w:pPr>
         <w:numPr>
           <w:ilvl w:val="0"/>
-          <w:numId w:val="14"/>
+          <w:numId w:val="17"/>
         </w:numPr>
         <w:rPr>
           <w:rFonts w:ascii="Calibri" w:hAnsi="Calibri"/>
@@ -1309,12 +1365,35 @@
         <w:rPr>
           <w:rFonts w:ascii="Calibri" w:hAnsi="Calibri"/>
         </w:rPr>
-        <w:t>O Use Case é reiniciado.</w:t>
-      </w:r>
-    </w:p>
-    <w:p>
-      <w:pPr>
-        <w:ind w:left="720"/>
+        <w:t xml:space="preserve">O sistema exibe a mensagem “Não encontramos registro com esse </w:t>
+      </w:r>
+      <w:r>
+        <w:rPr>
+          <w:rFonts w:ascii="Calibri" w:hAnsi="Calibri"/>
+        </w:rPr>
+        <w:t>e-mail</w:t>
+      </w:r>
+      <w:r>
+        <w:rPr>
+          <w:rFonts w:ascii="Calibri" w:hAnsi="Calibri"/>
+        </w:rPr>
+        <w:t xml:space="preserve">, se deseja efetuar o cadastro, insira uma senha no campo apropriado e escolha a opção ‘Cadastrar-se com </w:t>
+      </w:r>
+      <w:r>
+        <w:rPr>
+          <w:rFonts w:ascii="Calibri" w:hAnsi="Calibri"/>
+        </w:rPr>
+        <w:t>e-mail</w:t>
+      </w:r>
+      <w:r>
+        <w:rPr>
+          <w:rFonts w:ascii="Calibri" w:hAnsi="Calibri"/>
+        </w:rPr>
+        <w:t>’”.</w:t>
+      </w:r>
+    </w:p>
+    <w:p>
+      <w:pPr>
         <w:rPr>
           <w:rFonts w:ascii="Calibri" w:hAnsi="Calibri"/>
         </w:rPr>
@@ -1346,21 +1425,13 @@
         <w:rPr>
           <w:rFonts w:ascii="Calibri" w:hAnsi="Calibri"/>
         </w:rPr>
-        <w:t xml:space="preserve">Usuário não </w:t>
-      </w:r>
-      <w:proofErr w:type="spellStart"/>
-      <w:r>
-        <w:rPr>
-          <w:rFonts w:ascii="Calibri" w:hAnsi="Calibri"/>
-        </w:rPr>
-        <w:t>logado</w:t>
-      </w:r>
-      <w:proofErr w:type="spellEnd"/>
-      <w:r>
-        <w:rPr>
-          <w:rFonts w:ascii="Calibri" w:hAnsi="Calibri"/>
-        </w:rPr>
-        <w:t xml:space="preserve"> no Google</w:t>
+        <w:t xml:space="preserve">Usuário </w:t>
+      </w:r>
+      <w:r>
+        <w:rPr>
+          <w:rFonts w:ascii="Calibri" w:hAnsi="Calibri"/>
+        </w:rPr>
+        <w:t>prefere logar com outra conta</w:t>
       </w:r>
       <w:r>
         <w:rPr>
@@ -1383,51 +1454,13 @@
         <w:rPr>
           <w:rFonts w:ascii="Calibri" w:hAnsi="Calibri"/>
         </w:rPr>
-        <w:t>O sistema re</w:t>
-      </w:r>
-      <w:r>
-        <w:rPr>
-          <w:rFonts w:ascii="Calibri" w:hAnsi="Calibri"/>
-        </w:rPr>
-        <w:t>torna a</w:t>
-      </w:r>
-      <w:r>
-        <w:rPr>
-          <w:rFonts w:ascii="Calibri" w:hAnsi="Calibri"/>
-        </w:rPr>
-        <w:t xml:space="preserve"> </w:t>
-      </w:r>
-      <w:r>
-        <w:rPr>
-          <w:rFonts w:ascii="Calibri" w:hAnsi="Calibri"/>
-        </w:rPr>
-        <w:t xml:space="preserve">mensagem “Realize o </w:t>
-      </w:r>
-      <w:proofErr w:type="spellStart"/>
-      <w:r>
-        <w:rPr>
-          <w:rFonts w:ascii="Calibri" w:hAnsi="Calibri"/>
-        </w:rPr>
-        <w:t>login</w:t>
-      </w:r>
-      <w:proofErr w:type="spellEnd"/>
-      <w:r>
-        <w:rPr>
-          <w:rFonts w:ascii="Calibri" w:hAnsi="Calibri"/>
-        </w:rPr>
-        <w:t xml:space="preserve"> no </w:t>
-      </w:r>
-      <w:r>
-        <w:rPr>
-          <w:rFonts w:ascii="Calibri" w:hAnsi="Calibri"/>
-        </w:rPr>
-        <w:t>Google</w:t>
-      </w:r>
-      <w:r>
-        <w:rPr>
-          <w:rFonts w:ascii="Calibri" w:hAnsi="Calibri"/>
-        </w:rPr>
-        <w:t xml:space="preserve"> para continuar”.</w:t>
+        <w:t>O sistema Google realiza a rotina para efetuar login no dispositivo</w:t>
+      </w:r>
+      <w:r>
+        <w:rPr>
+          <w:rFonts w:ascii="Calibri" w:hAnsi="Calibri"/>
+        </w:rPr>
+        <w:t>.</w:t>
       </w:r>
     </w:p>
     <w:p>
@@ -1444,6 +1477,145 @@
         <w:rPr>
           <w:rFonts w:ascii="Calibri" w:hAnsi="Calibri"/>
         </w:rPr>
+        <w:t>O</w:t>
+      </w:r>
+      <w:r>
+        <w:rPr>
+          <w:rFonts w:ascii="Calibri" w:hAnsi="Calibri"/>
+        </w:rPr>
+        <w:t xml:space="preserve"> </w:t>
+      </w:r>
+      <w:r>
+        <w:rPr>
+          <w:rFonts w:ascii="Calibri" w:hAnsi="Calibri"/>
+        </w:rPr>
+        <w:t xml:space="preserve">sistema </w:t>
+      </w:r>
+      <w:r>
+        <w:rPr>
+          <w:rFonts w:ascii="Calibri" w:hAnsi="Calibri"/>
+        </w:rPr>
+        <w:t xml:space="preserve">redireciona o usuário para </w:t>
+      </w:r>
+      <w:r>
+        <w:rPr>
+          <w:rFonts w:ascii="Calibri" w:hAnsi="Calibri"/>
+        </w:rPr>
+        <w:t xml:space="preserve">a tela inicial do usuário. </w:t>
+      </w:r>
+      <w:r>
+        <w:rPr>
+          <w:rFonts w:ascii="Calibri" w:hAnsi="Calibri"/>
+          <w:b/>
+          <w:bCs/>
+        </w:rPr>
+        <w:t>(DV2</w:t>
+      </w:r>
+      <w:r>
+        <w:rPr>
+          <w:rFonts w:ascii="Calibri" w:hAnsi="Calibri"/>
+          <w:b/>
+          <w:bCs/>
+        </w:rPr>
+        <w:t>).</w:t>
+      </w:r>
+    </w:p>
+    <w:p>
+      <w:pPr>
+        <w:rPr>
+          <w:rFonts w:ascii="Calibri" w:hAnsi="Calibri"/>
+        </w:rPr>
+      </w:pPr>
+    </w:p>
+    <w:p>
+      <w:pPr>
+        <w:rPr>
+          <w:rFonts w:ascii="Calibri" w:hAnsi="Calibri"/>
+        </w:rPr>
+      </w:pPr>
+    </w:p>
+    <w:p>
+      <w:pPr>
+        <w:rPr>
+          <w:rFonts w:ascii="Calibri" w:hAnsi="Calibri"/>
+        </w:rPr>
+      </w:pPr>
+      <w:r>
+        <w:rPr>
+          <w:rFonts w:ascii="Calibri" w:hAnsi="Calibri"/>
+          <w:b/>
+        </w:rPr>
+        <w:t>E4</w:t>
+      </w:r>
+      <w:r>
+        <w:rPr>
+          <w:rFonts w:ascii="Calibri" w:hAnsi="Calibri"/>
+          <w:b/>
+        </w:rPr>
+        <w:t xml:space="preserve">: </w:t>
+      </w:r>
+      <w:r>
+        <w:rPr>
+          <w:rFonts w:ascii="Calibri" w:hAnsi="Calibri"/>
+        </w:rPr>
+        <w:t>E-mail inserido não cadastrado na base de dados do Aplicativo</w:t>
+      </w:r>
+    </w:p>
+    <w:p>
+      <w:pPr>
+        <w:numPr>
+          <w:ilvl w:val="0"/>
+          <w:numId w:val="18"/>
+        </w:numPr>
+        <w:rPr>
+          <w:rFonts w:ascii="Calibri" w:hAnsi="Calibri"/>
+        </w:rPr>
+      </w:pPr>
+      <w:r>
+        <w:rPr>
+          <w:rFonts w:ascii="Calibri" w:hAnsi="Calibri"/>
+        </w:rPr>
+        <w:t xml:space="preserve">O sistema exibe a mensagem “Não encontramos registro com esse </w:t>
+      </w:r>
+      <w:r>
+        <w:rPr>
+          <w:rFonts w:ascii="Calibri" w:hAnsi="Calibri"/>
+        </w:rPr>
+        <w:t>e-mail</w:t>
+      </w:r>
+      <w:r>
+        <w:rPr>
+          <w:rFonts w:ascii="Calibri" w:hAnsi="Calibri"/>
+        </w:rPr>
+        <w:t xml:space="preserve">, se deseja efetuar o cadastro, insira uma senha no campo apropriado e escolha a opção ‘Cadastrar-se com </w:t>
+      </w:r>
+      <w:r>
+        <w:rPr>
+          <w:rFonts w:ascii="Calibri" w:hAnsi="Calibri"/>
+        </w:rPr>
+        <w:t>e-mail</w:t>
+      </w:r>
+      <w:r>
+        <w:rPr>
+          <w:rFonts w:ascii="Calibri" w:hAnsi="Calibri"/>
+        </w:rPr>
+        <w:t>’”.</w:t>
+      </w:r>
+    </w:p>
+    <w:p>
+      <w:pPr>
+        <w:numPr>
+          <w:ilvl w:val="0"/>
+          <w:numId w:val="18"/>
+        </w:numPr>
+        <w:rPr>
+          <w:rFonts w:ascii="Calibri" w:hAnsi="Calibri"/>
+        </w:rPr>
+      </w:pPr>
+      <w:r>
+        <w:rPr>
+          <w:rFonts w:ascii="Calibri" w:hAnsi="Calibri"/>
+        </w:rPr>
         <w:t>O Use Case é reiniciado.</w:t>
       </w:r>
     </w:p>
@@ -1453,6 +1625,1625 @@
           <w:rFonts w:ascii="Calibri" w:hAnsi="Calibri"/>
         </w:rPr>
       </w:pPr>
+    </w:p>
+    <w:p>
+      <w:pPr>
+        <w:rPr>
+          <w:rFonts w:ascii="Calibri" w:hAnsi="Calibri"/>
+        </w:rPr>
+      </w:pPr>
+      <w:r>
+        <w:rPr>
+          <w:rFonts w:ascii="Calibri" w:hAnsi="Calibri"/>
+          <w:b/>
+        </w:rPr>
+        <w:lastRenderedPageBreak/>
+        <w:t>E5</w:t>
+      </w:r>
+      <w:r>
+        <w:rPr>
+          <w:rFonts w:ascii="Calibri" w:hAnsi="Calibri"/>
+          <w:b/>
+        </w:rPr>
+        <w:t xml:space="preserve">: </w:t>
+      </w:r>
+      <w:r>
+        <w:rPr>
+          <w:rFonts w:ascii="Calibri" w:hAnsi="Calibri"/>
+        </w:rPr>
+        <w:t>E-mail preenchido antes de clicar no link “Esqueceu sua senha?”.</w:t>
+      </w:r>
+    </w:p>
+    <w:p>
+      <w:pPr>
+        <w:numPr>
+          <w:ilvl w:val="0"/>
+          <w:numId w:val="19"/>
+        </w:numPr>
+        <w:rPr>
+          <w:rFonts w:asciiTheme="minorHAnsi" w:hAnsiTheme="minorHAnsi" w:cstheme="minorHAnsi"/>
+        </w:rPr>
+      </w:pPr>
+      <w:r>
+        <w:rPr>
+          <w:rFonts w:asciiTheme="minorHAnsi" w:hAnsiTheme="minorHAnsi" w:cstheme="minorHAnsi"/>
+        </w:rPr>
+        <w:t>O sistema exibe a mensagem “</w:t>
+      </w:r>
+      <w:r>
+        <w:rPr>
+          <w:rFonts w:asciiTheme="minorHAnsi" w:hAnsiTheme="minorHAnsi" w:cstheme="minorHAnsi"/>
+          <w:b/>
+          <w:bCs/>
+          <w:color w:val="333333"/>
+          <w:shd w:val="clear" w:color="auto" w:fill="FCFDFD"/>
+        </w:rPr>
+        <w:t xml:space="preserve">Foi enviado para seu </w:t>
+      </w:r>
+      <w:r>
+        <w:rPr>
+          <w:rFonts w:asciiTheme="minorHAnsi" w:hAnsiTheme="minorHAnsi" w:cstheme="minorHAnsi"/>
+          <w:b/>
+          <w:bCs/>
+          <w:color w:val="333333"/>
+          <w:shd w:val="clear" w:color="auto" w:fill="FCFDFD"/>
+        </w:rPr>
+        <w:t>e-mail</w:t>
+      </w:r>
+      <w:r>
+        <w:rPr>
+          <w:rFonts w:asciiTheme="minorHAnsi" w:hAnsiTheme="minorHAnsi" w:cstheme="minorHAnsi"/>
+          <w:b/>
+          <w:bCs/>
+          <w:color w:val="333333"/>
+          <w:shd w:val="clear" w:color="auto" w:fill="FCFDFD"/>
+        </w:rPr>
+        <w:t xml:space="preserve"> um link de redefinição de senha!</w:t>
+      </w:r>
+      <w:r>
+        <w:rPr>
+          <w:rFonts w:asciiTheme="minorHAnsi" w:hAnsiTheme="minorHAnsi" w:cstheme="minorHAnsi"/>
+        </w:rPr>
+        <w:t xml:space="preserve">” </w:t>
+      </w:r>
+      <w:r>
+        <w:rPr>
+          <w:rFonts w:asciiTheme="minorHAnsi" w:hAnsiTheme="minorHAnsi" w:cstheme="minorHAnsi"/>
+          <w:b/>
+        </w:rPr>
+        <w:t>(E2)</w:t>
+      </w:r>
+      <w:r>
+        <w:rPr>
+          <w:rFonts w:asciiTheme="minorHAnsi" w:hAnsiTheme="minorHAnsi" w:cstheme="minorHAnsi"/>
+        </w:rPr>
+        <w:t>.</w:t>
+      </w:r>
+    </w:p>
+    <w:p>
+      <w:pPr>
+        <w:numPr>
+          <w:ilvl w:val="0"/>
+          <w:numId w:val="19"/>
+        </w:numPr>
+        <w:rPr>
+          <w:rFonts w:ascii="Calibri" w:hAnsi="Calibri"/>
+        </w:rPr>
+      </w:pPr>
+      <w:r>
+        <w:rPr>
+          <w:rFonts w:ascii="Calibri" w:hAnsi="Calibri"/>
+        </w:rPr>
+        <w:t>O Use Case é reiniciado.</w:t>
+      </w:r>
+    </w:p>
+    <w:p>
+      <w:pPr>
+        <w:ind w:left="720"/>
+        <w:rPr>
+          <w:rFonts w:asciiTheme="minorHAnsi" w:hAnsiTheme="minorHAnsi" w:cstheme="minorHAnsi"/>
+        </w:rPr>
+      </w:pPr>
+    </w:p>
+    <w:p>
+      <w:pPr>
+        <w:rPr>
+          <w:rFonts w:ascii="Calibri" w:hAnsi="Calibri"/>
+        </w:rPr>
+      </w:pPr>
+      <w:r>
+        <w:rPr>
+          <w:rFonts w:ascii="Calibri" w:hAnsi="Calibri"/>
+          <w:b/>
+        </w:rPr>
+        <w:t>E</w:t>
+      </w:r>
+      <w:r>
+        <w:rPr>
+          <w:rFonts w:ascii="Calibri" w:hAnsi="Calibri"/>
+          <w:b/>
+        </w:rPr>
+        <w:t>6</w:t>
+      </w:r>
+      <w:r>
+        <w:rPr>
+          <w:rFonts w:ascii="Calibri" w:hAnsi="Calibri"/>
+          <w:b/>
+        </w:rPr>
+        <w:t xml:space="preserve">: </w:t>
+      </w:r>
+      <w:r>
+        <w:rPr>
+          <w:rFonts w:ascii="Calibri" w:hAnsi="Calibri"/>
+        </w:rPr>
+        <w:t xml:space="preserve">E-mail </w:t>
+      </w:r>
+      <w:r>
+        <w:rPr>
+          <w:rFonts w:ascii="Calibri" w:hAnsi="Calibri"/>
+        </w:rPr>
+        <w:t xml:space="preserve">e senha preenchidos antes de clicar </w:t>
+      </w:r>
+      <w:r>
+        <w:rPr>
+          <w:rFonts w:ascii="Calibri" w:hAnsi="Calibri"/>
+        </w:rPr>
+        <w:t>no link “</w:t>
+      </w:r>
+      <w:r>
+        <w:rPr>
+          <w:rFonts w:ascii="Calibri" w:hAnsi="Calibri"/>
+        </w:rPr>
+        <w:t>Cadastrar-se com e-mail</w:t>
+      </w:r>
+      <w:r>
+        <w:rPr>
+          <w:rFonts w:ascii="Calibri" w:hAnsi="Calibri"/>
+        </w:rPr>
+        <w:t>”.</w:t>
+      </w:r>
+    </w:p>
+    <w:p>
+      <w:pPr>
+        <w:numPr>
+          <w:ilvl w:val="0"/>
+          <w:numId w:val="20"/>
+        </w:numPr>
+        <w:rPr>
+          <w:rFonts w:asciiTheme="minorHAnsi" w:hAnsiTheme="minorHAnsi" w:cstheme="minorHAnsi"/>
+        </w:rPr>
+      </w:pPr>
+      <w:r>
+        <w:rPr>
+          <w:rFonts w:asciiTheme="minorHAnsi" w:hAnsiTheme="minorHAnsi" w:cstheme="minorHAnsi"/>
+        </w:rPr>
+        <w:t xml:space="preserve">O sistema exibe </w:t>
+      </w:r>
+      <w:proofErr w:type="spellStart"/>
+      <w:r>
+        <w:rPr>
+          <w:rFonts w:asciiTheme="minorHAnsi" w:hAnsiTheme="minorHAnsi" w:cstheme="minorHAnsi"/>
+        </w:rPr>
+        <w:t>alert</w:t>
+      </w:r>
+      <w:proofErr w:type="spellEnd"/>
+      <w:r>
+        <w:rPr>
+          <w:rFonts w:asciiTheme="minorHAnsi" w:hAnsiTheme="minorHAnsi" w:cstheme="minorHAnsi"/>
+        </w:rPr>
+        <w:t xml:space="preserve"> </w:t>
+      </w:r>
+      <w:proofErr w:type="gramStart"/>
+      <w:r>
+        <w:rPr>
+          <w:rFonts w:asciiTheme="minorHAnsi" w:hAnsiTheme="minorHAnsi" w:cstheme="minorHAnsi"/>
+        </w:rPr>
+        <w:t>box</w:t>
+      </w:r>
+      <w:proofErr w:type="gramEnd"/>
+      <w:r>
+        <w:rPr>
+          <w:rFonts w:asciiTheme="minorHAnsi" w:hAnsiTheme="minorHAnsi" w:cstheme="minorHAnsi"/>
+        </w:rPr>
+        <w:t xml:space="preserve"> “</w:t>
+      </w:r>
+      <w:r>
+        <w:rPr>
+          <w:rFonts w:asciiTheme="minorHAnsi" w:hAnsiTheme="minorHAnsi" w:cstheme="minorHAnsi"/>
+        </w:rPr>
+        <w:t xml:space="preserve">Confirma </w:t>
+      </w:r>
+      <w:r>
+        <w:rPr>
+          <w:rFonts w:asciiTheme="minorHAnsi" w:hAnsiTheme="minorHAnsi" w:cstheme="minorHAnsi"/>
+        </w:rPr>
+        <w:t>cadastro?</w:t>
+      </w:r>
+      <w:r>
+        <w:rPr>
+          <w:rFonts w:asciiTheme="minorHAnsi" w:hAnsiTheme="minorHAnsi" w:cstheme="minorHAnsi"/>
+        </w:rPr>
+        <w:t xml:space="preserve">” </w:t>
+      </w:r>
+      <w:r>
+        <w:rPr>
+          <w:rFonts w:asciiTheme="minorHAnsi" w:hAnsiTheme="minorHAnsi" w:cstheme="minorHAnsi"/>
+          <w:b/>
+        </w:rPr>
+        <w:t>()</w:t>
+      </w:r>
+      <w:r>
+        <w:rPr>
+          <w:rFonts w:asciiTheme="minorHAnsi" w:hAnsiTheme="minorHAnsi" w:cstheme="minorHAnsi"/>
+        </w:rPr>
+        <w:t>.</w:t>
+      </w:r>
+    </w:p>
+    <w:p>
+      <w:pPr>
+        <w:numPr>
+          <w:ilvl w:val="0"/>
+          <w:numId w:val="20"/>
+        </w:numPr>
+        <w:rPr>
+          <w:rFonts w:ascii="Calibri" w:hAnsi="Calibri"/>
+        </w:rPr>
+      </w:pPr>
+      <w:r>
+        <w:rPr>
+          <w:rFonts w:ascii="Calibri" w:hAnsi="Calibri"/>
+        </w:rPr>
+        <w:t>O Use Case é reiniciado.</w:t>
+      </w:r>
+    </w:p>
+    <w:p>
+      <w:pPr>
+        <w:rPr>
+          <w:rFonts w:asciiTheme="minorHAnsi" w:hAnsiTheme="minorHAnsi" w:cstheme="minorHAnsi"/>
+        </w:rPr>
+      </w:pPr>
+    </w:p>
+    <w:p>
+      <w:pPr>
+        <w:rPr>
+          <w:rFonts w:asciiTheme="minorHAnsi" w:hAnsiTheme="minorHAnsi" w:cstheme="minorHAnsi"/>
+        </w:rPr>
+      </w:pPr>
+    </w:p>
+    <w:p>
+      <w:pPr>
+        <w:jc w:val="center"/>
+        <w:rPr>
+          <w:rFonts w:ascii="Calibri" w:hAnsi="Calibri"/>
+          <w:b/>
+          <w:bCs/>
+        </w:rPr>
+      </w:pPr>
+      <w:r>
+        <w:rPr>
+          <w:rFonts w:ascii="Calibri" w:hAnsi="Calibri"/>
+          <w:b/>
+          <w:bCs/>
+        </w:rPr>
+        <w:t>UC002</w:t>
+      </w:r>
+      <w:r>
+        <w:rPr>
+          <w:rFonts w:ascii="Calibri" w:hAnsi="Calibri"/>
+          <w:b/>
+          <w:bCs/>
+        </w:rPr>
+        <w:t xml:space="preserve"> – </w:t>
+      </w:r>
+      <w:r>
+        <w:rPr>
+          <w:rFonts w:ascii="Calibri" w:hAnsi="Calibri"/>
+          <w:b/>
+          <w:bCs/>
+        </w:rPr>
+        <w:t>Visualizar Tela Principal</w:t>
+      </w:r>
+    </w:p>
+    <w:p>
+      <w:pPr>
+        <w:jc w:val="center"/>
+        <w:rPr>
+          <w:rFonts w:ascii="Calibri" w:hAnsi="Calibri"/>
+          <w:b/>
+          <w:bCs/>
+        </w:rPr>
+      </w:pPr>
+    </w:p>
+    <w:p>
+      <w:pPr>
+        <w:rPr>
+          <w:rFonts w:ascii="Calibri" w:hAnsi="Calibri"/>
+          <w:b/>
+          <w:bCs/>
+        </w:rPr>
+      </w:pPr>
+      <w:r>
+        <w:rPr>
+          <w:rFonts w:ascii="Calibri" w:hAnsi="Calibri"/>
+          <w:b/>
+          <w:bCs/>
+        </w:rPr>
+        <w:t>Descrição</w:t>
+      </w:r>
+    </w:p>
+    <w:p>
+      <w:pPr>
+        <w:rPr>
+          <w:rFonts w:ascii="Calibri" w:hAnsi="Calibri"/>
+        </w:rPr>
+      </w:pPr>
+      <w:r>
+        <w:rPr>
+          <w:rFonts w:ascii="Calibri" w:hAnsi="Calibri"/>
+        </w:rPr>
+        <w:t xml:space="preserve">Este caso de uso serve para </w:t>
+      </w:r>
+      <w:r>
+        <w:rPr>
+          <w:rFonts w:ascii="Calibri" w:hAnsi="Calibri"/>
+        </w:rPr>
+        <w:t xml:space="preserve">exibir receitas já cadastradas pelo usuário e apresentar o </w:t>
+      </w:r>
+      <w:proofErr w:type="gramStart"/>
+      <w:r>
+        <w:rPr>
+          <w:rFonts w:ascii="Calibri" w:hAnsi="Calibri"/>
+        </w:rPr>
+        <w:t>menu</w:t>
+      </w:r>
+      <w:proofErr w:type="gramEnd"/>
+      <w:r>
+        <w:rPr>
+          <w:rFonts w:ascii="Calibri" w:hAnsi="Calibri"/>
+        </w:rPr>
+        <w:t xml:space="preserve"> principal</w:t>
+      </w:r>
+      <w:r>
+        <w:rPr>
+          <w:rFonts w:ascii="Calibri" w:hAnsi="Calibri"/>
+        </w:rPr>
+        <w:t>.</w:t>
+      </w:r>
+    </w:p>
+    <w:p>
+      <w:pPr>
+        <w:rPr>
+          <w:rFonts w:ascii="Calibri" w:hAnsi="Calibri"/>
+        </w:rPr>
+      </w:pPr>
+    </w:p>
+    <w:p>
+      <w:pPr>
+        <w:rPr>
+          <w:rFonts w:ascii="Calibri" w:hAnsi="Calibri"/>
+          <w:b/>
+          <w:bCs/>
+        </w:rPr>
+      </w:pPr>
+      <w:r>
+        <w:rPr>
+          <w:rFonts w:ascii="Calibri" w:hAnsi="Calibri"/>
+          <w:b/>
+          <w:bCs/>
+        </w:rPr>
+        <w:t xml:space="preserve">Data </w:t>
+      </w:r>
+      <w:proofErr w:type="spellStart"/>
+      <w:r>
+        <w:rPr>
+          <w:rFonts w:ascii="Calibri" w:hAnsi="Calibri"/>
+          <w:b/>
+          <w:bCs/>
+        </w:rPr>
+        <w:t>View</w:t>
+      </w:r>
+      <w:proofErr w:type="spellEnd"/>
+    </w:p>
+    <w:p>
+      <w:pPr>
+        <w:rPr>
+          <w:rFonts w:ascii="Calibri" w:hAnsi="Calibri"/>
+        </w:rPr>
+      </w:pPr>
+      <w:r>
+        <w:rPr>
+          <w:rFonts w:ascii="Calibri" w:hAnsi="Calibri"/>
+          <w:b/>
+          <w:bCs/>
+        </w:rPr>
+        <w:t>DV2</w:t>
+      </w:r>
+      <w:r>
+        <w:rPr>
+          <w:rFonts w:ascii="Calibri" w:hAnsi="Calibri"/>
+          <w:b/>
+          <w:bCs/>
+        </w:rPr>
+        <w:t xml:space="preserve"> – </w:t>
+      </w:r>
+      <w:r>
+        <w:rPr>
+          <w:rFonts w:ascii="Calibri" w:hAnsi="Calibri"/>
+        </w:rPr>
+        <w:t xml:space="preserve">Tela </w:t>
+      </w:r>
+      <w:r>
+        <w:rPr>
+          <w:rFonts w:ascii="Calibri" w:hAnsi="Calibri"/>
+        </w:rPr>
+        <w:t>Inicial do Usuário</w:t>
+      </w:r>
+      <w:r>
+        <w:rPr>
+          <w:rFonts w:ascii="Calibri" w:hAnsi="Calibri"/>
+        </w:rPr>
+        <w:t>.</w:t>
+      </w:r>
+    </w:p>
+    <w:p>
+      <w:pPr>
+        <w:rPr>
+          <w:rFonts w:asciiTheme="minorHAnsi" w:hAnsiTheme="minorHAnsi" w:cstheme="minorHAnsi"/>
+        </w:rPr>
+      </w:pPr>
+    </w:p>
+    <w:p>
+      <w:pPr>
+        <w:rPr>
+          <w:rFonts w:asciiTheme="minorHAnsi" w:hAnsiTheme="minorHAnsi" w:cstheme="minorHAnsi"/>
+        </w:rPr>
+      </w:pPr>
+      <w:r>
+        <w:rPr>
+          <w:rFonts w:asciiTheme="minorHAnsi" w:hAnsiTheme="minorHAnsi" w:cstheme="minorHAnsi"/>
+          <w:noProof/>
+          <w:lang w:eastAsia="pt-BR" w:bidi="ar-SA"/>
+        </w:rPr>
+        <w:drawing>
+          <wp:inline distT="0" distB="0" distL="0" distR="0">
+            <wp:extent cx="2680335" cy="4855845"/>
+            <wp:effectExtent l="0" t="0" r="5715" b="1905"/>
+            <wp:docPr id="7" name="Imagem 7" descr="C:\Users\Naiana\Desktop\telas.png"/>
+            <wp:cNvGraphicFramePr>
+              <a:graphicFrameLocks xmlns:a="http://schemas.openxmlformats.org/drawingml/2006/main" noChangeAspect="1"/>
+            </wp:cNvGraphicFramePr>
+            <a:graphic xmlns:a="http://schemas.openxmlformats.org/drawingml/2006/main">
+              <a:graphicData uri="http://schemas.openxmlformats.org/drawingml/2006/picture">
+                <pic:pic xmlns:pic="http://schemas.openxmlformats.org/drawingml/2006/picture">
+                  <pic:nvPicPr>
+                    <pic:cNvPr id="0" name="Picture 6" descr="C:\Users\Naiana\Desktop\telas.png"/>
+                    <pic:cNvPicPr>
+                      <a:picLocks noChangeAspect="1" noChangeArrowheads="1"/>
+                    </pic:cNvPicPr>
+                  </pic:nvPicPr>
+                  <pic:blipFill>
+                    <a:blip r:embed="rId7">
+                      <a:extLst>
+                        <a:ext uri="{28A0092B-C50C-407E-A947-70E740481C1C}">
+                          <a14:useLocalDpi xmlns:a14="http://schemas.microsoft.com/office/drawing/2010/main" val="0"/>
+                        </a:ext>
+                      </a:extLst>
+                    </a:blip>
+                    <a:srcRect/>
+                    <a:stretch>
+                      <a:fillRect/>
+                    </a:stretch>
+                  </pic:blipFill>
+                  <pic:spPr bwMode="auto">
+                    <a:xfrm>
+                      <a:off x="0" y="0"/>
+                      <a:ext cx="2680335" cy="4855845"/>
+                    </a:xfrm>
+                    <a:prstGeom prst="rect">
+                      <a:avLst/>
+                    </a:prstGeom>
+                    <a:noFill/>
+                    <a:ln>
+                      <a:noFill/>
+                    </a:ln>
+                  </pic:spPr>
+                </pic:pic>
+              </a:graphicData>
+            </a:graphic>
+          </wp:inline>
+        </w:drawing>
+      </w:r>
+    </w:p>
+    <w:p>
+      <w:pPr>
+        <w:rPr>
+          <w:rFonts w:asciiTheme="minorHAnsi" w:hAnsiTheme="minorHAnsi" w:cstheme="minorHAnsi"/>
+        </w:rPr>
+      </w:pPr>
+    </w:p>
+    <w:p>
+      <w:pPr>
+        <w:rPr>
+          <w:rFonts w:ascii="Calibri" w:hAnsi="Calibri"/>
+          <w:b/>
+          <w:bCs/>
+        </w:rPr>
+      </w:pPr>
+      <w:r>
+        <w:rPr>
+          <w:rFonts w:ascii="Calibri" w:hAnsi="Calibri"/>
+          <w:b/>
+          <w:bCs/>
+        </w:rPr>
+        <w:t>Pré-Condições</w:t>
+      </w:r>
+    </w:p>
+    <w:p>
+      <w:pPr>
+        <w:rPr>
+          <w:rFonts w:ascii="Calibri" w:hAnsi="Calibri"/>
+        </w:rPr>
+      </w:pPr>
+      <w:r>
+        <w:rPr>
+          <w:rFonts w:ascii="Calibri" w:hAnsi="Calibri"/>
+        </w:rPr>
+        <w:lastRenderedPageBreak/>
+        <w:t xml:space="preserve">O Usuário deve estar </w:t>
+      </w:r>
+      <w:proofErr w:type="spellStart"/>
+      <w:r>
+        <w:rPr>
+          <w:rFonts w:ascii="Calibri" w:hAnsi="Calibri"/>
+        </w:rPr>
+        <w:t>logado</w:t>
+      </w:r>
+      <w:proofErr w:type="spellEnd"/>
+      <w:r>
+        <w:rPr>
+          <w:rFonts w:ascii="Calibri" w:hAnsi="Calibri"/>
+        </w:rPr>
+        <w:t xml:space="preserve"> no sistema para exibição da tela</w:t>
+      </w:r>
+      <w:r>
+        <w:rPr>
+          <w:rFonts w:ascii="Calibri" w:hAnsi="Calibri"/>
+        </w:rPr>
+        <w:t>.</w:t>
+      </w:r>
+    </w:p>
+    <w:p>
+      <w:pPr>
+        <w:rPr>
+          <w:rFonts w:ascii="Calibri" w:hAnsi="Calibri"/>
+        </w:rPr>
+      </w:pPr>
+    </w:p>
+    <w:p>
+      <w:pPr>
+        <w:rPr>
+          <w:rFonts w:ascii="Calibri" w:hAnsi="Calibri"/>
+          <w:b/>
+          <w:bCs/>
+        </w:rPr>
+      </w:pPr>
+      <w:r>
+        <w:rPr>
+          <w:rFonts w:ascii="Calibri" w:hAnsi="Calibri"/>
+          <w:b/>
+          <w:bCs/>
+        </w:rPr>
+        <w:t>Pós-Condições</w:t>
+      </w:r>
+    </w:p>
+    <w:p>
+      <w:pPr>
+        <w:rPr>
+          <w:rFonts w:ascii="Calibri" w:hAnsi="Calibri"/>
+        </w:rPr>
+      </w:pPr>
+      <w:r>
+        <w:rPr>
+          <w:rFonts w:ascii="Calibri" w:hAnsi="Calibri"/>
+        </w:rPr>
+        <w:t>Após o fim normal deste caso de uso o sistema deve:</w:t>
+      </w:r>
+    </w:p>
+    <w:p>
+      <w:pPr>
+        <w:numPr>
+          <w:ilvl w:val="0"/>
+          <w:numId w:val="21"/>
+        </w:numPr>
+        <w:rPr>
+          <w:rFonts w:ascii="Calibri" w:hAnsi="Calibri"/>
+        </w:rPr>
+      </w:pPr>
+      <w:r>
+        <w:rPr>
+          <w:rFonts w:ascii="Calibri" w:hAnsi="Calibri"/>
+        </w:rPr>
+        <w:t>Ser redirecionado para a ação escolhida</w:t>
+      </w:r>
+      <w:r>
+        <w:rPr>
+          <w:rFonts w:ascii="Calibri" w:hAnsi="Calibri"/>
+        </w:rPr>
+        <w:t>.</w:t>
+      </w:r>
+    </w:p>
+    <w:p>
+      <w:pPr>
+        <w:rPr>
+          <w:rFonts w:ascii="Calibri" w:hAnsi="Calibri"/>
+        </w:rPr>
+      </w:pPr>
+    </w:p>
+    <w:p>
+      <w:pPr>
+        <w:rPr>
+          <w:rFonts w:ascii="Calibri" w:hAnsi="Calibri"/>
+          <w:b/>
+          <w:bCs/>
+        </w:rPr>
+      </w:pPr>
+      <w:r>
+        <w:rPr>
+          <w:rFonts w:ascii="Calibri" w:hAnsi="Calibri"/>
+          <w:b/>
+          <w:bCs/>
+        </w:rPr>
+        <w:t>Ator Primário</w:t>
+      </w:r>
+    </w:p>
+    <w:p>
+      <w:pPr>
+        <w:rPr>
+          <w:rFonts w:ascii="Calibri" w:hAnsi="Calibri"/>
+        </w:rPr>
+      </w:pPr>
+      <w:r>
+        <w:rPr>
+          <w:rFonts w:ascii="Calibri" w:hAnsi="Calibri"/>
+        </w:rPr>
+        <w:t>Usuário</w:t>
+      </w:r>
+    </w:p>
+    <w:p>
+      <w:pPr>
+        <w:rPr>
+          <w:rFonts w:ascii="Calibri" w:hAnsi="Calibri"/>
+        </w:rPr>
+      </w:pPr>
+    </w:p>
+    <w:p>
+      <w:pPr>
+        <w:rPr>
+          <w:rFonts w:ascii="Calibri" w:hAnsi="Calibri"/>
+          <w:b/>
+          <w:bCs/>
+        </w:rPr>
+      </w:pPr>
+      <w:r>
+        <w:rPr>
+          <w:rFonts w:ascii="Calibri" w:hAnsi="Calibri"/>
+          <w:b/>
+          <w:bCs/>
+        </w:rPr>
+        <w:t>Fluxo de Eventos Principal</w:t>
+      </w:r>
+    </w:p>
+    <w:p>
+      <w:pPr>
+        <w:numPr>
+          <w:ilvl w:val="0"/>
+          <w:numId w:val="22"/>
+        </w:numPr>
+        <w:rPr>
+          <w:rFonts w:ascii="Calibri" w:hAnsi="Calibri"/>
+        </w:rPr>
+      </w:pPr>
+      <w:r>
+        <w:rPr>
+          <w:rFonts w:ascii="Calibri" w:hAnsi="Calibri"/>
+        </w:rPr>
+        <w:t xml:space="preserve">O sistema apresenta a tela </w:t>
+      </w:r>
+      <w:r>
+        <w:rPr>
+          <w:rFonts w:ascii="Calibri" w:hAnsi="Calibri"/>
+          <w:b/>
+          <w:bCs/>
+        </w:rPr>
+        <w:t>(DV2)</w:t>
+      </w:r>
+      <w:r>
+        <w:rPr>
+          <w:rFonts w:ascii="Calibri" w:hAnsi="Calibri"/>
+        </w:rPr>
+        <w:t>.</w:t>
+      </w:r>
+    </w:p>
+    <w:p>
+      <w:pPr>
+        <w:numPr>
+          <w:ilvl w:val="0"/>
+          <w:numId w:val="22"/>
+        </w:numPr>
+        <w:rPr>
+          <w:rFonts w:ascii="Calibri" w:hAnsi="Calibri"/>
+        </w:rPr>
+      </w:pPr>
+      <w:r>
+        <w:rPr>
+          <w:rFonts w:ascii="Calibri" w:hAnsi="Calibri"/>
+        </w:rPr>
+        <w:t xml:space="preserve">O usuário clica no botão “Descobrir Receitas” </w:t>
+      </w:r>
+      <w:r>
+        <w:rPr>
+          <w:rFonts w:ascii="Calibri" w:hAnsi="Calibri"/>
+          <w:b/>
+        </w:rPr>
+        <w:t>(</w:t>
+      </w:r>
+      <w:r>
+        <w:rPr>
+          <w:rFonts w:ascii="Calibri" w:hAnsi="Calibri"/>
+          <w:b/>
+        </w:rPr>
+        <w:t>A1</w:t>
+      </w:r>
+      <w:r>
+        <w:rPr>
+          <w:rFonts w:ascii="Calibri" w:hAnsi="Calibri"/>
+          <w:b/>
+        </w:rPr>
+        <w:t>)</w:t>
+      </w:r>
+      <w:r>
+        <w:rPr>
+          <w:rFonts w:ascii="Calibri" w:hAnsi="Calibri"/>
+          <w:b/>
+        </w:rPr>
+        <w:t>(A2)(A3)(A4)</w:t>
+      </w:r>
+      <w:r>
+        <w:rPr>
+          <w:rFonts w:ascii="Calibri" w:hAnsi="Calibri"/>
+          <w:b/>
+        </w:rPr>
+        <w:t>(A5)</w:t>
+      </w:r>
+      <w:r>
+        <w:rPr>
+          <w:rFonts w:ascii="Calibri" w:hAnsi="Calibri"/>
+        </w:rPr>
+        <w:t>.</w:t>
+      </w:r>
+    </w:p>
+    <w:p>
+      <w:pPr>
+        <w:numPr>
+          <w:ilvl w:val="0"/>
+          <w:numId w:val="22"/>
+        </w:numPr>
+        <w:rPr>
+          <w:rFonts w:ascii="Calibri" w:hAnsi="Calibri"/>
+        </w:rPr>
+      </w:pPr>
+      <w:r>
+        <w:rPr>
+          <w:rFonts w:ascii="Calibri" w:hAnsi="Calibri"/>
+        </w:rPr>
+        <w:t xml:space="preserve">O sistema </w:t>
+      </w:r>
+      <w:r>
+        <w:rPr>
+          <w:rFonts w:ascii="Calibri" w:hAnsi="Calibri"/>
+        </w:rPr>
+        <w:t xml:space="preserve">redireciona o usuário para </w:t>
+      </w:r>
+      <w:r>
+        <w:rPr>
+          <w:rFonts w:ascii="Calibri" w:hAnsi="Calibri"/>
+        </w:rPr>
+        <w:t xml:space="preserve">a tela </w:t>
+      </w:r>
+      <w:r>
+        <w:rPr>
+          <w:rFonts w:ascii="Calibri" w:hAnsi="Calibri"/>
+        </w:rPr>
+        <w:t xml:space="preserve">de busca por receitas </w:t>
+      </w:r>
+      <w:r>
+        <w:rPr>
+          <w:rFonts w:ascii="Calibri" w:hAnsi="Calibri"/>
+          <w:b/>
+        </w:rPr>
+        <w:t>(</w:t>
+      </w:r>
+      <w:r>
+        <w:rPr>
+          <w:rFonts w:ascii="Calibri" w:hAnsi="Calibri"/>
+          <w:b/>
+        </w:rPr>
+        <w:t>DV3</w:t>
+      </w:r>
+      <w:r>
+        <w:rPr>
+          <w:rFonts w:ascii="Calibri" w:hAnsi="Calibri"/>
+          <w:b/>
+        </w:rPr>
+        <w:t>)</w:t>
+      </w:r>
+      <w:r>
+        <w:rPr>
+          <w:rFonts w:ascii="Calibri" w:hAnsi="Calibri"/>
+        </w:rPr>
+        <w:t>.</w:t>
+      </w:r>
+    </w:p>
+    <w:p>
+      <w:pPr>
+        <w:rPr>
+          <w:rFonts w:asciiTheme="minorHAnsi" w:hAnsiTheme="minorHAnsi" w:cstheme="minorHAnsi"/>
+        </w:rPr>
+      </w:pPr>
+    </w:p>
+    <w:p/>
+    <w:p>
+      <w:pPr>
+        <w:rPr>
+          <w:rFonts w:ascii="Calibri" w:hAnsi="Calibri"/>
+          <w:b/>
+          <w:bCs/>
+        </w:rPr>
+      </w:pPr>
+      <w:r>
+        <w:rPr>
+          <w:rFonts w:ascii="Calibri" w:hAnsi="Calibri"/>
+          <w:b/>
+          <w:bCs/>
+        </w:rPr>
+        <w:t>Fluxos Alternativos</w:t>
+      </w:r>
+    </w:p>
+    <w:p/>
+    <w:p>
+      <w:pPr>
+        <w:rPr>
+          <w:rFonts w:asciiTheme="minorHAnsi" w:hAnsiTheme="minorHAnsi" w:cstheme="minorHAnsi"/>
+        </w:rPr>
+      </w:pPr>
+      <w:r>
+        <w:rPr>
+          <w:rFonts w:ascii="Calibri" w:hAnsi="Calibri"/>
+          <w:b/>
+          <w:bCs/>
+        </w:rPr>
+        <w:t>A1:</w:t>
+      </w:r>
+      <w:r>
+        <w:rPr>
+          <w:rFonts w:ascii="Calibri" w:hAnsi="Calibri"/>
+          <w:b/>
+          <w:bCs/>
+        </w:rPr>
+        <w:t xml:space="preserve"> </w:t>
+      </w:r>
+      <w:r>
+        <w:rPr>
+          <w:rFonts w:ascii="Calibri" w:hAnsi="Calibri"/>
+          <w:bCs/>
+        </w:rPr>
+        <w:t>Botão “</w:t>
+      </w:r>
+      <w:r>
+        <w:rPr>
+          <w:rFonts w:asciiTheme="minorHAnsi" w:hAnsiTheme="minorHAnsi" w:cstheme="minorHAnsi"/>
+        </w:rPr>
+        <w:t xml:space="preserve">Cadastrar </w:t>
+      </w:r>
+      <w:proofErr w:type="gramStart"/>
+      <w:r>
+        <w:rPr>
+          <w:rFonts w:asciiTheme="minorHAnsi" w:hAnsiTheme="minorHAnsi" w:cstheme="minorHAnsi"/>
+        </w:rPr>
+        <w:t>Receita” pressionado</w:t>
+      </w:r>
+      <w:proofErr w:type="gramEnd"/>
+      <w:r>
+        <w:rPr>
+          <w:rFonts w:asciiTheme="minorHAnsi" w:hAnsiTheme="minorHAnsi" w:cstheme="minorHAnsi"/>
+        </w:rPr>
+        <w:t>.</w:t>
+      </w:r>
+    </w:p>
+    <w:p>
+      <w:pPr>
+        <w:numPr>
+          <w:ilvl w:val="0"/>
+          <w:numId w:val="23"/>
+        </w:numPr>
+        <w:rPr>
+          <w:rFonts w:ascii="Calibri" w:hAnsi="Calibri"/>
+        </w:rPr>
+      </w:pPr>
+      <w:r>
+        <w:rPr>
+          <w:rFonts w:ascii="Calibri" w:hAnsi="Calibri"/>
+        </w:rPr>
+        <w:t xml:space="preserve">O sistema </w:t>
+      </w:r>
+      <w:r>
+        <w:rPr>
+          <w:rFonts w:ascii="Calibri" w:hAnsi="Calibri"/>
+        </w:rPr>
+        <w:t xml:space="preserve">redireciona o usuário para </w:t>
+      </w:r>
+      <w:r>
+        <w:rPr>
+          <w:rFonts w:ascii="Calibri" w:hAnsi="Calibri"/>
+        </w:rPr>
+        <w:t xml:space="preserve">a tela de </w:t>
+      </w:r>
+      <w:r>
+        <w:rPr>
+          <w:rFonts w:ascii="Calibri" w:hAnsi="Calibri"/>
+        </w:rPr>
+        <w:t>cadastro de receita</w:t>
+      </w:r>
+      <w:r>
+        <w:rPr>
+          <w:rFonts w:ascii="Calibri" w:hAnsi="Calibri"/>
+        </w:rPr>
+        <w:t xml:space="preserve"> </w:t>
+      </w:r>
+      <w:r>
+        <w:rPr>
+          <w:rFonts w:ascii="Calibri" w:hAnsi="Calibri"/>
+          <w:b/>
+        </w:rPr>
+        <w:t>(</w:t>
+      </w:r>
+      <w:r>
+        <w:rPr>
+          <w:rFonts w:ascii="Calibri" w:hAnsi="Calibri"/>
+          <w:b/>
+        </w:rPr>
+        <w:t>DV</w:t>
+      </w:r>
+      <w:r>
+        <w:rPr>
+          <w:rFonts w:ascii="Calibri" w:hAnsi="Calibri"/>
+          <w:b/>
+        </w:rPr>
+        <w:t>4</w:t>
+      </w:r>
+      <w:r>
+        <w:rPr>
+          <w:rFonts w:ascii="Calibri" w:hAnsi="Calibri"/>
+          <w:b/>
+        </w:rPr>
+        <w:t>)</w:t>
+      </w:r>
+      <w:r>
+        <w:rPr>
+          <w:rFonts w:ascii="Calibri" w:hAnsi="Calibri"/>
+        </w:rPr>
+        <w:t>.</w:t>
+      </w:r>
+    </w:p>
+    <w:p>
+      <w:pPr>
+        <w:ind w:left="720"/>
+        <w:rPr>
+          <w:rFonts w:ascii="Calibri" w:hAnsi="Calibri"/>
+        </w:rPr>
+      </w:pPr>
+    </w:p>
+    <w:p>
+      <w:pPr>
+        <w:rPr>
+          <w:rFonts w:asciiTheme="minorHAnsi" w:hAnsiTheme="minorHAnsi" w:cstheme="minorHAnsi"/>
+        </w:rPr>
+      </w:pPr>
+      <w:r>
+        <w:rPr>
+          <w:rFonts w:asciiTheme="minorHAnsi" w:hAnsiTheme="minorHAnsi" w:cstheme="minorHAnsi"/>
+          <w:b/>
+        </w:rPr>
+        <w:t>A2</w:t>
+      </w:r>
+      <w:r>
+        <w:rPr>
+          <w:rFonts w:asciiTheme="minorHAnsi" w:hAnsiTheme="minorHAnsi" w:cstheme="minorHAnsi"/>
+          <w:b/>
+        </w:rPr>
+        <w:t xml:space="preserve">: </w:t>
+      </w:r>
+      <w:r>
+        <w:rPr>
+          <w:rFonts w:asciiTheme="minorHAnsi" w:hAnsiTheme="minorHAnsi" w:cstheme="minorHAnsi"/>
+        </w:rPr>
+        <w:t>Botão “</w:t>
+      </w:r>
+      <w:r>
+        <w:rPr>
+          <w:rFonts w:asciiTheme="minorHAnsi" w:hAnsiTheme="minorHAnsi" w:cstheme="minorHAnsi"/>
+        </w:rPr>
+        <w:t>Cadastrar Ingrediente</w:t>
+      </w:r>
+      <w:r>
+        <w:rPr>
+          <w:rFonts w:asciiTheme="minorHAnsi" w:hAnsiTheme="minorHAnsi" w:cstheme="minorHAnsi"/>
+        </w:rPr>
+        <w:t>” pressionado</w:t>
+      </w:r>
+      <w:r>
+        <w:rPr>
+          <w:rFonts w:asciiTheme="minorHAnsi" w:hAnsiTheme="minorHAnsi" w:cstheme="minorHAnsi"/>
+        </w:rPr>
+        <w:t>.</w:t>
+      </w:r>
+      <w:r>
+        <w:rPr>
+          <w:rFonts w:asciiTheme="minorHAnsi" w:hAnsiTheme="minorHAnsi" w:cstheme="minorHAnsi"/>
+        </w:rPr>
+        <w:t xml:space="preserve"> </w:t>
+      </w:r>
+    </w:p>
+    <w:p>
+      <w:pPr>
+        <w:numPr>
+          <w:ilvl w:val="0"/>
+          <w:numId w:val="24"/>
+        </w:numPr>
+        <w:rPr>
+          <w:rFonts w:ascii="Calibri" w:hAnsi="Calibri"/>
+        </w:rPr>
+      </w:pPr>
+      <w:r>
+        <w:rPr>
+          <w:rFonts w:ascii="Calibri" w:hAnsi="Calibri"/>
+        </w:rPr>
+        <w:t xml:space="preserve">O sistema </w:t>
+      </w:r>
+      <w:r>
+        <w:rPr>
+          <w:rFonts w:ascii="Calibri" w:hAnsi="Calibri"/>
+        </w:rPr>
+        <w:t xml:space="preserve">redireciona o usuário para </w:t>
+      </w:r>
+      <w:r>
+        <w:rPr>
+          <w:rFonts w:ascii="Calibri" w:hAnsi="Calibri"/>
+        </w:rPr>
+        <w:t xml:space="preserve">a tela de </w:t>
+      </w:r>
+      <w:r>
+        <w:rPr>
+          <w:rFonts w:ascii="Calibri" w:hAnsi="Calibri"/>
+        </w:rPr>
+        <w:t>cadastro de ingrediente</w:t>
+      </w:r>
+      <w:r>
+        <w:rPr>
+          <w:rFonts w:ascii="Calibri" w:hAnsi="Calibri"/>
+        </w:rPr>
+        <w:t xml:space="preserve"> </w:t>
+      </w:r>
+      <w:r>
+        <w:rPr>
+          <w:rFonts w:ascii="Calibri" w:hAnsi="Calibri"/>
+          <w:b/>
+        </w:rPr>
+        <w:t>(</w:t>
+      </w:r>
+      <w:r>
+        <w:rPr>
+          <w:rFonts w:ascii="Calibri" w:hAnsi="Calibri"/>
+          <w:b/>
+        </w:rPr>
+        <w:t>DV</w:t>
+      </w:r>
+      <w:r>
+        <w:rPr>
+          <w:rFonts w:ascii="Calibri" w:hAnsi="Calibri"/>
+          <w:b/>
+        </w:rPr>
+        <w:t>5</w:t>
+      </w:r>
+      <w:r>
+        <w:rPr>
+          <w:rFonts w:ascii="Calibri" w:hAnsi="Calibri"/>
+          <w:b/>
+        </w:rPr>
+        <w:t>)</w:t>
+      </w:r>
+      <w:r>
+        <w:rPr>
+          <w:rFonts w:ascii="Calibri" w:hAnsi="Calibri"/>
+        </w:rPr>
+        <w:t>.</w:t>
+      </w:r>
+    </w:p>
+    <w:p>
+      <w:pPr>
+        <w:rPr>
+          <w:rFonts w:asciiTheme="minorHAnsi" w:hAnsiTheme="minorHAnsi" w:cstheme="minorHAnsi"/>
+        </w:rPr>
+      </w:pPr>
+    </w:p>
+    <w:p>
+      <w:pPr>
+        <w:rPr>
+          <w:rFonts w:asciiTheme="minorHAnsi" w:hAnsiTheme="minorHAnsi" w:cstheme="minorHAnsi"/>
+        </w:rPr>
+      </w:pPr>
+      <w:r>
+        <w:rPr>
+          <w:rFonts w:asciiTheme="minorHAnsi" w:hAnsiTheme="minorHAnsi" w:cstheme="minorHAnsi"/>
+          <w:b/>
+        </w:rPr>
+        <w:t>A3</w:t>
+      </w:r>
+      <w:r>
+        <w:rPr>
+          <w:rFonts w:asciiTheme="minorHAnsi" w:hAnsiTheme="minorHAnsi" w:cstheme="minorHAnsi"/>
+          <w:b/>
+        </w:rPr>
+        <w:t>:</w:t>
+      </w:r>
+      <w:r>
+        <w:rPr>
+          <w:rFonts w:asciiTheme="minorHAnsi" w:hAnsiTheme="minorHAnsi" w:cstheme="minorHAnsi"/>
+        </w:rPr>
+        <w:t xml:space="preserve"> </w:t>
+      </w:r>
+      <w:r>
+        <w:rPr>
+          <w:rFonts w:asciiTheme="minorHAnsi" w:hAnsiTheme="minorHAnsi" w:cstheme="minorHAnsi"/>
+        </w:rPr>
+        <w:t>Botão “</w:t>
+      </w:r>
+      <w:r>
+        <w:rPr>
+          <w:rFonts w:asciiTheme="minorHAnsi" w:hAnsiTheme="minorHAnsi" w:cstheme="minorHAnsi"/>
+        </w:rPr>
+        <w:t>Consultar ingrediente</w:t>
+      </w:r>
+      <w:r>
+        <w:rPr>
+          <w:rFonts w:asciiTheme="minorHAnsi" w:hAnsiTheme="minorHAnsi" w:cstheme="minorHAnsi"/>
+        </w:rPr>
+        <w:t>” pressionado.</w:t>
+      </w:r>
+      <w:r>
+        <w:rPr>
+          <w:rFonts w:asciiTheme="minorHAnsi" w:hAnsiTheme="minorHAnsi" w:cstheme="minorHAnsi"/>
+        </w:rPr>
+        <w:t xml:space="preserve"> </w:t>
+      </w:r>
+    </w:p>
+    <w:p>
+      <w:pPr>
+        <w:numPr>
+          <w:ilvl w:val="0"/>
+          <w:numId w:val="25"/>
+        </w:numPr>
+        <w:rPr>
+          <w:rFonts w:ascii="Calibri" w:hAnsi="Calibri"/>
+        </w:rPr>
+      </w:pPr>
+      <w:r>
+        <w:rPr>
+          <w:rFonts w:ascii="Calibri" w:hAnsi="Calibri"/>
+        </w:rPr>
+        <w:t xml:space="preserve">O sistema </w:t>
+      </w:r>
+      <w:r>
+        <w:rPr>
+          <w:rFonts w:ascii="Calibri" w:hAnsi="Calibri"/>
+        </w:rPr>
+        <w:t xml:space="preserve">redireciona o usuário para </w:t>
+      </w:r>
+      <w:r>
+        <w:rPr>
+          <w:rFonts w:ascii="Calibri" w:hAnsi="Calibri"/>
+        </w:rPr>
+        <w:t xml:space="preserve">a tela de </w:t>
+      </w:r>
+      <w:r>
+        <w:rPr>
+          <w:rFonts w:ascii="Calibri" w:hAnsi="Calibri"/>
+        </w:rPr>
+        <w:t>consulta de ingrediente</w:t>
+      </w:r>
+      <w:r>
+        <w:rPr>
+          <w:rFonts w:ascii="Calibri" w:hAnsi="Calibri"/>
+        </w:rPr>
+        <w:t xml:space="preserve"> </w:t>
+      </w:r>
+      <w:r>
+        <w:rPr>
+          <w:rFonts w:ascii="Calibri" w:hAnsi="Calibri"/>
+          <w:b/>
+        </w:rPr>
+        <w:t>(</w:t>
+      </w:r>
+      <w:r>
+        <w:rPr>
+          <w:rFonts w:ascii="Calibri" w:hAnsi="Calibri"/>
+          <w:b/>
+        </w:rPr>
+        <w:t>DV</w:t>
+      </w:r>
+      <w:r>
+        <w:rPr>
+          <w:rFonts w:ascii="Calibri" w:hAnsi="Calibri"/>
+          <w:b/>
+        </w:rPr>
+        <w:t>6</w:t>
+      </w:r>
+      <w:r>
+        <w:rPr>
+          <w:rFonts w:ascii="Calibri" w:hAnsi="Calibri"/>
+          <w:b/>
+        </w:rPr>
+        <w:t>)</w:t>
+      </w:r>
+      <w:r>
+        <w:rPr>
+          <w:rFonts w:ascii="Calibri" w:hAnsi="Calibri"/>
+        </w:rPr>
+        <w:t>.</w:t>
+      </w:r>
+    </w:p>
+    <w:p>
+      <w:pPr>
+        <w:ind w:left="720"/>
+        <w:rPr>
+          <w:rFonts w:ascii="Calibri" w:hAnsi="Calibri"/>
+        </w:rPr>
+      </w:pPr>
+    </w:p>
+    <w:p>
+      <w:pPr>
+        <w:rPr>
+          <w:rFonts w:asciiTheme="minorHAnsi" w:hAnsiTheme="minorHAnsi" w:cstheme="minorHAnsi"/>
+        </w:rPr>
+      </w:pPr>
+      <w:r>
+        <w:rPr>
+          <w:rFonts w:asciiTheme="minorHAnsi" w:hAnsiTheme="minorHAnsi" w:cstheme="minorHAnsi"/>
+          <w:b/>
+        </w:rPr>
+        <w:t>A4:</w:t>
+      </w:r>
+      <w:r>
+        <w:rPr>
+          <w:rFonts w:asciiTheme="minorHAnsi" w:hAnsiTheme="minorHAnsi" w:cstheme="minorHAnsi"/>
+        </w:rPr>
+        <w:t xml:space="preserve"> Link “Sair” pressionado</w:t>
+      </w:r>
+      <w:r>
+        <w:rPr>
+          <w:rFonts w:asciiTheme="minorHAnsi" w:hAnsiTheme="minorHAnsi" w:cstheme="minorHAnsi"/>
+        </w:rPr>
+        <w:t xml:space="preserve"> </w:t>
+      </w:r>
+    </w:p>
+    <w:p>
+      <w:pPr>
+        <w:numPr>
+          <w:ilvl w:val="0"/>
+          <w:numId w:val="26"/>
+        </w:numPr>
+        <w:rPr>
+          <w:rFonts w:ascii="Calibri" w:hAnsi="Calibri"/>
+        </w:rPr>
+      </w:pPr>
+      <w:r>
+        <w:rPr>
+          <w:rFonts w:ascii="Calibri" w:hAnsi="Calibri"/>
+        </w:rPr>
+        <w:t xml:space="preserve">O sistema </w:t>
+      </w:r>
+      <w:r>
+        <w:rPr>
+          <w:rFonts w:ascii="Calibri" w:hAnsi="Calibri"/>
+        </w:rPr>
+        <w:t xml:space="preserve">faz o </w:t>
+      </w:r>
+      <w:proofErr w:type="spellStart"/>
+      <w:r>
+        <w:rPr>
+          <w:rFonts w:ascii="Calibri" w:hAnsi="Calibri"/>
+        </w:rPr>
+        <w:t>logoff</w:t>
+      </w:r>
+      <w:proofErr w:type="spellEnd"/>
+      <w:r>
+        <w:rPr>
+          <w:rFonts w:ascii="Calibri" w:hAnsi="Calibri"/>
+        </w:rPr>
+        <w:t xml:space="preserve"> do usuário.</w:t>
+      </w:r>
+    </w:p>
+    <w:p>
+      <w:pPr>
+        <w:numPr>
+          <w:ilvl w:val="0"/>
+          <w:numId w:val="26"/>
+        </w:numPr>
+        <w:rPr>
+          <w:rFonts w:ascii="Calibri" w:hAnsi="Calibri"/>
+        </w:rPr>
+      </w:pPr>
+      <w:r>
+        <w:rPr>
+          <w:rFonts w:ascii="Calibri" w:hAnsi="Calibri"/>
+        </w:rPr>
+        <w:t xml:space="preserve">O sistema </w:t>
+      </w:r>
+      <w:r>
+        <w:rPr>
+          <w:rFonts w:ascii="Calibri" w:hAnsi="Calibri"/>
+        </w:rPr>
+        <w:t xml:space="preserve">redireciona o usuário para </w:t>
+      </w:r>
+      <w:r>
+        <w:rPr>
+          <w:rFonts w:ascii="Calibri" w:hAnsi="Calibri"/>
+        </w:rPr>
+        <w:t>a tela de login</w:t>
+      </w:r>
+      <w:r>
+        <w:rPr>
+          <w:rFonts w:ascii="Calibri" w:hAnsi="Calibri"/>
+        </w:rPr>
+        <w:t xml:space="preserve">. </w:t>
+      </w:r>
+      <w:r>
+        <w:rPr>
+          <w:rFonts w:ascii="Calibri" w:hAnsi="Calibri"/>
+          <w:b/>
+          <w:bCs/>
+        </w:rPr>
+        <w:t>(</w:t>
+      </w:r>
+      <w:r>
+        <w:rPr>
+          <w:rFonts w:ascii="Calibri" w:hAnsi="Calibri"/>
+          <w:b/>
+          <w:bCs/>
+        </w:rPr>
+        <w:t>DV1</w:t>
+      </w:r>
+      <w:r>
+        <w:rPr>
+          <w:rFonts w:ascii="Calibri" w:hAnsi="Calibri"/>
+          <w:b/>
+          <w:bCs/>
+        </w:rPr>
+        <w:t>)</w:t>
+      </w:r>
+    </w:p>
+    <w:p>
+      <w:pPr>
+        <w:ind w:left="720"/>
+        <w:rPr>
+          <w:rFonts w:ascii="Calibri" w:hAnsi="Calibri"/>
+        </w:rPr>
+      </w:pPr>
+    </w:p>
+    <w:p>
+      <w:pPr>
+        <w:rPr>
+          <w:rFonts w:asciiTheme="minorHAnsi" w:hAnsiTheme="minorHAnsi" w:cstheme="minorHAnsi"/>
+        </w:rPr>
+      </w:pPr>
+      <w:r>
+        <w:rPr>
+          <w:rFonts w:asciiTheme="minorHAnsi" w:hAnsiTheme="minorHAnsi" w:cstheme="minorHAnsi"/>
+          <w:b/>
+        </w:rPr>
+        <w:t>A</w:t>
+      </w:r>
+      <w:r>
+        <w:rPr>
+          <w:rFonts w:asciiTheme="minorHAnsi" w:hAnsiTheme="minorHAnsi" w:cstheme="minorHAnsi"/>
+          <w:b/>
+        </w:rPr>
+        <w:t>5</w:t>
+      </w:r>
+      <w:r>
+        <w:rPr>
+          <w:rFonts w:asciiTheme="minorHAnsi" w:hAnsiTheme="minorHAnsi" w:cstheme="minorHAnsi"/>
+          <w:b/>
+        </w:rPr>
+        <w:t>:</w:t>
+      </w:r>
+      <w:r>
+        <w:rPr>
+          <w:rFonts w:asciiTheme="minorHAnsi" w:hAnsiTheme="minorHAnsi" w:cstheme="minorHAnsi"/>
+        </w:rPr>
+        <w:t xml:space="preserve"> I</w:t>
+      </w:r>
+      <w:r>
+        <w:rPr>
+          <w:rFonts w:asciiTheme="minorHAnsi" w:hAnsiTheme="minorHAnsi" w:cstheme="minorHAnsi"/>
+        </w:rPr>
+        <w:t>tem da lista</w:t>
+      </w:r>
+      <w:r>
+        <w:rPr>
+          <w:rFonts w:asciiTheme="minorHAnsi" w:hAnsiTheme="minorHAnsi" w:cstheme="minorHAnsi"/>
+        </w:rPr>
+        <w:t xml:space="preserve"> “Minhas Receitas” pressionado</w:t>
+      </w:r>
+      <w:r>
+        <w:rPr>
+          <w:rFonts w:asciiTheme="minorHAnsi" w:hAnsiTheme="minorHAnsi" w:cstheme="minorHAnsi"/>
+        </w:rPr>
+        <w:t xml:space="preserve"> </w:t>
+      </w:r>
+    </w:p>
+    <w:p>
+      <w:pPr>
+        <w:numPr>
+          <w:ilvl w:val="0"/>
+          <w:numId w:val="27"/>
+        </w:numPr>
+        <w:rPr>
+          <w:rFonts w:ascii="Calibri" w:hAnsi="Calibri"/>
+        </w:rPr>
+      </w:pPr>
+      <w:r>
+        <w:rPr>
+          <w:rFonts w:ascii="Calibri" w:hAnsi="Calibri"/>
+        </w:rPr>
+        <w:t xml:space="preserve">O sistema </w:t>
+      </w:r>
+      <w:r>
+        <w:rPr>
+          <w:rFonts w:ascii="Calibri" w:hAnsi="Calibri"/>
+        </w:rPr>
+        <w:t xml:space="preserve">redireciona o usuário para </w:t>
+      </w:r>
+      <w:r>
+        <w:rPr>
+          <w:rFonts w:ascii="Calibri" w:hAnsi="Calibri"/>
+        </w:rPr>
+        <w:t xml:space="preserve">a tela </w:t>
+      </w:r>
+      <w:r>
+        <w:rPr>
+          <w:rFonts w:ascii="Calibri" w:hAnsi="Calibri"/>
+        </w:rPr>
+        <w:t>da receita selecionada</w:t>
+      </w:r>
+      <w:r>
+        <w:rPr>
+          <w:rFonts w:ascii="Calibri" w:hAnsi="Calibri"/>
+        </w:rPr>
+        <w:t xml:space="preserve"> </w:t>
+      </w:r>
+      <w:r>
+        <w:rPr>
+          <w:rFonts w:ascii="Calibri" w:hAnsi="Calibri"/>
+          <w:b/>
+        </w:rPr>
+        <w:t>(</w:t>
+      </w:r>
+      <w:r>
+        <w:rPr>
+          <w:rFonts w:ascii="Calibri" w:hAnsi="Calibri"/>
+          <w:b/>
+        </w:rPr>
+        <w:t>DV</w:t>
+      </w:r>
+      <w:r>
+        <w:rPr>
+          <w:rFonts w:ascii="Calibri" w:hAnsi="Calibri"/>
+          <w:b/>
+        </w:rPr>
+        <w:t>7</w:t>
+      </w:r>
+      <w:r>
+        <w:rPr>
+          <w:rFonts w:ascii="Calibri" w:hAnsi="Calibri"/>
+          <w:b/>
+        </w:rPr>
+        <w:t>)</w:t>
+      </w:r>
+      <w:r>
+        <w:rPr>
+          <w:rFonts w:ascii="Calibri" w:hAnsi="Calibri"/>
+        </w:rPr>
+        <w:t>.</w:t>
+      </w:r>
+    </w:p>
+    <w:p>
+      <w:pPr>
+        <w:ind w:left="720"/>
+        <w:rPr>
+          <w:rFonts w:ascii="Calibri" w:hAnsi="Calibri"/>
+        </w:rPr>
+      </w:pPr>
+    </w:p>
+    <w:p>
+      <w:pPr>
+        <w:rPr>
+          <w:rFonts w:asciiTheme="minorHAnsi" w:hAnsiTheme="minorHAnsi" w:cstheme="minorHAnsi"/>
+        </w:rPr>
+      </w:pPr>
+    </w:p>
+    <w:p>
+      <w:pPr>
+        <w:rPr>
+          <w:rFonts w:asciiTheme="minorHAnsi" w:hAnsiTheme="minorHAnsi" w:cstheme="minorHAnsi"/>
+        </w:rPr>
+      </w:pPr>
+      <w:r>
+        <w:rPr>
+          <w:rFonts w:asciiTheme="minorHAnsi" w:hAnsiTheme="minorHAnsi" w:cstheme="minorHAnsi"/>
+          <w:noProof/>
+          <w:lang w:eastAsia="pt-BR" w:bidi="ar-SA"/>
+        </w:rPr>
+        <w:lastRenderedPageBreak/>
+        <w:drawing>
+          <wp:inline distT="0" distB="0" distL="0" distR="0">
+            <wp:extent cx="2680335" cy="4855845"/>
+            <wp:effectExtent l="0" t="0" r="5715" b="1905"/>
+            <wp:docPr id="8" name="Imagem 8" descr="C:\Users\Naiana\Desktop\telas.png"/>
+            <wp:cNvGraphicFramePr>
+              <a:graphicFrameLocks xmlns:a="http://schemas.openxmlformats.org/drawingml/2006/main" noChangeAspect="1"/>
+            </wp:cNvGraphicFramePr>
+            <a:graphic xmlns:a="http://schemas.openxmlformats.org/drawingml/2006/main">
+              <a:graphicData uri="http://schemas.openxmlformats.org/drawingml/2006/picture">
+                <pic:pic xmlns:pic="http://schemas.openxmlformats.org/drawingml/2006/picture">
+                  <pic:nvPicPr>
+                    <pic:cNvPr id="0" name="Picture 7" descr="C:\Users\Naiana\Desktop\telas.png"/>
+                    <pic:cNvPicPr>
+                      <a:picLocks noChangeAspect="1" noChangeArrowheads="1"/>
+                    </pic:cNvPicPr>
+                  </pic:nvPicPr>
+                  <pic:blipFill>
+                    <a:blip r:embed="rId8">
+                      <a:extLst>
+                        <a:ext uri="{28A0092B-C50C-407E-A947-70E740481C1C}">
+                          <a14:useLocalDpi xmlns:a14="http://schemas.microsoft.com/office/drawing/2010/main" val="0"/>
+                        </a:ext>
+                      </a:extLst>
+                    </a:blip>
+                    <a:srcRect/>
+                    <a:stretch>
+                      <a:fillRect/>
+                    </a:stretch>
+                  </pic:blipFill>
+                  <pic:spPr bwMode="auto">
+                    <a:xfrm>
+                      <a:off x="0" y="0"/>
+                      <a:ext cx="2680335" cy="4855845"/>
+                    </a:xfrm>
+                    <a:prstGeom prst="rect">
+                      <a:avLst/>
+                    </a:prstGeom>
+                    <a:noFill/>
+                    <a:ln>
+                      <a:noFill/>
+                    </a:ln>
+                  </pic:spPr>
+                </pic:pic>
+              </a:graphicData>
+            </a:graphic>
+          </wp:inline>
+        </w:drawing>
+      </w:r>
       <w:bookmarkStart w:id="0" w:name="_GoBack"/>
       <w:bookmarkEnd w:id="0"/>
     </w:p>
@@ -2294,6 +4085,357 @@
     </w:lvl>
   </w:abstractNum>
   <w:abstractNum w:abstractNumId="7">
+    <w:nsid w:val="021216C2"/>
+    <w:multiLevelType w:val="multilevel"/>
+    <w:tmpl w:val="00000003"/>
+    <w:lvl w:ilvl="0">
+      <w:start w:val="1"/>
+      <w:numFmt w:val="decimal"/>
+      <w:lvlText w:val="%1."/>
+      <w:lvlJc w:val="left"/>
+      <w:pPr>
+        <w:tabs>
+          <w:tab w:val="num" w:pos="720"/>
+        </w:tabs>
+        <w:ind w:left="720" w:hanging="360"/>
+      </w:pPr>
+      <w:rPr>
+        <w:b w:val="0"/>
+        <w:bCs w:val="0"/>
+      </w:rPr>
+    </w:lvl>
+    <w:lvl w:ilvl="1">
+      <w:start w:val="1"/>
+      <w:numFmt w:val="decimal"/>
+      <w:lvlText w:val="%2."/>
+      <w:lvlJc w:val="left"/>
+      <w:pPr>
+        <w:tabs>
+          <w:tab w:val="num" w:pos="1080"/>
+        </w:tabs>
+        <w:ind w:left="1080" w:hanging="360"/>
+      </w:pPr>
+    </w:lvl>
+    <w:lvl w:ilvl="2">
+      <w:start w:val="1"/>
+      <w:numFmt w:val="decimal"/>
+      <w:lvlText w:val="%3."/>
+      <w:lvlJc w:val="left"/>
+      <w:pPr>
+        <w:tabs>
+          <w:tab w:val="num" w:pos="1440"/>
+        </w:tabs>
+        <w:ind w:left="1440" w:hanging="360"/>
+      </w:pPr>
+    </w:lvl>
+    <w:lvl w:ilvl="3">
+      <w:start w:val="1"/>
+      <w:numFmt w:val="decimal"/>
+      <w:lvlText w:val="%4."/>
+      <w:lvlJc w:val="left"/>
+      <w:pPr>
+        <w:tabs>
+          <w:tab w:val="num" w:pos="1800"/>
+        </w:tabs>
+        <w:ind w:left="1800" w:hanging="360"/>
+      </w:pPr>
+    </w:lvl>
+    <w:lvl w:ilvl="4">
+      <w:start w:val="1"/>
+      <w:numFmt w:val="decimal"/>
+      <w:lvlText w:val="%5."/>
+      <w:lvlJc w:val="left"/>
+      <w:pPr>
+        <w:tabs>
+          <w:tab w:val="num" w:pos="2160"/>
+        </w:tabs>
+        <w:ind w:left="2160" w:hanging="360"/>
+      </w:pPr>
+    </w:lvl>
+    <w:lvl w:ilvl="5">
+      <w:start w:val="1"/>
+      <w:numFmt w:val="decimal"/>
+      <w:lvlText w:val="%6."/>
+      <w:lvlJc w:val="left"/>
+      <w:pPr>
+        <w:tabs>
+          <w:tab w:val="num" w:pos="2520"/>
+        </w:tabs>
+        <w:ind w:left="2520" w:hanging="360"/>
+      </w:pPr>
+    </w:lvl>
+    <w:lvl w:ilvl="6">
+      <w:start w:val="1"/>
+      <w:numFmt w:val="decimal"/>
+      <w:lvlText w:val="%7."/>
+      <w:lvlJc w:val="left"/>
+      <w:pPr>
+        <w:tabs>
+          <w:tab w:val="num" w:pos="2880"/>
+        </w:tabs>
+        <w:ind w:left="2880" w:hanging="360"/>
+      </w:pPr>
+    </w:lvl>
+    <w:lvl w:ilvl="7">
+      <w:start w:val="1"/>
+      <w:numFmt w:val="decimal"/>
+      <w:lvlText w:val="%8."/>
+      <w:lvlJc w:val="left"/>
+      <w:pPr>
+        <w:tabs>
+          <w:tab w:val="num" w:pos="3240"/>
+        </w:tabs>
+        <w:ind w:left="3240" w:hanging="360"/>
+      </w:pPr>
+    </w:lvl>
+    <w:lvl w:ilvl="8">
+      <w:start w:val="1"/>
+      <w:numFmt w:val="decimal"/>
+      <w:lvlText w:val="%9."/>
+      <w:lvlJc w:val="left"/>
+      <w:pPr>
+        <w:tabs>
+          <w:tab w:val="num" w:pos="3600"/>
+        </w:tabs>
+        <w:ind w:left="3600" w:hanging="360"/>
+      </w:pPr>
+    </w:lvl>
+  </w:abstractNum>
+  <w:abstractNum w:abstractNumId="8">
+    <w:nsid w:val="06814396"/>
+    <w:multiLevelType w:val="multilevel"/>
+    <w:tmpl w:val="00000002"/>
+    <w:lvl w:ilvl="0">
+      <w:start w:val="1"/>
+      <w:numFmt w:val="decimal"/>
+      <w:lvlText w:val="%1."/>
+      <w:lvlJc w:val="left"/>
+      <w:pPr>
+        <w:tabs>
+          <w:tab w:val="num" w:pos="720"/>
+        </w:tabs>
+        <w:ind w:left="720" w:hanging="360"/>
+      </w:pPr>
+      <w:rPr>
+        <w:b w:val="0"/>
+        <w:bCs w:val="0"/>
+      </w:rPr>
+    </w:lvl>
+    <w:lvl w:ilvl="1">
+      <w:start w:val="1"/>
+      <w:numFmt w:val="decimal"/>
+      <w:lvlText w:val="%2."/>
+      <w:lvlJc w:val="left"/>
+      <w:pPr>
+        <w:tabs>
+          <w:tab w:val="num" w:pos="1080"/>
+        </w:tabs>
+        <w:ind w:left="1080" w:hanging="360"/>
+      </w:pPr>
+    </w:lvl>
+    <w:lvl w:ilvl="2">
+      <w:start w:val="1"/>
+      <w:numFmt w:val="decimal"/>
+      <w:lvlText w:val="%3."/>
+      <w:lvlJc w:val="left"/>
+      <w:pPr>
+        <w:tabs>
+          <w:tab w:val="num" w:pos="1440"/>
+        </w:tabs>
+        <w:ind w:left="1440" w:hanging="360"/>
+      </w:pPr>
+    </w:lvl>
+    <w:lvl w:ilvl="3">
+      <w:start w:val="1"/>
+      <w:numFmt w:val="decimal"/>
+      <w:lvlText w:val="%4."/>
+      <w:lvlJc w:val="left"/>
+      <w:pPr>
+        <w:tabs>
+          <w:tab w:val="num" w:pos="1800"/>
+        </w:tabs>
+        <w:ind w:left="1800" w:hanging="360"/>
+      </w:pPr>
+    </w:lvl>
+    <w:lvl w:ilvl="4">
+      <w:start w:val="1"/>
+      <w:numFmt w:val="decimal"/>
+      <w:lvlText w:val="%5."/>
+      <w:lvlJc w:val="left"/>
+      <w:pPr>
+        <w:tabs>
+          <w:tab w:val="num" w:pos="2160"/>
+        </w:tabs>
+        <w:ind w:left="2160" w:hanging="360"/>
+      </w:pPr>
+    </w:lvl>
+    <w:lvl w:ilvl="5">
+      <w:start w:val="1"/>
+      <w:numFmt w:val="decimal"/>
+      <w:lvlText w:val="%6."/>
+      <w:lvlJc w:val="left"/>
+      <w:pPr>
+        <w:tabs>
+          <w:tab w:val="num" w:pos="2520"/>
+        </w:tabs>
+        <w:ind w:left="2520" w:hanging="360"/>
+      </w:pPr>
+    </w:lvl>
+    <w:lvl w:ilvl="6">
+      <w:start w:val="1"/>
+      <w:numFmt w:val="decimal"/>
+      <w:lvlText w:val="%7."/>
+      <w:lvlJc w:val="left"/>
+      <w:pPr>
+        <w:tabs>
+          <w:tab w:val="num" w:pos="2880"/>
+        </w:tabs>
+        <w:ind w:left="2880" w:hanging="360"/>
+      </w:pPr>
+    </w:lvl>
+    <w:lvl w:ilvl="7">
+      <w:start w:val="1"/>
+      <w:numFmt w:val="decimal"/>
+      <w:lvlText w:val="%8."/>
+      <w:lvlJc w:val="left"/>
+      <w:pPr>
+        <w:tabs>
+          <w:tab w:val="num" w:pos="3240"/>
+        </w:tabs>
+        <w:ind w:left="3240" w:hanging="360"/>
+      </w:pPr>
+    </w:lvl>
+    <w:lvl w:ilvl="8">
+      <w:start w:val="1"/>
+      <w:numFmt w:val="decimal"/>
+      <w:lvlText w:val="%9."/>
+      <w:lvlJc w:val="left"/>
+      <w:pPr>
+        <w:tabs>
+          <w:tab w:val="num" w:pos="3600"/>
+        </w:tabs>
+        <w:ind w:left="3600" w:hanging="360"/>
+      </w:pPr>
+    </w:lvl>
+  </w:abstractNum>
+  <w:abstractNum w:abstractNumId="9">
+    <w:nsid w:val="0D1B0549"/>
+    <w:multiLevelType w:val="multilevel"/>
+    <w:tmpl w:val="00000002"/>
+    <w:lvl w:ilvl="0">
+      <w:start w:val="1"/>
+      <w:numFmt w:val="decimal"/>
+      <w:lvlText w:val="%1."/>
+      <w:lvlJc w:val="left"/>
+      <w:pPr>
+        <w:tabs>
+          <w:tab w:val="num" w:pos="720"/>
+        </w:tabs>
+        <w:ind w:left="720" w:hanging="360"/>
+      </w:pPr>
+      <w:rPr>
+        <w:b w:val="0"/>
+        <w:bCs w:val="0"/>
+      </w:rPr>
+    </w:lvl>
+    <w:lvl w:ilvl="1">
+      <w:start w:val="1"/>
+      <w:numFmt w:val="decimal"/>
+      <w:lvlText w:val="%2."/>
+      <w:lvlJc w:val="left"/>
+      <w:pPr>
+        <w:tabs>
+          <w:tab w:val="num" w:pos="1080"/>
+        </w:tabs>
+        <w:ind w:left="1080" w:hanging="360"/>
+      </w:pPr>
+    </w:lvl>
+    <w:lvl w:ilvl="2">
+      <w:start w:val="1"/>
+      <w:numFmt w:val="decimal"/>
+      <w:lvlText w:val="%3."/>
+      <w:lvlJc w:val="left"/>
+      <w:pPr>
+        <w:tabs>
+          <w:tab w:val="num" w:pos="1440"/>
+        </w:tabs>
+        <w:ind w:left="1440" w:hanging="360"/>
+      </w:pPr>
+    </w:lvl>
+    <w:lvl w:ilvl="3">
+      <w:start w:val="1"/>
+      <w:numFmt w:val="decimal"/>
+      <w:lvlText w:val="%4."/>
+      <w:lvlJc w:val="left"/>
+      <w:pPr>
+        <w:tabs>
+          <w:tab w:val="num" w:pos="1800"/>
+        </w:tabs>
+        <w:ind w:left="1800" w:hanging="360"/>
+      </w:pPr>
+    </w:lvl>
+    <w:lvl w:ilvl="4">
+      <w:start w:val="1"/>
+      <w:numFmt w:val="decimal"/>
+      <w:lvlText w:val="%5."/>
+      <w:lvlJc w:val="left"/>
+      <w:pPr>
+        <w:tabs>
+          <w:tab w:val="num" w:pos="2160"/>
+        </w:tabs>
+        <w:ind w:left="2160" w:hanging="360"/>
+      </w:pPr>
+    </w:lvl>
+    <w:lvl w:ilvl="5">
+      <w:start w:val="1"/>
+      <w:numFmt w:val="decimal"/>
+      <w:lvlText w:val="%6."/>
+      <w:lvlJc w:val="left"/>
+      <w:pPr>
+        <w:tabs>
+          <w:tab w:val="num" w:pos="2520"/>
+        </w:tabs>
+        <w:ind w:left="2520" w:hanging="360"/>
+      </w:pPr>
+    </w:lvl>
+    <w:lvl w:ilvl="6">
+      <w:start w:val="1"/>
+      <w:numFmt w:val="decimal"/>
+      <w:lvlText w:val="%7."/>
+      <w:lvlJc w:val="left"/>
+      <w:pPr>
+        <w:tabs>
+          <w:tab w:val="num" w:pos="2880"/>
+        </w:tabs>
+        <w:ind w:left="2880" w:hanging="360"/>
+      </w:pPr>
+    </w:lvl>
+    <w:lvl w:ilvl="7">
+      <w:start w:val="1"/>
+      <w:numFmt w:val="decimal"/>
+      <w:lvlText w:val="%8."/>
+      <w:lvlJc w:val="left"/>
+      <w:pPr>
+        <w:tabs>
+          <w:tab w:val="num" w:pos="3240"/>
+        </w:tabs>
+        <w:ind w:left="3240" w:hanging="360"/>
+      </w:pPr>
+    </w:lvl>
+    <w:lvl w:ilvl="8">
+      <w:start w:val="1"/>
+      <w:numFmt w:val="decimal"/>
+      <w:lvlText w:val="%9."/>
+      <w:lvlJc w:val="left"/>
+      <w:pPr>
+        <w:tabs>
+          <w:tab w:val="num" w:pos="3600"/>
+        </w:tabs>
+        <w:ind w:left="3600" w:hanging="360"/>
+      </w:pPr>
+    </w:lvl>
+  </w:abstractNum>
+  <w:abstractNum w:abstractNumId="10">
     <w:nsid w:val="152F6EE8"/>
     <w:multiLevelType w:val="multilevel"/>
     <w:tmpl w:val="00000004"/>
@@ -2410,7 +4552,124 @@
       </w:pPr>
     </w:lvl>
   </w:abstractNum>
-  <w:abstractNum w:abstractNumId="8">
+  <w:abstractNum w:abstractNumId="11">
+    <w:nsid w:val="16031ABC"/>
+    <w:multiLevelType w:val="multilevel"/>
+    <w:tmpl w:val="00000003"/>
+    <w:lvl w:ilvl="0">
+      <w:start w:val="1"/>
+      <w:numFmt w:val="decimal"/>
+      <w:lvlText w:val="%1."/>
+      <w:lvlJc w:val="left"/>
+      <w:pPr>
+        <w:tabs>
+          <w:tab w:val="num" w:pos="720"/>
+        </w:tabs>
+        <w:ind w:left="720" w:hanging="360"/>
+      </w:pPr>
+      <w:rPr>
+        <w:b w:val="0"/>
+        <w:bCs w:val="0"/>
+      </w:rPr>
+    </w:lvl>
+    <w:lvl w:ilvl="1">
+      <w:start w:val="1"/>
+      <w:numFmt w:val="decimal"/>
+      <w:lvlText w:val="%2."/>
+      <w:lvlJc w:val="left"/>
+      <w:pPr>
+        <w:tabs>
+          <w:tab w:val="num" w:pos="1080"/>
+        </w:tabs>
+        <w:ind w:left="1080" w:hanging="360"/>
+      </w:pPr>
+    </w:lvl>
+    <w:lvl w:ilvl="2">
+      <w:start w:val="1"/>
+      <w:numFmt w:val="decimal"/>
+      <w:lvlText w:val="%3."/>
+      <w:lvlJc w:val="left"/>
+      <w:pPr>
+        <w:tabs>
+          <w:tab w:val="num" w:pos="1440"/>
+        </w:tabs>
+        <w:ind w:left="1440" w:hanging="360"/>
+      </w:pPr>
+    </w:lvl>
+    <w:lvl w:ilvl="3">
+      <w:start w:val="1"/>
+      <w:numFmt w:val="decimal"/>
+      <w:lvlText w:val="%4."/>
+      <w:lvlJc w:val="left"/>
+      <w:pPr>
+        <w:tabs>
+          <w:tab w:val="num" w:pos="1800"/>
+        </w:tabs>
+        <w:ind w:left="1800" w:hanging="360"/>
+      </w:pPr>
+    </w:lvl>
+    <w:lvl w:ilvl="4">
+      <w:start w:val="1"/>
+      <w:numFmt w:val="decimal"/>
+      <w:lvlText w:val="%5."/>
+      <w:lvlJc w:val="left"/>
+      <w:pPr>
+        <w:tabs>
+          <w:tab w:val="num" w:pos="2160"/>
+        </w:tabs>
+        <w:ind w:left="2160" w:hanging="360"/>
+      </w:pPr>
+    </w:lvl>
+    <w:lvl w:ilvl="5">
+      <w:start w:val="1"/>
+      <w:numFmt w:val="decimal"/>
+      <w:lvlText w:val="%6."/>
+      <w:lvlJc w:val="left"/>
+      <w:pPr>
+        <w:tabs>
+          <w:tab w:val="num" w:pos="2520"/>
+        </w:tabs>
+        <w:ind w:left="2520" w:hanging="360"/>
+      </w:pPr>
+    </w:lvl>
+    <w:lvl w:ilvl="6">
+      <w:start w:val="1"/>
+      <w:numFmt w:val="decimal"/>
+      <w:lvlText w:val="%7."/>
+      <w:lvlJc w:val="left"/>
+      <w:pPr>
+        <w:tabs>
+          <w:tab w:val="num" w:pos="2880"/>
+        </w:tabs>
+        <w:ind w:left="2880" w:hanging="360"/>
+      </w:pPr>
+    </w:lvl>
+    <w:lvl w:ilvl="7">
+      <w:start w:val="1"/>
+      <w:numFmt w:val="decimal"/>
+      <w:lvlText w:val="%8."/>
+      <w:lvlJc w:val="left"/>
+      <w:pPr>
+        <w:tabs>
+          <w:tab w:val="num" w:pos="3240"/>
+        </w:tabs>
+        <w:ind w:left="3240" w:hanging="360"/>
+      </w:pPr>
+    </w:lvl>
+    <w:lvl w:ilvl="8">
+      <w:start w:val="1"/>
+      <w:numFmt w:val="decimal"/>
+      <w:lvlText w:val="%9."/>
+      <w:lvlJc w:val="left"/>
+      <w:pPr>
+        <w:tabs>
+          <w:tab w:val="num" w:pos="3600"/>
+        </w:tabs>
+        <w:ind w:left="3600" w:hanging="360"/>
+      </w:pPr>
+    </w:lvl>
+  </w:abstractNum>
+  <w:abstractNum w:abstractNumId="12">
     <w:nsid w:val="23C27E87"/>
     <w:multiLevelType w:val="multilevel"/>
     <w:tmpl w:val="00000004"/>
@@ -2527,7 +4786,124 @@
       </w:pPr>
     </w:lvl>
   </w:abstractNum>
-  <w:abstractNum w:abstractNumId="9">
+  <w:abstractNum w:abstractNumId="13">
+    <w:nsid w:val="29073ED7"/>
+    <w:multiLevelType w:val="multilevel"/>
+    <w:tmpl w:val="00000003"/>
+    <w:lvl w:ilvl="0">
+      <w:start w:val="1"/>
+      <w:numFmt w:val="decimal"/>
+      <w:lvlText w:val="%1."/>
+      <w:lvlJc w:val="left"/>
+      <w:pPr>
+        <w:tabs>
+          <w:tab w:val="num" w:pos="720"/>
+        </w:tabs>
+        <w:ind w:left="720" w:hanging="360"/>
+      </w:pPr>
+      <w:rPr>
+        <w:b w:val="0"/>
+        <w:bCs w:val="0"/>
+      </w:rPr>
+    </w:lvl>
+    <w:lvl w:ilvl="1">
+      <w:start w:val="1"/>
+      <w:numFmt w:val="decimal"/>
+      <w:lvlText w:val="%2."/>
+      <w:lvlJc w:val="left"/>
+      <w:pPr>
+        <w:tabs>
+          <w:tab w:val="num" w:pos="1080"/>
+        </w:tabs>
+        <w:ind w:left="1080" w:hanging="360"/>
+      </w:pPr>
+    </w:lvl>
+    <w:lvl w:ilvl="2">
+      <w:start w:val="1"/>
+      <w:numFmt w:val="decimal"/>
+      <w:lvlText w:val="%3."/>
+      <w:lvlJc w:val="left"/>
+      <w:pPr>
+        <w:tabs>
+          <w:tab w:val="num" w:pos="1440"/>
+        </w:tabs>
+        <w:ind w:left="1440" w:hanging="360"/>
+      </w:pPr>
+    </w:lvl>
+    <w:lvl w:ilvl="3">
+      <w:start w:val="1"/>
+      <w:numFmt w:val="decimal"/>
+      <w:lvlText w:val="%4."/>
+      <w:lvlJc w:val="left"/>
+      <w:pPr>
+        <w:tabs>
+          <w:tab w:val="num" w:pos="1800"/>
+        </w:tabs>
+        <w:ind w:left="1800" w:hanging="360"/>
+      </w:pPr>
+    </w:lvl>
+    <w:lvl w:ilvl="4">
+      <w:start w:val="1"/>
+      <w:numFmt w:val="decimal"/>
+      <w:lvlText w:val="%5."/>
+      <w:lvlJc w:val="left"/>
+      <w:pPr>
+        <w:tabs>
+          <w:tab w:val="num" w:pos="2160"/>
+        </w:tabs>
+        <w:ind w:left="2160" w:hanging="360"/>
+      </w:pPr>
+    </w:lvl>
+    <w:lvl w:ilvl="5">
+      <w:start w:val="1"/>
+      <w:numFmt w:val="decimal"/>
+      <w:lvlText w:val="%6."/>
+      <w:lvlJc w:val="left"/>
+      <w:pPr>
+        <w:tabs>
+          <w:tab w:val="num" w:pos="2520"/>
+        </w:tabs>
+        <w:ind w:left="2520" w:hanging="360"/>
+      </w:pPr>
+    </w:lvl>
+    <w:lvl w:ilvl="6">
+      <w:start w:val="1"/>
+      <w:numFmt w:val="decimal"/>
+      <w:lvlText w:val="%7."/>
+      <w:lvlJc w:val="left"/>
+      <w:pPr>
+        <w:tabs>
+          <w:tab w:val="num" w:pos="2880"/>
+        </w:tabs>
+        <w:ind w:left="2880" w:hanging="360"/>
+      </w:pPr>
+    </w:lvl>
+    <w:lvl w:ilvl="7">
+      <w:start w:val="1"/>
+      <w:numFmt w:val="decimal"/>
+      <w:lvlText w:val="%8."/>
+      <w:lvlJc w:val="left"/>
+      <w:pPr>
+        <w:tabs>
+          <w:tab w:val="num" w:pos="3240"/>
+        </w:tabs>
+        <w:ind w:left="3240" w:hanging="360"/>
+      </w:pPr>
+    </w:lvl>
+    <w:lvl w:ilvl="8">
+      <w:start w:val="1"/>
+      <w:numFmt w:val="decimal"/>
+      <w:lvlText w:val="%9."/>
+      <w:lvlJc w:val="left"/>
+      <w:pPr>
+        <w:tabs>
+          <w:tab w:val="num" w:pos="3600"/>
+        </w:tabs>
+        <w:ind w:left="3600" w:hanging="360"/>
+      </w:pPr>
+    </w:lvl>
+  </w:abstractNum>
+  <w:abstractNum w:abstractNumId="14">
     <w:nsid w:val="2FD41A2B"/>
     <w:multiLevelType w:val="multilevel"/>
     <w:tmpl w:val="00000003"/>
@@ -2644,7 +5020,7 @@
       </w:pPr>
     </w:lvl>
   </w:abstractNum>
-  <w:abstractNum w:abstractNumId="10">
+  <w:abstractNum w:abstractNumId="15">
     <w:nsid w:val="2FF7464A"/>
     <w:multiLevelType w:val="multilevel"/>
     <w:tmpl w:val="00000003"/>
@@ -2761,7 +5137,124 @@
       </w:pPr>
     </w:lvl>
   </w:abstractNum>
-  <w:abstractNum w:abstractNumId="11">
+  <w:abstractNum w:abstractNumId="16">
+    <w:nsid w:val="371676F8"/>
+    <w:multiLevelType w:val="multilevel"/>
+    <w:tmpl w:val="00000001"/>
+    <w:lvl w:ilvl="0">
+      <w:start w:val="1"/>
+      <w:numFmt w:val="decimal"/>
+      <w:lvlText w:val="%1."/>
+      <w:lvlJc w:val="left"/>
+      <w:pPr>
+        <w:tabs>
+          <w:tab w:val="num" w:pos="720"/>
+        </w:tabs>
+        <w:ind w:left="720" w:hanging="360"/>
+      </w:pPr>
+      <w:rPr>
+        <w:b w:val="0"/>
+        <w:bCs w:val="0"/>
+      </w:rPr>
+    </w:lvl>
+    <w:lvl w:ilvl="1">
+      <w:start w:val="1"/>
+      <w:numFmt w:val="decimal"/>
+      <w:lvlText w:val="%2."/>
+      <w:lvlJc w:val="left"/>
+      <w:pPr>
+        <w:tabs>
+          <w:tab w:val="num" w:pos="1080"/>
+        </w:tabs>
+        <w:ind w:left="1080" w:hanging="360"/>
+      </w:pPr>
+    </w:lvl>
+    <w:lvl w:ilvl="2">
+      <w:start w:val="1"/>
+      <w:numFmt w:val="decimal"/>
+      <w:lvlText w:val="%3."/>
+      <w:lvlJc w:val="left"/>
+      <w:pPr>
+        <w:tabs>
+          <w:tab w:val="num" w:pos="1440"/>
+        </w:tabs>
+        <w:ind w:left="1440" w:hanging="360"/>
+      </w:pPr>
+    </w:lvl>
+    <w:lvl w:ilvl="3">
+      <w:start w:val="1"/>
+      <w:numFmt w:val="decimal"/>
+      <w:lvlText w:val="%4."/>
+      <w:lvlJc w:val="left"/>
+      <w:pPr>
+        <w:tabs>
+          <w:tab w:val="num" w:pos="1800"/>
+        </w:tabs>
+        <w:ind w:left="1800" w:hanging="360"/>
+      </w:pPr>
+    </w:lvl>
+    <w:lvl w:ilvl="4">
+      <w:start w:val="1"/>
+      <w:numFmt w:val="decimal"/>
+      <w:lvlText w:val="%5."/>
+      <w:lvlJc w:val="left"/>
+      <w:pPr>
+        <w:tabs>
+          <w:tab w:val="num" w:pos="2160"/>
+        </w:tabs>
+        <w:ind w:left="2160" w:hanging="360"/>
+      </w:pPr>
+    </w:lvl>
+    <w:lvl w:ilvl="5">
+      <w:start w:val="1"/>
+      <w:numFmt w:val="decimal"/>
+      <w:lvlText w:val="%6."/>
+      <w:lvlJc w:val="left"/>
+      <w:pPr>
+        <w:tabs>
+          <w:tab w:val="num" w:pos="2520"/>
+        </w:tabs>
+        <w:ind w:left="2520" w:hanging="360"/>
+      </w:pPr>
+    </w:lvl>
+    <w:lvl w:ilvl="6">
+      <w:start w:val="1"/>
+      <w:numFmt w:val="decimal"/>
+      <w:lvlText w:val="%7."/>
+      <w:lvlJc w:val="left"/>
+      <w:pPr>
+        <w:tabs>
+          <w:tab w:val="num" w:pos="2880"/>
+        </w:tabs>
+        <w:ind w:left="2880" w:hanging="360"/>
+      </w:pPr>
+    </w:lvl>
+    <w:lvl w:ilvl="7">
+      <w:start w:val="1"/>
+      <w:numFmt w:val="decimal"/>
+      <w:lvlText w:val="%8."/>
+      <w:lvlJc w:val="left"/>
+      <w:pPr>
+        <w:tabs>
+          <w:tab w:val="num" w:pos="3240"/>
+        </w:tabs>
+        <w:ind w:left="3240" w:hanging="360"/>
+      </w:pPr>
+    </w:lvl>
+    <w:lvl w:ilvl="8">
+      <w:start w:val="1"/>
+      <w:numFmt w:val="decimal"/>
+      <w:lvlText w:val="%9."/>
+      <w:lvlJc w:val="left"/>
+      <w:pPr>
+        <w:tabs>
+          <w:tab w:val="num" w:pos="3600"/>
+        </w:tabs>
+        <w:ind w:left="3600" w:hanging="360"/>
+      </w:pPr>
+    </w:lvl>
+  </w:abstractNum>
+  <w:abstractNum w:abstractNumId="17">
     <w:nsid w:val="42655C76"/>
     <w:multiLevelType w:val="multilevel"/>
     <w:tmpl w:val="00000003"/>
@@ -2878,7 +5371,124 @@
       </w:pPr>
     </w:lvl>
   </w:abstractNum>
-  <w:abstractNum w:abstractNumId="12">
+  <w:abstractNum w:abstractNumId="18">
+    <w:nsid w:val="45FD39D0"/>
+    <w:multiLevelType w:val="multilevel"/>
+    <w:tmpl w:val="00000004"/>
+    <w:lvl w:ilvl="0">
+      <w:start w:val="1"/>
+      <w:numFmt w:val="decimal"/>
+      <w:lvlText w:val="%1."/>
+      <w:lvlJc w:val="left"/>
+      <w:pPr>
+        <w:tabs>
+          <w:tab w:val="num" w:pos="720"/>
+        </w:tabs>
+        <w:ind w:left="720" w:hanging="360"/>
+      </w:pPr>
+      <w:rPr>
+        <w:b w:val="0"/>
+        <w:bCs w:val="0"/>
+      </w:rPr>
+    </w:lvl>
+    <w:lvl w:ilvl="1">
+      <w:start w:val="1"/>
+      <w:numFmt w:val="decimal"/>
+      <w:lvlText w:val="%2."/>
+      <w:lvlJc w:val="left"/>
+      <w:pPr>
+        <w:tabs>
+          <w:tab w:val="num" w:pos="1080"/>
+        </w:tabs>
+        <w:ind w:left="1080" w:hanging="360"/>
+      </w:pPr>
+    </w:lvl>
+    <w:lvl w:ilvl="2">
+      <w:start w:val="1"/>
+      <w:numFmt w:val="decimal"/>
+      <w:lvlText w:val="%3."/>
+      <w:lvlJc w:val="left"/>
+      <w:pPr>
+        <w:tabs>
+          <w:tab w:val="num" w:pos="1440"/>
+        </w:tabs>
+        <w:ind w:left="1440" w:hanging="360"/>
+      </w:pPr>
+    </w:lvl>
+    <w:lvl w:ilvl="3">
+      <w:start w:val="1"/>
+      <w:numFmt w:val="decimal"/>
+      <w:lvlText w:val="%4."/>
+      <w:lvlJc w:val="left"/>
+      <w:pPr>
+        <w:tabs>
+          <w:tab w:val="num" w:pos="1800"/>
+        </w:tabs>
+        <w:ind w:left="1800" w:hanging="360"/>
+      </w:pPr>
+    </w:lvl>
+    <w:lvl w:ilvl="4">
+      <w:start w:val="1"/>
+      <w:numFmt w:val="decimal"/>
+      <w:lvlText w:val="%5."/>
+      <w:lvlJc w:val="left"/>
+      <w:pPr>
+        <w:tabs>
+          <w:tab w:val="num" w:pos="2160"/>
+        </w:tabs>
+        <w:ind w:left="2160" w:hanging="360"/>
+      </w:pPr>
+    </w:lvl>
+    <w:lvl w:ilvl="5">
+      <w:start w:val="1"/>
+      <w:numFmt w:val="decimal"/>
+      <w:lvlText w:val="%6."/>
+      <w:lvlJc w:val="left"/>
+      <w:pPr>
+        <w:tabs>
+          <w:tab w:val="num" w:pos="2520"/>
+        </w:tabs>
+        <w:ind w:left="2520" w:hanging="360"/>
+      </w:pPr>
+    </w:lvl>
+    <w:lvl w:ilvl="6">
+      <w:start w:val="1"/>
+      <w:numFmt w:val="decimal"/>
+      <w:lvlText w:val="%7."/>
+      <w:lvlJc w:val="left"/>
+      <w:pPr>
+        <w:tabs>
+          <w:tab w:val="num" w:pos="2880"/>
+        </w:tabs>
+        <w:ind w:left="2880" w:hanging="360"/>
+      </w:pPr>
+    </w:lvl>
+    <w:lvl w:ilvl="7">
+      <w:start w:val="1"/>
+      <w:numFmt w:val="decimal"/>
+      <w:lvlText w:val="%8."/>
+      <w:lvlJc w:val="left"/>
+      <w:pPr>
+        <w:tabs>
+          <w:tab w:val="num" w:pos="3240"/>
+        </w:tabs>
+        <w:ind w:left="3240" w:hanging="360"/>
+      </w:pPr>
+    </w:lvl>
+    <w:lvl w:ilvl="8">
+      <w:start w:val="1"/>
+      <w:numFmt w:val="decimal"/>
+      <w:lvlText w:val="%9."/>
+      <w:lvlJc w:val="left"/>
+      <w:pPr>
+        <w:tabs>
+          <w:tab w:val="num" w:pos="3600"/>
+        </w:tabs>
+        <w:ind w:left="3600" w:hanging="360"/>
+      </w:pPr>
+    </w:lvl>
+  </w:abstractNum>
+  <w:abstractNum w:abstractNumId="19">
     <w:nsid w:val="4DDB0437"/>
     <w:multiLevelType w:val="multilevel"/>
     <w:tmpl w:val="00000004"/>
@@ -2995,7 +5605,241 @@
       </w:pPr>
     </w:lvl>
   </w:abstractNum>
-  <w:abstractNum w:abstractNumId="13">
+  <w:abstractNum w:abstractNumId="20">
+    <w:nsid w:val="619262F1"/>
+    <w:multiLevelType w:val="multilevel"/>
+    <w:tmpl w:val="00000002"/>
+    <w:lvl w:ilvl="0">
+      <w:start w:val="1"/>
+      <w:numFmt w:val="decimal"/>
+      <w:lvlText w:val="%1."/>
+      <w:lvlJc w:val="left"/>
+      <w:pPr>
+        <w:tabs>
+          <w:tab w:val="num" w:pos="720"/>
+        </w:tabs>
+        <w:ind w:left="720" w:hanging="360"/>
+      </w:pPr>
+      <w:rPr>
+        <w:b w:val="0"/>
+        <w:bCs w:val="0"/>
+      </w:rPr>
+    </w:lvl>
+    <w:lvl w:ilvl="1">
+      <w:start w:val="1"/>
+      <w:numFmt w:val="decimal"/>
+      <w:lvlText w:val="%2."/>
+      <w:lvlJc w:val="left"/>
+      <w:pPr>
+        <w:tabs>
+          <w:tab w:val="num" w:pos="1080"/>
+        </w:tabs>
+        <w:ind w:left="1080" w:hanging="360"/>
+      </w:pPr>
+    </w:lvl>
+    <w:lvl w:ilvl="2">
+      <w:start w:val="1"/>
+      <w:numFmt w:val="decimal"/>
+      <w:lvlText w:val="%3."/>
+      <w:lvlJc w:val="left"/>
+      <w:pPr>
+        <w:tabs>
+          <w:tab w:val="num" w:pos="1440"/>
+        </w:tabs>
+        <w:ind w:left="1440" w:hanging="360"/>
+      </w:pPr>
+    </w:lvl>
+    <w:lvl w:ilvl="3">
+      <w:start w:val="1"/>
+      <w:numFmt w:val="decimal"/>
+      <w:lvlText w:val="%4."/>
+      <w:lvlJc w:val="left"/>
+      <w:pPr>
+        <w:tabs>
+          <w:tab w:val="num" w:pos="1800"/>
+        </w:tabs>
+        <w:ind w:left="1800" w:hanging="360"/>
+      </w:pPr>
+    </w:lvl>
+    <w:lvl w:ilvl="4">
+      <w:start w:val="1"/>
+      <w:numFmt w:val="decimal"/>
+      <w:lvlText w:val="%5."/>
+      <w:lvlJc w:val="left"/>
+      <w:pPr>
+        <w:tabs>
+          <w:tab w:val="num" w:pos="2160"/>
+        </w:tabs>
+        <w:ind w:left="2160" w:hanging="360"/>
+      </w:pPr>
+    </w:lvl>
+    <w:lvl w:ilvl="5">
+      <w:start w:val="1"/>
+      <w:numFmt w:val="decimal"/>
+      <w:lvlText w:val="%6."/>
+      <w:lvlJc w:val="left"/>
+      <w:pPr>
+        <w:tabs>
+          <w:tab w:val="num" w:pos="2520"/>
+        </w:tabs>
+        <w:ind w:left="2520" w:hanging="360"/>
+      </w:pPr>
+    </w:lvl>
+    <w:lvl w:ilvl="6">
+      <w:start w:val="1"/>
+      <w:numFmt w:val="decimal"/>
+      <w:lvlText w:val="%7."/>
+      <w:lvlJc w:val="left"/>
+      <w:pPr>
+        <w:tabs>
+          <w:tab w:val="num" w:pos="2880"/>
+        </w:tabs>
+        <w:ind w:left="2880" w:hanging="360"/>
+      </w:pPr>
+    </w:lvl>
+    <w:lvl w:ilvl="7">
+      <w:start w:val="1"/>
+      <w:numFmt w:val="decimal"/>
+      <w:lvlText w:val="%8."/>
+      <w:lvlJc w:val="left"/>
+      <w:pPr>
+        <w:tabs>
+          <w:tab w:val="num" w:pos="3240"/>
+        </w:tabs>
+        <w:ind w:left="3240" w:hanging="360"/>
+      </w:pPr>
+    </w:lvl>
+    <w:lvl w:ilvl="8">
+      <w:start w:val="1"/>
+      <w:numFmt w:val="decimal"/>
+      <w:lvlText w:val="%9."/>
+      <w:lvlJc w:val="left"/>
+      <w:pPr>
+        <w:tabs>
+          <w:tab w:val="num" w:pos="3600"/>
+        </w:tabs>
+        <w:ind w:left="3600" w:hanging="360"/>
+      </w:pPr>
+    </w:lvl>
+  </w:abstractNum>
+  <w:abstractNum w:abstractNumId="21">
+    <w:nsid w:val="62B223A9"/>
+    <w:multiLevelType w:val="multilevel"/>
+    <w:tmpl w:val="00000002"/>
+    <w:lvl w:ilvl="0">
+      <w:start w:val="1"/>
+      <w:numFmt w:val="decimal"/>
+      <w:lvlText w:val="%1."/>
+      <w:lvlJc w:val="left"/>
+      <w:pPr>
+        <w:tabs>
+          <w:tab w:val="num" w:pos="720"/>
+        </w:tabs>
+        <w:ind w:left="720" w:hanging="360"/>
+      </w:pPr>
+      <w:rPr>
+        <w:b w:val="0"/>
+        <w:bCs w:val="0"/>
+      </w:rPr>
+    </w:lvl>
+    <w:lvl w:ilvl="1">
+      <w:start w:val="1"/>
+      <w:numFmt w:val="decimal"/>
+      <w:lvlText w:val="%2."/>
+      <w:lvlJc w:val="left"/>
+      <w:pPr>
+        <w:tabs>
+          <w:tab w:val="num" w:pos="1080"/>
+        </w:tabs>
+        <w:ind w:left="1080" w:hanging="360"/>
+      </w:pPr>
+    </w:lvl>
+    <w:lvl w:ilvl="2">
+      <w:start w:val="1"/>
+      <w:numFmt w:val="decimal"/>
+      <w:lvlText w:val="%3."/>
+      <w:lvlJc w:val="left"/>
+      <w:pPr>
+        <w:tabs>
+          <w:tab w:val="num" w:pos="1440"/>
+        </w:tabs>
+        <w:ind w:left="1440" w:hanging="360"/>
+      </w:pPr>
+    </w:lvl>
+    <w:lvl w:ilvl="3">
+      <w:start w:val="1"/>
+      <w:numFmt w:val="decimal"/>
+      <w:lvlText w:val="%4."/>
+      <w:lvlJc w:val="left"/>
+      <w:pPr>
+        <w:tabs>
+          <w:tab w:val="num" w:pos="1800"/>
+        </w:tabs>
+        <w:ind w:left="1800" w:hanging="360"/>
+      </w:pPr>
+    </w:lvl>
+    <w:lvl w:ilvl="4">
+      <w:start w:val="1"/>
+      <w:numFmt w:val="decimal"/>
+      <w:lvlText w:val="%5."/>
+      <w:lvlJc w:val="left"/>
+      <w:pPr>
+        <w:tabs>
+          <w:tab w:val="num" w:pos="2160"/>
+        </w:tabs>
+        <w:ind w:left="2160" w:hanging="360"/>
+      </w:pPr>
+    </w:lvl>
+    <w:lvl w:ilvl="5">
+      <w:start w:val="1"/>
+      <w:numFmt w:val="decimal"/>
+      <w:lvlText w:val="%6."/>
+      <w:lvlJc w:val="left"/>
+      <w:pPr>
+        <w:tabs>
+          <w:tab w:val="num" w:pos="2520"/>
+        </w:tabs>
+        <w:ind w:left="2520" w:hanging="360"/>
+      </w:pPr>
+    </w:lvl>
+    <w:lvl w:ilvl="6">
+      <w:start w:val="1"/>
+      <w:numFmt w:val="decimal"/>
+      <w:lvlText w:val="%7."/>
+      <w:lvlJc w:val="left"/>
+      <w:pPr>
+        <w:tabs>
+          <w:tab w:val="num" w:pos="2880"/>
+        </w:tabs>
+        <w:ind w:left="2880" w:hanging="360"/>
+      </w:pPr>
+    </w:lvl>
+    <w:lvl w:ilvl="7">
+      <w:start w:val="1"/>
+      <w:numFmt w:val="decimal"/>
+      <w:lvlText w:val="%8."/>
+      <w:lvlJc w:val="left"/>
+      <w:pPr>
+        <w:tabs>
+          <w:tab w:val="num" w:pos="3240"/>
+        </w:tabs>
+        <w:ind w:left="3240" w:hanging="360"/>
+      </w:pPr>
+    </w:lvl>
+    <w:lvl w:ilvl="8">
+      <w:start w:val="1"/>
+      <w:numFmt w:val="decimal"/>
+      <w:lvlText w:val="%9."/>
+      <w:lvlJc w:val="left"/>
+      <w:pPr>
+        <w:tabs>
+          <w:tab w:val="num" w:pos="3600"/>
+        </w:tabs>
+        <w:ind w:left="3600" w:hanging="360"/>
+      </w:pPr>
+    </w:lvl>
+  </w:abstractNum>
+  <w:abstractNum w:abstractNumId="22">
     <w:nsid w:val="62D66CDC"/>
     <w:multiLevelType w:val="multilevel"/>
     <w:tmpl w:val="00000003"/>
@@ -3112,10 +5956,361 @@
       </w:pPr>
     </w:lvl>
   </w:abstractNum>
-  <w:abstractNum w:abstractNumId="14">
+  <w:abstractNum w:abstractNumId="23">
     <w:nsid w:val="6ADE1034"/>
     <w:multiLevelType w:val="multilevel"/>
     <w:tmpl w:val="00000004"/>
+    <w:lvl w:ilvl="0">
+      <w:start w:val="1"/>
+      <w:numFmt w:val="decimal"/>
+      <w:lvlText w:val="%1."/>
+      <w:lvlJc w:val="left"/>
+      <w:pPr>
+        <w:tabs>
+          <w:tab w:val="num" w:pos="720"/>
+        </w:tabs>
+        <w:ind w:left="720" w:hanging="360"/>
+      </w:pPr>
+      <w:rPr>
+        <w:b w:val="0"/>
+        <w:bCs w:val="0"/>
+      </w:rPr>
+    </w:lvl>
+    <w:lvl w:ilvl="1">
+      <w:start w:val="1"/>
+      <w:numFmt w:val="decimal"/>
+      <w:lvlText w:val="%2."/>
+      <w:lvlJc w:val="left"/>
+      <w:pPr>
+        <w:tabs>
+          <w:tab w:val="num" w:pos="1080"/>
+        </w:tabs>
+        <w:ind w:left="1080" w:hanging="360"/>
+      </w:pPr>
+    </w:lvl>
+    <w:lvl w:ilvl="2">
+      <w:start w:val="1"/>
+      <w:numFmt w:val="decimal"/>
+      <w:lvlText w:val="%3."/>
+      <w:lvlJc w:val="left"/>
+      <w:pPr>
+        <w:tabs>
+          <w:tab w:val="num" w:pos="1440"/>
+        </w:tabs>
+        <w:ind w:left="1440" w:hanging="360"/>
+      </w:pPr>
+    </w:lvl>
+    <w:lvl w:ilvl="3">
+      <w:start w:val="1"/>
+      <w:numFmt w:val="decimal"/>
+      <w:lvlText w:val="%4."/>
+      <w:lvlJc w:val="left"/>
+      <w:pPr>
+        <w:tabs>
+          <w:tab w:val="num" w:pos="1800"/>
+        </w:tabs>
+        <w:ind w:left="1800" w:hanging="360"/>
+      </w:pPr>
+    </w:lvl>
+    <w:lvl w:ilvl="4">
+      <w:start w:val="1"/>
+      <w:numFmt w:val="decimal"/>
+      <w:lvlText w:val="%5."/>
+      <w:lvlJc w:val="left"/>
+      <w:pPr>
+        <w:tabs>
+          <w:tab w:val="num" w:pos="2160"/>
+        </w:tabs>
+        <w:ind w:left="2160" w:hanging="360"/>
+      </w:pPr>
+    </w:lvl>
+    <w:lvl w:ilvl="5">
+      <w:start w:val="1"/>
+      <w:numFmt w:val="decimal"/>
+      <w:lvlText w:val="%6."/>
+      <w:lvlJc w:val="left"/>
+      <w:pPr>
+        <w:tabs>
+          <w:tab w:val="num" w:pos="2520"/>
+        </w:tabs>
+        <w:ind w:left="2520" w:hanging="360"/>
+      </w:pPr>
+    </w:lvl>
+    <w:lvl w:ilvl="6">
+      <w:start w:val="1"/>
+      <w:numFmt w:val="decimal"/>
+      <w:lvlText w:val="%7."/>
+      <w:lvlJc w:val="left"/>
+      <w:pPr>
+        <w:tabs>
+          <w:tab w:val="num" w:pos="2880"/>
+        </w:tabs>
+        <w:ind w:left="2880" w:hanging="360"/>
+      </w:pPr>
+    </w:lvl>
+    <w:lvl w:ilvl="7">
+      <w:start w:val="1"/>
+      <w:numFmt w:val="decimal"/>
+      <w:lvlText w:val="%8."/>
+      <w:lvlJc w:val="left"/>
+      <w:pPr>
+        <w:tabs>
+          <w:tab w:val="num" w:pos="3240"/>
+        </w:tabs>
+        <w:ind w:left="3240" w:hanging="360"/>
+      </w:pPr>
+    </w:lvl>
+    <w:lvl w:ilvl="8">
+      <w:start w:val="1"/>
+      <w:numFmt w:val="decimal"/>
+      <w:lvlText w:val="%9."/>
+      <w:lvlJc w:val="left"/>
+      <w:pPr>
+        <w:tabs>
+          <w:tab w:val="num" w:pos="3600"/>
+        </w:tabs>
+        <w:ind w:left="3600" w:hanging="360"/>
+      </w:pPr>
+    </w:lvl>
+  </w:abstractNum>
+  <w:abstractNum w:abstractNumId="24">
+    <w:nsid w:val="772054E3"/>
+    <w:multiLevelType w:val="multilevel"/>
+    <w:tmpl w:val="00000002"/>
+    <w:lvl w:ilvl="0">
+      <w:start w:val="1"/>
+      <w:numFmt w:val="decimal"/>
+      <w:lvlText w:val="%1."/>
+      <w:lvlJc w:val="left"/>
+      <w:pPr>
+        <w:tabs>
+          <w:tab w:val="num" w:pos="720"/>
+        </w:tabs>
+        <w:ind w:left="720" w:hanging="360"/>
+      </w:pPr>
+      <w:rPr>
+        <w:b w:val="0"/>
+        <w:bCs w:val="0"/>
+      </w:rPr>
+    </w:lvl>
+    <w:lvl w:ilvl="1">
+      <w:start w:val="1"/>
+      <w:numFmt w:val="decimal"/>
+      <w:lvlText w:val="%2."/>
+      <w:lvlJc w:val="left"/>
+      <w:pPr>
+        <w:tabs>
+          <w:tab w:val="num" w:pos="1080"/>
+        </w:tabs>
+        <w:ind w:left="1080" w:hanging="360"/>
+      </w:pPr>
+    </w:lvl>
+    <w:lvl w:ilvl="2">
+      <w:start w:val="1"/>
+      <w:numFmt w:val="decimal"/>
+      <w:lvlText w:val="%3."/>
+      <w:lvlJc w:val="left"/>
+      <w:pPr>
+        <w:tabs>
+          <w:tab w:val="num" w:pos="1440"/>
+        </w:tabs>
+        <w:ind w:left="1440" w:hanging="360"/>
+      </w:pPr>
+    </w:lvl>
+    <w:lvl w:ilvl="3">
+      <w:start w:val="1"/>
+      <w:numFmt w:val="decimal"/>
+      <w:lvlText w:val="%4."/>
+      <w:lvlJc w:val="left"/>
+      <w:pPr>
+        <w:tabs>
+          <w:tab w:val="num" w:pos="1800"/>
+        </w:tabs>
+        <w:ind w:left="1800" w:hanging="360"/>
+      </w:pPr>
+    </w:lvl>
+    <w:lvl w:ilvl="4">
+      <w:start w:val="1"/>
+      <w:numFmt w:val="decimal"/>
+      <w:lvlText w:val="%5."/>
+      <w:lvlJc w:val="left"/>
+      <w:pPr>
+        <w:tabs>
+          <w:tab w:val="num" w:pos="2160"/>
+        </w:tabs>
+        <w:ind w:left="2160" w:hanging="360"/>
+      </w:pPr>
+    </w:lvl>
+    <w:lvl w:ilvl="5">
+      <w:start w:val="1"/>
+      <w:numFmt w:val="decimal"/>
+      <w:lvlText w:val="%6."/>
+      <w:lvlJc w:val="left"/>
+      <w:pPr>
+        <w:tabs>
+          <w:tab w:val="num" w:pos="2520"/>
+        </w:tabs>
+        <w:ind w:left="2520" w:hanging="360"/>
+      </w:pPr>
+    </w:lvl>
+    <w:lvl w:ilvl="6">
+      <w:start w:val="1"/>
+      <w:numFmt w:val="decimal"/>
+      <w:lvlText w:val="%7."/>
+      <w:lvlJc w:val="left"/>
+      <w:pPr>
+        <w:tabs>
+          <w:tab w:val="num" w:pos="2880"/>
+        </w:tabs>
+        <w:ind w:left="2880" w:hanging="360"/>
+      </w:pPr>
+    </w:lvl>
+    <w:lvl w:ilvl="7">
+      <w:start w:val="1"/>
+      <w:numFmt w:val="decimal"/>
+      <w:lvlText w:val="%8."/>
+      <w:lvlJc w:val="left"/>
+      <w:pPr>
+        <w:tabs>
+          <w:tab w:val="num" w:pos="3240"/>
+        </w:tabs>
+        <w:ind w:left="3240" w:hanging="360"/>
+      </w:pPr>
+    </w:lvl>
+    <w:lvl w:ilvl="8">
+      <w:start w:val="1"/>
+      <w:numFmt w:val="decimal"/>
+      <w:lvlText w:val="%9."/>
+      <w:lvlJc w:val="left"/>
+      <w:pPr>
+        <w:tabs>
+          <w:tab w:val="num" w:pos="3600"/>
+        </w:tabs>
+        <w:ind w:left="3600" w:hanging="360"/>
+      </w:pPr>
+    </w:lvl>
+  </w:abstractNum>
+  <w:abstractNum w:abstractNumId="25">
+    <w:nsid w:val="7E043C5F"/>
+    <w:multiLevelType w:val="multilevel"/>
+    <w:tmpl w:val="00000003"/>
+    <w:lvl w:ilvl="0">
+      <w:start w:val="1"/>
+      <w:numFmt w:val="decimal"/>
+      <w:lvlText w:val="%1."/>
+      <w:lvlJc w:val="left"/>
+      <w:pPr>
+        <w:tabs>
+          <w:tab w:val="num" w:pos="720"/>
+        </w:tabs>
+        <w:ind w:left="720" w:hanging="360"/>
+      </w:pPr>
+      <w:rPr>
+        <w:b w:val="0"/>
+        <w:bCs w:val="0"/>
+      </w:rPr>
+    </w:lvl>
+    <w:lvl w:ilvl="1">
+      <w:start w:val="1"/>
+      <w:numFmt w:val="decimal"/>
+      <w:lvlText w:val="%2."/>
+      <w:lvlJc w:val="left"/>
+      <w:pPr>
+        <w:tabs>
+          <w:tab w:val="num" w:pos="1080"/>
+        </w:tabs>
+        <w:ind w:left="1080" w:hanging="360"/>
+      </w:pPr>
+    </w:lvl>
+    <w:lvl w:ilvl="2">
+      <w:start w:val="1"/>
+      <w:numFmt w:val="decimal"/>
+      <w:lvlText w:val="%3."/>
+      <w:lvlJc w:val="left"/>
+      <w:pPr>
+        <w:tabs>
+          <w:tab w:val="num" w:pos="1440"/>
+        </w:tabs>
+        <w:ind w:left="1440" w:hanging="360"/>
+      </w:pPr>
+    </w:lvl>
+    <w:lvl w:ilvl="3">
+      <w:start w:val="1"/>
+      <w:numFmt w:val="decimal"/>
+      <w:lvlText w:val="%4."/>
+      <w:lvlJc w:val="left"/>
+      <w:pPr>
+        <w:tabs>
+          <w:tab w:val="num" w:pos="1800"/>
+        </w:tabs>
+        <w:ind w:left="1800" w:hanging="360"/>
+      </w:pPr>
+    </w:lvl>
+    <w:lvl w:ilvl="4">
+      <w:start w:val="1"/>
+      <w:numFmt w:val="decimal"/>
+      <w:lvlText w:val="%5."/>
+      <w:lvlJc w:val="left"/>
+      <w:pPr>
+        <w:tabs>
+          <w:tab w:val="num" w:pos="2160"/>
+        </w:tabs>
+        <w:ind w:left="2160" w:hanging="360"/>
+      </w:pPr>
+    </w:lvl>
+    <w:lvl w:ilvl="5">
+      <w:start w:val="1"/>
+      <w:numFmt w:val="decimal"/>
+      <w:lvlText w:val="%6."/>
+      <w:lvlJc w:val="left"/>
+      <w:pPr>
+        <w:tabs>
+          <w:tab w:val="num" w:pos="2520"/>
+        </w:tabs>
+        <w:ind w:left="2520" w:hanging="360"/>
+      </w:pPr>
+    </w:lvl>
+    <w:lvl w:ilvl="6">
+      <w:start w:val="1"/>
+      <w:numFmt w:val="decimal"/>
+      <w:lvlText w:val="%7."/>
+      <w:lvlJc w:val="left"/>
+      <w:pPr>
+        <w:tabs>
+          <w:tab w:val="num" w:pos="2880"/>
+        </w:tabs>
+        <w:ind w:left="2880" w:hanging="360"/>
+      </w:pPr>
+    </w:lvl>
+    <w:lvl w:ilvl="7">
+      <w:start w:val="1"/>
+      <w:numFmt w:val="decimal"/>
+      <w:lvlText w:val="%8."/>
+      <w:lvlJc w:val="left"/>
+      <w:pPr>
+        <w:tabs>
+          <w:tab w:val="num" w:pos="3240"/>
+        </w:tabs>
+        <w:ind w:left="3240" w:hanging="360"/>
+      </w:pPr>
+    </w:lvl>
+    <w:lvl w:ilvl="8">
+      <w:start w:val="1"/>
+      <w:numFmt w:val="decimal"/>
+      <w:lvlText w:val="%9."/>
+      <w:lvlJc w:val="left"/>
+      <w:pPr>
+        <w:tabs>
+          <w:tab w:val="num" w:pos="3600"/>
+        </w:tabs>
+        <w:ind w:left="3600" w:hanging="360"/>
+      </w:pPr>
+    </w:lvl>
+  </w:abstractNum>
+  <w:abstractNum w:abstractNumId="26">
+    <w:nsid w:val="7EFB31A0"/>
+    <w:multiLevelType w:val="multilevel"/>
+    <w:tmpl w:val="00000002"/>
     <w:lvl w:ilvl="0">
       <w:start w:val="1"/>
       <w:numFmt w:val="decimal"/>
@@ -3251,28 +6446,64 @@
     <w:abstractNumId w:val="6"/>
   </w:num>
   <w:num w:numId="8">
+    <w:abstractNumId w:val="15"/>
+  </w:num>
+  <w:num w:numId="9">
+    <w:abstractNumId w:val="14"/>
+  </w:num>
+  <w:num w:numId="10">
+    <w:abstractNumId w:val="22"/>
+  </w:num>
+  <w:num w:numId="11">
+    <w:abstractNumId w:val="12"/>
+  </w:num>
+  <w:num w:numId="12">
+    <w:abstractNumId w:val="23"/>
+  </w:num>
+  <w:num w:numId="13">
+    <w:abstractNumId w:val="17"/>
+  </w:num>
+  <w:num w:numId="14">
+    <w:abstractNumId w:val="19"/>
+  </w:num>
+  <w:num w:numId="15">
     <w:abstractNumId w:val="10"/>
   </w:num>
-  <w:num w:numId="9">
+  <w:num w:numId="16">
+    <w:abstractNumId w:val="13"/>
+  </w:num>
+  <w:num w:numId="17">
+    <w:abstractNumId w:val="18"/>
+  </w:num>
+  <w:num w:numId="18">
+    <w:abstractNumId w:val="7"/>
+  </w:num>
+  <w:num w:numId="19">
+    <w:abstractNumId w:val="25"/>
+  </w:num>
+  <w:num w:numId="20">
+    <w:abstractNumId w:val="11"/>
+  </w:num>
+  <w:num w:numId="21">
+    <w:abstractNumId w:val="16"/>
+  </w:num>
+  <w:num w:numId="22">
+    <w:abstractNumId w:val="8"/>
+  </w:num>
+  <w:num w:numId="23">
+    <w:abstractNumId w:val="24"/>
+  </w:num>
+  <w:num w:numId="24">
+    <w:abstractNumId w:val="20"/>
+  </w:num>
+  <w:num w:numId="25">
+    <w:abstractNumId w:val="26"/>
+  </w:num>
+  <w:num w:numId="26">
     <w:abstractNumId w:val="9"/>
   </w:num>
-  <w:num w:numId="10">
-    <w:abstractNumId w:val="13"/>
-  </w:num>
-  <w:num w:numId="11">
-    <w:abstractNumId w:val="8"/>
-  </w:num>
-  <w:num w:numId="12">
-    <w:abstractNumId w:val="14"/>
-  </w:num>
-  <w:num w:numId="13">
-    <w:abstractNumId w:val="11"/>
-  </w:num>
-  <w:num w:numId="14">
-    <w:abstractNumId w:val="12"/>
-  </w:num>
-  <w:num w:numId="15">
-    <w:abstractNumId w:val="7"/>
+  <w:num w:numId="27">
+    <w:abstractNumId w:val="21"/>
   </w:num>
 </w:numbering>
 </file>
@@ -3506,6 +6737,21 @@
       <w:lang w:eastAsia="hi-IN" w:bidi="hi-IN"/>
     </w:rPr>
   </w:style>
+  <w:style w:type="paragraph" w:styleId="PargrafodaLista">
+    <w:name w:val="List Paragraph"/>
+    <w:basedOn w:val="Normal"/>
+    <w:uiPriority w:val="34"/>
+    <w:qFormat/>
+    <w:rsid w:val="00E0037A"/>
+    <w:pPr>
+      <w:ind w:left="720"/>
+      <w:contextualSpacing/>
+    </w:pPr>
+    <w:rPr>
+      <w:rFonts w:cs="Mangal"/>
+      <w:szCs w:val="21"/>
+    </w:rPr>
+  </w:style>
 </w:styles>
 </file>
 
@@ -3736,6 +6982,21 @@
       <w:sz w:val="16"/>
       <w:szCs w:val="14"/>
       <w:lang w:eastAsia="hi-IN" w:bidi="hi-IN"/>
+    </w:rPr>
+  </w:style>
+  <w:style w:type="paragraph" w:styleId="PargrafodaLista">
+    <w:name w:val="List Paragraph"/>
+    <w:basedOn w:val="Normal"/>
+    <w:uiPriority w:val="34"/>
+    <w:qFormat/>
+    <w:rsid w:val="00E0037A"/>
+    <w:pPr>
+      <w:ind w:left="720"/>
+      <w:contextualSpacing/>
+    </w:pPr>
+    <w:rPr>
+      <w:rFonts w:cs="Mangal"/>
+      <w:szCs w:val="21"/>
     </w:rPr>
   </w:style>
 </w:styles>

--- a/Especificação de UC.docx
+++ b/Especificação de UC.docx
@@ -502,6 +502,12 @@
         <w:rPr>
           <w:rFonts w:ascii="Calibri" w:hAnsi="Calibri"/>
         </w:rPr>
+        <w:t>.</w:t>
+      </w:r>
+      <w:r>
+        <w:rPr>
+          <w:rFonts w:ascii="Calibri" w:hAnsi="Calibri"/>
+        </w:rPr>
         <w:t xml:space="preserve"> </w:t>
       </w:r>
       <w:r>
@@ -517,13 +523,6 @@
           <w:b/>
         </w:rPr>
         <w:t>)</w:t>
-      </w:r>
-      <w:r>
-        <w:rPr>
-          <w:rFonts w:ascii="Calibri" w:hAnsi="Calibri"/>
-          <w:b/>
-        </w:rPr>
-        <w:t>.</w:t>
       </w:r>
     </w:p>
     <w:p>
@@ -681,7 +680,13 @@
         <w:rPr>
           <w:rFonts w:ascii="Calibri" w:hAnsi="Calibri"/>
         </w:rPr>
-        <w:t xml:space="preserve">Android </w:t>
+        <w:t>Google</w:t>
+      </w:r>
+      <w:r>
+        <w:rPr>
+          <w:rFonts w:ascii="Calibri" w:hAnsi="Calibri"/>
+        </w:rPr>
+        <w:t xml:space="preserve"> </w:t>
       </w:r>
       <w:r>
         <w:rPr>
@@ -711,13 +716,7 @@
         <w:rPr>
           <w:rFonts w:ascii="Calibri" w:hAnsi="Calibri"/>
         </w:rPr>
-        <w:t xml:space="preserve"> do G</w:t>
-      </w:r>
-      <w:r>
-        <w:rPr>
-          <w:rFonts w:ascii="Calibri" w:hAnsi="Calibri"/>
-        </w:rPr>
-        <w:t xml:space="preserve">oogle, </w:t>
+        <w:t xml:space="preserve">, </w:t>
       </w:r>
       <w:r>
         <w:rPr>
@@ -911,13 +910,7 @@
         <w:rPr>
           <w:rFonts w:ascii="Calibri" w:hAnsi="Calibri"/>
         </w:rPr>
-        <w:t>O sistema exibe a mensagem “</w:t>
-      </w:r>
-      <w:r>
-        <w:rPr>
-          <w:rFonts w:ascii="Calibri" w:hAnsi="Calibri"/>
-        </w:rPr>
-        <w:t xml:space="preserve">Por favor, informe o </w:t>
+        <w:t xml:space="preserve">O sistema exibe a mensagem “Por favor, informe o </w:t>
       </w:r>
       <w:r>
         <w:rPr>
@@ -954,21 +947,14 @@
           <w:rFonts w:ascii="Calibri" w:hAnsi="Calibri"/>
           <w:b/>
         </w:rPr>
-        <w:t xml:space="preserve"> (</w:t>
-      </w:r>
-      <w:r>
-        <w:rPr>
-          <w:rFonts w:ascii="Calibri" w:hAnsi="Calibri"/>
-          <w:b/>
-        </w:rPr>
-        <w:t>E4</w:t>
-      </w:r>
-      <w:r>
-        <w:rPr>
-          <w:rFonts w:ascii="Calibri" w:hAnsi="Calibri"/>
-          <w:b/>
-        </w:rPr>
-        <w:t>)(E</w:t>
+        <w:t xml:space="preserve"> </w:t>
+      </w:r>
+      <w:r>
+        <w:rPr>
+          <w:rFonts w:ascii="Calibri" w:hAnsi="Calibri"/>
+          <w:b/>
+        </w:rPr>
+        <w:t>(E</w:t>
       </w:r>
       <w:r>
         <w:rPr>
@@ -1060,13 +1046,7 @@
         <w:rPr>
           <w:rFonts w:ascii="Calibri" w:hAnsi="Calibri"/>
         </w:rPr>
-        <w:t xml:space="preserve">O sistema exibe a mensagem “Por favor, </w:t>
-      </w:r>
-      <w:r>
-        <w:rPr>
-          <w:rFonts w:ascii="Calibri" w:hAnsi="Calibri"/>
-        </w:rPr>
-        <w:t xml:space="preserve">insira seu </w:t>
+        <w:t xml:space="preserve">O sistema exibe a mensagem “Por favor, insira seu </w:t>
       </w:r>
       <w:r>
         <w:rPr>
@@ -1161,19 +1141,7 @@
         <w:rPr>
           <w:rFonts w:ascii="Calibri" w:hAnsi="Calibri"/>
         </w:rPr>
-        <w:t xml:space="preserve">Dados de login (e-mail ou senha) não </w:t>
-      </w:r>
-      <w:r>
-        <w:rPr>
-          <w:rFonts w:ascii="Calibri" w:hAnsi="Calibri"/>
-        </w:rPr>
-        <w:t>inseridos</w:t>
-      </w:r>
-      <w:r>
-        <w:rPr>
-          <w:rFonts w:ascii="Calibri" w:hAnsi="Calibri"/>
-        </w:rPr>
-        <w:t>.</w:t>
+        <w:t>Dados de login (e-mail ou senha) não inseridos.</w:t>
       </w:r>
     </w:p>
     <w:p>
@@ -1190,31 +1158,7 @@
         <w:rPr>
           <w:rFonts w:ascii="Calibri" w:hAnsi="Calibri"/>
         </w:rPr>
-        <w:t xml:space="preserve">O sistema retorna a mensagem “Por favor, preencha os </w:t>
-      </w:r>
-      <w:r>
-        <w:rPr>
-          <w:rFonts w:ascii="Calibri" w:hAnsi="Calibri"/>
-        </w:rPr>
-        <w:t xml:space="preserve">dois </w:t>
-      </w:r>
-      <w:r>
-        <w:rPr>
-          <w:rFonts w:ascii="Calibri" w:hAnsi="Calibri"/>
-        </w:rPr>
-        <w:t>campos</w:t>
-      </w:r>
-      <w:r>
-        <w:rPr>
-          <w:rFonts w:ascii="Calibri" w:hAnsi="Calibri"/>
-        </w:rPr>
-        <w:t>:</w:t>
-      </w:r>
-      <w:r>
-        <w:rPr>
-          <w:rFonts w:ascii="Calibri" w:hAnsi="Calibri"/>
-        </w:rPr>
-        <w:t xml:space="preserve"> </w:t>
+        <w:t xml:space="preserve">O sistema retorna a mensagem “Por favor, preencha os dois campos: </w:t>
       </w:r>
       <w:r>
         <w:rPr>
@@ -1365,31 +1309,7 @@
         <w:rPr>
           <w:rFonts w:ascii="Calibri" w:hAnsi="Calibri"/>
         </w:rPr>
-        <w:t xml:space="preserve">O sistema exibe a mensagem “Não encontramos registro com esse </w:t>
-      </w:r>
-      <w:r>
-        <w:rPr>
-          <w:rFonts w:ascii="Calibri" w:hAnsi="Calibri"/>
-        </w:rPr>
-        <w:t>e-mail</w:t>
-      </w:r>
-      <w:r>
-        <w:rPr>
-          <w:rFonts w:ascii="Calibri" w:hAnsi="Calibri"/>
-        </w:rPr>
-        <w:t xml:space="preserve">, se deseja efetuar o cadastro, insira uma senha no campo apropriado e escolha a opção ‘Cadastrar-se com </w:t>
-      </w:r>
-      <w:r>
-        <w:rPr>
-          <w:rFonts w:ascii="Calibri" w:hAnsi="Calibri"/>
-        </w:rPr>
-        <w:t>e-mail</w:t>
-      </w:r>
-      <w:r>
-        <w:rPr>
-          <w:rFonts w:ascii="Calibri" w:hAnsi="Calibri"/>
-        </w:rPr>
-        <w:t>’”.</w:t>
+        <w:t>O Use Case é reiniciado.</w:t>
       </w:r>
     </w:p>
     <w:p>
@@ -1533,13 +1453,6 @@
           <w:rFonts w:ascii="Calibri" w:hAnsi="Calibri"/>
         </w:rPr>
       </w:pPr>
-    </w:p>
-    <w:p>
-      <w:pPr>
-        <w:rPr>
-          <w:rFonts w:ascii="Calibri" w:hAnsi="Calibri"/>
-        </w:rPr>
-      </w:pPr>
       <w:r>
         <w:rPr>
           <w:rFonts w:ascii="Calibri" w:hAnsi="Calibri"/>
@@ -1552,20 +1465,33 @@
           <w:rFonts w:ascii="Calibri" w:hAnsi="Calibri"/>
           <w:b/>
         </w:rPr>
-        <w:t xml:space="preserve">: </w:t>
-      </w:r>
-      <w:r>
-        <w:rPr>
-          <w:rFonts w:ascii="Calibri" w:hAnsi="Calibri"/>
-        </w:rPr>
-        <w:t>E-mail inserido não cadastrado na base de dados do Aplicativo</w:t>
+        <w:t>:</w:t>
+      </w:r>
+      <w:r>
+        <w:rPr>
+          <w:rFonts w:ascii="Calibri" w:hAnsi="Calibri"/>
+          <w:b/>
+        </w:rPr>
+        <w:t xml:space="preserve"> </w:t>
+      </w:r>
+      <w:r>
+        <w:rPr>
+          <w:rFonts w:ascii="Calibri" w:hAnsi="Calibri"/>
+        </w:rPr>
+        <w:t>Endereço de e-mail não encontrado na base de dados</w:t>
+      </w:r>
+      <w:r>
+        <w:rPr>
+          <w:rFonts w:ascii="Calibri" w:hAnsi="Calibri"/>
+        </w:rPr>
+        <w:t>.</w:t>
       </w:r>
     </w:p>
     <w:p>
       <w:pPr>
         <w:numPr>
           <w:ilvl w:val="0"/>
-          <w:numId w:val="18"/>
+          <w:numId w:val="28"/>
         </w:numPr>
         <w:rPr>
           <w:rFonts w:ascii="Calibri" w:hAnsi="Calibri"/>
@@ -1575,38 +1501,14 @@
         <w:rPr>
           <w:rFonts w:ascii="Calibri" w:hAnsi="Calibri"/>
         </w:rPr>
-        <w:t xml:space="preserve">O sistema exibe a mensagem “Não encontramos registro com esse </w:t>
-      </w:r>
-      <w:r>
-        <w:rPr>
-          <w:rFonts w:ascii="Calibri" w:hAnsi="Calibri"/>
-        </w:rPr>
-        <w:t>e-mail</w:t>
-      </w:r>
-      <w:r>
-        <w:rPr>
-          <w:rFonts w:ascii="Calibri" w:hAnsi="Calibri"/>
-        </w:rPr>
-        <w:t xml:space="preserve">, se deseja efetuar o cadastro, insira uma senha no campo apropriado e escolha a opção ‘Cadastrar-se com </w:t>
-      </w:r>
-      <w:r>
-        <w:rPr>
-          <w:rFonts w:ascii="Calibri" w:hAnsi="Calibri"/>
-        </w:rPr>
-        <w:t>e-mail</w:t>
-      </w:r>
-      <w:r>
-        <w:rPr>
-          <w:rFonts w:ascii="Calibri" w:hAnsi="Calibri"/>
-        </w:rPr>
-        <w:t>’”.</w:t>
+        <w:t>O sistema exibe a mensagem “Não encontramos registro com esse e-mail, se deseja efetuar o cadastro, insira uma senha no campo apropriado e escolha a opção ‘Cadastrar-se com e-mail’”.</w:t>
       </w:r>
     </w:p>
     <w:p>
       <w:pPr>
         <w:numPr>
           <w:ilvl w:val="0"/>
-          <w:numId w:val="18"/>
+          <w:numId w:val="28"/>
         </w:numPr>
         <w:rPr>
           <w:rFonts w:ascii="Calibri" w:hAnsi="Calibri"/>
@@ -1637,7 +1539,6 @@
           <w:rFonts w:ascii="Calibri" w:hAnsi="Calibri"/>
           <w:b/>
         </w:rPr>
-        <w:lastRenderedPageBreak/>
         <w:t>E5</w:t>
       </w:r>
       <w:r>
@@ -1704,20 +1605,33 @@
         <w:rPr>
           <w:rFonts w:asciiTheme="minorHAnsi" w:hAnsiTheme="minorHAnsi" w:cstheme="minorHAnsi"/>
         </w:rPr>
-        <w:t xml:space="preserve">” </w:t>
+        <w:t>”</w:t>
       </w:r>
       <w:r>
         <w:rPr>
           <w:rFonts w:asciiTheme="minorHAnsi" w:hAnsiTheme="minorHAnsi" w:cstheme="minorHAnsi"/>
-          <w:b/>
-        </w:rPr>
-        <w:t>(E2)</w:t>
+        </w:rPr>
+        <w:t>.</w:t>
       </w:r>
       <w:r>
         <w:rPr>
           <w:rFonts w:asciiTheme="minorHAnsi" w:hAnsiTheme="minorHAnsi" w:cstheme="minorHAnsi"/>
         </w:rPr>
-        <w:t>.</w:t>
+        <w:t xml:space="preserve"> </w:t>
+      </w:r>
+      <w:r>
+        <w:rPr>
+          <w:rFonts w:asciiTheme="minorHAnsi" w:hAnsiTheme="minorHAnsi" w:cstheme="minorHAnsi"/>
+          <w:b/>
+        </w:rPr>
+        <w:t>(E4</w:t>
+      </w:r>
+      <w:r>
+        <w:rPr>
+          <w:rFonts w:asciiTheme="minorHAnsi" w:hAnsiTheme="minorHAnsi" w:cstheme="minorHAnsi"/>
+          <w:b/>
+        </w:rPr>
+        <w:t>)</w:t>
       </w:r>
     </w:p>
     <w:p>
@@ -1776,31 +1690,7 @@
         <w:rPr>
           <w:rFonts w:ascii="Calibri" w:hAnsi="Calibri"/>
         </w:rPr>
-        <w:t xml:space="preserve">E-mail </w:t>
-      </w:r>
-      <w:r>
-        <w:rPr>
-          <w:rFonts w:ascii="Calibri" w:hAnsi="Calibri"/>
-        </w:rPr>
-        <w:t xml:space="preserve">e senha preenchidos antes de clicar </w:t>
-      </w:r>
-      <w:r>
-        <w:rPr>
-          <w:rFonts w:ascii="Calibri" w:hAnsi="Calibri"/>
-        </w:rPr>
-        <w:t>no link “</w:t>
-      </w:r>
-      <w:r>
-        <w:rPr>
-          <w:rFonts w:ascii="Calibri" w:hAnsi="Calibri"/>
-        </w:rPr>
-        <w:t>Cadastrar-se com e-mail</w:t>
-      </w:r>
-      <w:r>
-        <w:rPr>
-          <w:rFonts w:ascii="Calibri" w:hAnsi="Calibri"/>
-        </w:rPr>
-        <w:t>”.</w:t>
+        <w:t>E-mail e senha preenchidos antes de clicar no link “Cadastrar-se com e-mail”.</w:t>
       </w:r>
     </w:p>
     <w:p>
@@ -1819,64 +1709,54 @@
         </w:rPr>
         <w:t xml:space="preserve">O sistema exibe </w:t>
       </w:r>
-      <w:proofErr w:type="spellStart"/>
       <w:r>
         <w:rPr>
           <w:rFonts w:asciiTheme="minorHAnsi" w:hAnsiTheme="minorHAnsi" w:cstheme="minorHAnsi"/>
         </w:rPr>
-        <w:t>alert</w:t>
-      </w:r>
-      <w:proofErr w:type="spellEnd"/>
+        <w:t>a mensagem</w:t>
+      </w:r>
       <w:r>
         <w:rPr>
           <w:rFonts w:asciiTheme="minorHAnsi" w:hAnsiTheme="minorHAnsi" w:cstheme="minorHAnsi"/>
         </w:rPr>
+        <w:t xml:space="preserve"> “</w:t>
+      </w:r>
+      <w:r>
+        <w:rPr>
+          <w:rFonts w:asciiTheme="minorHAnsi" w:hAnsiTheme="minorHAnsi" w:cstheme="minorHAnsi"/>
+        </w:rPr>
+        <w:t xml:space="preserve">Foi enviado </w:t>
+      </w:r>
+      <w:r>
+        <w:rPr>
+          <w:rFonts w:asciiTheme="minorHAnsi" w:hAnsiTheme="minorHAnsi" w:cstheme="minorHAnsi"/>
+        </w:rPr>
+        <w:t>um e-mail de confirmação do cadastro</w:t>
+      </w:r>
+      <w:r>
+        <w:rPr>
+          <w:rFonts w:asciiTheme="minorHAnsi" w:hAnsiTheme="minorHAnsi" w:cstheme="minorHAnsi"/>
+        </w:rPr>
+        <w:t>”</w:t>
+      </w:r>
+      <w:r>
+        <w:rPr>
+          <w:rFonts w:asciiTheme="minorHAnsi" w:hAnsiTheme="minorHAnsi" w:cstheme="minorHAnsi"/>
+        </w:rPr>
+        <w:t>.</w:t>
+      </w:r>
+      <w:r>
+        <w:rPr>
+          <w:rFonts w:asciiTheme="minorHAnsi" w:hAnsiTheme="minorHAnsi" w:cstheme="minorHAnsi"/>
+        </w:rPr>
         <w:t xml:space="preserve"> </w:t>
       </w:r>
-      <w:proofErr w:type="gramStart"/>
       <w:r>
         <w:rPr>
           <w:rFonts w:asciiTheme="minorHAnsi" w:hAnsiTheme="minorHAnsi" w:cstheme="minorHAnsi"/>
-        </w:rPr>
-        <w:t>box</w:t>
-      </w:r>
-      <w:proofErr w:type="gramEnd"/>
-      <w:r>
-        <w:rPr>
-          <w:rFonts w:asciiTheme="minorHAnsi" w:hAnsiTheme="minorHAnsi" w:cstheme="minorHAnsi"/>
-        </w:rPr>
-        <w:t xml:space="preserve"> “</w:t>
-      </w:r>
-      <w:r>
-        <w:rPr>
-          <w:rFonts w:asciiTheme="minorHAnsi" w:hAnsiTheme="minorHAnsi" w:cstheme="minorHAnsi"/>
-        </w:rPr>
-        <w:t xml:space="preserve">Confirma </w:t>
-      </w:r>
-      <w:r>
-        <w:rPr>
-          <w:rFonts w:asciiTheme="minorHAnsi" w:hAnsiTheme="minorHAnsi" w:cstheme="minorHAnsi"/>
-        </w:rPr>
-        <w:t>cadastro?</w:t>
-      </w:r>
-      <w:r>
-        <w:rPr>
-          <w:rFonts w:asciiTheme="minorHAnsi" w:hAnsiTheme="minorHAnsi" w:cstheme="minorHAnsi"/>
-        </w:rPr>
-        <w:t xml:space="preserve">” </w:t>
-      </w:r>
-      <w:r>
-        <w:rPr>
-          <w:rFonts w:asciiTheme="minorHAnsi" w:hAnsiTheme="minorHAnsi" w:cstheme="minorHAnsi"/>
-          <w:b/>
-        </w:rPr>
-        <w:t>()</w:t>
-      </w:r>
-      <w:r>
-        <w:rPr>
-          <w:rFonts w:asciiTheme="minorHAnsi" w:hAnsiTheme="minorHAnsi" w:cstheme="minorHAnsi"/>
-        </w:rPr>
-        <w:t>.</w:t>
+          <w:b/>
+        </w:rPr>
+        <w:t>(E7)</w:t>
       </w:r>
     </w:p>
     <w:p>
@@ -1906,9 +1786,135 @@
     <w:p>
       <w:pPr>
         <w:rPr>
+          <w:rFonts w:ascii="Calibri" w:hAnsi="Calibri"/>
+        </w:rPr>
+      </w:pPr>
+      <w:r>
+        <w:rPr>
+          <w:rFonts w:ascii="Calibri" w:hAnsi="Calibri"/>
+          <w:b/>
+        </w:rPr>
+        <w:t>E</w:t>
+      </w:r>
+      <w:r>
+        <w:rPr>
+          <w:rFonts w:ascii="Calibri" w:hAnsi="Calibri"/>
+          <w:b/>
+        </w:rPr>
+        <w:t>7</w:t>
+      </w:r>
+      <w:r>
+        <w:rPr>
+          <w:rFonts w:ascii="Calibri" w:hAnsi="Calibri"/>
+          <w:b/>
+        </w:rPr>
+        <w:t xml:space="preserve">: </w:t>
+      </w:r>
+      <w:r>
+        <w:rPr>
+          <w:rFonts w:ascii="Calibri" w:hAnsi="Calibri"/>
+        </w:rPr>
+        <w:t xml:space="preserve">Senha com menos de </w:t>
+      </w:r>
+      <w:proofErr w:type="gramStart"/>
+      <w:r>
+        <w:rPr>
+          <w:rFonts w:ascii="Calibri" w:hAnsi="Calibri"/>
+        </w:rPr>
+        <w:t>6</w:t>
+      </w:r>
+      <w:proofErr w:type="gramEnd"/>
+      <w:r>
+        <w:rPr>
+          <w:rFonts w:ascii="Calibri" w:hAnsi="Calibri"/>
+        </w:rPr>
+        <w:t xml:space="preserve"> caracteres</w:t>
+      </w:r>
+      <w:r>
+        <w:rPr>
+          <w:rFonts w:ascii="Calibri" w:hAnsi="Calibri"/>
+        </w:rPr>
+        <w:t>.</w:t>
+      </w:r>
+    </w:p>
+    <w:p>
+      <w:pPr>
+        <w:numPr>
+          <w:ilvl w:val="0"/>
+          <w:numId w:val="29"/>
+        </w:numPr>
+        <w:rPr>
           <w:rFonts w:asciiTheme="minorHAnsi" w:hAnsiTheme="minorHAnsi" w:cstheme="minorHAnsi"/>
         </w:rPr>
       </w:pPr>
+      <w:r>
+        <w:rPr>
+          <w:rFonts w:asciiTheme="minorHAnsi" w:hAnsiTheme="minorHAnsi" w:cstheme="minorHAnsi"/>
+        </w:rPr>
+        <w:t xml:space="preserve">O sistema exibe </w:t>
+      </w:r>
+      <w:r>
+        <w:rPr>
+          <w:rFonts w:asciiTheme="minorHAnsi" w:hAnsiTheme="minorHAnsi" w:cstheme="minorHAnsi"/>
+        </w:rPr>
+        <w:t>a mensagem</w:t>
+      </w:r>
+      <w:r>
+        <w:rPr>
+          <w:rFonts w:asciiTheme="minorHAnsi" w:hAnsiTheme="minorHAnsi" w:cstheme="minorHAnsi"/>
+        </w:rPr>
+        <w:t xml:space="preserve"> “</w:t>
+      </w:r>
+      <w:r>
+        <w:rPr>
+          <w:rFonts w:asciiTheme="minorHAnsi" w:hAnsiTheme="minorHAnsi" w:cstheme="minorHAnsi"/>
+        </w:rPr>
+        <w:t xml:space="preserve">Sua senha deve ter no mínimo </w:t>
+      </w:r>
+      <w:proofErr w:type="gramStart"/>
+      <w:r>
+        <w:rPr>
+          <w:rFonts w:asciiTheme="minorHAnsi" w:hAnsiTheme="minorHAnsi" w:cstheme="minorHAnsi"/>
+        </w:rPr>
+        <w:t>6</w:t>
+      </w:r>
+      <w:proofErr w:type="gramEnd"/>
+      <w:r>
+        <w:rPr>
+          <w:rFonts w:asciiTheme="minorHAnsi" w:hAnsiTheme="minorHAnsi" w:cstheme="minorHAnsi"/>
+        </w:rPr>
+        <w:t xml:space="preserve"> caracteres</w:t>
+      </w:r>
+      <w:r>
+        <w:rPr>
+          <w:rFonts w:asciiTheme="minorHAnsi" w:hAnsiTheme="minorHAnsi" w:cstheme="minorHAnsi"/>
+        </w:rPr>
+        <w:t xml:space="preserve">”. </w:t>
+      </w:r>
+    </w:p>
+    <w:p>
+      <w:pPr>
+        <w:numPr>
+          <w:ilvl w:val="0"/>
+          <w:numId w:val="29"/>
+        </w:numPr>
+        <w:rPr>
+          <w:rFonts w:ascii="Calibri" w:hAnsi="Calibri"/>
+        </w:rPr>
+      </w:pPr>
+      <w:r>
+        <w:rPr>
+          <w:rFonts w:ascii="Calibri" w:hAnsi="Calibri"/>
+        </w:rPr>
+        <w:t>O Use Case é reiniciado.</w:t>
+      </w:r>
+    </w:p>
+    <w:p>
+      <w:pPr>
+        <w:rPr>
+          <w:rFonts w:asciiTheme="minorHAnsi" w:hAnsiTheme="minorHAnsi" w:cstheme="minorHAnsi"/>
+        </w:rPr>
+      </w:pPr>
     </w:p>
     <w:p>
       <w:pPr>
@@ -1925,23 +1931,7 @@
           <w:b/>
           <w:bCs/>
         </w:rPr>
-        <w:t>UC002</w:t>
-      </w:r>
-      <w:r>
-        <w:rPr>
-          <w:rFonts w:ascii="Calibri" w:hAnsi="Calibri"/>
-          <w:b/>
-          <w:bCs/>
-        </w:rPr>
-        <w:t xml:space="preserve"> – </w:t>
-      </w:r>
-      <w:r>
-        <w:rPr>
-          <w:rFonts w:ascii="Calibri" w:hAnsi="Calibri"/>
-          <w:b/>
-          <w:bCs/>
-        </w:rPr>
-        <w:t>Visualizar Tela Principal</w:t>
+        <w:t>UC002 – Visualizar Tela Principal</w:t>
       </w:r>
     </w:p>
     <w:p>
@@ -1981,13 +1971,7 @@
         <w:rPr>
           <w:rFonts w:ascii="Calibri" w:hAnsi="Calibri"/>
         </w:rPr>
-        <w:t xml:space="preserve">Este caso de uso serve para </w:t>
-      </w:r>
-      <w:r>
-        <w:rPr>
-          <w:rFonts w:ascii="Calibri" w:hAnsi="Calibri"/>
-        </w:rPr>
-        <w:t xml:space="preserve">exibir receitas já cadastradas pelo usuário e apresentar o </w:t>
+        <w:t xml:space="preserve">Este caso de uso serve para exibir receitas já cadastradas pelo usuário e apresentar o </w:t>
       </w:r>
       <w:proofErr w:type="gramStart"/>
       <w:r>
@@ -2001,13 +1985,7 @@
         <w:rPr>
           <w:rFonts w:ascii="Calibri" w:hAnsi="Calibri"/>
         </w:rPr>
-        <w:t xml:space="preserve"> principal</w:t>
-      </w:r>
-      <w:r>
-        <w:rPr>
-          <w:rFonts w:ascii="Calibri" w:hAnsi="Calibri"/>
-        </w:rPr>
-        <w:t>.</w:t>
+        <w:t xml:space="preserve"> principal.</w:t>
       </w:r>
     </w:p>
     <w:p>
@@ -2056,33 +2034,13 @@
           <w:b/>
           <w:bCs/>
         </w:rPr>
-        <w:t>DV2</w:t>
-      </w:r>
-      <w:r>
-        <w:rPr>
-          <w:rFonts w:ascii="Calibri" w:hAnsi="Calibri"/>
-          <w:b/>
-          <w:bCs/>
-        </w:rPr>
-        <w:t xml:space="preserve"> – </w:t>
-      </w:r>
-      <w:r>
-        <w:rPr>
-          <w:rFonts w:ascii="Calibri" w:hAnsi="Calibri"/>
-        </w:rPr>
-        <w:t xml:space="preserve">Tela </w:t>
-      </w:r>
-      <w:r>
-        <w:rPr>
-          <w:rFonts w:ascii="Calibri" w:hAnsi="Calibri"/>
-        </w:rPr>
-        <w:t>Inicial do Usuário</w:t>
-      </w:r>
-      <w:r>
-        <w:rPr>
-          <w:rFonts w:ascii="Calibri" w:hAnsi="Calibri"/>
-        </w:rPr>
-        <w:t>.</w:t>
+        <w:t xml:space="preserve">DV2 – </w:t>
+      </w:r>
+      <w:r>
+        <w:rPr>
+          <w:rFonts w:ascii="Calibri" w:hAnsi="Calibri"/>
+        </w:rPr>
+        <w:t>Tela Inicial do Usuário.</w:t>
       </w:r>
     </w:p>
     <w:p>
@@ -2203,13 +2161,7 @@
         <w:rPr>
           <w:rFonts w:ascii="Calibri" w:hAnsi="Calibri"/>
         </w:rPr>
-        <w:t xml:space="preserve"> no sistema para exibição da tela</w:t>
-      </w:r>
-      <w:r>
-        <w:rPr>
-          <w:rFonts w:ascii="Calibri" w:hAnsi="Calibri"/>
-        </w:rPr>
-        <w:t>.</w:t>
+        <w:t xml:space="preserve"> no sistema para exibição da tela.</w:t>
       </w:r>
     </w:p>
     <w:p>
@@ -2263,13 +2215,7 @@
         <w:rPr>
           <w:rFonts w:ascii="Calibri" w:hAnsi="Calibri"/>
         </w:rPr>
-        <w:t>Ser redirecionado para a ação escolhida</w:t>
-      </w:r>
-      <w:r>
-        <w:rPr>
-          <w:rFonts w:ascii="Calibri" w:hAnsi="Calibri"/>
-        </w:rPr>
-        <w:t>.</w:t>
+        <w:t>Ser redirecionado para a ação escolhida.</w:t>
       </w:r>
     </w:p>
     <w:p>
@@ -2411,13 +2357,6 @@
       <w:r>
         <w:rPr>
           <w:rFonts w:ascii="Calibri" w:hAnsi="Calibri"/>
-          <w:b/>
-        </w:rPr>
-        <w:t>(A5)</w:t>
-      </w:r>
-      <w:r>
-        <w:rPr>
-          <w:rFonts w:ascii="Calibri" w:hAnsi="Calibri"/>
         </w:rPr>
         <w:t>.</w:t>
       </w:r>
@@ -2448,13 +2387,7 @@
         <w:rPr>
           <w:rFonts w:ascii="Calibri" w:hAnsi="Calibri"/>
         </w:rPr>
-        <w:t xml:space="preserve">a tela </w:t>
-      </w:r>
-      <w:r>
-        <w:rPr>
-          <w:rFonts w:ascii="Calibri" w:hAnsi="Calibri"/>
-        </w:rPr>
-        <w:t xml:space="preserve">de busca por receitas </w:t>
+        <w:t xml:space="preserve">a tela de busca por receitas </w:t>
       </w:r>
       <w:r>
         <w:rPr>
@@ -2522,15 +2455,7 @@
           <w:b/>
           <w:bCs/>
         </w:rPr>
-        <w:t>A1:</w:t>
-      </w:r>
-      <w:r>
-        <w:rPr>
-          <w:rFonts w:ascii="Calibri" w:hAnsi="Calibri"/>
-          <w:b/>
-          <w:bCs/>
-        </w:rPr>
-        <w:t xml:space="preserve"> </w:t>
+        <w:t xml:space="preserve">A1: </w:t>
       </w:r>
       <w:r>
         <w:rPr>
@@ -2637,157 +2562,30 @@
     </w:p>
     <w:p>
       <w:pPr>
-        <w:ind w:left="720"/>
-        <w:rPr>
-          <w:rFonts w:ascii="Calibri" w:hAnsi="Calibri"/>
-        </w:rPr>
-      </w:pPr>
-    </w:p>
-    <w:p>
-      <w:pPr>
         <w:rPr>
           <w:rFonts w:asciiTheme="minorHAnsi" w:hAnsiTheme="minorHAnsi" w:cstheme="minorHAnsi"/>
         </w:rPr>
       </w:pPr>
-      <w:r>
+    </w:p>
+    <w:p>
+      <w:pPr>
         <w:rPr>
           <w:rFonts w:asciiTheme="minorHAnsi" w:hAnsiTheme="minorHAnsi" w:cstheme="minorHAnsi"/>
-          <w:b/>
-        </w:rPr>
-        <w:t>A2</w:t>
-      </w:r>
+        </w:rPr>
+      </w:pPr>
       <w:r>
         <w:rPr>
           <w:rFonts w:asciiTheme="minorHAnsi" w:hAnsiTheme="minorHAnsi" w:cstheme="minorHAnsi"/>
           <w:b/>
         </w:rPr>
-        <w:t xml:space="preserve">: </w:t>
+        <w:t>A</w:t>
       </w:r>
       <w:r>
         <w:rPr>
           <w:rFonts w:asciiTheme="minorHAnsi" w:hAnsiTheme="minorHAnsi" w:cstheme="minorHAnsi"/>
-        </w:rPr>
-        <w:t>Botão “</w:t>
-      </w:r>
-      <w:r>
-        <w:rPr>
-          <w:rFonts w:asciiTheme="minorHAnsi" w:hAnsiTheme="minorHAnsi" w:cstheme="minorHAnsi"/>
-        </w:rPr>
-        <w:t>Cadastrar Ingrediente</w:t>
-      </w:r>
-      <w:r>
-        <w:rPr>
-          <w:rFonts w:asciiTheme="minorHAnsi" w:hAnsiTheme="minorHAnsi" w:cstheme="minorHAnsi"/>
-        </w:rPr>
-        <w:t>” pressionado</w:t>
-      </w:r>
-      <w:r>
-        <w:rPr>
-          <w:rFonts w:asciiTheme="minorHAnsi" w:hAnsiTheme="minorHAnsi" w:cstheme="minorHAnsi"/>
-        </w:rPr>
-        <w:t>.</w:t>
-      </w:r>
-      <w:r>
-        <w:rPr>
-          <w:rFonts w:asciiTheme="minorHAnsi" w:hAnsiTheme="minorHAnsi" w:cstheme="minorHAnsi"/>
-        </w:rPr>
-        <w:t xml:space="preserve"> </w:t>
-      </w:r>
-    </w:p>
-    <w:p>
-      <w:pPr>
-        <w:numPr>
-          <w:ilvl w:val="0"/>
-          <w:numId w:val="24"/>
-        </w:numPr>
-        <w:rPr>
-          <w:rFonts w:ascii="Calibri" w:hAnsi="Calibri"/>
-        </w:rPr>
-      </w:pPr>
-      <w:r>
-        <w:rPr>
-          <w:rFonts w:ascii="Calibri" w:hAnsi="Calibri"/>
-        </w:rPr>
-        <w:t xml:space="preserve">O sistema </w:t>
-      </w:r>
-      <w:r>
-        <w:rPr>
-          <w:rFonts w:ascii="Calibri" w:hAnsi="Calibri"/>
-        </w:rPr>
-        <w:t xml:space="preserve">redireciona o usuário para </w:t>
-      </w:r>
-      <w:r>
-        <w:rPr>
-          <w:rFonts w:ascii="Calibri" w:hAnsi="Calibri"/>
-        </w:rPr>
-        <w:t xml:space="preserve">a tela de </w:t>
-      </w:r>
-      <w:r>
-        <w:rPr>
-          <w:rFonts w:ascii="Calibri" w:hAnsi="Calibri"/>
-        </w:rPr>
-        <w:t>cadastro de ingrediente</w:t>
-      </w:r>
-      <w:r>
-        <w:rPr>
-          <w:rFonts w:ascii="Calibri" w:hAnsi="Calibri"/>
-        </w:rPr>
-        <w:t xml:space="preserve"> </w:t>
-      </w:r>
-      <w:r>
-        <w:rPr>
-          <w:rFonts w:ascii="Calibri" w:hAnsi="Calibri"/>
-          <w:b/>
-        </w:rPr>
-        <w:t>(</w:t>
-      </w:r>
-      <w:r>
-        <w:rPr>
-          <w:rFonts w:ascii="Calibri" w:hAnsi="Calibri"/>
-          <w:b/>
-        </w:rPr>
-        <w:t>DV</w:t>
-      </w:r>
-      <w:r>
-        <w:rPr>
-          <w:rFonts w:ascii="Calibri" w:hAnsi="Calibri"/>
-          <w:b/>
-        </w:rPr>
-        <w:t>5</w:t>
-      </w:r>
-      <w:r>
-        <w:rPr>
-          <w:rFonts w:ascii="Calibri" w:hAnsi="Calibri"/>
-          <w:b/>
-        </w:rPr>
-        <w:t>)</w:t>
-      </w:r>
-      <w:r>
-        <w:rPr>
-          <w:rFonts w:ascii="Calibri" w:hAnsi="Calibri"/>
-        </w:rPr>
-        <w:t>.</w:t>
-      </w:r>
-    </w:p>
-    <w:p>
-      <w:pPr>
-        <w:rPr>
-          <w:rFonts w:asciiTheme="minorHAnsi" w:hAnsiTheme="minorHAnsi" w:cstheme="minorHAnsi"/>
-        </w:rPr>
-      </w:pPr>
-    </w:p>
-    <w:p>
-      <w:pPr>
-        <w:rPr>
-          <w:rFonts w:asciiTheme="minorHAnsi" w:hAnsiTheme="minorHAnsi" w:cstheme="minorHAnsi"/>
-        </w:rPr>
-      </w:pPr>
-      <w:r>
-        <w:rPr>
-          <w:rFonts w:asciiTheme="minorHAnsi" w:hAnsiTheme="minorHAnsi" w:cstheme="minorHAnsi"/>
-          <w:b/>
-        </w:rPr>
-        <w:t>A3</w:t>
+          <w:b/>
+        </w:rPr>
+        <w:t>2</w:t>
       </w:r>
       <w:r>
         <w:rPr>
@@ -2853,19 +2651,7 @@
         <w:rPr>
           <w:rFonts w:ascii="Calibri" w:hAnsi="Calibri"/>
         </w:rPr>
-        <w:t xml:space="preserve">a tela de </w:t>
-      </w:r>
-      <w:r>
-        <w:rPr>
-          <w:rFonts w:ascii="Calibri" w:hAnsi="Calibri"/>
-        </w:rPr>
-        <w:t>consulta de ingrediente</w:t>
-      </w:r>
-      <w:r>
-        <w:rPr>
-          <w:rFonts w:ascii="Calibri" w:hAnsi="Calibri"/>
-        </w:rPr>
-        <w:t xml:space="preserve"> </w:t>
+        <w:t xml:space="preserve">a tela de consulta de ingrediente </w:t>
       </w:r>
       <w:r>
         <w:rPr>
@@ -2886,7 +2672,7 @@
           <w:rFonts w:ascii="Calibri" w:hAnsi="Calibri"/>
           <w:b/>
         </w:rPr>
-        <w:t>6</w:t>
+        <w:t>5</w:t>
       </w:r>
       <w:r>
         <w:rPr>
@@ -2921,7 +2707,14 @@
           <w:rFonts w:asciiTheme="minorHAnsi" w:hAnsiTheme="minorHAnsi" w:cstheme="minorHAnsi"/>
           <w:b/>
         </w:rPr>
-        <w:t>A4:</w:t>
+        <w:t>A3</w:t>
+      </w:r>
+      <w:r>
+        <w:rPr>
+          <w:rFonts w:asciiTheme="minorHAnsi" w:hAnsiTheme="minorHAnsi" w:cstheme="minorHAnsi"/>
+          <w:b/>
+        </w:rPr>
+        <w:t>:</w:t>
       </w:r>
       <w:r>
         <w:rPr>
@@ -2950,13 +2743,7 @@
         <w:rPr>
           <w:rFonts w:ascii="Calibri" w:hAnsi="Calibri"/>
         </w:rPr>
-        <w:t xml:space="preserve">O sistema </w:t>
-      </w:r>
-      <w:r>
-        <w:rPr>
-          <w:rFonts w:ascii="Calibri" w:hAnsi="Calibri"/>
-        </w:rPr>
-        <w:t xml:space="preserve">faz o </w:t>
+        <w:t xml:space="preserve">O sistema faz o </w:t>
       </w:r>
       <w:proofErr w:type="spellStart"/>
       <w:r>
@@ -2999,37 +2786,15 @@
         <w:rPr>
           <w:rFonts w:ascii="Calibri" w:hAnsi="Calibri"/>
         </w:rPr>
-        <w:t>a tela de login</w:t>
-      </w:r>
-      <w:r>
-        <w:rPr>
-          <w:rFonts w:ascii="Calibri" w:hAnsi="Calibri"/>
-        </w:rPr>
-        <w:t xml:space="preserve">. </w:t>
-      </w:r>
-      <w:r>
-        <w:rPr>
-          <w:rFonts w:ascii="Calibri" w:hAnsi="Calibri"/>
-          <w:b/>
-          <w:bCs/>
-        </w:rPr>
-        <w:t>(</w:t>
-      </w:r>
-      <w:r>
-        <w:rPr>
-          <w:rFonts w:ascii="Calibri" w:hAnsi="Calibri"/>
-          <w:b/>
-          <w:bCs/>
-        </w:rPr>
-        <w:t>DV1</w:t>
-      </w:r>
-      <w:r>
-        <w:rPr>
-          <w:rFonts w:ascii="Calibri" w:hAnsi="Calibri"/>
-          <w:b/>
-          <w:bCs/>
-        </w:rPr>
-        <w:t>)</w:t>
+        <w:t xml:space="preserve">a tela de login. </w:t>
+      </w:r>
+      <w:r>
+        <w:rPr>
+          <w:rFonts w:ascii="Calibri" w:hAnsi="Calibri"/>
+          <w:b/>
+          <w:bCs/>
+        </w:rPr>
+        <w:t>(DV1)</w:t>
       </w:r>
     </w:p>
     <w:p>
@@ -3058,7 +2823,7 @@
           <w:rFonts w:asciiTheme="minorHAnsi" w:hAnsiTheme="minorHAnsi" w:cstheme="minorHAnsi"/>
           <w:b/>
         </w:rPr>
-        <w:t>5</w:t>
+        <w:t>4</w:t>
       </w:r>
       <w:r>
         <w:rPr>
@@ -3118,19 +2883,7 @@
         <w:rPr>
           <w:rFonts w:ascii="Calibri" w:hAnsi="Calibri"/>
         </w:rPr>
-        <w:t xml:space="preserve">a tela </w:t>
-      </w:r>
-      <w:r>
-        <w:rPr>
-          <w:rFonts w:ascii="Calibri" w:hAnsi="Calibri"/>
-        </w:rPr>
-        <w:t>da receita selecionada</w:t>
-      </w:r>
-      <w:r>
-        <w:rPr>
-          <w:rFonts w:ascii="Calibri" w:hAnsi="Calibri"/>
-        </w:rPr>
-        <w:t xml:space="preserve"> </w:t>
+        <w:t xml:space="preserve">a tela da receita selecionada </w:t>
       </w:r>
       <w:r>
         <w:rPr>
@@ -3144,14 +2897,7 @@
           <w:rFonts w:ascii="Calibri" w:hAnsi="Calibri"/>
           <w:b/>
         </w:rPr>
-        <w:t>DV</w:t>
-      </w:r>
-      <w:r>
-        <w:rPr>
-          <w:rFonts w:ascii="Calibri" w:hAnsi="Calibri"/>
-          <w:b/>
-        </w:rPr>
-        <w:t>7</w:t>
+        <w:t>DV6</w:t>
       </w:r>
       <w:r>
         <w:rPr>
@@ -3174,6 +2920,186 @@
           <w:rFonts w:ascii="Calibri" w:hAnsi="Calibri"/>
         </w:rPr>
       </w:pPr>
+    </w:p>
+    <w:p>
+      <w:pPr>
+        <w:rPr>
+          <w:rFonts w:asciiTheme="minorHAnsi" w:hAnsiTheme="minorHAnsi" w:cstheme="minorHAnsi"/>
+        </w:rPr>
+      </w:pPr>
+    </w:p>
+    <w:p>
+      <w:pPr>
+        <w:jc w:val="center"/>
+        <w:rPr>
+          <w:rFonts w:ascii="Calibri" w:hAnsi="Calibri"/>
+          <w:b/>
+          <w:bCs/>
+        </w:rPr>
+      </w:pPr>
+      <w:r>
+        <w:rPr>
+          <w:rFonts w:ascii="Calibri" w:hAnsi="Calibri"/>
+          <w:b/>
+          <w:bCs/>
+        </w:rPr>
+        <w:t>UC003</w:t>
+      </w:r>
+      <w:r>
+        <w:rPr>
+          <w:rFonts w:ascii="Calibri" w:hAnsi="Calibri"/>
+          <w:b/>
+          <w:bCs/>
+        </w:rPr>
+        <w:t xml:space="preserve"> – </w:t>
+      </w:r>
+      <w:r>
+        <w:rPr>
+          <w:rFonts w:ascii="Calibri" w:hAnsi="Calibri"/>
+          <w:b/>
+          <w:bCs/>
+        </w:rPr>
+        <w:t>Consultar Receita</w:t>
+      </w:r>
+    </w:p>
+    <w:p>
+      <w:pPr>
+        <w:jc w:val="center"/>
+        <w:rPr>
+          <w:rFonts w:ascii="Calibri" w:hAnsi="Calibri"/>
+          <w:b/>
+          <w:bCs/>
+        </w:rPr>
+      </w:pPr>
+    </w:p>
+    <w:p>
+      <w:pPr>
+        <w:rPr>
+          <w:rFonts w:ascii="Calibri" w:hAnsi="Calibri"/>
+          <w:b/>
+          <w:bCs/>
+        </w:rPr>
+      </w:pPr>
+      <w:r>
+        <w:rPr>
+          <w:rFonts w:ascii="Calibri" w:hAnsi="Calibri"/>
+          <w:b/>
+          <w:bCs/>
+        </w:rPr>
+        <w:t>Descrição</w:t>
+      </w:r>
+    </w:p>
+    <w:p>
+      <w:pPr>
+        <w:rPr>
+          <w:rFonts w:ascii="Calibri" w:hAnsi="Calibri"/>
+        </w:rPr>
+      </w:pPr>
+      <w:r>
+        <w:rPr>
+          <w:rFonts w:ascii="Calibri" w:hAnsi="Calibri"/>
+        </w:rPr>
+        <w:t xml:space="preserve">Este caso de uso serve para </w:t>
+      </w:r>
+      <w:r>
+        <w:rPr>
+          <w:rFonts w:ascii="Calibri" w:hAnsi="Calibri"/>
+        </w:rPr>
+        <w:t xml:space="preserve">que o usuário possa pesquisar </w:t>
+      </w:r>
+      <w:r>
+        <w:rPr>
+          <w:rFonts w:ascii="Calibri" w:hAnsi="Calibri"/>
+        </w:rPr>
+        <w:t>um termo</w:t>
+      </w:r>
+      <w:r>
+        <w:rPr>
+          <w:rFonts w:ascii="Calibri" w:hAnsi="Calibri"/>
+        </w:rPr>
+        <w:t xml:space="preserve"> dentre as receitas cadastradas</w:t>
+      </w:r>
+      <w:r>
+        <w:rPr>
+          <w:rFonts w:ascii="Calibri" w:hAnsi="Calibri"/>
+        </w:rPr>
+        <w:t>.</w:t>
+      </w:r>
+    </w:p>
+    <w:p>
+      <w:pPr>
+        <w:rPr>
+          <w:rFonts w:ascii="Calibri" w:hAnsi="Calibri"/>
+        </w:rPr>
+      </w:pPr>
+    </w:p>
+    <w:p>
+      <w:pPr>
+        <w:rPr>
+          <w:rFonts w:ascii="Calibri" w:hAnsi="Calibri"/>
+          <w:b/>
+          <w:bCs/>
+        </w:rPr>
+      </w:pPr>
+      <w:r>
+        <w:rPr>
+          <w:rFonts w:ascii="Calibri" w:hAnsi="Calibri"/>
+          <w:b/>
+          <w:bCs/>
+        </w:rPr>
+        <w:t xml:space="preserve">Data </w:t>
+      </w:r>
+      <w:proofErr w:type="spellStart"/>
+      <w:r>
+        <w:rPr>
+          <w:rFonts w:ascii="Calibri" w:hAnsi="Calibri"/>
+          <w:b/>
+          <w:bCs/>
+        </w:rPr>
+        <w:t>View</w:t>
+      </w:r>
+      <w:proofErr w:type="spellEnd"/>
+    </w:p>
+    <w:p>
+      <w:pPr>
+        <w:rPr>
+          <w:rFonts w:ascii="Calibri" w:hAnsi="Calibri"/>
+        </w:rPr>
+      </w:pPr>
+      <w:r>
+        <w:rPr>
+          <w:rFonts w:ascii="Calibri" w:hAnsi="Calibri"/>
+          <w:b/>
+          <w:bCs/>
+        </w:rPr>
+        <w:t>DV3</w:t>
+      </w:r>
+      <w:r>
+        <w:rPr>
+          <w:rFonts w:ascii="Calibri" w:hAnsi="Calibri"/>
+          <w:b/>
+          <w:bCs/>
+        </w:rPr>
+        <w:t xml:space="preserve"> – </w:t>
+      </w:r>
+      <w:r>
+        <w:rPr>
+          <w:rFonts w:ascii="Calibri" w:hAnsi="Calibri"/>
+        </w:rPr>
+        <w:t xml:space="preserve">Tela </w:t>
+      </w:r>
+      <w:r>
+        <w:rPr>
+          <w:rFonts w:ascii="Calibri" w:hAnsi="Calibri"/>
+        </w:rPr>
+        <w:t>Consultar Receita</w:t>
+      </w:r>
+      <w:r>
+        <w:rPr>
+          <w:rFonts w:ascii="Calibri" w:hAnsi="Calibri"/>
+        </w:rPr>
+        <w:t>.</w:t>
+      </w:r>
     </w:p>
     <w:p>
       <w:pPr>
@@ -3199,7 +3125,7 @@
           <wp:inline distT="0" distB="0" distL="0" distR="0">
             <wp:extent cx="2680335" cy="4855845"/>
             <wp:effectExtent l="0" t="0" r="5715" b="1905"/>
-            <wp:docPr id="8" name="Imagem 8" descr="C:\Users\Naiana\Desktop\telas.png"/>
+            <wp:docPr id="4" name="Imagem 4" descr="C:\Users\Naiana\Documents\GitProjects\Nutri\DV3consultarReceita.png"/>
             <wp:cNvGraphicFramePr>
               <a:graphicFrameLocks xmlns:a="http://schemas.openxmlformats.org/drawingml/2006/main" noChangeAspect="1"/>
             </wp:cNvGraphicFramePr>
@@ -3207,7 +3133,7 @@
               <a:graphicData uri="http://schemas.openxmlformats.org/drawingml/2006/picture">
                 <pic:pic xmlns:pic="http://schemas.openxmlformats.org/drawingml/2006/picture">
                   <pic:nvPicPr>
-                    <pic:cNvPr id="0" name="Picture 7" descr="C:\Users\Naiana\Desktop\telas.png"/>
+                    <pic:cNvPr id="0" name="Picture 2" descr="C:\Users\Naiana\Documents\GitProjects\Nutri\DV3consultarReceita.png"/>
                     <pic:cNvPicPr>
                       <a:picLocks noChangeAspect="1" noChangeArrowheads="1"/>
                     </pic:cNvPicPr>
@@ -3244,8 +3170,1490 @@
           </wp:inline>
         </w:drawing>
       </w:r>
+    </w:p>
+    <w:p>
+      <w:pPr>
+        <w:rPr>
+          <w:rFonts w:asciiTheme="minorHAnsi" w:hAnsiTheme="minorHAnsi" w:cstheme="minorHAnsi"/>
+        </w:rPr>
+      </w:pPr>
+    </w:p>
+    <w:p>
+      <w:pPr>
+        <w:rPr>
+          <w:rFonts w:ascii="Calibri" w:hAnsi="Calibri"/>
+          <w:b/>
+          <w:bCs/>
+        </w:rPr>
+      </w:pPr>
+      <w:r>
+        <w:rPr>
+          <w:rFonts w:ascii="Calibri" w:hAnsi="Calibri"/>
+          <w:b/>
+          <w:bCs/>
+        </w:rPr>
+        <w:t>Pré-Condições</w:t>
+      </w:r>
+    </w:p>
+    <w:p>
+      <w:pPr>
+        <w:rPr>
+          <w:rFonts w:ascii="Calibri" w:hAnsi="Calibri"/>
+        </w:rPr>
+      </w:pPr>
+      <w:r>
+        <w:rPr>
+          <w:rFonts w:ascii="Calibri" w:hAnsi="Calibri"/>
+        </w:rPr>
+        <w:t xml:space="preserve">O Usuário deve estar </w:t>
+      </w:r>
+      <w:proofErr w:type="spellStart"/>
+      <w:r>
+        <w:rPr>
+          <w:rFonts w:ascii="Calibri" w:hAnsi="Calibri"/>
+        </w:rPr>
+        <w:t>logado</w:t>
+      </w:r>
+      <w:proofErr w:type="spellEnd"/>
+      <w:r>
+        <w:rPr>
+          <w:rFonts w:ascii="Calibri" w:hAnsi="Calibri"/>
+        </w:rPr>
+        <w:t xml:space="preserve"> no sistema para exibição da tela.</w:t>
+      </w:r>
+    </w:p>
+    <w:p>
+      <w:pPr>
+        <w:rPr>
+          <w:rFonts w:ascii="Calibri" w:hAnsi="Calibri"/>
+        </w:rPr>
+      </w:pPr>
+    </w:p>
+    <w:p>
+      <w:pPr>
+        <w:rPr>
+          <w:rFonts w:ascii="Calibri" w:hAnsi="Calibri"/>
+          <w:b/>
+          <w:bCs/>
+        </w:rPr>
+      </w:pPr>
+      <w:r>
+        <w:rPr>
+          <w:rFonts w:ascii="Calibri" w:hAnsi="Calibri"/>
+          <w:b/>
+          <w:bCs/>
+        </w:rPr>
+        <w:t>Pós-Condições</w:t>
+      </w:r>
+    </w:p>
+    <w:p>
+      <w:pPr>
+        <w:rPr>
+          <w:rFonts w:ascii="Calibri" w:hAnsi="Calibri"/>
+        </w:rPr>
+      </w:pPr>
+      <w:r>
+        <w:rPr>
+          <w:rFonts w:ascii="Calibri" w:hAnsi="Calibri"/>
+        </w:rPr>
+        <w:t>Após o fim normal deste caso de uso o sistema deve:</w:t>
+      </w:r>
+    </w:p>
+    <w:p>
+      <w:pPr>
+        <w:numPr>
+          <w:ilvl w:val="0"/>
+          <w:numId w:val="30"/>
+        </w:numPr>
+        <w:rPr>
+          <w:rFonts w:ascii="Calibri" w:hAnsi="Calibri"/>
+        </w:rPr>
+      </w:pPr>
+      <w:r>
+        <w:rPr>
+          <w:rFonts w:ascii="Calibri" w:hAnsi="Calibri"/>
+        </w:rPr>
+        <w:t>Exibir a receita detalhada escolhida pelo usuário</w:t>
+      </w:r>
+      <w:r>
+        <w:rPr>
+          <w:rFonts w:ascii="Calibri" w:hAnsi="Calibri"/>
+        </w:rPr>
+        <w:t>.</w:t>
+      </w:r>
+    </w:p>
+    <w:p>
+      <w:pPr>
+        <w:rPr>
+          <w:rFonts w:ascii="Calibri" w:hAnsi="Calibri"/>
+        </w:rPr>
+      </w:pPr>
+    </w:p>
+    <w:p>
+      <w:pPr>
+        <w:rPr>
+          <w:rFonts w:ascii="Calibri" w:hAnsi="Calibri"/>
+          <w:b/>
+          <w:bCs/>
+        </w:rPr>
+      </w:pPr>
+      <w:r>
+        <w:rPr>
+          <w:rFonts w:ascii="Calibri" w:hAnsi="Calibri"/>
+          <w:b/>
+          <w:bCs/>
+        </w:rPr>
+        <w:t>Ator Primário</w:t>
+      </w:r>
+    </w:p>
+    <w:p>
+      <w:pPr>
+        <w:rPr>
+          <w:rFonts w:ascii="Calibri" w:hAnsi="Calibri"/>
+        </w:rPr>
+      </w:pPr>
+      <w:r>
+        <w:rPr>
+          <w:rFonts w:ascii="Calibri" w:hAnsi="Calibri"/>
+        </w:rPr>
+        <w:t>Usuário</w:t>
+      </w:r>
+    </w:p>
+    <w:p>
+      <w:pPr>
+        <w:rPr>
+          <w:rFonts w:ascii="Calibri" w:hAnsi="Calibri"/>
+        </w:rPr>
+      </w:pPr>
+    </w:p>
+    <w:p>
+      <w:pPr>
+        <w:rPr>
+          <w:rFonts w:ascii="Calibri" w:hAnsi="Calibri"/>
+          <w:b/>
+          <w:bCs/>
+        </w:rPr>
+      </w:pPr>
+      <w:r>
+        <w:rPr>
+          <w:rFonts w:ascii="Calibri" w:hAnsi="Calibri"/>
+          <w:b/>
+          <w:bCs/>
+        </w:rPr>
+        <w:t>Fluxo de Eventos Principal</w:t>
+      </w:r>
+    </w:p>
+    <w:p>
+      <w:pPr>
+        <w:numPr>
+          <w:ilvl w:val="0"/>
+          <w:numId w:val="31"/>
+        </w:numPr>
+        <w:rPr>
+          <w:rFonts w:ascii="Calibri" w:hAnsi="Calibri"/>
+        </w:rPr>
+      </w:pPr>
+      <w:r>
+        <w:rPr>
+          <w:rFonts w:ascii="Calibri" w:hAnsi="Calibri"/>
+        </w:rPr>
+        <w:t xml:space="preserve">O sistema apresenta a tela </w:t>
+      </w:r>
+      <w:r>
+        <w:rPr>
+          <w:rFonts w:ascii="Calibri" w:hAnsi="Calibri"/>
+          <w:b/>
+          <w:bCs/>
+        </w:rPr>
+        <w:t>(DV</w:t>
+      </w:r>
+      <w:r>
+        <w:rPr>
+          <w:rFonts w:ascii="Calibri" w:hAnsi="Calibri"/>
+          <w:b/>
+          <w:bCs/>
+        </w:rPr>
+        <w:t>3</w:t>
+      </w:r>
+      <w:r>
+        <w:rPr>
+          <w:rFonts w:ascii="Calibri" w:hAnsi="Calibri"/>
+          <w:b/>
+          <w:bCs/>
+        </w:rPr>
+        <w:t>)</w:t>
+      </w:r>
+      <w:r>
+        <w:rPr>
+          <w:rFonts w:ascii="Calibri" w:hAnsi="Calibri"/>
+        </w:rPr>
+        <w:t>.</w:t>
+      </w:r>
+    </w:p>
+    <w:p>
+      <w:pPr>
+        <w:numPr>
+          <w:ilvl w:val="0"/>
+          <w:numId w:val="31"/>
+        </w:numPr>
+        <w:rPr>
+          <w:rFonts w:ascii="Calibri" w:hAnsi="Calibri"/>
+        </w:rPr>
+      </w:pPr>
+      <w:r>
+        <w:rPr>
+          <w:rFonts w:ascii="Calibri" w:hAnsi="Calibri"/>
+        </w:rPr>
+        <w:t xml:space="preserve">O usuário </w:t>
+      </w:r>
+      <w:r>
+        <w:rPr>
+          <w:rFonts w:ascii="Calibri" w:hAnsi="Calibri"/>
+        </w:rPr>
+        <w:t>insere o</w:t>
+      </w:r>
+      <w:r>
+        <w:rPr>
+          <w:rFonts w:ascii="Calibri" w:hAnsi="Calibri"/>
+        </w:rPr>
+        <w:t xml:space="preserve"> termo</w:t>
+      </w:r>
+      <w:r>
+        <w:rPr>
+          <w:rFonts w:ascii="Calibri" w:hAnsi="Calibri"/>
+        </w:rPr>
+        <w:t xml:space="preserve"> </w:t>
+      </w:r>
+      <w:r>
+        <w:rPr>
+          <w:rFonts w:ascii="Calibri" w:hAnsi="Calibri"/>
+        </w:rPr>
+        <w:t>de seu interesse no respectivo campo</w:t>
+      </w:r>
+      <w:r>
+        <w:rPr>
+          <w:rFonts w:ascii="Calibri" w:hAnsi="Calibri"/>
+        </w:rPr>
+        <w:t>.</w:t>
+      </w:r>
+    </w:p>
+    <w:p>
+      <w:pPr>
+        <w:numPr>
+          <w:ilvl w:val="0"/>
+          <w:numId w:val="31"/>
+        </w:numPr>
+        <w:rPr>
+          <w:rFonts w:ascii="Calibri" w:hAnsi="Calibri"/>
+        </w:rPr>
+      </w:pPr>
+      <w:r>
+        <w:rPr>
+          <w:rFonts w:ascii="Calibri" w:hAnsi="Calibri"/>
+        </w:rPr>
+        <w:t xml:space="preserve">O usuário pressiona o botão “Pesquisar” </w:t>
+      </w:r>
+      <w:r>
+        <w:rPr>
+          <w:rFonts w:ascii="Calibri" w:hAnsi="Calibri"/>
+          <w:b/>
+        </w:rPr>
+        <w:t>(</w:t>
+      </w:r>
+      <w:r>
+        <w:rPr>
+          <w:rFonts w:ascii="Calibri" w:hAnsi="Calibri"/>
+          <w:b/>
+        </w:rPr>
+        <w:t>A1</w:t>
+      </w:r>
+      <w:r>
+        <w:rPr>
+          <w:rFonts w:ascii="Calibri" w:hAnsi="Calibri"/>
+          <w:b/>
+        </w:rPr>
+        <w:t>)</w:t>
+      </w:r>
+      <w:r>
+        <w:rPr>
+          <w:rFonts w:ascii="Calibri" w:hAnsi="Calibri"/>
+          <w:b/>
+        </w:rPr>
+        <w:t>(A2)</w:t>
+      </w:r>
+      <w:r>
+        <w:rPr>
+          <w:rFonts w:ascii="Calibri" w:hAnsi="Calibri"/>
+        </w:rPr>
+        <w:t>.</w:t>
+      </w:r>
+    </w:p>
+    <w:p>
+      <w:pPr>
+        <w:numPr>
+          <w:ilvl w:val="0"/>
+          <w:numId w:val="31"/>
+        </w:numPr>
+        <w:rPr>
+          <w:rFonts w:ascii="Calibri" w:hAnsi="Calibri"/>
+        </w:rPr>
+      </w:pPr>
+      <w:r>
+        <w:rPr>
+          <w:rFonts w:ascii="Calibri" w:hAnsi="Calibri"/>
+        </w:rPr>
+        <w:t xml:space="preserve">O sistema </w:t>
+      </w:r>
+      <w:r>
+        <w:rPr>
+          <w:rFonts w:ascii="Calibri" w:hAnsi="Calibri"/>
+        </w:rPr>
+        <w:t>busca na base de dados todas as receitas cadastradas que contenham o referido termo.</w:t>
+      </w:r>
+    </w:p>
+    <w:p>
+      <w:pPr>
+        <w:numPr>
+          <w:ilvl w:val="0"/>
+          <w:numId w:val="31"/>
+        </w:numPr>
+        <w:rPr>
+          <w:rFonts w:ascii="Calibri" w:hAnsi="Calibri"/>
+        </w:rPr>
+      </w:pPr>
+      <w:r>
+        <w:rPr>
+          <w:rFonts w:ascii="Calibri" w:hAnsi="Calibri"/>
+        </w:rPr>
+        <w:t xml:space="preserve">O sistema retorna as receitas localizadas </w:t>
+      </w:r>
+      <w:r>
+        <w:rPr>
+          <w:rFonts w:ascii="Calibri" w:hAnsi="Calibri"/>
+          <w:b/>
+        </w:rPr>
+        <w:t>(</w:t>
+      </w:r>
+      <w:r>
+        <w:rPr>
+          <w:rFonts w:ascii="Calibri" w:hAnsi="Calibri"/>
+          <w:b/>
+        </w:rPr>
+        <w:t>A3</w:t>
+      </w:r>
+      <w:r>
+        <w:rPr>
+          <w:rFonts w:ascii="Calibri" w:hAnsi="Calibri"/>
+          <w:b/>
+        </w:rPr>
+        <w:t>)</w:t>
+      </w:r>
+      <w:r>
+        <w:rPr>
+          <w:rFonts w:ascii="Calibri" w:hAnsi="Calibri"/>
+        </w:rPr>
+        <w:t>.</w:t>
+      </w:r>
+    </w:p>
+    <w:p>
+      <w:pPr>
+        <w:numPr>
+          <w:ilvl w:val="0"/>
+          <w:numId w:val="31"/>
+        </w:numPr>
+        <w:rPr>
+          <w:rFonts w:ascii="Calibri" w:hAnsi="Calibri"/>
+        </w:rPr>
+      </w:pPr>
+      <w:r>
+        <w:rPr>
+          <w:rFonts w:ascii="Calibri" w:hAnsi="Calibri"/>
+        </w:rPr>
+        <w:t>O usuário pressiona a receita de seu interesse presentes na lista exibida.</w:t>
+      </w:r>
+    </w:p>
+    <w:p>
+      <w:pPr>
+        <w:numPr>
+          <w:ilvl w:val="0"/>
+          <w:numId w:val="31"/>
+        </w:numPr>
+        <w:rPr>
+          <w:rFonts w:ascii="Calibri" w:hAnsi="Calibri"/>
+        </w:rPr>
+      </w:pPr>
+      <w:r>
+        <w:rPr>
+          <w:rFonts w:ascii="Calibri" w:hAnsi="Calibri"/>
+        </w:rPr>
+        <w:t>O sistema</w:t>
+      </w:r>
+      <w:r>
+        <w:rPr>
+          <w:rFonts w:ascii="Calibri" w:hAnsi="Calibri"/>
+        </w:rPr>
+        <w:t xml:space="preserve"> </w:t>
+      </w:r>
+      <w:r>
+        <w:rPr>
+          <w:rFonts w:ascii="Calibri" w:hAnsi="Calibri"/>
+        </w:rPr>
+        <w:t xml:space="preserve">redireciona o usuário para </w:t>
+      </w:r>
+      <w:r>
+        <w:rPr>
+          <w:rFonts w:ascii="Calibri" w:hAnsi="Calibri"/>
+        </w:rPr>
+        <w:t xml:space="preserve">a tela da receita selecionada </w:t>
+      </w:r>
+      <w:r>
+        <w:rPr>
+          <w:rFonts w:ascii="Calibri" w:hAnsi="Calibri"/>
+          <w:b/>
+        </w:rPr>
+        <w:t>(</w:t>
+      </w:r>
+      <w:r>
+        <w:rPr>
+          <w:rFonts w:ascii="Calibri" w:hAnsi="Calibri"/>
+          <w:b/>
+        </w:rPr>
+        <w:t>DV6</w:t>
+      </w:r>
+      <w:r>
+        <w:rPr>
+          <w:rFonts w:ascii="Calibri" w:hAnsi="Calibri"/>
+          <w:b/>
+        </w:rPr>
+        <w:t>)</w:t>
+      </w:r>
+      <w:r>
+        <w:rPr>
+          <w:rFonts w:ascii="Calibri" w:hAnsi="Calibri"/>
+        </w:rPr>
+        <w:t>.</w:t>
+      </w:r>
+    </w:p>
+    <w:p>
+      <w:pPr>
+        <w:rPr>
+          <w:rFonts w:asciiTheme="minorHAnsi" w:hAnsiTheme="minorHAnsi" w:cstheme="minorHAnsi"/>
+        </w:rPr>
+      </w:pPr>
+    </w:p>
+    <w:p/>
+    <w:p>
+      <w:pPr>
+        <w:rPr>
+          <w:rFonts w:ascii="Calibri" w:hAnsi="Calibri"/>
+          <w:b/>
+          <w:bCs/>
+        </w:rPr>
+      </w:pPr>
+      <w:r>
+        <w:rPr>
+          <w:rFonts w:ascii="Calibri" w:hAnsi="Calibri"/>
+          <w:b/>
+          <w:bCs/>
+        </w:rPr>
+        <w:t>Fluxos Alternativos</w:t>
+      </w:r>
+    </w:p>
+    <w:p/>
+    <w:p>
+      <w:pPr>
+        <w:rPr>
+          <w:rFonts w:asciiTheme="minorHAnsi" w:hAnsiTheme="minorHAnsi" w:cstheme="minorHAnsi"/>
+        </w:rPr>
+      </w:pPr>
+      <w:r>
+        <w:rPr>
+          <w:rFonts w:ascii="Calibri" w:hAnsi="Calibri"/>
+          <w:b/>
+          <w:bCs/>
+        </w:rPr>
+        <w:t xml:space="preserve">A1: </w:t>
+      </w:r>
+      <w:r>
+        <w:rPr>
+          <w:rFonts w:ascii="Calibri" w:hAnsi="Calibri"/>
+          <w:bCs/>
+        </w:rPr>
+        <w:t>Usuário não insere um termo no campo de busca</w:t>
+      </w:r>
+      <w:r>
+        <w:rPr>
+          <w:rFonts w:asciiTheme="minorHAnsi" w:hAnsiTheme="minorHAnsi" w:cstheme="minorHAnsi"/>
+        </w:rPr>
+        <w:t>.</w:t>
+      </w:r>
+    </w:p>
+    <w:p>
+      <w:pPr>
+        <w:numPr>
+          <w:ilvl w:val="0"/>
+          <w:numId w:val="32"/>
+        </w:numPr>
+        <w:rPr>
+          <w:rFonts w:ascii="Calibri" w:hAnsi="Calibri"/>
+        </w:rPr>
+      </w:pPr>
+      <w:r>
+        <w:rPr>
+          <w:rFonts w:ascii="Calibri" w:hAnsi="Calibri"/>
+        </w:rPr>
+        <w:t xml:space="preserve">O sistema </w:t>
+      </w:r>
+      <w:r>
+        <w:rPr>
+          <w:rFonts w:ascii="Calibri" w:hAnsi="Calibri"/>
+        </w:rPr>
+        <w:t>exibe a mensagem “Insira um termo para pesquisar no campo adequado”</w:t>
+      </w:r>
+      <w:r>
+        <w:rPr>
+          <w:rFonts w:ascii="Calibri" w:hAnsi="Calibri"/>
+        </w:rPr>
+        <w:t>.</w:t>
+      </w:r>
+    </w:p>
+    <w:p>
+      <w:pPr>
+        <w:numPr>
+          <w:ilvl w:val="0"/>
+          <w:numId w:val="32"/>
+        </w:numPr>
+        <w:rPr>
+          <w:rFonts w:ascii="Calibri" w:hAnsi="Calibri"/>
+        </w:rPr>
+      </w:pPr>
+      <w:r>
+        <w:rPr>
+          <w:rFonts w:ascii="Calibri" w:hAnsi="Calibri"/>
+        </w:rPr>
+        <w:t>O Use Case é reiniciado.</w:t>
+      </w:r>
+    </w:p>
+    <w:p>
+      <w:pPr>
+        <w:rPr>
+          <w:rFonts w:ascii="Calibri" w:hAnsi="Calibri"/>
+        </w:rPr>
+      </w:pPr>
+    </w:p>
+    <w:p>
+      <w:pPr>
+        <w:rPr>
+          <w:rFonts w:asciiTheme="minorHAnsi" w:hAnsiTheme="minorHAnsi" w:cstheme="minorHAnsi"/>
+        </w:rPr>
+      </w:pPr>
+      <w:r>
+        <w:rPr>
+          <w:rFonts w:asciiTheme="minorHAnsi" w:hAnsiTheme="minorHAnsi" w:cstheme="minorHAnsi"/>
+          <w:b/>
+        </w:rPr>
+        <w:t>A2</w:t>
+      </w:r>
+      <w:r>
+        <w:rPr>
+          <w:rFonts w:asciiTheme="minorHAnsi" w:hAnsiTheme="minorHAnsi" w:cstheme="minorHAnsi"/>
+          <w:b/>
+        </w:rPr>
+        <w:t>:</w:t>
+      </w:r>
+      <w:r>
+        <w:rPr>
+          <w:rFonts w:asciiTheme="minorHAnsi" w:hAnsiTheme="minorHAnsi" w:cstheme="minorHAnsi"/>
+        </w:rPr>
+        <w:t xml:space="preserve"> Link “Sair” pressionado</w:t>
+      </w:r>
+      <w:r>
+        <w:rPr>
+          <w:rFonts w:asciiTheme="minorHAnsi" w:hAnsiTheme="minorHAnsi" w:cstheme="minorHAnsi"/>
+        </w:rPr>
+        <w:t xml:space="preserve"> </w:t>
+      </w:r>
+    </w:p>
+    <w:p>
+      <w:pPr>
+        <w:numPr>
+          <w:ilvl w:val="0"/>
+          <w:numId w:val="35"/>
+        </w:numPr>
+        <w:rPr>
+          <w:rFonts w:ascii="Calibri" w:hAnsi="Calibri"/>
+        </w:rPr>
+      </w:pPr>
+      <w:r>
+        <w:rPr>
+          <w:rFonts w:ascii="Calibri" w:hAnsi="Calibri"/>
+        </w:rPr>
+        <w:t xml:space="preserve">O sistema faz o </w:t>
+      </w:r>
+      <w:proofErr w:type="spellStart"/>
+      <w:r>
+        <w:rPr>
+          <w:rFonts w:ascii="Calibri" w:hAnsi="Calibri"/>
+        </w:rPr>
+        <w:t>logoff</w:t>
+      </w:r>
+      <w:proofErr w:type="spellEnd"/>
+      <w:r>
+        <w:rPr>
+          <w:rFonts w:ascii="Calibri" w:hAnsi="Calibri"/>
+        </w:rPr>
+        <w:t xml:space="preserve"> do usuário.</w:t>
+      </w:r>
+    </w:p>
+    <w:p>
+      <w:pPr>
+        <w:numPr>
+          <w:ilvl w:val="0"/>
+          <w:numId w:val="35"/>
+        </w:numPr>
+        <w:rPr>
+          <w:rFonts w:ascii="Calibri" w:hAnsi="Calibri"/>
+        </w:rPr>
+      </w:pPr>
+      <w:r>
+        <w:rPr>
+          <w:rFonts w:ascii="Calibri" w:hAnsi="Calibri"/>
+        </w:rPr>
+        <w:t xml:space="preserve">O sistema </w:t>
+      </w:r>
+      <w:r>
+        <w:rPr>
+          <w:rFonts w:ascii="Calibri" w:hAnsi="Calibri"/>
+        </w:rPr>
+        <w:t xml:space="preserve">redireciona o usuário para </w:t>
+      </w:r>
+      <w:r>
+        <w:rPr>
+          <w:rFonts w:ascii="Calibri" w:hAnsi="Calibri"/>
+        </w:rPr>
+        <w:t xml:space="preserve">a tela de login. </w:t>
+      </w:r>
+      <w:r>
+        <w:rPr>
+          <w:rFonts w:ascii="Calibri" w:hAnsi="Calibri"/>
+          <w:b/>
+          <w:bCs/>
+        </w:rPr>
+        <w:t>(DV1)</w:t>
+      </w:r>
+    </w:p>
+    <w:p>
+      <w:pPr>
+        <w:ind w:left="720"/>
+        <w:rPr>
+          <w:rFonts w:ascii="Calibri" w:hAnsi="Calibri"/>
+        </w:rPr>
+      </w:pPr>
+    </w:p>
+    <w:p>
+      <w:pPr>
+        <w:rPr>
+          <w:rFonts w:asciiTheme="minorHAnsi" w:hAnsiTheme="minorHAnsi" w:cstheme="minorHAnsi"/>
+        </w:rPr>
+      </w:pPr>
+      <w:r>
+        <w:rPr>
+          <w:rFonts w:asciiTheme="minorHAnsi" w:hAnsiTheme="minorHAnsi" w:cstheme="minorHAnsi"/>
+          <w:b/>
+        </w:rPr>
+        <w:t>A</w:t>
+      </w:r>
+      <w:r>
+        <w:rPr>
+          <w:rFonts w:asciiTheme="minorHAnsi" w:hAnsiTheme="minorHAnsi" w:cstheme="minorHAnsi"/>
+          <w:b/>
+        </w:rPr>
+        <w:t>3</w:t>
+      </w:r>
+      <w:r>
+        <w:rPr>
+          <w:rFonts w:asciiTheme="minorHAnsi" w:hAnsiTheme="minorHAnsi" w:cstheme="minorHAnsi"/>
+          <w:b/>
+        </w:rPr>
+        <w:t>:</w:t>
+      </w:r>
+      <w:r>
+        <w:rPr>
+          <w:rFonts w:asciiTheme="minorHAnsi" w:hAnsiTheme="minorHAnsi" w:cstheme="minorHAnsi"/>
+        </w:rPr>
+        <w:t xml:space="preserve"> </w:t>
+      </w:r>
+      <w:r>
+        <w:rPr>
+          <w:rFonts w:asciiTheme="minorHAnsi" w:hAnsiTheme="minorHAnsi" w:cstheme="minorHAnsi"/>
+        </w:rPr>
+        <w:t>O sistema não encontra ocorrências do termo pesquisado na base de dados</w:t>
+      </w:r>
+      <w:r>
+        <w:rPr>
+          <w:rFonts w:asciiTheme="minorHAnsi" w:hAnsiTheme="minorHAnsi" w:cstheme="minorHAnsi"/>
+        </w:rPr>
+        <w:t xml:space="preserve"> </w:t>
+      </w:r>
+    </w:p>
+    <w:p>
+      <w:pPr>
+        <w:numPr>
+          <w:ilvl w:val="0"/>
+          <w:numId w:val="36"/>
+        </w:numPr>
+        <w:rPr>
+          <w:rFonts w:ascii="Calibri" w:hAnsi="Calibri"/>
+        </w:rPr>
+      </w:pPr>
+      <w:r>
+        <w:rPr>
+          <w:rFonts w:ascii="Calibri" w:hAnsi="Calibri"/>
+        </w:rPr>
+        <w:t xml:space="preserve">O sistema </w:t>
+      </w:r>
+      <w:r>
+        <w:rPr>
+          <w:rFonts w:ascii="Calibri" w:hAnsi="Calibri"/>
+        </w:rPr>
+        <w:t>exibe a mensagem “</w:t>
+      </w:r>
+      <w:r>
+        <w:rPr>
+          <w:rFonts w:ascii="Calibri" w:hAnsi="Calibri"/>
+        </w:rPr>
+        <w:t>Nenhuma ocorrência encontrada</w:t>
+      </w:r>
+      <w:r>
+        <w:rPr>
+          <w:rFonts w:ascii="Calibri" w:hAnsi="Calibri"/>
+        </w:rPr>
+        <w:t>”.</w:t>
+      </w:r>
+    </w:p>
+    <w:p>
+      <w:pPr>
+        <w:numPr>
+          <w:ilvl w:val="0"/>
+          <w:numId w:val="36"/>
+        </w:numPr>
+        <w:rPr>
+          <w:rFonts w:ascii="Calibri" w:hAnsi="Calibri"/>
+        </w:rPr>
+      </w:pPr>
+      <w:r>
+        <w:rPr>
+          <w:rFonts w:ascii="Calibri" w:hAnsi="Calibri"/>
+        </w:rPr>
+        <w:t>O Use Case é reiniciado.</w:t>
+      </w:r>
+    </w:p>
+    <w:p>
+      <w:pPr>
+        <w:rPr>
+          <w:rFonts w:asciiTheme="minorHAnsi" w:hAnsiTheme="minorHAnsi" w:cstheme="minorHAnsi"/>
+        </w:rPr>
+      </w:pPr>
+    </w:p>
+    <w:p>
+      <w:pPr>
+        <w:rPr>
+          <w:rFonts w:ascii="Calibri" w:hAnsi="Calibri"/>
+        </w:rPr>
+      </w:pPr>
+    </w:p>
+    <w:p>
+      <w:pPr>
+        <w:jc w:val="center"/>
+        <w:rPr>
+          <w:rFonts w:ascii="Calibri" w:hAnsi="Calibri"/>
+          <w:b/>
+          <w:bCs/>
+        </w:rPr>
+      </w:pPr>
+      <w:r>
+        <w:rPr>
+          <w:rFonts w:ascii="Calibri" w:hAnsi="Calibri"/>
+          <w:b/>
+          <w:bCs/>
+        </w:rPr>
+        <w:t>UC004</w:t>
+      </w:r>
+      <w:r>
+        <w:rPr>
+          <w:rFonts w:ascii="Calibri" w:hAnsi="Calibri"/>
+          <w:b/>
+          <w:bCs/>
+        </w:rPr>
+        <w:t xml:space="preserve"> – C</w:t>
+      </w:r>
+      <w:r>
+        <w:rPr>
+          <w:rFonts w:ascii="Calibri" w:hAnsi="Calibri"/>
+          <w:b/>
+          <w:bCs/>
+        </w:rPr>
+        <w:t>adastrar</w:t>
+      </w:r>
+      <w:r>
+        <w:rPr>
+          <w:rFonts w:ascii="Calibri" w:hAnsi="Calibri"/>
+          <w:b/>
+          <w:bCs/>
+        </w:rPr>
+        <w:t xml:space="preserve"> Receita</w:t>
+      </w:r>
+    </w:p>
+    <w:p>
+      <w:pPr>
+        <w:jc w:val="center"/>
+        <w:rPr>
+          <w:rFonts w:ascii="Calibri" w:hAnsi="Calibri"/>
+          <w:b/>
+          <w:bCs/>
+        </w:rPr>
+      </w:pPr>
+    </w:p>
+    <w:p>
+      <w:pPr>
+        <w:rPr>
+          <w:rFonts w:ascii="Calibri" w:hAnsi="Calibri"/>
+          <w:b/>
+          <w:bCs/>
+        </w:rPr>
+      </w:pPr>
+      <w:r>
+        <w:rPr>
+          <w:rFonts w:ascii="Calibri" w:hAnsi="Calibri"/>
+          <w:b/>
+          <w:bCs/>
+        </w:rPr>
+        <w:t>Descrição</w:t>
+      </w:r>
+    </w:p>
+    <w:p>
+      <w:pPr>
+        <w:rPr>
+          <w:rFonts w:ascii="Calibri" w:hAnsi="Calibri"/>
+        </w:rPr>
+      </w:pPr>
+      <w:r>
+        <w:rPr>
+          <w:rFonts w:ascii="Calibri" w:hAnsi="Calibri"/>
+        </w:rPr>
+        <w:t xml:space="preserve">Este caso de uso serve para o usuário </w:t>
+      </w:r>
+      <w:r>
+        <w:rPr>
+          <w:rFonts w:ascii="Calibri" w:hAnsi="Calibri"/>
+        </w:rPr>
+        <w:t>cadastrar uma receita</w:t>
+      </w:r>
+      <w:r>
+        <w:rPr>
+          <w:rFonts w:ascii="Calibri" w:hAnsi="Calibri"/>
+        </w:rPr>
+        <w:t>.</w:t>
+      </w:r>
+    </w:p>
+    <w:p>
+      <w:pPr>
+        <w:rPr>
+          <w:rFonts w:ascii="Calibri" w:hAnsi="Calibri"/>
+        </w:rPr>
+      </w:pPr>
+    </w:p>
+    <w:p>
+      <w:pPr>
+        <w:rPr>
+          <w:rFonts w:ascii="Calibri" w:hAnsi="Calibri"/>
+          <w:b/>
+          <w:bCs/>
+        </w:rPr>
+      </w:pPr>
+      <w:r>
+        <w:rPr>
+          <w:rFonts w:ascii="Calibri" w:hAnsi="Calibri"/>
+          <w:b/>
+          <w:bCs/>
+        </w:rPr>
+        <w:t xml:space="preserve">Data </w:t>
+      </w:r>
+      <w:proofErr w:type="spellStart"/>
+      <w:r>
+        <w:rPr>
+          <w:rFonts w:ascii="Calibri" w:hAnsi="Calibri"/>
+          <w:b/>
+          <w:bCs/>
+        </w:rPr>
+        <w:t>View</w:t>
+      </w:r>
+      <w:proofErr w:type="spellEnd"/>
+    </w:p>
+    <w:p>
+      <w:pPr>
+        <w:rPr>
+          <w:rFonts w:ascii="Calibri" w:hAnsi="Calibri"/>
+        </w:rPr>
+      </w:pPr>
+      <w:r>
+        <w:rPr>
+          <w:rFonts w:ascii="Calibri" w:hAnsi="Calibri"/>
+          <w:b/>
+          <w:bCs/>
+        </w:rPr>
+        <w:t>DV4</w:t>
+      </w:r>
+      <w:r>
+        <w:rPr>
+          <w:rFonts w:ascii="Calibri" w:hAnsi="Calibri"/>
+          <w:b/>
+          <w:bCs/>
+        </w:rPr>
+        <w:t xml:space="preserve"> – </w:t>
+      </w:r>
+      <w:r>
+        <w:rPr>
+          <w:rFonts w:ascii="Calibri" w:hAnsi="Calibri"/>
+        </w:rPr>
+        <w:t>Tela C</w:t>
+      </w:r>
+      <w:r>
+        <w:rPr>
+          <w:rFonts w:ascii="Calibri" w:hAnsi="Calibri"/>
+        </w:rPr>
+        <w:t>adastra</w:t>
+      </w:r>
+      <w:r>
+        <w:rPr>
+          <w:rFonts w:ascii="Calibri" w:hAnsi="Calibri"/>
+        </w:rPr>
+        <w:t>r Receita.</w:t>
+      </w:r>
+    </w:p>
+    <w:p>
+      <w:pPr>
+        <w:rPr>
+          <w:rFonts w:asciiTheme="minorHAnsi" w:hAnsiTheme="minorHAnsi" w:cstheme="minorHAnsi"/>
+        </w:rPr>
+      </w:pPr>
+      <w:r>
+        <w:rPr>
+          <w:rFonts w:asciiTheme="minorHAnsi" w:hAnsiTheme="minorHAnsi" w:cstheme="minorHAnsi"/>
+          <w:noProof/>
+          <w:lang w:eastAsia="pt-BR" w:bidi="ar-SA"/>
+        </w:rPr>
+        <w:lastRenderedPageBreak/>
+        <w:drawing>
+          <wp:inline distT="0" distB="0" distL="0" distR="0">
+            <wp:extent cx="2688590" cy="4858385"/>
+            <wp:effectExtent l="0" t="0" r="0" b="0"/>
+            <wp:docPr id="9" name="Imagem 9" descr="C:\Users\Naiana\Documents\GitProjects\Nutri\telas.png"/>
+            <wp:cNvGraphicFramePr>
+              <a:graphicFrameLocks xmlns:a="http://schemas.openxmlformats.org/drawingml/2006/main" noChangeAspect="1"/>
+            </wp:cNvGraphicFramePr>
+            <a:graphic xmlns:a="http://schemas.openxmlformats.org/drawingml/2006/main">
+              <a:graphicData uri="http://schemas.openxmlformats.org/drawingml/2006/picture">
+                <pic:pic xmlns:pic="http://schemas.openxmlformats.org/drawingml/2006/picture">
+                  <pic:nvPicPr>
+                    <pic:cNvPr id="0" name="Picture 4" descr="C:\Users\Naiana\Documents\GitProjects\Nutri\telas.png"/>
+                    <pic:cNvPicPr>
+                      <a:picLocks noChangeAspect="1" noChangeArrowheads="1"/>
+                    </pic:cNvPicPr>
+                  </pic:nvPicPr>
+                  <pic:blipFill>
+                    <a:blip r:embed="rId9">
+                      <a:extLst>
+                        <a:ext uri="{28A0092B-C50C-407E-A947-70E740481C1C}">
+                          <a14:useLocalDpi xmlns:a14="http://schemas.microsoft.com/office/drawing/2010/main" val="0"/>
+                        </a:ext>
+                      </a:extLst>
+                    </a:blip>
+                    <a:srcRect/>
+                    <a:stretch>
+                      <a:fillRect/>
+                    </a:stretch>
+                  </pic:blipFill>
+                  <pic:spPr bwMode="auto">
+                    <a:xfrm>
+                      <a:off x="0" y="0"/>
+                      <a:ext cx="2688590" cy="4858385"/>
+                    </a:xfrm>
+                    <a:prstGeom prst="rect">
+                      <a:avLst/>
+                    </a:prstGeom>
+                    <a:noFill/>
+                    <a:ln>
+                      <a:noFill/>
+                    </a:ln>
+                  </pic:spPr>
+                </pic:pic>
+              </a:graphicData>
+            </a:graphic>
+          </wp:inline>
+        </w:drawing>
+      </w:r>
+    </w:p>
+    <w:p>
+      <w:pPr>
+        <w:rPr>
+          <w:rFonts w:asciiTheme="minorHAnsi" w:hAnsiTheme="minorHAnsi" w:cstheme="minorHAnsi"/>
+        </w:rPr>
+      </w:pPr>
+    </w:p>
+    <w:p>
+      <w:pPr>
+        <w:rPr>
+          <w:rFonts w:asciiTheme="minorHAnsi" w:hAnsiTheme="minorHAnsi" w:cstheme="minorHAnsi"/>
+        </w:rPr>
+      </w:pPr>
+    </w:p>
+    <w:p>
+      <w:pPr>
+        <w:rPr>
+          <w:rFonts w:ascii="Calibri" w:hAnsi="Calibri"/>
+          <w:b/>
+          <w:bCs/>
+        </w:rPr>
+      </w:pPr>
+      <w:r>
+        <w:rPr>
+          <w:rFonts w:ascii="Calibri" w:hAnsi="Calibri"/>
+          <w:b/>
+          <w:bCs/>
+        </w:rPr>
+        <w:t>Pré-Condições</w:t>
+      </w:r>
+    </w:p>
+    <w:p>
+      <w:pPr>
+        <w:rPr>
+          <w:rFonts w:ascii="Calibri" w:hAnsi="Calibri"/>
+        </w:rPr>
+      </w:pPr>
+      <w:r>
+        <w:rPr>
+          <w:rFonts w:ascii="Calibri" w:hAnsi="Calibri"/>
+        </w:rPr>
+        <w:t xml:space="preserve">O Usuário deve estar </w:t>
+      </w:r>
+      <w:proofErr w:type="spellStart"/>
+      <w:r>
+        <w:rPr>
+          <w:rFonts w:ascii="Calibri" w:hAnsi="Calibri"/>
+        </w:rPr>
+        <w:t>logado</w:t>
+      </w:r>
+      <w:proofErr w:type="spellEnd"/>
+      <w:r>
+        <w:rPr>
+          <w:rFonts w:ascii="Calibri" w:hAnsi="Calibri"/>
+        </w:rPr>
+        <w:t xml:space="preserve"> no sistema para exibição da tela.</w:t>
+      </w:r>
+    </w:p>
+    <w:p>
+      <w:pPr>
+        <w:rPr>
+          <w:rFonts w:ascii="Calibri" w:hAnsi="Calibri"/>
+        </w:rPr>
+      </w:pPr>
+    </w:p>
+    <w:p>
+      <w:pPr>
+        <w:rPr>
+          <w:rFonts w:ascii="Calibri" w:hAnsi="Calibri"/>
+          <w:b/>
+          <w:bCs/>
+        </w:rPr>
+      </w:pPr>
+      <w:r>
+        <w:rPr>
+          <w:rFonts w:ascii="Calibri" w:hAnsi="Calibri"/>
+          <w:b/>
+          <w:bCs/>
+        </w:rPr>
+        <w:t>Pós-Condições</w:t>
+      </w:r>
+    </w:p>
+    <w:p>
+      <w:pPr>
+        <w:rPr>
+          <w:rFonts w:ascii="Calibri" w:hAnsi="Calibri"/>
+        </w:rPr>
+      </w:pPr>
+      <w:r>
+        <w:rPr>
+          <w:rFonts w:ascii="Calibri" w:hAnsi="Calibri"/>
+        </w:rPr>
+        <w:t>Após o fim normal deste caso de uso o sistema deve:</w:t>
+      </w:r>
+    </w:p>
+    <w:p>
+      <w:pPr>
+        <w:numPr>
+          <w:ilvl w:val="0"/>
+          <w:numId w:val="37"/>
+        </w:numPr>
+        <w:rPr>
+          <w:rFonts w:ascii="Calibri" w:hAnsi="Calibri"/>
+        </w:rPr>
+      </w:pPr>
+      <w:r>
+        <w:rPr>
+          <w:rFonts w:ascii="Calibri" w:hAnsi="Calibri"/>
+        </w:rPr>
+        <w:t>Exibir a tela para que o usuário cadastre o modo de preparo da receita</w:t>
+      </w:r>
+      <w:r>
+        <w:rPr>
+          <w:rFonts w:ascii="Calibri" w:hAnsi="Calibri"/>
+        </w:rPr>
+        <w:t>.</w:t>
+      </w:r>
+    </w:p>
+    <w:p>
+      <w:pPr>
+        <w:rPr>
+          <w:rFonts w:ascii="Calibri" w:hAnsi="Calibri"/>
+        </w:rPr>
+      </w:pPr>
+    </w:p>
+    <w:p>
+      <w:pPr>
+        <w:rPr>
+          <w:rFonts w:ascii="Calibri" w:hAnsi="Calibri"/>
+          <w:b/>
+          <w:bCs/>
+        </w:rPr>
+      </w:pPr>
+      <w:r>
+        <w:rPr>
+          <w:rFonts w:ascii="Calibri" w:hAnsi="Calibri"/>
+          <w:b/>
+          <w:bCs/>
+        </w:rPr>
+        <w:t>Ator Primário</w:t>
+      </w:r>
+    </w:p>
+    <w:p>
+      <w:pPr>
+        <w:rPr>
+          <w:rFonts w:ascii="Calibri" w:hAnsi="Calibri"/>
+        </w:rPr>
+      </w:pPr>
+      <w:r>
+        <w:rPr>
+          <w:rFonts w:ascii="Calibri" w:hAnsi="Calibri"/>
+        </w:rPr>
+        <w:t>Usuário</w:t>
+      </w:r>
+    </w:p>
+    <w:p>
+      <w:pPr>
+        <w:rPr>
+          <w:rFonts w:ascii="Calibri" w:hAnsi="Calibri"/>
+        </w:rPr>
+      </w:pPr>
+    </w:p>
+    <w:p>
+      <w:pPr>
+        <w:rPr>
+          <w:rFonts w:ascii="Calibri" w:hAnsi="Calibri"/>
+          <w:b/>
+          <w:bCs/>
+        </w:rPr>
+      </w:pPr>
+      <w:r>
+        <w:rPr>
+          <w:rFonts w:ascii="Calibri" w:hAnsi="Calibri"/>
+          <w:b/>
+          <w:bCs/>
+        </w:rPr>
+        <w:t>Fluxo de Eventos Principal</w:t>
+      </w:r>
+    </w:p>
+    <w:p>
+      <w:pPr>
+        <w:numPr>
+          <w:ilvl w:val="0"/>
+          <w:numId w:val="38"/>
+        </w:numPr>
+        <w:rPr>
+          <w:rFonts w:ascii="Calibri" w:hAnsi="Calibri"/>
+        </w:rPr>
+      </w:pPr>
+      <w:r>
+        <w:rPr>
+          <w:rFonts w:ascii="Calibri" w:hAnsi="Calibri"/>
+        </w:rPr>
+        <w:t xml:space="preserve">O sistema apresenta a tela </w:t>
+      </w:r>
+      <w:r>
+        <w:rPr>
+          <w:rFonts w:ascii="Calibri" w:hAnsi="Calibri"/>
+          <w:b/>
+          <w:bCs/>
+        </w:rPr>
+        <w:t>(DV</w:t>
+      </w:r>
+      <w:r>
+        <w:rPr>
+          <w:rFonts w:ascii="Calibri" w:hAnsi="Calibri"/>
+          <w:b/>
+          <w:bCs/>
+        </w:rPr>
+        <w:t>4</w:t>
+      </w:r>
+      <w:r>
+        <w:rPr>
+          <w:rFonts w:ascii="Calibri" w:hAnsi="Calibri"/>
+          <w:b/>
+          <w:bCs/>
+        </w:rPr>
+        <w:t>)</w:t>
+      </w:r>
+      <w:r>
+        <w:rPr>
+          <w:rFonts w:ascii="Calibri" w:hAnsi="Calibri"/>
+        </w:rPr>
+        <w:t>.</w:t>
+      </w:r>
+    </w:p>
+    <w:p>
+      <w:pPr>
+        <w:numPr>
+          <w:ilvl w:val="0"/>
+          <w:numId w:val="38"/>
+        </w:numPr>
+        <w:rPr>
+          <w:rFonts w:ascii="Calibri" w:hAnsi="Calibri"/>
+        </w:rPr>
+      </w:pPr>
+      <w:r>
+        <w:rPr>
+          <w:rFonts w:ascii="Calibri" w:hAnsi="Calibri"/>
+        </w:rPr>
+        <w:t xml:space="preserve">O usuário insere </w:t>
+      </w:r>
+      <w:r>
+        <w:rPr>
+          <w:rFonts w:ascii="Calibri" w:hAnsi="Calibri"/>
+        </w:rPr>
+        <w:t xml:space="preserve">o nome da receita </w:t>
+      </w:r>
+      <w:proofErr w:type="gramStart"/>
+      <w:r>
+        <w:rPr>
+          <w:rFonts w:ascii="Calibri" w:hAnsi="Calibri"/>
+        </w:rPr>
+        <w:t>à</w:t>
+      </w:r>
+      <w:proofErr w:type="gramEnd"/>
+      <w:r>
+        <w:rPr>
+          <w:rFonts w:ascii="Calibri" w:hAnsi="Calibri"/>
+        </w:rPr>
+        <w:t xml:space="preserve"> ser cadastrada</w:t>
+      </w:r>
+      <w:r>
+        <w:rPr>
+          <w:rFonts w:ascii="Calibri" w:hAnsi="Calibri"/>
+        </w:rPr>
+        <w:t>.</w:t>
+      </w:r>
+    </w:p>
+    <w:p>
+      <w:pPr>
+        <w:numPr>
+          <w:ilvl w:val="0"/>
+          <w:numId w:val="38"/>
+        </w:numPr>
+        <w:rPr>
+          <w:rFonts w:ascii="Calibri" w:hAnsi="Calibri"/>
+        </w:rPr>
+      </w:pPr>
+      <w:r>
+        <w:rPr>
+          <w:rFonts w:ascii="Calibri" w:hAnsi="Calibri"/>
+        </w:rPr>
+        <w:t>O usuário pressiona o botão “</w:t>
+      </w:r>
+      <w:r>
+        <w:rPr>
+          <w:rFonts w:ascii="Calibri" w:hAnsi="Calibri"/>
+        </w:rPr>
+        <w:t>Adicionar Ingrediente</w:t>
+      </w:r>
+      <w:r>
+        <w:rPr>
+          <w:rFonts w:ascii="Calibri" w:hAnsi="Calibri"/>
+        </w:rPr>
+        <w:t xml:space="preserve">” </w:t>
+      </w:r>
+      <w:r>
+        <w:rPr>
+          <w:rFonts w:ascii="Calibri" w:hAnsi="Calibri"/>
+          <w:b/>
+        </w:rPr>
+        <w:t>(</w:t>
+      </w:r>
+      <w:r>
+        <w:rPr>
+          <w:rFonts w:ascii="Calibri" w:hAnsi="Calibri"/>
+          <w:b/>
+        </w:rPr>
+        <w:t>A1</w:t>
+      </w:r>
+      <w:r>
+        <w:rPr>
+          <w:rFonts w:ascii="Calibri" w:hAnsi="Calibri"/>
+          <w:b/>
+        </w:rPr>
+        <w:t>)</w:t>
+      </w:r>
+      <w:r>
+        <w:rPr>
+          <w:rFonts w:ascii="Calibri" w:hAnsi="Calibri"/>
+        </w:rPr>
+        <w:t>.</w:t>
+      </w:r>
+    </w:p>
+    <w:p>
+      <w:pPr>
+        <w:numPr>
+          <w:ilvl w:val="0"/>
+          <w:numId w:val="38"/>
+        </w:numPr>
+        <w:rPr>
+          <w:rFonts w:ascii="Calibri" w:hAnsi="Calibri"/>
+        </w:rPr>
+      </w:pPr>
       <w:bookmarkStart w:id="0" w:name="_GoBack"/>
       <w:bookmarkEnd w:id="0"/>
+    </w:p>
+    <w:p>
+      <w:pPr>
+        <w:rPr>
+          <w:rFonts w:asciiTheme="minorHAnsi" w:hAnsiTheme="minorHAnsi" w:cstheme="minorHAnsi"/>
+        </w:rPr>
+      </w:pPr>
+    </w:p>
+    <w:p/>
+    <w:p>
+      <w:pPr>
+        <w:rPr>
+          <w:rFonts w:ascii="Calibri" w:hAnsi="Calibri"/>
+          <w:b/>
+          <w:bCs/>
+        </w:rPr>
+      </w:pPr>
+      <w:r>
+        <w:rPr>
+          <w:rFonts w:ascii="Calibri" w:hAnsi="Calibri"/>
+          <w:b/>
+          <w:bCs/>
+        </w:rPr>
+        <w:t>Fluxos Alternativos</w:t>
+      </w:r>
+    </w:p>
+    <w:p/>
+    <w:p>
+      <w:pPr>
+        <w:rPr>
+          <w:rFonts w:asciiTheme="minorHAnsi" w:hAnsiTheme="minorHAnsi" w:cstheme="minorHAnsi"/>
+        </w:rPr>
+      </w:pPr>
+      <w:r>
+        <w:rPr>
+          <w:rFonts w:asciiTheme="minorHAnsi" w:hAnsiTheme="minorHAnsi" w:cstheme="minorHAnsi"/>
+          <w:b/>
+        </w:rPr>
+        <w:lastRenderedPageBreak/>
+        <w:t>A</w:t>
+      </w:r>
+      <w:r>
+        <w:rPr>
+          <w:rFonts w:asciiTheme="minorHAnsi" w:hAnsiTheme="minorHAnsi" w:cstheme="minorHAnsi"/>
+          <w:b/>
+        </w:rPr>
+        <w:t>1</w:t>
+      </w:r>
+      <w:r>
+        <w:rPr>
+          <w:rFonts w:asciiTheme="minorHAnsi" w:hAnsiTheme="minorHAnsi" w:cstheme="minorHAnsi"/>
+          <w:b/>
+        </w:rPr>
+        <w:t>:</w:t>
+      </w:r>
+      <w:r>
+        <w:rPr>
+          <w:rFonts w:asciiTheme="minorHAnsi" w:hAnsiTheme="minorHAnsi" w:cstheme="minorHAnsi"/>
+        </w:rPr>
+        <w:t xml:space="preserve"> Link “Sair” pressionado</w:t>
+      </w:r>
+      <w:r>
+        <w:rPr>
+          <w:rFonts w:asciiTheme="minorHAnsi" w:hAnsiTheme="minorHAnsi" w:cstheme="minorHAnsi"/>
+        </w:rPr>
+        <w:t xml:space="preserve"> </w:t>
+      </w:r>
+    </w:p>
+    <w:p>
+      <w:pPr>
+        <w:numPr>
+          <w:ilvl w:val="0"/>
+          <w:numId w:val="35"/>
+        </w:numPr>
+        <w:rPr>
+          <w:rFonts w:ascii="Calibri" w:hAnsi="Calibri"/>
+        </w:rPr>
+      </w:pPr>
+      <w:r>
+        <w:rPr>
+          <w:rFonts w:ascii="Calibri" w:hAnsi="Calibri"/>
+        </w:rPr>
+        <w:t xml:space="preserve">O sistema faz o </w:t>
+      </w:r>
+      <w:proofErr w:type="spellStart"/>
+      <w:r>
+        <w:rPr>
+          <w:rFonts w:ascii="Calibri" w:hAnsi="Calibri"/>
+        </w:rPr>
+        <w:t>logoff</w:t>
+      </w:r>
+      <w:proofErr w:type="spellEnd"/>
+      <w:r>
+        <w:rPr>
+          <w:rFonts w:ascii="Calibri" w:hAnsi="Calibri"/>
+        </w:rPr>
+        <w:t xml:space="preserve"> do usuário.</w:t>
+      </w:r>
+    </w:p>
+    <w:p>
+      <w:pPr>
+        <w:numPr>
+          <w:ilvl w:val="0"/>
+          <w:numId w:val="35"/>
+        </w:numPr>
+        <w:rPr>
+          <w:rFonts w:ascii="Calibri" w:hAnsi="Calibri"/>
+        </w:rPr>
+      </w:pPr>
+      <w:r>
+        <w:rPr>
+          <w:rFonts w:ascii="Calibri" w:hAnsi="Calibri"/>
+        </w:rPr>
+        <w:t xml:space="preserve">O sistema redireciona o usuário para a tela de login. </w:t>
+      </w:r>
+      <w:r>
+        <w:rPr>
+          <w:rFonts w:ascii="Calibri" w:hAnsi="Calibri"/>
+          <w:b/>
+          <w:bCs/>
+        </w:rPr>
+        <w:t>(DV1)</w:t>
+      </w:r>
     </w:p>
     <w:sectPr>
       <w:pgSz w:w="11906" w:h="16838"/>
@@ -4085,6 +5493,123 @@
     </w:lvl>
   </w:abstractNum>
   <w:abstractNum w:abstractNumId="7">
+    <w:nsid w:val="004A4641"/>
+    <w:multiLevelType w:val="multilevel"/>
+    <w:tmpl w:val="00000002"/>
+    <w:lvl w:ilvl="0">
+      <w:start w:val="1"/>
+      <w:numFmt w:val="decimal"/>
+      <w:lvlText w:val="%1."/>
+      <w:lvlJc w:val="left"/>
+      <w:pPr>
+        <w:tabs>
+          <w:tab w:val="num" w:pos="720"/>
+        </w:tabs>
+        <w:ind w:left="720" w:hanging="360"/>
+      </w:pPr>
+      <w:rPr>
+        <w:b w:val="0"/>
+        <w:bCs w:val="0"/>
+      </w:rPr>
+    </w:lvl>
+    <w:lvl w:ilvl="1">
+      <w:start w:val="1"/>
+      <w:numFmt w:val="decimal"/>
+      <w:lvlText w:val="%2."/>
+      <w:lvlJc w:val="left"/>
+      <w:pPr>
+        <w:tabs>
+          <w:tab w:val="num" w:pos="1080"/>
+        </w:tabs>
+        <w:ind w:left="1080" w:hanging="360"/>
+      </w:pPr>
+    </w:lvl>
+    <w:lvl w:ilvl="2">
+      <w:start w:val="1"/>
+      <w:numFmt w:val="decimal"/>
+      <w:lvlText w:val="%3."/>
+      <w:lvlJc w:val="left"/>
+      <w:pPr>
+        <w:tabs>
+          <w:tab w:val="num" w:pos="1440"/>
+        </w:tabs>
+        <w:ind w:left="1440" w:hanging="360"/>
+      </w:pPr>
+    </w:lvl>
+    <w:lvl w:ilvl="3">
+      <w:start w:val="1"/>
+      <w:numFmt w:val="decimal"/>
+      <w:lvlText w:val="%4."/>
+      <w:lvlJc w:val="left"/>
+      <w:pPr>
+        <w:tabs>
+          <w:tab w:val="num" w:pos="1800"/>
+        </w:tabs>
+        <w:ind w:left="1800" w:hanging="360"/>
+      </w:pPr>
+    </w:lvl>
+    <w:lvl w:ilvl="4">
+      <w:start w:val="1"/>
+      <w:numFmt w:val="decimal"/>
+      <w:lvlText w:val="%5."/>
+      <w:lvlJc w:val="left"/>
+      <w:pPr>
+        <w:tabs>
+          <w:tab w:val="num" w:pos="2160"/>
+        </w:tabs>
+        <w:ind w:left="2160" w:hanging="360"/>
+      </w:pPr>
+    </w:lvl>
+    <w:lvl w:ilvl="5">
+      <w:start w:val="1"/>
+      <w:numFmt w:val="decimal"/>
+      <w:lvlText w:val="%6."/>
+      <w:lvlJc w:val="left"/>
+      <w:pPr>
+        <w:tabs>
+          <w:tab w:val="num" w:pos="2520"/>
+        </w:tabs>
+        <w:ind w:left="2520" w:hanging="360"/>
+      </w:pPr>
+    </w:lvl>
+    <w:lvl w:ilvl="6">
+      <w:start w:val="1"/>
+      <w:numFmt w:val="decimal"/>
+      <w:lvlText w:val="%7."/>
+      <w:lvlJc w:val="left"/>
+      <w:pPr>
+        <w:tabs>
+          <w:tab w:val="num" w:pos="2880"/>
+        </w:tabs>
+        <w:ind w:left="2880" w:hanging="360"/>
+      </w:pPr>
+    </w:lvl>
+    <w:lvl w:ilvl="7">
+      <w:start w:val="1"/>
+      <w:numFmt w:val="decimal"/>
+      <w:lvlText w:val="%8."/>
+      <w:lvlJc w:val="left"/>
+      <w:pPr>
+        <w:tabs>
+          <w:tab w:val="num" w:pos="3240"/>
+        </w:tabs>
+        <w:ind w:left="3240" w:hanging="360"/>
+      </w:pPr>
+    </w:lvl>
+    <w:lvl w:ilvl="8">
+      <w:start w:val="1"/>
+      <w:numFmt w:val="decimal"/>
+      <w:lvlText w:val="%9."/>
+      <w:lvlJc w:val="left"/>
+      <w:pPr>
+        <w:tabs>
+          <w:tab w:val="num" w:pos="3600"/>
+        </w:tabs>
+        <w:ind w:left="3600" w:hanging="360"/>
+      </w:pPr>
+    </w:lvl>
+  </w:abstractNum>
+  <w:abstractNum w:abstractNumId="8">
     <w:nsid w:val="021216C2"/>
     <w:multiLevelType w:val="multilevel"/>
     <w:tmpl w:val="00000003"/>
@@ -4201,7 +5726,7 @@
       </w:pPr>
     </w:lvl>
   </w:abstractNum>
-  <w:abstractNum w:abstractNumId="8">
+  <w:abstractNum w:abstractNumId="9">
     <w:nsid w:val="06814396"/>
     <w:multiLevelType w:val="multilevel"/>
     <w:tmpl w:val="00000002"/>
@@ -4318,7 +5843,124 @@
       </w:pPr>
     </w:lvl>
   </w:abstractNum>
-  <w:abstractNum w:abstractNumId="9">
+  <w:abstractNum w:abstractNumId="10">
+    <w:nsid w:val="08695EFA"/>
+    <w:multiLevelType w:val="multilevel"/>
+    <w:tmpl w:val="00000002"/>
+    <w:lvl w:ilvl="0">
+      <w:start w:val="1"/>
+      <w:numFmt w:val="decimal"/>
+      <w:lvlText w:val="%1."/>
+      <w:lvlJc w:val="left"/>
+      <w:pPr>
+        <w:tabs>
+          <w:tab w:val="num" w:pos="720"/>
+        </w:tabs>
+        <w:ind w:left="720" w:hanging="360"/>
+      </w:pPr>
+      <w:rPr>
+        <w:b w:val="0"/>
+        <w:bCs w:val="0"/>
+      </w:rPr>
+    </w:lvl>
+    <w:lvl w:ilvl="1">
+      <w:start w:val="1"/>
+      <w:numFmt w:val="decimal"/>
+      <w:lvlText w:val="%2."/>
+      <w:lvlJc w:val="left"/>
+      <w:pPr>
+        <w:tabs>
+          <w:tab w:val="num" w:pos="1080"/>
+        </w:tabs>
+        <w:ind w:left="1080" w:hanging="360"/>
+      </w:pPr>
+    </w:lvl>
+    <w:lvl w:ilvl="2">
+      <w:start w:val="1"/>
+      <w:numFmt w:val="decimal"/>
+      <w:lvlText w:val="%3."/>
+      <w:lvlJc w:val="left"/>
+      <w:pPr>
+        <w:tabs>
+          <w:tab w:val="num" w:pos="1440"/>
+        </w:tabs>
+        <w:ind w:left="1440" w:hanging="360"/>
+      </w:pPr>
+    </w:lvl>
+    <w:lvl w:ilvl="3">
+      <w:start w:val="1"/>
+      <w:numFmt w:val="decimal"/>
+      <w:lvlText w:val="%4."/>
+      <w:lvlJc w:val="left"/>
+      <w:pPr>
+        <w:tabs>
+          <w:tab w:val="num" w:pos="1800"/>
+        </w:tabs>
+        <w:ind w:left="1800" w:hanging="360"/>
+      </w:pPr>
+    </w:lvl>
+    <w:lvl w:ilvl="4">
+      <w:start w:val="1"/>
+      <w:numFmt w:val="decimal"/>
+      <w:lvlText w:val="%5."/>
+      <w:lvlJc w:val="left"/>
+      <w:pPr>
+        <w:tabs>
+          <w:tab w:val="num" w:pos="2160"/>
+        </w:tabs>
+        <w:ind w:left="2160" w:hanging="360"/>
+      </w:pPr>
+    </w:lvl>
+    <w:lvl w:ilvl="5">
+      <w:start w:val="1"/>
+      <w:numFmt w:val="decimal"/>
+      <w:lvlText w:val="%6."/>
+      <w:lvlJc w:val="left"/>
+      <w:pPr>
+        <w:tabs>
+          <w:tab w:val="num" w:pos="2520"/>
+        </w:tabs>
+        <w:ind w:left="2520" w:hanging="360"/>
+      </w:pPr>
+    </w:lvl>
+    <w:lvl w:ilvl="6">
+      <w:start w:val="1"/>
+      <w:numFmt w:val="decimal"/>
+      <w:lvlText w:val="%7."/>
+      <w:lvlJc w:val="left"/>
+      <w:pPr>
+        <w:tabs>
+          <w:tab w:val="num" w:pos="2880"/>
+        </w:tabs>
+        <w:ind w:left="2880" w:hanging="360"/>
+      </w:pPr>
+    </w:lvl>
+    <w:lvl w:ilvl="7">
+      <w:start w:val="1"/>
+      <w:numFmt w:val="decimal"/>
+      <w:lvlText w:val="%8."/>
+      <w:lvlJc w:val="left"/>
+      <w:pPr>
+        <w:tabs>
+          <w:tab w:val="num" w:pos="3240"/>
+        </w:tabs>
+        <w:ind w:left="3240" w:hanging="360"/>
+      </w:pPr>
+    </w:lvl>
+    <w:lvl w:ilvl="8">
+      <w:start w:val="1"/>
+      <w:numFmt w:val="decimal"/>
+      <w:lvlText w:val="%9."/>
+      <w:lvlJc w:val="left"/>
+      <w:pPr>
+        <w:tabs>
+          <w:tab w:val="num" w:pos="3600"/>
+        </w:tabs>
+        <w:ind w:left="3600" w:hanging="360"/>
+      </w:pPr>
+    </w:lvl>
+  </w:abstractNum>
+  <w:abstractNum w:abstractNumId="11">
     <w:nsid w:val="0D1B0549"/>
     <w:multiLevelType w:val="multilevel"/>
     <w:tmpl w:val="00000002"/>
@@ -4435,7 +6077,241 @@
       </w:pPr>
     </w:lvl>
   </w:abstractNum>
-  <w:abstractNum w:abstractNumId="10">
+  <w:abstractNum w:abstractNumId="12">
+    <w:nsid w:val="0DD85213"/>
+    <w:multiLevelType w:val="multilevel"/>
+    <w:tmpl w:val="00000002"/>
+    <w:lvl w:ilvl="0">
+      <w:start w:val="1"/>
+      <w:numFmt w:val="decimal"/>
+      <w:lvlText w:val="%1."/>
+      <w:lvlJc w:val="left"/>
+      <w:pPr>
+        <w:tabs>
+          <w:tab w:val="num" w:pos="720"/>
+        </w:tabs>
+        <w:ind w:left="720" w:hanging="360"/>
+      </w:pPr>
+      <w:rPr>
+        <w:b w:val="0"/>
+        <w:bCs w:val="0"/>
+      </w:rPr>
+    </w:lvl>
+    <w:lvl w:ilvl="1">
+      <w:start w:val="1"/>
+      <w:numFmt w:val="decimal"/>
+      <w:lvlText w:val="%2."/>
+      <w:lvlJc w:val="left"/>
+      <w:pPr>
+        <w:tabs>
+          <w:tab w:val="num" w:pos="1080"/>
+        </w:tabs>
+        <w:ind w:left="1080" w:hanging="360"/>
+      </w:pPr>
+    </w:lvl>
+    <w:lvl w:ilvl="2">
+      <w:start w:val="1"/>
+      <w:numFmt w:val="decimal"/>
+      <w:lvlText w:val="%3."/>
+      <w:lvlJc w:val="left"/>
+      <w:pPr>
+        <w:tabs>
+          <w:tab w:val="num" w:pos="1440"/>
+        </w:tabs>
+        <w:ind w:left="1440" w:hanging="360"/>
+      </w:pPr>
+    </w:lvl>
+    <w:lvl w:ilvl="3">
+      <w:start w:val="1"/>
+      <w:numFmt w:val="decimal"/>
+      <w:lvlText w:val="%4."/>
+      <w:lvlJc w:val="left"/>
+      <w:pPr>
+        <w:tabs>
+          <w:tab w:val="num" w:pos="1800"/>
+        </w:tabs>
+        <w:ind w:left="1800" w:hanging="360"/>
+      </w:pPr>
+    </w:lvl>
+    <w:lvl w:ilvl="4">
+      <w:start w:val="1"/>
+      <w:numFmt w:val="decimal"/>
+      <w:lvlText w:val="%5."/>
+      <w:lvlJc w:val="left"/>
+      <w:pPr>
+        <w:tabs>
+          <w:tab w:val="num" w:pos="2160"/>
+        </w:tabs>
+        <w:ind w:left="2160" w:hanging="360"/>
+      </w:pPr>
+    </w:lvl>
+    <w:lvl w:ilvl="5">
+      <w:start w:val="1"/>
+      <w:numFmt w:val="decimal"/>
+      <w:lvlText w:val="%6."/>
+      <w:lvlJc w:val="left"/>
+      <w:pPr>
+        <w:tabs>
+          <w:tab w:val="num" w:pos="2520"/>
+        </w:tabs>
+        <w:ind w:left="2520" w:hanging="360"/>
+      </w:pPr>
+    </w:lvl>
+    <w:lvl w:ilvl="6">
+      <w:start w:val="1"/>
+      <w:numFmt w:val="decimal"/>
+      <w:lvlText w:val="%7."/>
+      <w:lvlJc w:val="left"/>
+      <w:pPr>
+        <w:tabs>
+          <w:tab w:val="num" w:pos="2880"/>
+        </w:tabs>
+        <w:ind w:left="2880" w:hanging="360"/>
+      </w:pPr>
+    </w:lvl>
+    <w:lvl w:ilvl="7">
+      <w:start w:val="1"/>
+      <w:numFmt w:val="decimal"/>
+      <w:lvlText w:val="%8."/>
+      <w:lvlJc w:val="left"/>
+      <w:pPr>
+        <w:tabs>
+          <w:tab w:val="num" w:pos="3240"/>
+        </w:tabs>
+        <w:ind w:left="3240" w:hanging="360"/>
+      </w:pPr>
+    </w:lvl>
+    <w:lvl w:ilvl="8">
+      <w:start w:val="1"/>
+      <w:numFmt w:val="decimal"/>
+      <w:lvlText w:val="%9."/>
+      <w:lvlJc w:val="left"/>
+      <w:pPr>
+        <w:tabs>
+          <w:tab w:val="num" w:pos="3600"/>
+        </w:tabs>
+        <w:ind w:left="3600" w:hanging="360"/>
+      </w:pPr>
+    </w:lvl>
+  </w:abstractNum>
+  <w:abstractNum w:abstractNumId="13">
+    <w:nsid w:val="1422138E"/>
+    <w:multiLevelType w:val="multilevel"/>
+    <w:tmpl w:val="00000002"/>
+    <w:lvl w:ilvl="0">
+      <w:start w:val="1"/>
+      <w:numFmt w:val="decimal"/>
+      <w:lvlText w:val="%1."/>
+      <w:lvlJc w:val="left"/>
+      <w:pPr>
+        <w:tabs>
+          <w:tab w:val="num" w:pos="720"/>
+        </w:tabs>
+        <w:ind w:left="720" w:hanging="360"/>
+      </w:pPr>
+      <w:rPr>
+        <w:b w:val="0"/>
+        <w:bCs w:val="0"/>
+      </w:rPr>
+    </w:lvl>
+    <w:lvl w:ilvl="1">
+      <w:start w:val="1"/>
+      <w:numFmt w:val="decimal"/>
+      <w:lvlText w:val="%2."/>
+      <w:lvlJc w:val="left"/>
+      <w:pPr>
+        <w:tabs>
+          <w:tab w:val="num" w:pos="1080"/>
+        </w:tabs>
+        <w:ind w:left="1080" w:hanging="360"/>
+      </w:pPr>
+    </w:lvl>
+    <w:lvl w:ilvl="2">
+      <w:start w:val="1"/>
+      <w:numFmt w:val="decimal"/>
+      <w:lvlText w:val="%3."/>
+      <w:lvlJc w:val="left"/>
+      <w:pPr>
+        <w:tabs>
+          <w:tab w:val="num" w:pos="1440"/>
+        </w:tabs>
+        <w:ind w:left="1440" w:hanging="360"/>
+      </w:pPr>
+    </w:lvl>
+    <w:lvl w:ilvl="3">
+      <w:start w:val="1"/>
+      <w:numFmt w:val="decimal"/>
+      <w:lvlText w:val="%4."/>
+      <w:lvlJc w:val="left"/>
+      <w:pPr>
+        <w:tabs>
+          <w:tab w:val="num" w:pos="1800"/>
+        </w:tabs>
+        <w:ind w:left="1800" w:hanging="360"/>
+      </w:pPr>
+    </w:lvl>
+    <w:lvl w:ilvl="4">
+      <w:start w:val="1"/>
+      <w:numFmt w:val="decimal"/>
+      <w:lvlText w:val="%5."/>
+      <w:lvlJc w:val="left"/>
+      <w:pPr>
+        <w:tabs>
+          <w:tab w:val="num" w:pos="2160"/>
+        </w:tabs>
+        <w:ind w:left="2160" w:hanging="360"/>
+      </w:pPr>
+    </w:lvl>
+    <w:lvl w:ilvl="5">
+      <w:start w:val="1"/>
+      <w:numFmt w:val="decimal"/>
+      <w:lvlText w:val="%6."/>
+      <w:lvlJc w:val="left"/>
+      <w:pPr>
+        <w:tabs>
+          <w:tab w:val="num" w:pos="2520"/>
+        </w:tabs>
+        <w:ind w:left="2520" w:hanging="360"/>
+      </w:pPr>
+    </w:lvl>
+    <w:lvl w:ilvl="6">
+      <w:start w:val="1"/>
+      <w:numFmt w:val="decimal"/>
+      <w:lvlText w:val="%7."/>
+      <w:lvlJc w:val="left"/>
+      <w:pPr>
+        <w:tabs>
+          <w:tab w:val="num" w:pos="2880"/>
+        </w:tabs>
+        <w:ind w:left="2880" w:hanging="360"/>
+      </w:pPr>
+    </w:lvl>
+    <w:lvl w:ilvl="7">
+      <w:start w:val="1"/>
+      <w:numFmt w:val="decimal"/>
+      <w:lvlText w:val="%8."/>
+      <w:lvlJc w:val="left"/>
+      <w:pPr>
+        <w:tabs>
+          <w:tab w:val="num" w:pos="3240"/>
+        </w:tabs>
+        <w:ind w:left="3240" w:hanging="360"/>
+      </w:pPr>
+    </w:lvl>
+    <w:lvl w:ilvl="8">
+      <w:start w:val="1"/>
+      <w:numFmt w:val="decimal"/>
+      <w:lvlText w:val="%9."/>
+      <w:lvlJc w:val="left"/>
+      <w:pPr>
+        <w:tabs>
+          <w:tab w:val="num" w:pos="3600"/>
+        </w:tabs>
+        <w:ind w:left="3600" w:hanging="360"/>
+      </w:pPr>
+    </w:lvl>
+  </w:abstractNum>
+  <w:abstractNum w:abstractNumId="14">
     <w:nsid w:val="152F6EE8"/>
     <w:multiLevelType w:val="multilevel"/>
     <w:tmpl w:val="00000004"/>
@@ -4552,7 +6428,7 @@
       </w:pPr>
     </w:lvl>
   </w:abstractNum>
-  <w:abstractNum w:abstractNumId="11">
+  <w:abstractNum w:abstractNumId="15">
     <w:nsid w:val="16031ABC"/>
     <w:multiLevelType w:val="multilevel"/>
     <w:tmpl w:val="00000003"/>
@@ -4669,7 +6545,124 @@
       </w:pPr>
     </w:lvl>
   </w:abstractNum>
-  <w:abstractNum w:abstractNumId="12">
+  <w:abstractNum w:abstractNumId="16">
+    <w:nsid w:val="20B02575"/>
+    <w:multiLevelType w:val="multilevel"/>
+    <w:tmpl w:val="00000002"/>
+    <w:lvl w:ilvl="0">
+      <w:start w:val="1"/>
+      <w:numFmt w:val="decimal"/>
+      <w:lvlText w:val="%1."/>
+      <w:lvlJc w:val="left"/>
+      <w:pPr>
+        <w:tabs>
+          <w:tab w:val="num" w:pos="720"/>
+        </w:tabs>
+        <w:ind w:left="720" w:hanging="360"/>
+      </w:pPr>
+      <w:rPr>
+        <w:b w:val="0"/>
+        <w:bCs w:val="0"/>
+      </w:rPr>
+    </w:lvl>
+    <w:lvl w:ilvl="1">
+      <w:start w:val="1"/>
+      <w:numFmt w:val="decimal"/>
+      <w:lvlText w:val="%2."/>
+      <w:lvlJc w:val="left"/>
+      <w:pPr>
+        <w:tabs>
+          <w:tab w:val="num" w:pos="1080"/>
+        </w:tabs>
+        <w:ind w:left="1080" w:hanging="360"/>
+      </w:pPr>
+    </w:lvl>
+    <w:lvl w:ilvl="2">
+      <w:start w:val="1"/>
+      <w:numFmt w:val="decimal"/>
+      <w:lvlText w:val="%3."/>
+      <w:lvlJc w:val="left"/>
+      <w:pPr>
+        <w:tabs>
+          <w:tab w:val="num" w:pos="1440"/>
+        </w:tabs>
+        <w:ind w:left="1440" w:hanging="360"/>
+      </w:pPr>
+    </w:lvl>
+    <w:lvl w:ilvl="3">
+      <w:start w:val="1"/>
+      <w:numFmt w:val="decimal"/>
+      <w:lvlText w:val="%4."/>
+      <w:lvlJc w:val="left"/>
+      <w:pPr>
+        <w:tabs>
+          <w:tab w:val="num" w:pos="1800"/>
+        </w:tabs>
+        <w:ind w:left="1800" w:hanging="360"/>
+      </w:pPr>
+    </w:lvl>
+    <w:lvl w:ilvl="4">
+      <w:start w:val="1"/>
+      <w:numFmt w:val="decimal"/>
+      <w:lvlText w:val="%5."/>
+      <w:lvlJc w:val="left"/>
+      <w:pPr>
+        <w:tabs>
+          <w:tab w:val="num" w:pos="2160"/>
+        </w:tabs>
+        <w:ind w:left="2160" w:hanging="360"/>
+      </w:pPr>
+    </w:lvl>
+    <w:lvl w:ilvl="5">
+      <w:start w:val="1"/>
+      <w:numFmt w:val="decimal"/>
+      <w:lvlText w:val="%6."/>
+      <w:lvlJc w:val="left"/>
+      <w:pPr>
+        <w:tabs>
+          <w:tab w:val="num" w:pos="2520"/>
+        </w:tabs>
+        <w:ind w:left="2520" w:hanging="360"/>
+      </w:pPr>
+    </w:lvl>
+    <w:lvl w:ilvl="6">
+      <w:start w:val="1"/>
+      <w:numFmt w:val="decimal"/>
+      <w:lvlText w:val="%7."/>
+      <w:lvlJc w:val="left"/>
+      <w:pPr>
+        <w:tabs>
+          <w:tab w:val="num" w:pos="2880"/>
+        </w:tabs>
+        <w:ind w:left="2880" w:hanging="360"/>
+      </w:pPr>
+    </w:lvl>
+    <w:lvl w:ilvl="7">
+      <w:start w:val="1"/>
+      <w:numFmt w:val="decimal"/>
+      <w:lvlText w:val="%8."/>
+      <w:lvlJc w:val="left"/>
+      <w:pPr>
+        <w:tabs>
+          <w:tab w:val="num" w:pos="3240"/>
+        </w:tabs>
+        <w:ind w:left="3240" w:hanging="360"/>
+      </w:pPr>
+    </w:lvl>
+    <w:lvl w:ilvl="8">
+      <w:start w:val="1"/>
+      <w:numFmt w:val="decimal"/>
+      <w:lvlText w:val="%9."/>
+      <w:lvlJc w:val="left"/>
+      <w:pPr>
+        <w:tabs>
+          <w:tab w:val="num" w:pos="3600"/>
+        </w:tabs>
+        <w:ind w:left="3600" w:hanging="360"/>
+      </w:pPr>
+    </w:lvl>
+  </w:abstractNum>
+  <w:abstractNum w:abstractNumId="17">
     <w:nsid w:val="23C27E87"/>
     <w:multiLevelType w:val="multilevel"/>
     <w:tmpl w:val="00000004"/>
@@ -4786,7 +6779,124 @@
       </w:pPr>
     </w:lvl>
   </w:abstractNum>
-  <w:abstractNum w:abstractNumId="13">
+  <w:abstractNum w:abstractNumId="18">
+    <w:nsid w:val="27D13643"/>
+    <w:multiLevelType w:val="multilevel"/>
+    <w:tmpl w:val="00000001"/>
+    <w:lvl w:ilvl="0">
+      <w:start w:val="1"/>
+      <w:numFmt w:val="decimal"/>
+      <w:lvlText w:val="%1."/>
+      <w:lvlJc w:val="left"/>
+      <w:pPr>
+        <w:tabs>
+          <w:tab w:val="num" w:pos="720"/>
+        </w:tabs>
+        <w:ind w:left="720" w:hanging="360"/>
+      </w:pPr>
+      <w:rPr>
+        <w:b w:val="0"/>
+        <w:bCs w:val="0"/>
+      </w:rPr>
+    </w:lvl>
+    <w:lvl w:ilvl="1">
+      <w:start w:val="1"/>
+      <w:numFmt w:val="decimal"/>
+      <w:lvlText w:val="%2."/>
+      <w:lvlJc w:val="left"/>
+      <w:pPr>
+        <w:tabs>
+          <w:tab w:val="num" w:pos="1080"/>
+        </w:tabs>
+        <w:ind w:left="1080" w:hanging="360"/>
+      </w:pPr>
+    </w:lvl>
+    <w:lvl w:ilvl="2">
+      <w:start w:val="1"/>
+      <w:numFmt w:val="decimal"/>
+      <w:lvlText w:val="%3."/>
+      <w:lvlJc w:val="left"/>
+      <w:pPr>
+        <w:tabs>
+          <w:tab w:val="num" w:pos="1440"/>
+        </w:tabs>
+        <w:ind w:left="1440" w:hanging="360"/>
+      </w:pPr>
+    </w:lvl>
+    <w:lvl w:ilvl="3">
+      <w:start w:val="1"/>
+      <w:numFmt w:val="decimal"/>
+      <w:lvlText w:val="%4."/>
+      <w:lvlJc w:val="left"/>
+      <w:pPr>
+        <w:tabs>
+          <w:tab w:val="num" w:pos="1800"/>
+        </w:tabs>
+        <w:ind w:left="1800" w:hanging="360"/>
+      </w:pPr>
+    </w:lvl>
+    <w:lvl w:ilvl="4">
+      <w:start w:val="1"/>
+      <w:numFmt w:val="decimal"/>
+      <w:lvlText w:val="%5."/>
+      <w:lvlJc w:val="left"/>
+      <w:pPr>
+        <w:tabs>
+          <w:tab w:val="num" w:pos="2160"/>
+        </w:tabs>
+        <w:ind w:left="2160" w:hanging="360"/>
+      </w:pPr>
+    </w:lvl>
+    <w:lvl w:ilvl="5">
+      <w:start w:val="1"/>
+      <w:numFmt w:val="decimal"/>
+      <w:lvlText w:val="%6."/>
+      <w:lvlJc w:val="left"/>
+      <w:pPr>
+        <w:tabs>
+          <w:tab w:val="num" w:pos="2520"/>
+        </w:tabs>
+        <w:ind w:left="2520" w:hanging="360"/>
+      </w:pPr>
+    </w:lvl>
+    <w:lvl w:ilvl="6">
+      <w:start w:val="1"/>
+      <w:numFmt w:val="decimal"/>
+      <w:lvlText w:val="%7."/>
+      <w:lvlJc w:val="left"/>
+      <w:pPr>
+        <w:tabs>
+          <w:tab w:val="num" w:pos="2880"/>
+        </w:tabs>
+        <w:ind w:left="2880" w:hanging="360"/>
+      </w:pPr>
+    </w:lvl>
+    <w:lvl w:ilvl="7">
+      <w:start w:val="1"/>
+      <w:numFmt w:val="decimal"/>
+      <w:lvlText w:val="%8."/>
+      <w:lvlJc w:val="left"/>
+      <w:pPr>
+        <w:tabs>
+          <w:tab w:val="num" w:pos="3240"/>
+        </w:tabs>
+        <w:ind w:left="3240" w:hanging="360"/>
+      </w:pPr>
+    </w:lvl>
+    <w:lvl w:ilvl="8">
+      <w:start w:val="1"/>
+      <w:numFmt w:val="decimal"/>
+      <w:lvlText w:val="%9."/>
+      <w:lvlJc w:val="left"/>
+      <w:pPr>
+        <w:tabs>
+          <w:tab w:val="num" w:pos="3600"/>
+        </w:tabs>
+        <w:ind w:left="3600" w:hanging="360"/>
+      </w:pPr>
+    </w:lvl>
+  </w:abstractNum>
+  <w:abstractNum w:abstractNumId="19">
     <w:nsid w:val="29073ED7"/>
     <w:multiLevelType w:val="multilevel"/>
     <w:tmpl w:val="00000003"/>
@@ -4903,7 +7013,7 @@
       </w:pPr>
     </w:lvl>
   </w:abstractNum>
-  <w:abstractNum w:abstractNumId="14">
+  <w:abstractNum w:abstractNumId="20">
     <w:nsid w:val="2FD41A2B"/>
     <w:multiLevelType w:val="multilevel"/>
     <w:tmpl w:val="00000003"/>
@@ -5020,7 +7130,7 @@
       </w:pPr>
     </w:lvl>
   </w:abstractNum>
-  <w:abstractNum w:abstractNumId="15">
+  <w:abstractNum w:abstractNumId="21">
     <w:nsid w:val="2FF7464A"/>
     <w:multiLevelType w:val="multilevel"/>
     <w:tmpl w:val="00000003"/>
@@ -5137,7 +7247,7 @@
       </w:pPr>
     </w:lvl>
   </w:abstractNum>
-  <w:abstractNum w:abstractNumId="16">
+  <w:abstractNum w:abstractNumId="22">
     <w:nsid w:val="371676F8"/>
     <w:multiLevelType w:val="multilevel"/>
     <w:tmpl w:val="00000001"/>
@@ -5254,7 +7364,7 @@
       </w:pPr>
     </w:lvl>
   </w:abstractNum>
-  <w:abstractNum w:abstractNumId="17">
+  <w:abstractNum w:abstractNumId="23">
     <w:nsid w:val="42655C76"/>
     <w:multiLevelType w:val="multilevel"/>
     <w:tmpl w:val="00000003"/>
@@ -5371,7 +7481,7 @@
       </w:pPr>
     </w:lvl>
   </w:abstractNum>
-  <w:abstractNum w:abstractNumId="18">
+  <w:abstractNum w:abstractNumId="24">
     <w:nsid w:val="45FD39D0"/>
     <w:multiLevelType w:val="multilevel"/>
     <w:tmpl w:val="00000004"/>
@@ -5488,7 +7598,7 @@
       </w:pPr>
     </w:lvl>
   </w:abstractNum>
-  <w:abstractNum w:abstractNumId="19">
+  <w:abstractNum w:abstractNumId="25">
     <w:nsid w:val="4DDB0437"/>
     <w:multiLevelType w:val="multilevel"/>
     <w:tmpl w:val="00000004"/>
@@ -5605,7 +7715,241 @@
       </w:pPr>
     </w:lvl>
   </w:abstractNum>
-  <w:abstractNum w:abstractNumId="20">
+  <w:abstractNum w:abstractNumId="26">
+    <w:nsid w:val="54AF0B80"/>
+    <w:multiLevelType w:val="multilevel"/>
+    <w:tmpl w:val="00000003"/>
+    <w:lvl w:ilvl="0">
+      <w:start w:val="1"/>
+      <w:numFmt w:val="decimal"/>
+      <w:lvlText w:val="%1."/>
+      <w:lvlJc w:val="left"/>
+      <w:pPr>
+        <w:tabs>
+          <w:tab w:val="num" w:pos="720"/>
+        </w:tabs>
+        <w:ind w:left="720" w:hanging="360"/>
+      </w:pPr>
+      <w:rPr>
+        <w:b w:val="0"/>
+        <w:bCs w:val="0"/>
+      </w:rPr>
+    </w:lvl>
+    <w:lvl w:ilvl="1">
+      <w:start w:val="1"/>
+      <w:numFmt w:val="decimal"/>
+      <w:lvlText w:val="%2."/>
+      <w:lvlJc w:val="left"/>
+      <w:pPr>
+        <w:tabs>
+          <w:tab w:val="num" w:pos="1080"/>
+        </w:tabs>
+        <w:ind w:left="1080" w:hanging="360"/>
+      </w:pPr>
+    </w:lvl>
+    <w:lvl w:ilvl="2">
+      <w:start w:val="1"/>
+      <w:numFmt w:val="decimal"/>
+      <w:lvlText w:val="%3."/>
+      <w:lvlJc w:val="left"/>
+      <w:pPr>
+        <w:tabs>
+          <w:tab w:val="num" w:pos="1440"/>
+        </w:tabs>
+        <w:ind w:left="1440" w:hanging="360"/>
+      </w:pPr>
+    </w:lvl>
+    <w:lvl w:ilvl="3">
+      <w:start w:val="1"/>
+      <w:numFmt w:val="decimal"/>
+      <w:lvlText w:val="%4."/>
+      <w:lvlJc w:val="left"/>
+      <w:pPr>
+        <w:tabs>
+          <w:tab w:val="num" w:pos="1800"/>
+        </w:tabs>
+        <w:ind w:left="1800" w:hanging="360"/>
+      </w:pPr>
+    </w:lvl>
+    <w:lvl w:ilvl="4">
+      <w:start w:val="1"/>
+      <w:numFmt w:val="decimal"/>
+      <w:lvlText w:val="%5."/>
+      <w:lvlJc w:val="left"/>
+      <w:pPr>
+        <w:tabs>
+          <w:tab w:val="num" w:pos="2160"/>
+        </w:tabs>
+        <w:ind w:left="2160" w:hanging="360"/>
+      </w:pPr>
+    </w:lvl>
+    <w:lvl w:ilvl="5">
+      <w:start w:val="1"/>
+      <w:numFmt w:val="decimal"/>
+      <w:lvlText w:val="%6."/>
+      <w:lvlJc w:val="left"/>
+      <w:pPr>
+        <w:tabs>
+          <w:tab w:val="num" w:pos="2520"/>
+        </w:tabs>
+        <w:ind w:left="2520" w:hanging="360"/>
+      </w:pPr>
+    </w:lvl>
+    <w:lvl w:ilvl="6">
+      <w:start w:val="1"/>
+      <w:numFmt w:val="decimal"/>
+      <w:lvlText w:val="%7."/>
+      <w:lvlJc w:val="left"/>
+      <w:pPr>
+        <w:tabs>
+          <w:tab w:val="num" w:pos="2880"/>
+        </w:tabs>
+        <w:ind w:left="2880" w:hanging="360"/>
+      </w:pPr>
+    </w:lvl>
+    <w:lvl w:ilvl="7">
+      <w:start w:val="1"/>
+      <w:numFmt w:val="decimal"/>
+      <w:lvlText w:val="%8."/>
+      <w:lvlJc w:val="left"/>
+      <w:pPr>
+        <w:tabs>
+          <w:tab w:val="num" w:pos="3240"/>
+        </w:tabs>
+        <w:ind w:left="3240" w:hanging="360"/>
+      </w:pPr>
+    </w:lvl>
+    <w:lvl w:ilvl="8">
+      <w:start w:val="1"/>
+      <w:numFmt w:val="decimal"/>
+      <w:lvlText w:val="%9."/>
+      <w:lvlJc w:val="left"/>
+      <w:pPr>
+        <w:tabs>
+          <w:tab w:val="num" w:pos="3600"/>
+        </w:tabs>
+        <w:ind w:left="3600" w:hanging="360"/>
+      </w:pPr>
+    </w:lvl>
+  </w:abstractNum>
+  <w:abstractNum w:abstractNumId="27">
+    <w:nsid w:val="5A5B263B"/>
+    <w:multiLevelType w:val="multilevel"/>
+    <w:tmpl w:val="00000003"/>
+    <w:lvl w:ilvl="0">
+      <w:start w:val="1"/>
+      <w:numFmt w:val="decimal"/>
+      <w:lvlText w:val="%1."/>
+      <w:lvlJc w:val="left"/>
+      <w:pPr>
+        <w:tabs>
+          <w:tab w:val="num" w:pos="720"/>
+        </w:tabs>
+        <w:ind w:left="720" w:hanging="360"/>
+      </w:pPr>
+      <w:rPr>
+        <w:b w:val="0"/>
+        <w:bCs w:val="0"/>
+      </w:rPr>
+    </w:lvl>
+    <w:lvl w:ilvl="1">
+      <w:start w:val="1"/>
+      <w:numFmt w:val="decimal"/>
+      <w:lvlText w:val="%2."/>
+      <w:lvlJc w:val="left"/>
+      <w:pPr>
+        <w:tabs>
+          <w:tab w:val="num" w:pos="1080"/>
+        </w:tabs>
+        <w:ind w:left="1080" w:hanging="360"/>
+      </w:pPr>
+    </w:lvl>
+    <w:lvl w:ilvl="2">
+      <w:start w:val="1"/>
+      <w:numFmt w:val="decimal"/>
+      <w:lvlText w:val="%3."/>
+      <w:lvlJc w:val="left"/>
+      <w:pPr>
+        <w:tabs>
+          <w:tab w:val="num" w:pos="1440"/>
+        </w:tabs>
+        <w:ind w:left="1440" w:hanging="360"/>
+      </w:pPr>
+    </w:lvl>
+    <w:lvl w:ilvl="3">
+      <w:start w:val="1"/>
+      <w:numFmt w:val="decimal"/>
+      <w:lvlText w:val="%4."/>
+      <w:lvlJc w:val="left"/>
+      <w:pPr>
+        <w:tabs>
+          <w:tab w:val="num" w:pos="1800"/>
+        </w:tabs>
+        <w:ind w:left="1800" w:hanging="360"/>
+      </w:pPr>
+    </w:lvl>
+    <w:lvl w:ilvl="4">
+      <w:start w:val="1"/>
+      <w:numFmt w:val="decimal"/>
+      <w:lvlText w:val="%5."/>
+      <w:lvlJc w:val="left"/>
+      <w:pPr>
+        <w:tabs>
+          <w:tab w:val="num" w:pos="2160"/>
+        </w:tabs>
+        <w:ind w:left="2160" w:hanging="360"/>
+      </w:pPr>
+    </w:lvl>
+    <w:lvl w:ilvl="5">
+      <w:start w:val="1"/>
+      <w:numFmt w:val="decimal"/>
+      <w:lvlText w:val="%6."/>
+      <w:lvlJc w:val="left"/>
+      <w:pPr>
+        <w:tabs>
+          <w:tab w:val="num" w:pos="2520"/>
+        </w:tabs>
+        <w:ind w:left="2520" w:hanging="360"/>
+      </w:pPr>
+    </w:lvl>
+    <w:lvl w:ilvl="6">
+      <w:start w:val="1"/>
+      <w:numFmt w:val="decimal"/>
+      <w:lvlText w:val="%7."/>
+      <w:lvlJc w:val="left"/>
+      <w:pPr>
+        <w:tabs>
+          <w:tab w:val="num" w:pos="2880"/>
+        </w:tabs>
+        <w:ind w:left="2880" w:hanging="360"/>
+      </w:pPr>
+    </w:lvl>
+    <w:lvl w:ilvl="7">
+      <w:start w:val="1"/>
+      <w:numFmt w:val="decimal"/>
+      <w:lvlText w:val="%8."/>
+      <w:lvlJc w:val="left"/>
+      <w:pPr>
+        <w:tabs>
+          <w:tab w:val="num" w:pos="3240"/>
+        </w:tabs>
+        <w:ind w:left="3240" w:hanging="360"/>
+      </w:pPr>
+    </w:lvl>
+    <w:lvl w:ilvl="8">
+      <w:start w:val="1"/>
+      <w:numFmt w:val="decimal"/>
+      <w:lvlText w:val="%9."/>
+      <w:lvlJc w:val="left"/>
+      <w:pPr>
+        <w:tabs>
+          <w:tab w:val="num" w:pos="3600"/>
+        </w:tabs>
+        <w:ind w:left="3600" w:hanging="360"/>
+      </w:pPr>
+    </w:lvl>
+  </w:abstractNum>
+  <w:abstractNum w:abstractNumId="28">
     <w:nsid w:val="619262F1"/>
     <w:multiLevelType w:val="multilevel"/>
     <w:tmpl w:val="00000002"/>
@@ -5722,7 +8066,124 @@
       </w:pPr>
     </w:lvl>
   </w:abstractNum>
-  <w:abstractNum w:abstractNumId="21">
+  <w:abstractNum w:abstractNumId="29">
+    <w:nsid w:val="61FB2B0F"/>
+    <w:multiLevelType w:val="multilevel"/>
+    <w:tmpl w:val="00000002"/>
+    <w:lvl w:ilvl="0">
+      <w:start w:val="1"/>
+      <w:numFmt w:val="decimal"/>
+      <w:lvlText w:val="%1."/>
+      <w:lvlJc w:val="left"/>
+      <w:pPr>
+        <w:tabs>
+          <w:tab w:val="num" w:pos="720"/>
+        </w:tabs>
+        <w:ind w:left="720" w:hanging="360"/>
+      </w:pPr>
+      <w:rPr>
+        <w:b w:val="0"/>
+        <w:bCs w:val="0"/>
+      </w:rPr>
+    </w:lvl>
+    <w:lvl w:ilvl="1">
+      <w:start w:val="1"/>
+      <w:numFmt w:val="decimal"/>
+      <w:lvlText w:val="%2."/>
+      <w:lvlJc w:val="left"/>
+      <w:pPr>
+        <w:tabs>
+          <w:tab w:val="num" w:pos="1080"/>
+        </w:tabs>
+        <w:ind w:left="1080" w:hanging="360"/>
+      </w:pPr>
+    </w:lvl>
+    <w:lvl w:ilvl="2">
+      <w:start w:val="1"/>
+      <w:numFmt w:val="decimal"/>
+      <w:lvlText w:val="%3."/>
+      <w:lvlJc w:val="left"/>
+      <w:pPr>
+        <w:tabs>
+          <w:tab w:val="num" w:pos="1440"/>
+        </w:tabs>
+        <w:ind w:left="1440" w:hanging="360"/>
+      </w:pPr>
+    </w:lvl>
+    <w:lvl w:ilvl="3">
+      <w:start w:val="1"/>
+      <w:numFmt w:val="decimal"/>
+      <w:lvlText w:val="%4."/>
+      <w:lvlJc w:val="left"/>
+      <w:pPr>
+        <w:tabs>
+          <w:tab w:val="num" w:pos="1800"/>
+        </w:tabs>
+        <w:ind w:left="1800" w:hanging="360"/>
+      </w:pPr>
+    </w:lvl>
+    <w:lvl w:ilvl="4">
+      <w:start w:val="1"/>
+      <w:numFmt w:val="decimal"/>
+      <w:lvlText w:val="%5."/>
+      <w:lvlJc w:val="left"/>
+      <w:pPr>
+        <w:tabs>
+          <w:tab w:val="num" w:pos="2160"/>
+        </w:tabs>
+        <w:ind w:left="2160" w:hanging="360"/>
+      </w:pPr>
+    </w:lvl>
+    <w:lvl w:ilvl="5">
+      <w:start w:val="1"/>
+      <w:numFmt w:val="decimal"/>
+      <w:lvlText w:val="%6."/>
+      <w:lvlJc w:val="left"/>
+      <w:pPr>
+        <w:tabs>
+          <w:tab w:val="num" w:pos="2520"/>
+        </w:tabs>
+        <w:ind w:left="2520" w:hanging="360"/>
+      </w:pPr>
+    </w:lvl>
+    <w:lvl w:ilvl="6">
+      <w:start w:val="1"/>
+      <w:numFmt w:val="decimal"/>
+      <w:lvlText w:val="%7."/>
+      <w:lvlJc w:val="left"/>
+      <w:pPr>
+        <w:tabs>
+          <w:tab w:val="num" w:pos="2880"/>
+        </w:tabs>
+        <w:ind w:left="2880" w:hanging="360"/>
+      </w:pPr>
+    </w:lvl>
+    <w:lvl w:ilvl="7">
+      <w:start w:val="1"/>
+      <w:numFmt w:val="decimal"/>
+      <w:lvlText w:val="%8."/>
+      <w:lvlJc w:val="left"/>
+      <w:pPr>
+        <w:tabs>
+          <w:tab w:val="num" w:pos="3240"/>
+        </w:tabs>
+        <w:ind w:left="3240" w:hanging="360"/>
+      </w:pPr>
+    </w:lvl>
+    <w:lvl w:ilvl="8">
+      <w:start w:val="1"/>
+      <w:numFmt w:val="decimal"/>
+      <w:lvlText w:val="%9."/>
+      <w:lvlJc w:val="left"/>
+      <w:pPr>
+        <w:tabs>
+          <w:tab w:val="num" w:pos="3600"/>
+        </w:tabs>
+        <w:ind w:left="3600" w:hanging="360"/>
+      </w:pPr>
+    </w:lvl>
+  </w:abstractNum>
+  <w:abstractNum w:abstractNumId="30">
     <w:nsid w:val="62B223A9"/>
     <w:multiLevelType w:val="multilevel"/>
     <w:tmpl w:val="00000002"/>
@@ -5839,7 +8300,7 @@
       </w:pPr>
     </w:lvl>
   </w:abstractNum>
-  <w:abstractNum w:abstractNumId="22">
+  <w:abstractNum w:abstractNumId="31">
     <w:nsid w:val="62D66CDC"/>
     <w:multiLevelType w:val="multilevel"/>
     <w:tmpl w:val="00000003"/>
@@ -5956,7 +8417,7 @@
       </w:pPr>
     </w:lvl>
   </w:abstractNum>
-  <w:abstractNum w:abstractNumId="23">
+  <w:abstractNum w:abstractNumId="32">
     <w:nsid w:val="6ADE1034"/>
     <w:multiLevelType w:val="multilevel"/>
     <w:tmpl w:val="00000004"/>
@@ -6073,7 +8534,124 @@
       </w:pPr>
     </w:lvl>
   </w:abstractNum>
-  <w:abstractNum w:abstractNumId="24">
+  <w:abstractNum w:abstractNumId="33">
+    <w:nsid w:val="6BDD3983"/>
+    <w:multiLevelType w:val="multilevel"/>
+    <w:tmpl w:val="00000002"/>
+    <w:lvl w:ilvl="0">
+      <w:start w:val="1"/>
+      <w:numFmt w:val="decimal"/>
+      <w:lvlText w:val="%1."/>
+      <w:lvlJc w:val="left"/>
+      <w:pPr>
+        <w:tabs>
+          <w:tab w:val="num" w:pos="720"/>
+        </w:tabs>
+        <w:ind w:left="720" w:hanging="360"/>
+      </w:pPr>
+      <w:rPr>
+        <w:b w:val="0"/>
+        <w:bCs w:val="0"/>
+      </w:rPr>
+    </w:lvl>
+    <w:lvl w:ilvl="1">
+      <w:start w:val="1"/>
+      <w:numFmt w:val="decimal"/>
+      <w:lvlText w:val="%2."/>
+      <w:lvlJc w:val="left"/>
+      <w:pPr>
+        <w:tabs>
+          <w:tab w:val="num" w:pos="1080"/>
+        </w:tabs>
+        <w:ind w:left="1080" w:hanging="360"/>
+      </w:pPr>
+    </w:lvl>
+    <w:lvl w:ilvl="2">
+      <w:start w:val="1"/>
+      <w:numFmt w:val="decimal"/>
+      <w:lvlText w:val="%3."/>
+      <w:lvlJc w:val="left"/>
+      <w:pPr>
+        <w:tabs>
+          <w:tab w:val="num" w:pos="1440"/>
+        </w:tabs>
+        <w:ind w:left="1440" w:hanging="360"/>
+      </w:pPr>
+    </w:lvl>
+    <w:lvl w:ilvl="3">
+      <w:start w:val="1"/>
+      <w:numFmt w:val="decimal"/>
+      <w:lvlText w:val="%4."/>
+      <w:lvlJc w:val="left"/>
+      <w:pPr>
+        <w:tabs>
+          <w:tab w:val="num" w:pos="1800"/>
+        </w:tabs>
+        <w:ind w:left="1800" w:hanging="360"/>
+      </w:pPr>
+    </w:lvl>
+    <w:lvl w:ilvl="4">
+      <w:start w:val="1"/>
+      <w:numFmt w:val="decimal"/>
+      <w:lvlText w:val="%5."/>
+      <w:lvlJc w:val="left"/>
+      <w:pPr>
+        <w:tabs>
+          <w:tab w:val="num" w:pos="2160"/>
+        </w:tabs>
+        <w:ind w:left="2160" w:hanging="360"/>
+      </w:pPr>
+    </w:lvl>
+    <w:lvl w:ilvl="5">
+      <w:start w:val="1"/>
+      <w:numFmt w:val="decimal"/>
+      <w:lvlText w:val="%6."/>
+      <w:lvlJc w:val="left"/>
+      <w:pPr>
+        <w:tabs>
+          <w:tab w:val="num" w:pos="2520"/>
+        </w:tabs>
+        <w:ind w:left="2520" w:hanging="360"/>
+      </w:pPr>
+    </w:lvl>
+    <w:lvl w:ilvl="6">
+      <w:start w:val="1"/>
+      <w:numFmt w:val="decimal"/>
+      <w:lvlText w:val="%7."/>
+      <w:lvlJc w:val="left"/>
+      <w:pPr>
+        <w:tabs>
+          <w:tab w:val="num" w:pos="2880"/>
+        </w:tabs>
+        <w:ind w:left="2880" w:hanging="360"/>
+      </w:pPr>
+    </w:lvl>
+    <w:lvl w:ilvl="7">
+      <w:start w:val="1"/>
+      <w:numFmt w:val="decimal"/>
+      <w:lvlText w:val="%8."/>
+      <w:lvlJc w:val="left"/>
+      <w:pPr>
+        <w:tabs>
+          <w:tab w:val="num" w:pos="3240"/>
+        </w:tabs>
+        <w:ind w:left="3240" w:hanging="360"/>
+      </w:pPr>
+    </w:lvl>
+    <w:lvl w:ilvl="8">
+      <w:start w:val="1"/>
+      <w:numFmt w:val="decimal"/>
+      <w:lvlText w:val="%9."/>
+      <w:lvlJc w:val="left"/>
+      <w:pPr>
+        <w:tabs>
+          <w:tab w:val="num" w:pos="3600"/>
+        </w:tabs>
+        <w:ind w:left="3600" w:hanging="360"/>
+      </w:pPr>
+    </w:lvl>
+  </w:abstractNum>
+  <w:abstractNum w:abstractNumId="34">
     <w:nsid w:val="772054E3"/>
     <w:multiLevelType w:val="multilevel"/>
     <w:tmpl w:val="00000002"/>
@@ -6190,7 +8768,7 @@
       </w:pPr>
     </w:lvl>
   </w:abstractNum>
-  <w:abstractNum w:abstractNumId="25">
+  <w:abstractNum w:abstractNumId="35">
     <w:nsid w:val="7E043C5F"/>
     <w:multiLevelType w:val="multilevel"/>
     <w:tmpl w:val="00000003"/>
@@ -6307,10 +8885,127 @@
       </w:pPr>
     </w:lvl>
   </w:abstractNum>
-  <w:abstractNum w:abstractNumId="26">
+  <w:abstractNum w:abstractNumId="36">
     <w:nsid w:val="7EFB31A0"/>
     <w:multiLevelType w:val="multilevel"/>
     <w:tmpl w:val="00000002"/>
+    <w:lvl w:ilvl="0">
+      <w:start w:val="1"/>
+      <w:numFmt w:val="decimal"/>
+      <w:lvlText w:val="%1."/>
+      <w:lvlJc w:val="left"/>
+      <w:pPr>
+        <w:tabs>
+          <w:tab w:val="num" w:pos="720"/>
+        </w:tabs>
+        <w:ind w:left="720" w:hanging="360"/>
+      </w:pPr>
+      <w:rPr>
+        <w:b w:val="0"/>
+        <w:bCs w:val="0"/>
+      </w:rPr>
+    </w:lvl>
+    <w:lvl w:ilvl="1">
+      <w:start w:val="1"/>
+      <w:numFmt w:val="decimal"/>
+      <w:lvlText w:val="%2."/>
+      <w:lvlJc w:val="left"/>
+      <w:pPr>
+        <w:tabs>
+          <w:tab w:val="num" w:pos="1080"/>
+        </w:tabs>
+        <w:ind w:left="1080" w:hanging="360"/>
+      </w:pPr>
+    </w:lvl>
+    <w:lvl w:ilvl="2">
+      <w:start w:val="1"/>
+      <w:numFmt w:val="decimal"/>
+      <w:lvlText w:val="%3."/>
+      <w:lvlJc w:val="left"/>
+      <w:pPr>
+        <w:tabs>
+          <w:tab w:val="num" w:pos="1440"/>
+        </w:tabs>
+        <w:ind w:left="1440" w:hanging="360"/>
+      </w:pPr>
+    </w:lvl>
+    <w:lvl w:ilvl="3">
+      <w:start w:val="1"/>
+      <w:numFmt w:val="decimal"/>
+      <w:lvlText w:val="%4."/>
+      <w:lvlJc w:val="left"/>
+      <w:pPr>
+        <w:tabs>
+          <w:tab w:val="num" w:pos="1800"/>
+        </w:tabs>
+        <w:ind w:left="1800" w:hanging="360"/>
+      </w:pPr>
+    </w:lvl>
+    <w:lvl w:ilvl="4">
+      <w:start w:val="1"/>
+      <w:numFmt w:val="decimal"/>
+      <w:lvlText w:val="%5."/>
+      <w:lvlJc w:val="left"/>
+      <w:pPr>
+        <w:tabs>
+          <w:tab w:val="num" w:pos="2160"/>
+        </w:tabs>
+        <w:ind w:left="2160" w:hanging="360"/>
+      </w:pPr>
+    </w:lvl>
+    <w:lvl w:ilvl="5">
+      <w:start w:val="1"/>
+      <w:numFmt w:val="decimal"/>
+      <w:lvlText w:val="%6."/>
+      <w:lvlJc w:val="left"/>
+      <w:pPr>
+        <w:tabs>
+          <w:tab w:val="num" w:pos="2520"/>
+        </w:tabs>
+        <w:ind w:left="2520" w:hanging="360"/>
+      </w:pPr>
+    </w:lvl>
+    <w:lvl w:ilvl="6">
+      <w:start w:val="1"/>
+      <w:numFmt w:val="decimal"/>
+      <w:lvlText w:val="%7."/>
+      <w:lvlJc w:val="left"/>
+      <w:pPr>
+        <w:tabs>
+          <w:tab w:val="num" w:pos="2880"/>
+        </w:tabs>
+        <w:ind w:left="2880" w:hanging="360"/>
+      </w:pPr>
+    </w:lvl>
+    <w:lvl w:ilvl="7">
+      <w:start w:val="1"/>
+      <w:numFmt w:val="decimal"/>
+      <w:lvlText w:val="%8."/>
+      <w:lvlJc w:val="left"/>
+      <w:pPr>
+        <w:tabs>
+          <w:tab w:val="num" w:pos="3240"/>
+        </w:tabs>
+        <w:ind w:left="3240" w:hanging="360"/>
+      </w:pPr>
+    </w:lvl>
+    <w:lvl w:ilvl="8">
+      <w:start w:val="1"/>
+      <w:numFmt w:val="decimal"/>
+      <w:lvlText w:val="%9."/>
+      <w:lvlJc w:val="left"/>
+      <w:pPr>
+        <w:tabs>
+          <w:tab w:val="num" w:pos="3600"/>
+        </w:tabs>
+        <w:ind w:left="3600" w:hanging="360"/>
+      </w:pPr>
+    </w:lvl>
+  </w:abstractNum>
+  <w:abstractNum w:abstractNumId="37">
+    <w:nsid w:val="7F2326F6"/>
+    <w:multiLevelType w:val="multilevel"/>
+    <w:tmpl w:val="00000001"/>
     <w:lvl w:ilvl="0">
       <w:start w:val="1"/>
       <w:numFmt w:val="decimal"/>
@@ -6446,64 +9141,97 @@
     <w:abstractNumId w:val="6"/>
   </w:num>
   <w:num w:numId="8">
+    <w:abstractNumId w:val="21"/>
+  </w:num>
+  <w:num w:numId="9">
+    <w:abstractNumId w:val="20"/>
+  </w:num>
+  <w:num w:numId="10">
+    <w:abstractNumId w:val="31"/>
+  </w:num>
+  <w:num w:numId="11">
+    <w:abstractNumId w:val="17"/>
+  </w:num>
+  <w:num w:numId="12">
+    <w:abstractNumId w:val="32"/>
+  </w:num>
+  <w:num w:numId="13">
+    <w:abstractNumId w:val="23"/>
+  </w:num>
+  <w:num w:numId="14">
+    <w:abstractNumId w:val="25"/>
+  </w:num>
+  <w:num w:numId="15">
+    <w:abstractNumId w:val="14"/>
+  </w:num>
+  <w:num w:numId="16">
+    <w:abstractNumId w:val="19"/>
+  </w:num>
+  <w:num w:numId="17">
+    <w:abstractNumId w:val="24"/>
+  </w:num>
+  <w:num w:numId="18">
+    <w:abstractNumId w:val="8"/>
+  </w:num>
+  <w:num w:numId="19">
+    <w:abstractNumId w:val="35"/>
+  </w:num>
+  <w:num w:numId="20">
     <w:abstractNumId w:val="15"/>
   </w:num>
-  <w:num w:numId="9">
-    <w:abstractNumId w:val="14"/>
-  </w:num>
-  <w:num w:numId="10">
+  <w:num w:numId="21">
     <w:abstractNumId w:val="22"/>
   </w:num>
-  <w:num w:numId="11">
+  <w:num w:numId="22">
+    <w:abstractNumId w:val="9"/>
+  </w:num>
+  <w:num w:numId="23">
+    <w:abstractNumId w:val="34"/>
+  </w:num>
+  <w:num w:numId="24">
+    <w:abstractNumId w:val="28"/>
+  </w:num>
+  <w:num w:numId="25">
+    <w:abstractNumId w:val="36"/>
+  </w:num>
+  <w:num w:numId="26">
+    <w:abstractNumId w:val="11"/>
+  </w:num>
+  <w:num w:numId="27">
+    <w:abstractNumId w:val="30"/>
+  </w:num>
+  <w:num w:numId="28">
+    <w:abstractNumId w:val="27"/>
+  </w:num>
+  <w:num w:numId="29">
+    <w:abstractNumId w:val="26"/>
+  </w:num>
+  <w:num w:numId="30">
+    <w:abstractNumId w:val="18"/>
+  </w:num>
+  <w:num w:numId="31">
+    <w:abstractNumId w:val="29"/>
+  </w:num>
+  <w:num w:numId="32">
+    <w:abstractNumId w:val="7"/>
+  </w:num>
+  <w:num w:numId="33">
+    <w:abstractNumId w:val="13"/>
+  </w:num>
+  <w:num w:numId="34">
+    <w:abstractNumId w:val="16"/>
+  </w:num>
+  <w:num w:numId="35">
+    <w:abstractNumId w:val="10"/>
+  </w:num>
+  <w:num w:numId="36">
     <w:abstractNumId w:val="12"/>
   </w:num>
-  <w:num w:numId="12">
-    <w:abstractNumId w:val="23"/>
+  <w:num w:numId="37">
+    <w:abstractNumId w:val="37"/>
   </w:num>
-  <w:num w:numId="13">
-    <w:abstractNumId w:val="17"/>
-  </w:num>
-  <w:num w:numId="14">
-    <w:abstractNumId w:val="19"/>
-  </w:num>
-  <w:num w:numId="15">
-    <w:abstractNumId w:val="10"/>
-  </w:num>
-  <w:num w:numId="16">
-    <w:abstractNumId w:val="13"/>
-  </w:num>
-  <w:num w:numId="17">
-    <w:abstractNumId w:val="18"/>
-  </w:num>
-  <w:num w:numId="18">
-    <w:abstractNumId w:val="7"/>
-  </w:num>
-  <w:num w:numId="19">
-    <w:abstractNumId w:val="25"/>
-  </w:num>
-  <w:num w:numId="20">
-    <w:abstractNumId w:val="11"/>
-  </w:num>
-  <w:num w:numId="21">
-    <w:abstractNumId w:val="16"/>
-  </w:num>
-  <w:num w:numId="22">
-    <w:abstractNumId w:val="8"/>
-  </w:num>
-  <w:num w:numId="23">
-    <w:abstractNumId w:val="24"/>
-  </w:num>
-  <w:num w:numId="24">
-    <w:abstractNumId w:val="20"/>
-  </w:num>
-  <w:num w:numId="25">
-    <w:abstractNumId w:val="26"/>
-  </w:num>
-  <w:num w:numId="26">
-    <w:abstractNumId w:val="9"/>
-  </w:num>
-  <w:num w:numId="27">
-    <w:abstractNumId w:val="21"/>
+  <w:num w:numId="38">
+    <w:abstractNumId w:val="33"/>
   </w:num>
 </w:numbering>
 </file>

--- a/Especificação de UC.docx
+++ b/Especificação de UC.docx
@@ -1026,13 +1026,15 @@
           <w:rFonts w:ascii="Calibri" w:hAnsi="Calibri"/>
           <w:b/>
           <w:bCs/>
-        </w:rPr>
-      </w:pPr>
-      <w:r>
-        <w:rPr>
-          <w:rFonts w:ascii="Calibri" w:hAnsi="Calibri"/>
-          <w:b/>
-          <w:bCs/>
+          <w:color w:val="FF0000"/>
+        </w:rPr>
+      </w:pPr>
+      <w:r>
+        <w:rPr>
+          <w:rFonts w:ascii="Calibri" w:hAnsi="Calibri"/>
+          <w:b/>
+          <w:bCs/>
+          <w:color w:val="FF0000"/>
         </w:rPr>
         <w:t>UC011 - Recuperar Senha</w:t>
       </w:r>
@@ -1041,6 +1043,7 @@
           <w:rFonts w:ascii="Calibri" w:hAnsi="Calibri"/>
           <w:b/>
           <w:bCs/>
+          <w:color w:val="FF0000"/>
         </w:rPr>
         <w:tab/>
       </w:r>
@@ -1049,15 +1052,9 @@
           <w:rFonts w:ascii="Calibri" w:hAnsi="Calibri"/>
           <w:b/>
           <w:bCs/>
+          <w:color w:val="FF0000"/>
         </w:rPr>
         <w:tab/>
-      </w:r>
-      <w:r>
-        <w:rPr>
-          <w:rFonts w:ascii="Calibri" w:hAnsi="Calibri"/>
-          <w:b/>
-          <w:bCs/>
-        </w:rPr>
         <w:t>UC016 - Buscar Ingrediente</w:t>
       </w:r>
     </w:p>
@@ -1067,13 +1064,15 @@
           <w:rFonts w:ascii="Calibri" w:hAnsi="Calibri"/>
           <w:b/>
           <w:bCs/>
-        </w:rPr>
-      </w:pPr>
-      <w:r>
-        <w:rPr>
-          <w:rFonts w:ascii="Calibri" w:hAnsi="Calibri"/>
-          <w:b/>
-          <w:bCs/>
+          <w:color w:val="FF0000"/>
+        </w:rPr>
+      </w:pPr>
+      <w:r>
+        <w:rPr>
+          <w:rFonts w:ascii="Calibri" w:hAnsi="Calibri"/>
+          <w:b/>
+          <w:bCs/>
+          <w:color w:val="FF0000"/>
         </w:rPr>
         <w:t xml:space="preserve">UC012 - </w:t>
       </w:r>
@@ -1082,6 +1081,7 @@
           <w:rFonts w:ascii="Calibri" w:hAnsi="Calibri"/>
           <w:b/>
           <w:bCs/>
+          <w:color w:val="FF0000"/>
         </w:rPr>
         <w:t>Cadastrar Usuário</w:t>
       </w:r>
@@ -1090,6 +1090,7 @@
           <w:rFonts w:ascii="Calibri" w:hAnsi="Calibri"/>
           <w:b/>
           <w:bCs/>
+          <w:color w:val="FF0000"/>
         </w:rPr>
         <w:tab/>
       </w:r>
@@ -1098,15 +1099,9 @@
           <w:rFonts w:ascii="Calibri" w:hAnsi="Calibri"/>
           <w:b/>
           <w:bCs/>
+          <w:color w:val="FF0000"/>
         </w:rPr>
         <w:tab/>
-      </w:r>
-      <w:r>
-        <w:rPr>
-          <w:rFonts w:ascii="Calibri" w:hAnsi="Calibri"/>
-          <w:b/>
-          <w:bCs/>
-        </w:rPr>
         <w:t>UC017 - Consultar por Código de Barras</w:t>
       </w:r>
     </w:p>
@@ -1117,13 +1112,15 @@
           <w:rFonts w:ascii="Calibri" w:hAnsi="Calibri"/>
           <w:b/>
           <w:bCs/>
-        </w:rPr>
-      </w:pPr>
-      <w:r>
-        <w:rPr>
-          <w:rFonts w:ascii="Calibri" w:hAnsi="Calibri"/>
-          <w:b/>
-          <w:bCs/>
+          <w:color w:val="FF0000"/>
+        </w:rPr>
+      </w:pPr>
+      <w:r>
+        <w:rPr>
+          <w:rFonts w:ascii="Calibri" w:hAnsi="Calibri"/>
+          <w:b/>
+          <w:bCs/>
+          <w:color w:val="FF0000"/>
         </w:rPr>
         <w:t xml:space="preserve">UC013 - Efetuar </w:t>
       </w:r>
@@ -1133,6 +1130,7 @@
           <w:rFonts w:ascii="Calibri" w:hAnsi="Calibri"/>
           <w:b/>
           <w:bCs/>
+          <w:color w:val="FF0000"/>
         </w:rPr>
         <w:t>Logout</w:t>
       </w:r>
@@ -1142,6 +1140,7 @@
           <w:rFonts w:ascii="Calibri" w:hAnsi="Calibri"/>
           <w:b/>
           <w:bCs/>
+          <w:color w:val="FF0000"/>
         </w:rPr>
         <w:tab/>
       </w:r>
@@ -1150,15 +1149,9 @@
           <w:rFonts w:ascii="Calibri" w:hAnsi="Calibri"/>
           <w:b/>
           <w:bCs/>
+          <w:color w:val="FF0000"/>
         </w:rPr>
         <w:tab/>
-      </w:r>
-      <w:r>
-        <w:rPr>
-          <w:rFonts w:ascii="Calibri" w:hAnsi="Calibri"/>
-          <w:b/>
-          <w:bCs/>
-        </w:rPr>
         <w:t>UC018 - Consultar por Nome</w:t>
       </w:r>
     </w:p>
@@ -1169,29 +1162,24 @@
           <w:rFonts w:ascii="Calibri" w:hAnsi="Calibri"/>
           <w:b/>
           <w:bCs/>
-        </w:rPr>
-      </w:pPr>
-      <w:r>
-        <w:rPr>
-          <w:rFonts w:ascii="Calibri" w:hAnsi="Calibri"/>
-          <w:b/>
-          <w:bCs/>
-        </w:rPr>
-        <w:t>U</w:t>
-      </w:r>
-      <w:r>
-        <w:rPr>
-          <w:rFonts w:ascii="Calibri" w:hAnsi="Calibri"/>
-          <w:b/>
-          <w:bCs/>
-        </w:rPr>
-        <w:t>C014 - Validar Login</w:t>
-      </w:r>
-      <w:r>
-        <w:rPr>
-          <w:rFonts w:ascii="Calibri" w:hAnsi="Calibri"/>
-          <w:b/>
-          <w:bCs/>
+          <w:color w:val="FF0000"/>
+        </w:rPr>
+      </w:pPr>
+      <w:r>
+        <w:rPr>
+          <w:rFonts w:ascii="Calibri" w:hAnsi="Calibri"/>
+          <w:b/>
+          <w:bCs/>
+          <w:color w:val="FF0000"/>
+        </w:rPr>
+        <w:t>UC014 - Validar Login</w:t>
+      </w:r>
+      <w:r>
+        <w:rPr>
+          <w:rFonts w:ascii="Calibri" w:hAnsi="Calibri"/>
+          <w:b/>
+          <w:bCs/>
+          <w:color w:val="FF0000"/>
         </w:rPr>
         <w:tab/>
       </w:r>
@@ -1200,6 +1188,7 @@
           <w:rFonts w:ascii="Calibri" w:hAnsi="Calibri"/>
           <w:b/>
           <w:bCs/>
+          <w:color w:val="FF0000"/>
         </w:rPr>
         <w:tab/>
       </w:r>
@@ -1208,15 +1197,9 @@
           <w:rFonts w:ascii="Calibri" w:hAnsi="Calibri"/>
           <w:b/>
           <w:bCs/>
+          <w:color w:val="FF0000"/>
         </w:rPr>
         <w:tab/>
-      </w:r>
-      <w:r>
-        <w:rPr>
-          <w:rFonts w:ascii="Calibri" w:hAnsi="Calibri"/>
-          <w:b/>
-          <w:bCs/>
-        </w:rPr>
         <w:t xml:space="preserve">UC019 - Logar Via </w:t>
       </w:r>
       <w:proofErr w:type="spellStart"/>
@@ -1225,6 +1208,7 @@
           <w:rFonts w:ascii="Calibri" w:hAnsi="Calibri"/>
           <w:b/>
           <w:bCs/>
+          <w:color w:val="FF0000"/>
         </w:rPr>
         <w:t>Email</w:t>
       </w:r>
@@ -1234,6 +1218,7 @@
           <w:rFonts w:ascii="Calibri" w:hAnsi="Calibri"/>
           <w:b/>
           <w:bCs/>
+          <w:color w:val="FF0000"/>
         </w:rPr>
         <w:t>/Senha</w:t>
       </w:r>
@@ -1245,6 +1230,7 @@
           <w:rFonts w:ascii="Calibri" w:hAnsi="Calibri"/>
           <w:b/>
           <w:bCs/>
+          <w:color w:val="FF0000"/>
         </w:rPr>
         <w:sectPr>
           <w:type w:val="continuous"/>
@@ -1259,6 +1245,7 @@
           <w:rFonts w:ascii="Calibri" w:hAnsi="Calibri"/>
           <w:b/>
           <w:bCs/>
+          <w:color w:val="FF0000"/>
         </w:rPr>
         <w:t>UC015 - Gerar Tabela Nutricional</w:t>
       </w:r>
@@ -1267,105 +1254,10 @@
           <w:rFonts w:ascii="Calibri" w:hAnsi="Calibri"/>
           <w:b/>
           <w:bCs/>
+          <w:color w:val="FF0000"/>
         </w:rPr>
         <w:tab/>
-      </w:r>
-      <w:r>
-        <w:rPr>
-          <w:rFonts w:ascii="Calibri" w:hAnsi="Calibri"/>
-          <w:b/>
-          <w:bCs/>
-        </w:rPr>
         <w:t>UC020 - Logar Via Google</w:t>
-      </w:r>
-    </w:p>
-    <w:p>
-      <w:pPr>
-        <w:jc w:val="center"/>
-        <w:rPr>
-          <w:rFonts w:ascii="Calibri" w:hAnsi="Calibri"/>
-          <w:b/>
-          <w:bCs/>
-        </w:rPr>
-      </w:pPr>
-      <w:r>
-        <w:rPr>
-          <w:rFonts w:ascii="Calibri" w:hAnsi="Calibri"/>
-          <w:b/>
-          <w:bCs/>
-          <w:noProof/>
-          <w:lang w:eastAsia="pt-BR" w:bidi="ar-SA"/>
-        </w:rPr>
-        <w:lastRenderedPageBreak/>
-        <w:drawing>
-          <wp:anchor distT="0" distB="0" distL="114300" distR="114300" simplePos="0" relativeHeight="251674624" behindDoc="1" locked="0" layoutInCell="1" allowOverlap="1">
-            <wp:simplePos x="0" y="0"/>
-            <wp:positionH relativeFrom="column">
-              <wp:posOffset>-297180</wp:posOffset>
-            </wp:positionH>
-            <wp:positionV relativeFrom="paragraph">
-              <wp:posOffset>-337185</wp:posOffset>
-            </wp:positionV>
-            <wp:extent cx="6447790" cy="8846185"/>
-            <wp:effectExtent l="0" t="0" r="0" b="0"/>
-            <wp:wrapThrough wrapText="bothSides">
-              <wp:wrapPolygon edited="0">
-                <wp:start x="0" y="0"/>
-                <wp:lineTo x="0" y="21536"/>
-                <wp:lineTo x="21506" y="21536"/>
-                <wp:lineTo x="21506" y="0"/>
-                <wp:lineTo x="0" y="0"/>
-              </wp:wrapPolygon>
-            </wp:wrapThrough>
-            <wp:docPr id="2" name="Imagem 2"/>
-            <wp:cNvGraphicFramePr>
-              <a:graphicFrameLocks xmlns:a="http://schemas.openxmlformats.org/drawingml/2006/main" noChangeAspect="1"/>
-            </wp:cNvGraphicFramePr>
-            <a:graphic xmlns:a="http://schemas.openxmlformats.org/drawingml/2006/main">
-              <a:graphicData uri="http://schemas.openxmlformats.org/drawingml/2006/picture">
-                <pic:pic xmlns:pic="http://schemas.openxmlformats.org/drawingml/2006/picture">
-                  <pic:nvPicPr>
-                    <pic:cNvPr id="0" name="Picture 1" descr="C:\Users\Naiana\Desktop\UseCase Diagram 3.png"/>
-                    <pic:cNvPicPr>
-                      <a:picLocks noChangeAspect="1" noChangeArrowheads="1"/>
-                    </pic:cNvPicPr>
-                  </pic:nvPicPr>
-                  <pic:blipFill>
-                    <a:blip r:embed="rId17">
-                      <a:extLst>
-                        <a:ext uri="{28A0092B-C50C-407E-A947-70E740481C1C}">
-                          <a14:useLocalDpi xmlns:a14="http://schemas.microsoft.com/office/drawing/2010/main" val="0"/>
-                        </a:ext>
-                      </a:extLst>
-                    </a:blip>
-                    <a:stretch>
-                      <a:fillRect/>
-                    </a:stretch>
-                  </pic:blipFill>
-                  <pic:spPr bwMode="auto">
-                    <a:xfrm>
-                      <a:off x="0" y="0"/>
-                      <a:ext cx="6447790" cy="8846185"/>
-                    </a:xfrm>
-                    <a:prstGeom prst="rect">
-                      <a:avLst/>
-                    </a:prstGeom>
-                    <a:noFill/>
-                    <a:ln>
-                      <a:noFill/>
-                    </a:ln>
-                  </pic:spPr>
-                </pic:pic>
-              </a:graphicData>
-            </a:graphic>
-            <wp14:sizeRelH relativeFrom="page">
-              <wp14:pctWidth>0</wp14:pctWidth>
-            </wp14:sizeRelH>
-            <wp14:sizeRelV relativeFrom="page">
-              <wp14:pctHeight>0</wp14:pctHeight>
-            </wp14:sizeRelV>
-          </wp:anchor>
-        </w:drawing>
       </w:r>
     </w:p>
     <w:p>
@@ -5831,33 +5723,36 @@
           <w:numId w:val="24"/>
         </w:numPr>
         <w:rPr>
-          <w:rFonts w:asciiTheme="minorHAnsi" w:hAnsiTheme="minorHAnsi" w:cstheme="minorHAnsi"/>
-        </w:rPr>
-      </w:pPr>
-      <w:r>
-        <w:rPr>
-          <w:rFonts w:ascii="Calibri" w:hAnsi="Calibri"/>
-        </w:rPr>
-        <w:t xml:space="preserve">O </w:t>
-      </w:r>
-      <w:r>
-        <w:rPr>
-          <w:rFonts w:ascii="Calibri" w:hAnsi="Calibri"/>
-        </w:rPr>
-        <w:t>usuário pressiona o botão “Pronto”</w:t>
-      </w:r>
-      <w:r>
-        <w:rPr>
-          <w:rFonts w:ascii="Calibri" w:hAnsi="Calibri"/>
-        </w:rPr>
-        <w:t xml:space="preserve"> </w:t>
-      </w:r>
-      <w:r>
-        <w:rPr>
-          <w:rFonts w:ascii="Calibri" w:hAnsi="Calibri"/>
-          <w:b/>
-        </w:rPr>
-        <w:t>(A5)</w:t>
+          <w:rFonts w:ascii="Calibri" w:hAnsi="Calibri"/>
+        </w:rPr>
+      </w:pPr>
+      <w:r>
+        <w:rPr>
+          <w:rFonts w:ascii="Calibri" w:hAnsi="Calibri"/>
+        </w:rPr>
+        <w:t xml:space="preserve">O sistema adiciona no campo adequado, o ingrediente retornado pelo caso de uso </w:t>
+      </w:r>
+      <w:r>
+        <w:rPr>
+          <w:rFonts w:ascii="Calibri" w:hAnsi="Calibri"/>
+          <w:b/>
+        </w:rPr>
+        <w:lastRenderedPageBreak/>
+        <w:t>(</w:t>
+      </w:r>
+      <w:r>
+        <w:rPr>
+          <w:rFonts w:ascii="Calibri" w:hAnsi="Calibri"/>
+          <w:b/>
+        </w:rPr>
+        <w:t>UC007</w:t>
+      </w:r>
+      <w:r>
+        <w:rPr>
+          <w:rFonts w:ascii="Calibri" w:hAnsi="Calibri"/>
+          <w:b/>
+        </w:rPr>
+        <w:t>)</w:t>
       </w:r>
       <w:r>
         <w:rPr>
@@ -5880,8 +5775,32 @@
         <w:rPr>
           <w:rFonts w:ascii="Calibri" w:hAnsi="Calibri"/>
         </w:rPr>
-        <w:lastRenderedPageBreak/>
-        <w:t>O sistema exibe um alerta “Deseja cadastrar modo de preparo?”.</w:t>
+        <w:t xml:space="preserve">O </w:t>
+      </w:r>
+      <w:r>
+        <w:rPr>
+          <w:rFonts w:ascii="Calibri" w:hAnsi="Calibri"/>
+        </w:rPr>
+        <w:t>usuário pressiona o botão “Pronto”</w:t>
+      </w:r>
+      <w:r>
+        <w:rPr>
+          <w:rFonts w:ascii="Calibri" w:hAnsi="Calibri"/>
+        </w:rPr>
+        <w:t xml:space="preserve"> </w:t>
+      </w:r>
+      <w:r>
+        <w:rPr>
+          <w:rFonts w:ascii="Calibri" w:hAnsi="Calibri"/>
+          <w:b/>
+        </w:rPr>
+        <w:t>(A5)</w:t>
+      </w:r>
+      <w:r>
+        <w:rPr>
+          <w:rFonts w:ascii="Calibri" w:hAnsi="Calibri"/>
+        </w:rPr>
+        <w:t>.</w:t>
       </w:r>
     </w:p>
     <w:p>
@@ -5898,7 +5817,81 @@
         <w:rPr>
           <w:rFonts w:ascii="Calibri" w:hAnsi="Calibri"/>
         </w:rPr>
-        <w:t>O usuário pressiona o botão sim da caixa de alerta.</w:t>
+        <w:t>O sistema exibe um alerta “Deseja cadastrar modo de preparo?”.</w:t>
+      </w:r>
+    </w:p>
+    <w:p>
+      <w:pPr>
+        <w:numPr>
+          <w:ilvl w:val="0"/>
+          <w:numId w:val="24"/>
+        </w:numPr>
+        <w:rPr>
+          <w:rFonts w:asciiTheme="minorHAnsi" w:hAnsiTheme="minorHAnsi" w:cstheme="minorHAnsi"/>
+        </w:rPr>
+      </w:pPr>
+      <w:r>
+        <w:rPr>
+          <w:rFonts w:ascii="Calibri" w:hAnsi="Calibri"/>
+        </w:rPr>
+        <w:t>O usuário pressiona o botão</w:t>
+      </w:r>
+      <w:r>
+        <w:rPr>
+          <w:rFonts w:ascii="Calibri" w:hAnsi="Calibri"/>
+        </w:rPr>
+        <w:t xml:space="preserve"> ”S</w:t>
+      </w:r>
+      <w:r>
+        <w:rPr>
+          <w:rFonts w:ascii="Calibri" w:hAnsi="Calibri"/>
+        </w:rPr>
+        <w:t>im</w:t>
+      </w:r>
+      <w:r>
+        <w:rPr>
+          <w:rFonts w:ascii="Calibri" w:hAnsi="Calibri"/>
+        </w:rPr>
+        <w:t>”</w:t>
+      </w:r>
+      <w:r>
+        <w:rPr>
+          <w:rFonts w:ascii="Calibri" w:hAnsi="Calibri"/>
+        </w:rPr>
+        <w:t xml:space="preserve"> da caixa de alerta</w:t>
+      </w:r>
+      <w:r>
+        <w:rPr>
+          <w:rFonts w:ascii="Calibri" w:hAnsi="Calibri"/>
+        </w:rPr>
+        <w:t xml:space="preserve"> </w:t>
+      </w:r>
+      <w:r>
+        <w:rPr>
+          <w:rFonts w:ascii="Calibri" w:hAnsi="Calibri"/>
+          <w:b/>
+        </w:rPr>
+        <w:t>(</w:t>
+      </w:r>
+      <w:r>
+        <w:rPr>
+          <w:rFonts w:ascii="Calibri" w:hAnsi="Calibri"/>
+          <w:b/>
+        </w:rPr>
+        <w:t>A6</w:t>
+      </w:r>
+      <w:r>
+        <w:rPr>
+          <w:rFonts w:ascii="Calibri" w:hAnsi="Calibri"/>
+          <w:b/>
+        </w:rPr>
+        <w:t>)</w:t>
+      </w:r>
+      <w:r>
+        <w:rPr>
+          <w:rFonts w:ascii="Calibri" w:hAnsi="Calibri"/>
+        </w:rPr>
+        <w:t>.</w:t>
       </w:r>
     </w:p>
     <w:p>
@@ -6331,6 +6324,155 @@
         </w:rPr>
         <w:t>O sistema retorna a mensagem “Insira um nome para sua receita”.</w:t>
       </w:r>
+    </w:p>
+    <w:p>
+      <w:pPr>
+        <w:ind w:left="720"/>
+        <w:rPr>
+          <w:rFonts w:ascii="Calibri" w:hAnsi="Calibri"/>
+        </w:rPr>
+      </w:pPr>
+    </w:p>
+    <w:p>
+      <w:pPr>
+        <w:rPr>
+          <w:rFonts w:asciiTheme="minorHAnsi" w:hAnsiTheme="minorHAnsi" w:cstheme="minorHAnsi"/>
+        </w:rPr>
+      </w:pPr>
+      <w:r>
+        <w:rPr>
+          <w:rFonts w:asciiTheme="minorHAnsi" w:hAnsiTheme="minorHAnsi" w:cstheme="minorHAnsi"/>
+          <w:b/>
+        </w:rPr>
+        <w:t>A6</w:t>
+      </w:r>
+      <w:r>
+        <w:rPr>
+          <w:rFonts w:asciiTheme="minorHAnsi" w:hAnsiTheme="minorHAnsi" w:cstheme="minorHAnsi"/>
+          <w:b/>
+        </w:rPr>
+        <w:t>:</w:t>
+      </w:r>
+      <w:r>
+        <w:rPr>
+          <w:rFonts w:asciiTheme="minorHAnsi" w:hAnsiTheme="minorHAnsi" w:cstheme="minorHAnsi"/>
+        </w:rPr>
+        <w:t xml:space="preserve"> </w:t>
+      </w:r>
+      <w:r>
+        <w:rPr>
+          <w:rFonts w:ascii="Calibri" w:hAnsi="Calibri"/>
+        </w:rPr>
+        <w:t>O usuário pressiona o botão “Não” da caixa de alerta.</w:t>
+      </w:r>
+    </w:p>
+    <w:p>
+      <w:pPr>
+        <w:numPr>
+          <w:ilvl w:val="0"/>
+          <w:numId w:val="49"/>
+        </w:numPr>
+        <w:rPr>
+          <w:rFonts w:ascii="Calibri" w:hAnsi="Calibri"/>
+        </w:rPr>
+      </w:pPr>
+      <w:r>
+        <w:rPr>
+          <w:rFonts w:ascii="Calibri" w:hAnsi="Calibri"/>
+        </w:rPr>
+        <w:t xml:space="preserve">O sistema exibe um </w:t>
+      </w:r>
+      <w:proofErr w:type="spellStart"/>
+      <w:r>
+        <w:rPr>
+          <w:rFonts w:ascii="Calibri" w:hAnsi="Calibri"/>
+        </w:rPr>
+        <w:t>progress</w:t>
+      </w:r>
+      <w:proofErr w:type="spellEnd"/>
+      <w:r>
+        <w:rPr>
+          <w:rFonts w:ascii="Calibri" w:hAnsi="Calibri"/>
+        </w:rPr>
+        <w:t xml:space="preserve"> </w:t>
+      </w:r>
+      <w:proofErr w:type="spellStart"/>
+      <w:r>
+        <w:rPr>
+          <w:rFonts w:ascii="Calibri" w:hAnsi="Calibri"/>
+        </w:rPr>
+        <w:t>dialog</w:t>
+      </w:r>
+      <w:proofErr w:type="spellEnd"/>
+      <w:r>
+        <w:rPr>
+          <w:rFonts w:ascii="Calibri" w:hAnsi="Calibri"/>
+        </w:rPr>
+        <w:t xml:space="preserve"> com a mensagem: “Por favor, aguarde... Gerando Tabela Nutricional”.</w:t>
+      </w:r>
+    </w:p>
+    <w:p>
+      <w:pPr>
+        <w:numPr>
+          <w:ilvl w:val="0"/>
+          <w:numId w:val="49"/>
+        </w:numPr>
+        <w:rPr>
+          <w:rFonts w:ascii="Calibri" w:hAnsi="Calibri"/>
+        </w:rPr>
+      </w:pPr>
+      <w:r>
+        <w:rPr>
+          <w:rFonts w:ascii="Calibri" w:hAnsi="Calibri"/>
+        </w:rPr>
+        <w:t xml:space="preserve">O sistema </w:t>
+      </w:r>
+      <w:r>
+        <w:rPr>
+          <w:rFonts w:ascii="Calibri" w:hAnsi="Calibri"/>
+        </w:rPr>
+        <w:t xml:space="preserve">redireciona o usuário para </w:t>
+      </w:r>
+      <w:r>
+        <w:rPr>
+          <w:rFonts w:ascii="Calibri" w:hAnsi="Calibri"/>
+        </w:rPr>
+        <w:t xml:space="preserve">a tela de exibição da receita </w:t>
+      </w:r>
+      <w:r>
+        <w:rPr>
+          <w:rFonts w:ascii="Calibri" w:hAnsi="Calibri"/>
+          <w:b/>
+        </w:rPr>
+        <w:t>(</w:t>
+      </w:r>
+      <w:r>
+        <w:rPr>
+          <w:rFonts w:ascii="Calibri" w:hAnsi="Calibri"/>
+          <w:b/>
+        </w:rPr>
+        <w:t>DV6</w:t>
+      </w:r>
+      <w:r>
+        <w:rPr>
+          <w:rFonts w:ascii="Calibri" w:hAnsi="Calibri"/>
+          <w:b/>
+        </w:rPr>
+        <w:t>)</w:t>
+      </w:r>
+      <w:r>
+        <w:rPr>
+          <w:rFonts w:ascii="Calibri" w:hAnsi="Calibri"/>
+        </w:rPr>
+        <w:t>.</w:t>
+      </w:r>
+    </w:p>
+    <w:p>
+      <w:pPr>
+        <w:rPr>
+          <w:rFonts w:ascii="Calibri" w:hAnsi="Calibri"/>
+        </w:rPr>
+      </w:pPr>
     </w:p>
     <w:p>
       <w:pPr>
@@ -6684,13 +6826,7 @@
         <w:rPr>
           <w:rFonts w:ascii="Calibri" w:hAnsi="Calibri"/>
         </w:rPr>
-        <w:t>Exibir a tabela nutricional do ingrediente procurado</w:t>
-      </w:r>
-      <w:r>
-        <w:rPr>
-          <w:rFonts w:ascii="Calibri" w:hAnsi="Calibri"/>
-        </w:rPr>
-        <w:t>.</w:t>
+        <w:t>Exibir a tabela nutricional do ingrediente procurado.</w:t>
       </w:r>
     </w:p>
     <w:p>
@@ -6727,13 +6863,7 @@
         <w:rPr>
           <w:rFonts w:ascii="Calibri" w:hAnsi="Calibri"/>
         </w:rPr>
-        <w:t>Usuário</w:t>
-      </w:r>
-      <w:r>
-        <w:rPr>
-          <w:rFonts w:ascii="Calibri" w:hAnsi="Calibri"/>
-        </w:rPr>
-        <w:t xml:space="preserve"> </w:t>
+        <w:t xml:space="preserve">Usuário </w:t>
       </w:r>
       <w:proofErr w:type="spellStart"/>
       <w:r>
@@ -6790,15 +6920,7 @@
           <w:b/>
           <w:bCs/>
         </w:rPr>
-        <w:t>(DV5</w:t>
-      </w:r>
-      <w:r>
-        <w:rPr>
-          <w:rFonts w:ascii="Calibri" w:hAnsi="Calibri"/>
-          <w:b/>
-          <w:bCs/>
-        </w:rPr>
-        <w:t>)</w:t>
+        <w:t>(DV5)</w:t>
       </w:r>
       <w:r>
         <w:rPr>
@@ -7306,13 +7428,7 @@
         <w:rPr>
           <w:rFonts w:asciiTheme="minorHAnsi" w:hAnsiTheme="minorHAnsi" w:cstheme="minorHAnsi"/>
         </w:rPr>
-        <w:t xml:space="preserve"> </w:t>
-      </w:r>
-      <w:r>
-        <w:rPr>
-          <w:rFonts w:asciiTheme="minorHAnsi" w:hAnsiTheme="minorHAnsi" w:cstheme="minorHAnsi"/>
-        </w:rPr>
-        <w:t>Usuário pressiona o botão “Código de Barras”</w:t>
+        <w:t xml:space="preserve"> Usuário pressiona o botão “Código de Barras”</w:t>
       </w:r>
       <w:r>
         <w:rPr>
@@ -7600,13 +7716,7 @@
         <w:rPr>
           <w:rFonts w:asciiTheme="minorHAnsi" w:hAnsiTheme="minorHAnsi" w:cstheme="minorHAnsi"/>
         </w:rPr>
-        <w:t xml:space="preserve"> </w:t>
-      </w:r>
-      <w:r>
-        <w:rPr>
-          <w:rFonts w:asciiTheme="minorHAnsi" w:hAnsiTheme="minorHAnsi" w:cstheme="minorHAnsi"/>
-        </w:rPr>
-        <w:t xml:space="preserve">Usuário não forneceu permissão para uso da câmera </w:t>
+        <w:t xml:space="preserve"> Usuário não forneceu permissão para uso da câmera </w:t>
       </w:r>
     </w:p>
     <w:p>
@@ -7629,13 +7739,7 @@
         <w:rPr>
           <w:rFonts w:ascii="Calibri" w:hAnsi="Calibri"/>
         </w:rPr>
-        <w:t>exibe a mensagem solicitando o uso do recurso</w:t>
-      </w:r>
-      <w:r>
-        <w:rPr>
-          <w:rFonts w:ascii="Calibri" w:hAnsi="Calibri"/>
-        </w:rPr>
-        <w:t>.</w:t>
+        <w:t>exibe a mensagem solicitando o uso do recurso.</w:t>
       </w:r>
     </w:p>
     <w:p>
@@ -7677,23 +7781,7 @@
           <w:b/>
           <w:bCs/>
         </w:rPr>
-        <w:t>UC006</w:t>
-      </w:r>
-      <w:r>
-        <w:rPr>
-          <w:rFonts w:ascii="Calibri" w:hAnsi="Calibri"/>
-          <w:b/>
-          <w:bCs/>
-        </w:rPr>
-        <w:t xml:space="preserve"> – </w:t>
-      </w:r>
-      <w:r>
-        <w:rPr>
-          <w:rFonts w:ascii="Calibri" w:hAnsi="Calibri"/>
-          <w:b/>
-          <w:bCs/>
-        </w:rPr>
-        <w:t>Visualizar Receita</w:t>
+        <w:t>UC006 – Visualizar Receita</w:t>
       </w:r>
     </w:p>
     <w:p>
@@ -7733,19 +7821,7 @@
         <w:rPr>
           <w:rFonts w:ascii="Calibri" w:hAnsi="Calibri"/>
         </w:rPr>
-        <w:t xml:space="preserve">Este caso de uso serve para que o usuário possa </w:t>
-      </w:r>
-      <w:r>
-        <w:rPr>
-          <w:rFonts w:ascii="Calibri" w:hAnsi="Calibri"/>
-        </w:rPr>
-        <w:t>visualizar a receita de seu interesse</w:t>
-      </w:r>
-      <w:r>
-        <w:rPr>
-          <w:rFonts w:ascii="Calibri" w:hAnsi="Calibri"/>
-        </w:rPr>
-        <w:t>.</w:t>
+        <w:t>Este caso de uso serve para que o usuário possa visualizar a receita de seu interesse.</w:t>
       </w:r>
     </w:p>
     <w:p>
@@ -7794,41 +7870,13 @@
           <w:b/>
           <w:bCs/>
         </w:rPr>
-        <w:t>DV</w:t>
-      </w:r>
-      <w:r>
-        <w:rPr>
-          <w:rFonts w:ascii="Calibri" w:hAnsi="Calibri"/>
-          <w:b/>
-          <w:bCs/>
-        </w:rPr>
-        <w:t>6</w:t>
-      </w:r>
-      <w:r>
-        <w:rPr>
-          <w:rFonts w:ascii="Calibri" w:hAnsi="Calibri"/>
-          <w:b/>
-          <w:bCs/>
-        </w:rPr>
-        <w:t xml:space="preserve"> – </w:t>
-      </w:r>
-      <w:r>
-        <w:rPr>
-          <w:rFonts w:ascii="Calibri" w:hAnsi="Calibri"/>
-        </w:rPr>
-        <w:t xml:space="preserve">Tela </w:t>
-      </w:r>
-      <w:r>
-        <w:rPr>
-          <w:rFonts w:ascii="Calibri" w:hAnsi="Calibri"/>
-        </w:rPr>
-        <w:t>Visualização de Receita</w:t>
-      </w:r>
-      <w:r>
-        <w:rPr>
-          <w:rFonts w:ascii="Calibri" w:hAnsi="Calibri"/>
-        </w:rPr>
-        <w:t>.</w:t>
+        <w:t xml:space="preserve">DV6 – </w:t>
+      </w:r>
+      <w:r>
+        <w:rPr>
+          <w:rFonts w:ascii="Calibri" w:hAnsi="Calibri"/>
+        </w:rPr>
+        <w:t>Tela Visualização de Receita.</w:t>
       </w:r>
     </w:p>
     <w:p>
@@ -7997,31 +8045,7 @@
         <w:rPr>
           <w:rFonts w:ascii="Calibri" w:hAnsi="Calibri"/>
         </w:rPr>
-        <w:t>Exibir a tabela nutricional d</w:t>
-      </w:r>
-      <w:r>
-        <w:rPr>
-          <w:rFonts w:ascii="Calibri" w:hAnsi="Calibri"/>
-        </w:rPr>
-        <w:t>a</w:t>
-      </w:r>
-      <w:r>
-        <w:rPr>
-          <w:rFonts w:ascii="Calibri" w:hAnsi="Calibri"/>
-        </w:rPr>
-        <w:t xml:space="preserve"> </w:t>
-      </w:r>
-      <w:r>
-        <w:rPr>
-          <w:rFonts w:ascii="Calibri" w:hAnsi="Calibri"/>
-        </w:rPr>
-        <w:t>receita em exibição</w:t>
-      </w:r>
-      <w:r>
-        <w:rPr>
-          <w:rFonts w:ascii="Calibri" w:hAnsi="Calibri"/>
-        </w:rPr>
-        <w:t>.</w:t>
+        <w:t>Exibir a tabela nutricional da receita em exibição.</w:t>
       </w:r>
     </w:p>
     <w:p>
@@ -8115,23 +8139,7 @@
           <w:b/>
           <w:bCs/>
         </w:rPr>
-        <w:t>(DV</w:t>
-      </w:r>
-      <w:r>
-        <w:rPr>
-          <w:rFonts w:ascii="Calibri" w:hAnsi="Calibri"/>
-          <w:b/>
-          <w:bCs/>
-        </w:rPr>
-        <w:t>6</w:t>
-      </w:r>
-      <w:r>
-        <w:rPr>
-          <w:rFonts w:ascii="Calibri" w:hAnsi="Calibri"/>
-          <w:b/>
-          <w:bCs/>
-        </w:rPr>
-        <w:t>)</w:t>
+        <w:t>(DV6)</w:t>
       </w:r>
       <w:r>
         <w:rPr>
@@ -8171,19 +8179,7 @@
         <w:rPr>
           <w:rFonts w:ascii="Calibri" w:hAnsi="Calibri"/>
         </w:rPr>
-        <w:t xml:space="preserve">O sistema exibe a tela com as informações nutricionais </w:t>
-      </w:r>
-      <w:r>
-        <w:rPr>
-          <w:rFonts w:ascii="Calibri" w:hAnsi="Calibri"/>
-        </w:rPr>
-        <w:t>da referida receita</w:t>
-      </w:r>
-      <w:r>
-        <w:rPr>
-          <w:rFonts w:ascii="Calibri" w:hAnsi="Calibri"/>
-        </w:rPr>
-        <w:t xml:space="preserve"> </w:t>
+        <w:t xml:space="preserve">O sistema exibe a tela com as informações nutricionais da referida receita </w:t>
       </w:r>
       <w:r>
         <w:rPr>
@@ -8249,14 +8245,7 @@
           <w:rFonts w:asciiTheme="minorHAnsi" w:hAnsiTheme="minorHAnsi" w:cstheme="minorHAnsi"/>
           <w:b/>
         </w:rPr>
-        <w:t>A</w:t>
-      </w:r>
-      <w:r>
-        <w:rPr>
-          <w:rFonts w:asciiTheme="minorHAnsi" w:hAnsiTheme="minorHAnsi" w:cstheme="minorHAnsi"/>
-          <w:b/>
-        </w:rPr>
-        <w:t>1</w:t>
+        <w:t>A1</w:t>
       </w:r>
       <w:r>
         <w:rPr>
@@ -8379,31 +8368,7 @@
           <w:bCs/>
         </w:rPr>
         <w:lastRenderedPageBreak/>
-        <w:t>UC00</w:t>
-      </w:r>
-      <w:r>
-        <w:rPr>
-          <w:rFonts w:ascii="Calibri" w:hAnsi="Calibri"/>
-          <w:b/>
-          <w:bCs/>
-        </w:rPr>
-        <w:t>7</w:t>
-      </w:r>
-      <w:r>
-        <w:rPr>
-          <w:rFonts w:ascii="Calibri" w:hAnsi="Calibri"/>
-          <w:b/>
-          <w:bCs/>
-        </w:rPr>
-        <w:t xml:space="preserve"> – </w:t>
-      </w:r>
-      <w:r>
-        <w:rPr>
-          <w:rFonts w:ascii="Calibri" w:hAnsi="Calibri"/>
-          <w:b/>
-          <w:bCs/>
-        </w:rPr>
-        <w:t>Incluir Ingrediente</w:t>
+        <w:t>UC007 – Incluir Ingrediente</w:t>
       </w:r>
     </w:p>
     <w:p>
@@ -8504,23 +8469,7 @@
           <w:b/>
           <w:bCs/>
         </w:rPr>
-        <w:t>DV</w:t>
-      </w:r>
-      <w:r>
-        <w:rPr>
-          <w:rFonts w:ascii="Calibri" w:hAnsi="Calibri"/>
-          <w:b/>
-          <w:bCs/>
-        </w:rPr>
-        <w:t>7</w:t>
-      </w:r>
-      <w:r>
-        <w:rPr>
-          <w:rFonts w:ascii="Calibri" w:hAnsi="Calibri"/>
-          <w:b/>
-          <w:bCs/>
-        </w:rPr>
-        <w:t xml:space="preserve"> – </w:t>
+        <w:t xml:space="preserve">DV7 – </w:t>
       </w:r>
       <w:r>
         <w:rPr>
@@ -8837,6 +8786,1102 @@
         </w:rPr>
         <w:t>.</w:t>
       </w:r>
+    </w:p>
+    <w:p>
+      <w:pPr>
+        <w:numPr>
+          <w:ilvl w:val="0"/>
+          <w:numId w:val="41"/>
+        </w:numPr>
+        <w:rPr>
+          <w:rFonts w:ascii="Calibri" w:hAnsi="Calibri"/>
+        </w:rPr>
+      </w:pPr>
+      <w:r>
+        <w:rPr>
+          <w:rFonts w:ascii="Calibri" w:hAnsi="Calibri"/>
+        </w:rPr>
+        <w:lastRenderedPageBreak/>
+        <w:t>O usuário insere o nome do ingrediente que deseja pesquisar.</w:t>
+      </w:r>
+    </w:p>
+    <w:p>
+      <w:pPr>
+        <w:numPr>
+          <w:ilvl w:val="0"/>
+          <w:numId w:val="41"/>
+        </w:numPr>
+        <w:rPr>
+          <w:rFonts w:ascii="Calibri" w:hAnsi="Calibri"/>
+        </w:rPr>
+      </w:pPr>
+      <w:r>
+        <w:rPr>
+          <w:rFonts w:ascii="Calibri" w:hAnsi="Calibri"/>
+        </w:rPr>
+        <w:t xml:space="preserve">O usuário pressiona o botão “Pesquisar” </w:t>
+      </w:r>
+      <w:r>
+        <w:rPr>
+          <w:rFonts w:ascii="Calibri" w:hAnsi="Calibri"/>
+          <w:b/>
+        </w:rPr>
+        <w:t>(</w:t>
+      </w:r>
+      <w:r>
+        <w:rPr>
+          <w:rFonts w:ascii="Calibri" w:hAnsi="Calibri"/>
+          <w:b/>
+        </w:rPr>
+        <w:t>A1</w:t>
+      </w:r>
+      <w:r>
+        <w:rPr>
+          <w:rFonts w:ascii="Calibri" w:hAnsi="Calibri"/>
+          <w:b/>
+        </w:rPr>
+        <w:t>)</w:t>
+      </w:r>
+      <w:r>
+        <w:rPr>
+          <w:rFonts w:ascii="Calibri" w:hAnsi="Calibri"/>
+          <w:b/>
+        </w:rPr>
+        <w:t>(A2)(A4)</w:t>
+      </w:r>
+      <w:r>
+        <w:rPr>
+          <w:rFonts w:ascii="Calibri" w:hAnsi="Calibri"/>
+        </w:rPr>
+        <w:t>.</w:t>
+      </w:r>
+    </w:p>
+    <w:p>
+      <w:pPr>
+        <w:numPr>
+          <w:ilvl w:val="0"/>
+          <w:numId w:val="41"/>
+        </w:numPr>
+        <w:rPr>
+          <w:rFonts w:ascii="Calibri" w:hAnsi="Calibri"/>
+        </w:rPr>
+      </w:pPr>
+      <w:r>
+        <w:rPr>
+          <w:rFonts w:ascii="Calibri" w:hAnsi="Calibri"/>
+        </w:rPr>
+        <w:t xml:space="preserve">O sistema retorna os resultados referentes ao termo pesquisado </w:t>
+      </w:r>
+      <w:r>
+        <w:rPr>
+          <w:rFonts w:ascii="Calibri" w:hAnsi="Calibri"/>
+          <w:b/>
+        </w:rPr>
+        <w:t>(A3)</w:t>
+      </w:r>
+      <w:r>
+        <w:rPr>
+          <w:rFonts w:ascii="Calibri" w:hAnsi="Calibri"/>
+        </w:rPr>
+        <w:t>.</w:t>
+      </w:r>
+    </w:p>
+    <w:p>
+      <w:pPr>
+        <w:numPr>
+          <w:ilvl w:val="0"/>
+          <w:numId w:val="41"/>
+        </w:numPr>
+        <w:rPr>
+          <w:rFonts w:ascii="Calibri" w:hAnsi="Calibri"/>
+        </w:rPr>
+      </w:pPr>
+      <w:r>
+        <w:rPr>
+          <w:rFonts w:ascii="Calibri" w:hAnsi="Calibri"/>
+        </w:rPr>
+        <w:t xml:space="preserve">O usuário seleciona a quantidade e a unidade de medida do ingrediente selecionado na lista </w:t>
+      </w:r>
+      <w:r>
+        <w:rPr>
+          <w:rFonts w:ascii="Calibri" w:hAnsi="Calibri"/>
+          <w:b/>
+        </w:rPr>
+        <w:t>(</w:t>
+      </w:r>
+      <w:r>
+        <w:rPr>
+          <w:rFonts w:ascii="Calibri" w:hAnsi="Calibri"/>
+          <w:b/>
+        </w:rPr>
+        <w:t>A6</w:t>
+      </w:r>
+      <w:r>
+        <w:rPr>
+          <w:rFonts w:ascii="Calibri" w:hAnsi="Calibri"/>
+          <w:b/>
+        </w:rPr>
+        <w:t>)</w:t>
+      </w:r>
+      <w:r>
+        <w:rPr>
+          <w:rFonts w:ascii="Calibri" w:hAnsi="Calibri"/>
+        </w:rPr>
+        <w:t>.</w:t>
+      </w:r>
+    </w:p>
+    <w:p>
+      <w:pPr>
+        <w:numPr>
+          <w:ilvl w:val="0"/>
+          <w:numId w:val="41"/>
+        </w:numPr>
+        <w:rPr>
+          <w:rFonts w:ascii="Calibri" w:hAnsi="Calibri"/>
+        </w:rPr>
+      </w:pPr>
+      <w:r>
+        <w:rPr>
+          <w:rFonts w:ascii="Calibri" w:hAnsi="Calibri"/>
+        </w:rPr>
+        <w:t xml:space="preserve">O usuário pressiona o botão “Incluir Ingrediente Selecionado” </w:t>
+      </w:r>
+      <w:r>
+        <w:rPr>
+          <w:rFonts w:ascii="Calibri" w:hAnsi="Calibri"/>
+          <w:b/>
+        </w:rPr>
+        <w:t>(</w:t>
+      </w:r>
+      <w:r>
+        <w:rPr>
+          <w:rFonts w:ascii="Calibri" w:hAnsi="Calibri"/>
+          <w:b/>
+        </w:rPr>
+        <w:t>A7</w:t>
+      </w:r>
+      <w:r>
+        <w:rPr>
+          <w:rFonts w:ascii="Calibri" w:hAnsi="Calibri"/>
+          <w:b/>
+        </w:rPr>
+        <w:t>)</w:t>
+      </w:r>
+      <w:r>
+        <w:rPr>
+          <w:rFonts w:ascii="Calibri" w:hAnsi="Calibri"/>
+        </w:rPr>
+        <w:t>.</w:t>
+      </w:r>
+    </w:p>
+    <w:p>
+      <w:pPr>
+        <w:numPr>
+          <w:ilvl w:val="0"/>
+          <w:numId w:val="41"/>
+        </w:numPr>
+        <w:rPr>
+          <w:rFonts w:ascii="Calibri" w:hAnsi="Calibri"/>
+        </w:rPr>
+      </w:pPr>
+      <w:r>
+        <w:rPr>
+          <w:rFonts w:ascii="Calibri" w:hAnsi="Calibri"/>
+        </w:rPr>
+        <w:t>O sistema retorna à tela</w:t>
+      </w:r>
+      <w:r>
+        <w:rPr>
+          <w:rFonts w:ascii="Calibri" w:hAnsi="Calibri"/>
+        </w:rPr>
+        <w:t xml:space="preserve"> de cadastro da receita</w:t>
+      </w:r>
+      <w:r>
+        <w:rPr>
+          <w:rFonts w:ascii="Calibri" w:hAnsi="Calibri"/>
+        </w:rPr>
+        <w:t xml:space="preserve"> </w:t>
+      </w:r>
+      <w:r>
+        <w:rPr>
+          <w:rFonts w:ascii="Calibri" w:hAnsi="Calibri"/>
+          <w:b/>
+        </w:rPr>
+        <w:t>(</w:t>
+      </w:r>
+      <w:r>
+        <w:rPr>
+          <w:rFonts w:ascii="Calibri" w:hAnsi="Calibri"/>
+          <w:b/>
+        </w:rPr>
+        <w:t>DV4</w:t>
+      </w:r>
+      <w:r>
+        <w:rPr>
+          <w:rFonts w:ascii="Calibri" w:hAnsi="Calibri"/>
+          <w:b/>
+        </w:rPr>
+        <w:t>)</w:t>
+      </w:r>
+      <w:r>
+        <w:rPr>
+          <w:rFonts w:ascii="Calibri" w:hAnsi="Calibri"/>
+        </w:rPr>
+        <w:t>.</w:t>
+      </w:r>
+    </w:p>
+    <w:p>
+      <w:pPr>
+        <w:rPr>
+          <w:rFonts w:ascii="Calibri" w:hAnsi="Calibri"/>
+        </w:rPr>
+      </w:pPr>
+    </w:p>
+    <w:p>
+      <w:pPr>
+        <w:rPr>
+          <w:rFonts w:ascii="Calibri" w:hAnsi="Calibri"/>
+        </w:rPr>
+      </w:pPr>
+    </w:p>
+    <w:p>
+      <w:pPr>
+        <w:rPr>
+          <w:rFonts w:ascii="Calibri" w:hAnsi="Calibri"/>
+          <w:b/>
+          <w:bCs/>
+        </w:rPr>
+      </w:pPr>
+      <w:r>
+        <w:rPr>
+          <w:rFonts w:ascii="Calibri" w:hAnsi="Calibri"/>
+          <w:b/>
+          <w:bCs/>
+        </w:rPr>
+        <w:t>Fluxos Alternativos</w:t>
+      </w:r>
+    </w:p>
+    <w:p>
+      <w:pPr>
+        <w:rPr>
+          <w:rFonts w:ascii="Calibri" w:hAnsi="Calibri"/>
+        </w:rPr>
+      </w:pPr>
+    </w:p>
+    <w:p>
+      <w:pPr>
+        <w:rPr>
+          <w:rFonts w:asciiTheme="minorHAnsi" w:hAnsiTheme="minorHAnsi" w:cstheme="minorHAnsi"/>
+        </w:rPr>
+      </w:pPr>
+      <w:r>
+        <w:rPr>
+          <w:rFonts w:ascii="Calibri" w:hAnsi="Calibri"/>
+          <w:b/>
+          <w:bCs/>
+        </w:rPr>
+        <w:t xml:space="preserve">A1: </w:t>
+      </w:r>
+      <w:r>
+        <w:rPr>
+          <w:rFonts w:ascii="Calibri" w:hAnsi="Calibri"/>
+          <w:bCs/>
+        </w:rPr>
+        <w:t>Usuário não insere um termo no campo de busca</w:t>
+      </w:r>
+      <w:r>
+        <w:rPr>
+          <w:rFonts w:asciiTheme="minorHAnsi" w:hAnsiTheme="minorHAnsi" w:cstheme="minorHAnsi"/>
+        </w:rPr>
+        <w:t>.</w:t>
+      </w:r>
+    </w:p>
+    <w:p>
+      <w:pPr>
+        <w:numPr>
+          <w:ilvl w:val="0"/>
+          <w:numId w:val="42"/>
+        </w:numPr>
+        <w:rPr>
+          <w:rFonts w:ascii="Calibri" w:hAnsi="Calibri"/>
+        </w:rPr>
+      </w:pPr>
+      <w:r>
+        <w:rPr>
+          <w:rFonts w:ascii="Calibri" w:hAnsi="Calibri"/>
+        </w:rPr>
+        <w:t>O sistema exibe a mensagem “Insira um termo para pesquisar no campo adequado”.</w:t>
+      </w:r>
+    </w:p>
+    <w:p>
+      <w:pPr>
+        <w:numPr>
+          <w:ilvl w:val="0"/>
+          <w:numId w:val="42"/>
+        </w:numPr>
+        <w:rPr>
+          <w:rFonts w:ascii="Calibri" w:hAnsi="Calibri"/>
+        </w:rPr>
+      </w:pPr>
+      <w:r>
+        <w:rPr>
+          <w:rFonts w:ascii="Calibri" w:hAnsi="Calibri"/>
+        </w:rPr>
+        <w:t>O Use Case é reiniciado.</w:t>
+      </w:r>
+    </w:p>
+    <w:p>
+      <w:pPr>
+        <w:rPr>
+          <w:rFonts w:ascii="Calibri" w:hAnsi="Calibri"/>
+        </w:rPr>
+      </w:pPr>
+    </w:p>
+    <w:p>
+      <w:pPr>
+        <w:rPr>
+          <w:rFonts w:asciiTheme="minorHAnsi" w:hAnsiTheme="minorHAnsi" w:cstheme="minorHAnsi"/>
+        </w:rPr>
+      </w:pPr>
+      <w:r>
+        <w:rPr>
+          <w:rFonts w:asciiTheme="minorHAnsi" w:hAnsiTheme="minorHAnsi" w:cstheme="minorHAnsi"/>
+          <w:b/>
+        </w:rPr>
+        <w:t>A2</w:t>
+      </w:r>
+      <w:r>
+        <w:rPr>
+          <w:rFonts w:asciiTheme="minorHAnsi" w:hAnsiTheme="minorHAnsi" w:cstheme="minorHAnsi"/>
+          <w:b/>
+        </w:rPr>
+        <w:t>:</w:t>
+      </w:r>
+      <w:r>
+        <w:rPr>
+          <w:rFonts w:asciiTheme="minorHAnsi" w:hAnsiTheme="minorHAnsi" w:cstheme="minorHAnsi"/>
+        </w:rPr>
+        <w:t xml:space="preserve"> Link “Sair” pressionado</w:t>
+      </w:r>
+      <w:r>
+        <w:rPr>
+          <w:rFonts w:asciiTheme="minorHAnsi" w:hAnsiTheme="minorHAnsi" w:cstheme="minorHAnsi"/>
+        </w:rPr>
+        <w:t xml:space="preserve"> </w:t>
+      </w:r>
+    </w:p>
+    <w:p>
+      <w:pPr>
+        <w:numPr>
+          <w:ilvl w:val="0"/>
+          <w:numId w:val="43"/>
+        </w:numPr>
+        <w:rPr>
+          <w:rFonts w:ascii="Calibri" w:hAnsi="Calibri"/>
+        </w:rPr>
+      </w:pPr>
+      <w:r>
+        <w:rPr>
+          <w:rFonts w:ascii="Calibri" w:hAnsi="Calibri"/>
+        </w:rPr>
+        <w:t xml:space="preserve">O sistema faz o </w:t>
+      </w:r>
+      <w:proofErr w:type="spellStart"/>
+      <w:r>
+        <w:rPr>
+          <w:rFonts w:ascii="Calibri" w:hAnsi="Calibri"/>
+        </w:rPr>
+        <w:t>logoff</w:t>
+      </w:r>
+      <w:proofErr w:type="spellEnd"/>
+      <w:r>
+        <w:rPr>
+          <w:rFonts w:ascii="Calibri" w:hAnsi="Calibri"/>
+        </w:rPr>
+        <w:t xml:space="preserve"> do usuário.</w:t>
+      </w:r>
+    </w:p>
+    <w:p>
+      <w:pPr>
+        <w:numPr>
+          <w:ilvl w:val="0"/>
+          <w:numId w:val="43"/>
+        </w:numPr>
+        <w:rPr>
+          <w:rFonts w:ascii="Calibri" w:hAnsi="Calibri"/>
+        </w:rPr>
+      </w:pPr>
+      <w:r>
+        <w:rPr>
+          <w:rFonts w:ascii="Calibri" w:hAnsi="Calibri"/>
+        </w:rPr>
+        <w:t xml:space="preserve">O sistema </w:t>
+      </w:r>
+      <w:r>
+        <w:rPr>
+          <w:rFonts w:ascii="Calibri" w:hAnsi="Calibri"/>
+        </w:rPr>
+        <w:t xml:space="preserve">redireciona o usuário para </w:t>
+      </w:r>
+      <w:r>
+        <w:rPr>
+          <w:rFonts w:ascii="Calibri" w:hAnsi="Calibri"/>
+        </w:rPr>
+        <w:t xml:space="preserve">a tela de login. </w:t>
+      </w:r>
+      <w:r>
+        <w:rPr>
+          <w:rFonts w:ascii="Calibri" w:hAnsi="Calibri"/>
+          <w:b/>
+          <w:bCs/>
+        </w:rPr>
+        <w:t>(DV1)</w:t>
+      </w:r>
+    </w:p>
+    <w:p>
+      <w:pPr>
+        <w:ind w:left="720"/>
+        <w:rPr>
+          <w:rFonts w:ascii="Calibri" w:hAnsi="Calibri"/>
+        </w:rPr>
+      </w:pPr>
+    </w:p>
+    <w:p>
+      <w:pPr>
+        <w:rPr>
+          <w:rFonts w:asciiTheme="minorHAnsi" w:hAnsiTheme="minorHAnsi" w:cstheme="minorHAnsi"/>
+        </w:rPr>
+      </w:pPr>
+      <w:r>
+        <w:rPr>
+          <w:rFonts w:asciiTheme="minorHAnsi" w:hAnsiTheme="minorHAnsi" w:cstheme="minorHAnsi"/>
+          <w:b/>
+        </w:rPr>
+        <w:t>A</w:t>
+      </w:r>
+      <w:r>
+        <w:rPr>
+          <w:rFonts w:asciiTheme="minorHAnsi" w:hAnsiTheme="minorHAnsi" w:cstheme="minorHAnsi"/>
+          <w:b/>
+        </w:rPr>
+        <w:t>3</w:t>
+      </w:r>
+      <w:r>
+        <w:rPr>
+          <w:rFonts w:asciiTheme="minorHAnsi" w:hAnsiTheme="minorHAnsi" w:cstheme="minorHAnsi"/>
+          <w:b/>
+        </w:rPr>
+        <w:t>:</w:t>
+      </w:r>
+      <w:r>
+        <w:rPr>
+          <w:rFonts w:asciiTheme="minorHAnsi" w:hAnsiTheme="minorHAnsi" w:cstheme="minorHAnsi"/>
+        </w:rPr>
+        <w:t xml:space="preserve"> O sistema não encontra ocorrências do item pesquisado na base de dados</w:t>
+      </w:r>
+      <w:r>
+        <w:rPr>
+          <w:rFonts w:asciiTheme="minorHAnsi" w:hAnsiTheme="minorHAnsi" w:cstheme="minorHAnsi"/>
+        </w:rPr>
+        <w:t xml:space="preserve"> </w:t>
+      </w:r>
+    </w:p>
+    <w:p>
+      <w:pPr>
+        <w:numPr>
+          <w:ilvl w:val="0"/>
+          <w:numId w:val="44"/>
+        </w:numPr>
+        <w:rPr>
+          <w:rFonts w:ascii="Calibri" w:hAnsi="Calibri"/>
+        </w:rPr>
+      </w:pPr>
+      <w:r>
+        <w:rPr>
+          <w:rFonts w:ascii="Calibri" w:hAnsi="Calibri"/>
+        </w:rPr>
+        <w:t xml:space="preserve">O sistema </w:t>
+      </w:r>
+      <w:r>
+        <w:rPr>
+          <w:rFonts w:ascii="Calibri" w:hAnsi="Calibri"/>
+        </w:rPr>
+        <w:t>exibe a mensagem “Nenhuma ocorrência encontrada, cadastre o novo item e ajude nosso banco de dados”.</w:t>
+      </w:r>
+    </w:p>
+    <w:p>
+      <w:pPr>
+        <w:numPr>
+          <w:ilvl w:val="0"/>
+          <w:numId w:val="44"/>
+        </w:numPr>
+        <w:rPr>
+          <w:rFonts w:ascii="Calibri" w:hAnsi="Calibri"/>
+        </w:rPr>
+      </w:pPr>
+      <w:r>
+        <w:rPr>
+          <w:rFonts w:ascii="Calibri" w:hAnsi="Calibri"/>
+        </w:rPr>
+        <w:t>O Use Case é reiniciado.</w:t>
+      </w:r>
+    </w:p>
+    <w:p>
+      <w:pPr>
+        <w:rPr>
+          <w:rFonts w:ascii="Calibri" w:hAnsi="Calibri"/>
+        </w:rPr>
+      </w:pPr>
+    </w:p>
+    <w:p>
+      <w:pPr>
+        <w:rPr>
+          <w:rFonts w:asciiTheme="minorHAnsi" w:hAnsiTheme="minorHAnsi" w:cstheme="minorHAnsi"/>
+        </w:rPr>
+      </w:pPr>
+      <w:r>
+        <w:rPr>
+          <w:rFonts w:asciiTheme="minorHAnsi" w:hAnsiTheme="minorHAnsi" w:cstheme="minorHAnsi"/>
+          <w:b/>
+        </w:rPr>
+        <w:t>A</w:t>
+      </w:r>
+      <w:r>
+        <w:rPr>
+          <w:rFonts w:asciiTheme="minorHAnsi" w:hAnsiTheme="minorHAnsi" w:cstheme="minorHAnsi"/>
+          <w:b/>
+        </w:rPr>
+        <w:t>4</w:t>
+      </w:r>
+      <w:r>
+        <w:rPr>
+          <w:rFonts w:asciiTheme="minorHAnsi" w:hAnsiTheme="minorHAnsi" w:cstheme="minorHAnsi"/>
+          <w:b/>
+        </w:rPr>
+        <w:t>:</w:t>
+      </w:r>
+      <w:r>
+        <w:rPr>
+          <w:rFonts w:asciiTheme="minorHAnsi" w:hAnsiTheme="minorHAnsi" w:cstheme="minorHAnsi"/>
+        </w:rPr>
+        <w:t xml:space="preserve"> Usuário pressiona o botão “Código de Barras”</w:t>
+      </w:r>
+      <w:r>
+        <w:rPr>
+          <w:rFonts w:asciiTheme="minorHAnsi" w:hAnsiTheme="minorHAnsi" w:cstheme="minorHAnsi"/>
+        </w:rPr>
+        <w:t xml:space="preserve"> </w:t>
+      </w:r>
+    </w:p>
+    <w:p>
+      <w:pPr>
+        <w:numPr>
+          <w:ilvl w:val="0"/>
+          <w:numId w:val="45"/>
+        </w:numPr>
+        <w:rPr>
+          <w:rFonts w:ascii="Calibri" w:hAnsi="Calibri"/>
+        </w:rPr>
+      </w:pPr>
+      <w:r>
+        <w:rPr>
+          <w:rFonts w:ascii="Calibri" w:hAnsi="Calibri"/>
+        </w:rPr>
+        <w:t xml:space="preserve">O </w:t>
+      </w:r>
+      <w:r>
+        <w:rPr>
+          <w:rFonts w:ascii="Calibri" w:hAnsi="Calibri"/>
+        </w:rPr>
+        <w:t xml:space="preserve">smartphone abre o recurso de câmera para que seja realizada a leitura do código de barras do produto </w:t>
+      </w:r>
+      <w:r>
+        <w:rPr>
+          <w:rFonts w:ascii="Calibri" w:hAnsi="Calibri"/>
+          <w:b/>
+        </w:rPr>
+        <w:t>(A5)</w:t>
+      </w:r>
+      <w:r>
+        <w:rPr>
+          <w:rFonts w:ascii="Calibri" w:hAnsi="Calibri"/>
+        </w:rPr>
+        <w:t>.</w:t>
+      </w:r>
+    </w:p>
+    <w:p>
+      <w:pPr>
+        <w:numPr>
+          <w:ilvl w:val="0"/>
+          <w:numId w:val="45"/>
+        </w:numPr>
+        <w:rPr>
+          <w:rFonts w:ascii="Calibri" w:hAnsi="Calibri"/>
+        </w:rPr>
+      </w:pPr>
+      <w:r>
+        <w:rPr>
+          <w:rFonts w:ascii="Calibri" w:hAnsi="Calibri"/>
+        </w:rPr>
+        <w:t>Através de técnica de reconhecimento óptico de caracteres (OCR) é identificada a numeração do código de barras.</w:t>
+      </w:r>
+    </w:p>
+    <w:p>
+      <w:pPr>
+        <w:numPr>
+          <w:ilvl w:val="0"/>
+          <w:numId w:val="45"/>
+        </w:numPr>
+        <w:rPr>
+          <w:rFonts w:ascii="Calibri" w:hAnsi="Calibri"/>
+        </w:rPr>
+      </w:pPr>
+      <w:r>
+        <w:rPr>
+          <w:rFonts w:ascii="Calibri" w:hAnsi="Calibri"/>
+        </w:rPr>
+        <w:t>A numeração do produto é colocada no campo de busca.</w:t>
+      </w:r>
+    </w:p>
+    <w:p>
+      <w:pPr>
+        <w:numPr>
+          <w:ilvl w:val="0"/>
+          <w:numId w:val="45"/>
+        </w:numPr>
+        <w:rPr>
+          <w:rFonts w:ascii="Calibri" w:hAnsi="Calibri"/>
+        </w:rPr>
+      </w:pPr>
+      <w:r>
+        <w:rPr>
+          <w:rFonts w:ascii="Calibri" w:hAnsi="Calibri"/>
+        </w:rPr>
+        <w:t>O sistema busca a numeração em questão dentre os produtos cadastrados.</w:t>
+      </w:r>
+    </w:p>
+    <w:p>
+      <w:pPr>
+        <w:numPr>
+          <w:ilvl w:val="0"/>
+          <w:numId w:val="45"/>
+        </w:numPr>
+        <w:rPr>
+          <w:rFonts w:ascii="Calibri" w:hAnsi="Calibri"/>
+        </w:rPr>
+      </w:pPr>
+      <w:r>
+        <w:rPr>
+          <w:rFonts w:ascii="Calibri" w:hAnsi="Calibri"/>
+        </w:rPr>
+        <w:t xml:space="preserve">O sistema retorna os resultados referentes à numeração pesquisada </w:t>
+      </w:r>
+      <w:r>
+        <w:rPr>
+          <w:rFonts w:ascii="Calibri" w:hAnsi="Calibri"/>
+          <w:b/>
+        </w:rPr>
+        <w:t>(</w:t>
+      </w:r>
+      <w:r>
+        <w:rPr>
+          <w:rFonts w:ascii="Calibri" w:hAnsi="Calibri"/>
+          <w:b/>
+        </w:rPr>
+        <w:t>A3</w:t>
+      </w:r>
+      <w:r>
+        <w:rPr>
+          <w:rFonts w:ascii="Calibri" w:hAnsi="Calibri"/>
+          <w:b/>
+        </w:rPr>
+        <w:t>)</w:t>
+      </w:r>
+      <w:r>
+        <w:rPr>
+          <w:rFonts w:ascii="Calibri" w:hAnsi="Calibri"/>
+        </w:rPr>
+        <w:t>.</w:t>
+      </w:r>
+    </w:p>
+    <w:p>
+      <w:pPr>
+        <w:numPr>
+          <w:ilvl w:val="0"/>
+          <w:numId w:val="45"/>
+        </w:numPr>
+        <w:rPr>
+          <w:rFonts w:ascii="Calibri" w:hAnsi="Calibri"/>
+        </w:rPr>
+      </w:pPr>
+      <w:r>
+        <w:rPr>
+          <w:rFonts w:ascii="Calibri" w:hAnsi="Calibri"/>
+        </w:rPr>
+        <w:t xml:space="preserve">O </w:t>
+      </w:r>
+      <w:r>
+        <w:rPr>
+          <w:rFonts w:ascii="Calibri" w:hAnsi="Calibri"/>
+        </w:rPr>
+        <w:t xml:space="preserve">sistema retorna ao passo </w:t>
+      </w:r>
+      <w:proofErr w:type="gramStart"/>
+      <w:r>
+        <w:rPr>
+          <w:rFonts w:ascii="Calibri" w:hAnsi="Calibri"/>
+        </w:rPr>
+        <w:t>5</w:t>
+      </w:r>
+      <w:proofErr w:type="gramEnd"/>
+      <w:r>
+        <w:rPr>
+          <w:rFonts w:ascii="Calibri" w:hAnsi="Calibri"/>
+        </w:rPr>
+        <w:t xml:space="preserve"> do fluxo principal.</w:t>
+      </w:r>
+    </w:p>
+    <w:p>
+      <w:pPr>
+        <w:ind w:left="720"/>
+        <w:rPr>
+          <w:rFonts w:ascii="Calibri" w:hAnsi="Calibri"/>
+          <w:color w:val="FF0000"/>
+        </w:rPr>
+      </w:pPr>
+    </w:p>
+    <w:p>
+      <w:pPr>
+        <w:rPr>
+          <w:rFonts w:asciiTheme="minorHAnsi" w:hAnsiTheme="minorHAnsi" w:cstheme="minorHAnsi"/>
+        </w:rPr>
+      </w:pPr>
+      <w:r>
+        <w:rPr>
+          <w:rFonts w:asciiTheme="minorHAnsi" w:hAnsiTheme="minorHAnsi" w:cstheme="minorHAnsi"/>
+          <w:b/>
+        </w:rPr>
+        <w:t>A</w:t>
+      </w:r>
+      <w:r>
+        <w:rPr>
+          <w:rFonts w:asciiTheme="minorHAnsi" w:hAnsiTheme="minorHAnsi" w:cstheme="minorHAnsi"/>
+          <w:b/>
+        </w:rPr>
+        <w:t>5</w:t>
+      </w:r>
+      <w:r>
+        <w:rPr>
+          <w:rFonts w:asciiTheme="minorHAnsi" w:hAnsiTheme="minorHAnsi" w:cstheme="minorHAnsi"/>
+          <w:b/>
+        </w:rPr>
+        <w:t>:</w:t>
+      </w:r>
+      <w:r>
+        <w:rPr>
+          <w:rFonts w:asciiTheme="minorHAnsi" w:hAnsiTheme="minorHAnsi" w:cstheme="minorHAnsi"/>
+        </w:rPr>
+        <w:t xml:space="preserve"> Usuário não forneceu permissão para uso da câmera </w:t>
+      </w:r>
+    </w:p>
+    <w:p>
+      <w:pPr>
+        <w:numPr>
+          <w:ilvl w:val="0"/>
+          <w:numId w:val="47"/>
+        </w:numPr>
+        <w:rPr>
+          <w:rFonts w:ascii="Calibri" w:hAnsi="Calibri"/>
+        </w:rPr>
+      </w:pPr>
+      <w:r>
+        <w:rPr>
+          <w:rFonts w:ascii="Calibri" w:hAnsi="Calibri"/>
+        </w:rPr>
+        <w:t xml:space="preserve">O sistema </w:t>
+      </w:r>
+      <w:r>
+        <w:rPr>
+          <w:rFonts w:ascii="Calibri" w:hAnsi="Calibri"/>
+        </w:rPr>
+        <w:t>exibe a mensagem solicitando o uso do recurso.</w:t>
+      </w:r>
+    </w:p>
+    <w:p>
+      <w:pPr>
+        <w:numPr>
+          <w:ilvl w:val="0"/>
+          <w:numId w:val="47"/>
+        </w:numPr>
+        <w:rPr>
+          <w:rFonts w:ascii="Calibri" w:hAnsi="Calibri"/>
+        </w:rPr>
+      </w:pPr>
+      <w:r>
+        <w:rPr>
+          <w:rFonts w:ascii="Calibri" w:hAnsi="Calibri"/>
+        </w:rPr>
+        <w:t>O Use Case é reiniciado.</w:t>
+      </w:r>
+    </w:p>
+    <w:p>
+      <w:pPr>
+        <w:ind w:left="720"/>
+        <w:rPr>
+          <w:rFonts w:ascii="Calibri" w:hAnsi="Calibri"/>
+        </w:rPr>
+      </w:pPr>
+    </w:p>
+    <w:p>
+      <w:pPr>
+        <w:rPr>
+          <w:rFonts w:asciiTheme="minorHAnsi" w:hAnsiTheme="minorHAnsi" w:cstheme="minorHAnsi"/>
+        </w:rPr>
+      </w:pPr>
+      <w:r>
+        <w:rPr>
+          <w:rFonts w:asciiTheme="minorHAnsi" w:hAnsiTheme="minorHAnsi" w:cstheme="minorHAnsi"/>
+          <w:b/>
+        </w:rPr>
+        <w:t>A</w:t>
+      </w:r>
+      <w:r>
+        <w:rPr>
+          <w:rFonts w:asciiTheme="minorHAnsi" w:hAnsiTheme="minorHAnsi" w:cstheme="minorHAnsi"/>
+          <w:b/>
+        </w:rPr>
+        <w:t>6</w:t>
+      </w:r>
+      <w:r>
+        <w:rPr>
+          <w:rFonts w:asciiTheme="minorHAnsi" w:hAnsiTheme="minorHAnsi" w:cstheme="minorHAnsi"/>
+          <w:b/>
+        </w:rPr>
+        <w:t>:</w:t>
+      </w:r>
+      <w:r>
+        <w:rPr>
+          <w:rFonts w:asciiTheme="minorHAnsi" w:hAnsiTheme="minorHAnsi" w:cstheme="minorHAnsi"/>
+        </w:rPr>
+        <w:t xml:space="preserve"> Usuário não selecionou nenhum item de retorno da lista </w:t>
+      </w:r>
+    </w:p>
+    <w:p>
+      <w:pPr>
+        <w:numPr>
+          <w:ilvl w:val="0"/>
+          <w:numId w:val="46"/>
+        </w:numPr>
+        <w:rPr>
+          <w:rFonts w:ascii="Calibri" w:hAnsi="Calibri"/>
+        </w:rPr>
+      </w:pPr>
+      <w:r>
+        <w:rPr>
+          <w:rFonts w:ascii="Calibri" w:hAnsi="Calibri"/>
+        </w:rPr>
+        <w:t xml:space="preserve">O sistema </w:t>
+      </w:r>
+      <w:r>
+        <w:rPr>
+          <w:rFonts w:ascii="Calibri" w:hAnsi="Calibri"/>
+        </w:rPr>
+        <w:t>exibe a mensagem “Selecione o ingrediente que deseja incluir na sua receita”.</w:t>
+      </w:r>
+    </w:p>
+    <w:p>
+      <w:pPr>
+        <w:ind w:left="720"/>
+        <w:rPr>
+          <w:rFonts w:ascii="Calibri" w:hAnsi="Calibri"/>
+        </w:rPr>
+      </w:pPr>
+    </w:p>
+    <w:p>
+      <w:pPr>
+        <w:rPr>
+          <w:rFonts w:asciiTheme="minorHAnsi" w:hAnsiTheme="minorHAnsi" w:cstheme="minorHAnsi"/>
+        </w:rPr>
+      </w:pPr>
+      <w:r>
+        <w:rPr>
+          <w:rFonts w:asciiTheme="minorHAnsi" w:hAnsiTheme="minorHAnsi" w:cstheme="minorHAnsi"/>
+          <w:b/>
+        </w:rPr>
+        <w:t>A</w:t>
+      </w:r>
+      <w:r>
+        <w:rPr>
+          <w:rFonts w:asciiTheme="minorHAnsi" w:hAnsiTheme="minorHAnsi" w:cstheme="minorHAnsi"/>
+          <w:b/>
+        </w:rPr>
+        <w:t>7</w:t>
+      </w:r>
+      <w:r>
+        <w:rPr>
+          <w:rFonts w:asciiTheme="minorHAnsi" w:hAnsiTheme="minorHAnsi" w:cstheme="minorHAnsi"/>
+          <w:b/>
+        </w:rPr>
+        <w:t>:</w:t>
+      </w:r>
+      <w:r>
+        <w:rPr>
+          <w:rFonts w:asciiTheme="minorHAnsi" w:hAnsiTheme="minorHAnsi" w:cstheme="minorHAnsi"/>
+        </w:rPr>
+        <w:t xml:space="preserve"> Usuário pressiona o botão “Cadastrar Novo Ingrediente”</w:t>
+      </w:r>
+    </w:p>
+    <w:p>
+      <w:pPr>
+        <w:numPr>
+          <w:ilvl w:val="0"/>
+          <w:numId w:val="48"/>
+        </w:numPr>
+        <w:rPr>
+          <w:rFonts w:ascii="Calibri" w:hAnsi="Calibri"/>
+        </w:rPr>
+      </w:pPr>
+      <w:r>
+        <w:rPr>
+          <w:rFonts w:ascii="Calibri" w:hAnsi="Calibri"/>
+        </w:rPr>
+        <w:t xml:space="preserve">O sistema </w:t>
+      </w:r>
+      <w:r>
+        <w:rPr>
+          <w:rFonts w:ascii="Calibri" w:hAnsi="Calibri"/>
+        </w:rPr>
+        <w:t xml:space="preserve">exibe a tela </w:t>
+      </w:r>
+      <w:r>
+        <w:rPr>
+          <w:rFonts w:ascii="Calibri" w:hAnsi="Calibri"/>
+          <w:b/>
+        </w:rPr>
+        <w:t>(</w:t>
+      </w:r>
+      <w:r>
+        <w:rPr>
+          <w:rFonts w:ascii="Calibri" w:hAnsi="Calibri"/>
+          <w:b/>
+        </w:rPr>
+        <w:t>DV10</w:t>
+      </w:r>
+      <w:r>
+        <w:rPr>
+          <w:rFonts w:ascii="Calibri" w:hAnsi="Calibri"/>
+          <w:b/>
+        </w:rPr>
+        <w:t>)</w:t>
+      </w:r>
+      <w:r>
+        <w:rPr>
+          <w:rFonts w:ascii="Calibri" w:hAnsi="Calibri"/>
+        </w:rPr>
+        <w:t>.</w:t>
+      </w:r>
+    </w:p>
+    <w:p>
+      <w:pPr>
+        <w:numPr>
+          <w:ilvl w:val="0"/>
+          <w:numId w:val="48"/>
+        </w:numPr>
+        <w:rPr>
+          <w:rFonts w:ascii="Calibri" w:hAnsi="Calibri"/>
+        </w:rPr>
+      </w:pPr>
+      <w:r>
+        <w:rPr>
+          <w:rFonts w:ascii="Calibri" w:hAnsi="Calibri"/>
+        </w:rPr>
+        <w:t>O sistema retorna à tela de inclusão de ingrediente</w:t>
+      </w:r>
+      <w:r>
+        <w:rPr>
+          <w:rFonts w:ascii="Calibri" w:hAnsi="Calibri"/>
+          <w:b/>
+        </w:rPr>
+        <w:t xml:space="preserve"> (</w:t>
+      </w:r>
+      <w:r>
+        <w:rPr>
+          <w:rFonts w:ascii="Calibri" w:hAnsi="Calibri"/>
+          <w:b/>
+        </w:rPr>
+        <w:t>DV7</w:t>
+      </w:r>
+      <w:r>
+        <w:rPr>
+          <w:rFonts w:ascii="Calibri" w:hAnsi="Calibri"/>
+          <w:b/>
+        </w:rPr>
+        <w:t>)</w:t>
+      </w:r>
+    </w:p>
+    <w:p>
+      <w:pPr>
+        <w:numPr>
+          <w:ilvl w:val="0"/>
+          <w:numId w:val="48"/>
+        </w:numPr>
+        <w:rPr>
+          <w:rFonts w:ascii="Calibri" w:hAnsi="Calibri"/>
+        </w:rPr>
+      </w:pPr>
+      <w:r>
+        <w:rPr>
+          <w:rFonts w:ascii="Calibri" w:hAnsi="Calibri"/>
+        </w:rPr>
+        <w:t>O</w:t>
+      </w:r>
+      <w:r>
+        <w:rPr>
+          <w:rFonts w:ascii="Calibri" w:hAnsi="Calibri"/>
+        </w:rPr>
+        <w:t xml:space="preserve"> novo ingrediente</w:t>
+      </w:r>
+      <w:r>
+        <w:rPr>
+          <w:rFonts w:ascii="Calibri" w:hAnsi="Calibri"/>
+        </w:rPr>
+        <w:t xml:space="preserve"> é carregado no campo de retorno de busca.</w:t>
+      </w:r>
+    </w:p>
+    <w:p>
+      <w:pPr>
+        <w:numPr>
+          <w:ilvl w:val="0"/>
+          <w:numId w:val="48"/>
+        </w:numPr>
+        <w:rPr>
+          <w:rFonts w:ascii="Calibri" w:hAnsi="Calibri"/>
+        </w:rPr>
+      </w:pPr>
+      <w:r>
+        <w:rPr>
+          <w:rFonts w:ascii="Calibri" w:hAnsi="Calibri"/>
+        </w:rPr>
+        <w:t xml:space="preserve">O </w:t>
+      </w:r>
+      <w:r>
+        <w:rPr>
+          <w:rFonts w:ascii="Calibri" w:hAnsi="Calibri"/>
+        </w:rPr>
+        <w:t>sistema retorna para o passo 5</w:t>
+      </w:r>
+      <w:r>
+        <w:rPr>
+          <w:rFonts w:ascii="Calibri" w:hAnsi="Calibri"/>
+        </w:rPr>
+        <w:t xml:space="preserve"> do fluxo</w:t>
+      </w:r>
+      <w:r>
+        <w:rPr>
+          <w:rFonts w:ascii="Calibri" w:hAnsi="Calibri"/>
+        </w:rPr>
+        <w:t xml:space="preserve"> principal.</w:t>
+      </w:r>
       <w:bookmarkStart w:id="0" w:name="_GoBack"/>
       <w:bookmarkEnd w:id="0"/>
     </w:p>
@@ -8856,66 +9901,306 @@
     </w:p>
     <w:p>
       <w:pPr>
-        <w:rPr>
-          <w:rFonts w:ascii="Calibri" w:hAnsi="Calibri"/>
-          <w:b/>
-          <w:bCs/>
-        </w:rPr>
-      </w:pPr>
-      <w:r>
-        <w:rPr>
-          <w:rFonts w:ascii="Calibri" w:hAnsi="Calibri"/>
-          <w:b/>
-          <w:bCs/>
-        </w:rPr>
-        <w:t>Fluxos Alternativos</w:t>
-      </w:r>
-    </w:p>
-    <w:p>
-      <w:pPr>
-        <w:rPr>
-          <w:rFonts w:ascii="Calibri" w:hAnsi="Calibri"/>
-        </w:rPr>
-      </w:pPr>
-    </w:p>
-    <w:p>
-      <w:pPr>
-        <w:rPr>
-          <w:rFonts w:asciiTheme="minorHAnsi" w:hAnsiTheme="minorHAnsi" w:cstheme="minorHAnsi"/>
-        </w:rPr>
-      </w:pPr>
-      <w:r>
-        <w:rPr>
-          <w:rFonts w:asciiTheme="minorHAnsi" w:hAnsiTheme="minorHAnsi" w:cstheme="minorHAnsi"/>
-          <w:b/>
-        </w:rPr>
-        <w:t>A1</w:t>
-      </w:r>
-      <w:r>
-        <w:rPr>
-          <w:rFonts w:asciiTheme="minorHAnsi" w:hAnsiTheme="minorHAnsi" w:cstheme="minorHAnsi"/>
-          <w:b/>
-        </w:rPr>
-        <w:t>:</w:t>
-      </w:r>
-      <w:r>
-        <w:rPr>
-          <w:rFonts w:asciiTheme="minorHAnsi" w:hAnsiTheme="minorHAnsi" w:cstheme="minorHAnsi"/>
-        </w:rPr>
-        <w:t xml:space="preserve"> Link “Sair” pressionado</w:t>
-      </w:r>
-      <w:r>
-        <w:rPr>
-          <w:rFonts w:asciiTheme="minorHAnsi" w:hAnsiTheme="minorHAnsi" w:cstheme="minorHAnsi"/>
-        </w:rPr>
-        <w:t xml:space="preserve"> </w:t>
+        <w:ind w:left="720"/>
+        <w:rPr>
+          <w:rFonts w:ascii="Calibri" w:hAnsi="Calibri"/>
+        </w:rPr>
+      </w:pPr>
+    </w:p>
+    <w:p>
+      <w:pPr>
+        <w:jc w:val="center"/>
+        <w:rPr>
+          <w:rFonts w:ascii="Calibri" w:hAnsi="Calibri"/>
+        </w:rPr>
+      </w:pPr>
+    </w:p>
+    <w:p>
+      <w:pPr>
+        <w:jc w:val="center"/>
+        <w:rPr>
+          <w:rFonts w:ascii="Calibri" w:hAnsi="Calibri"/>
+        </w:rPr>
+      </w:pPr>
+    </w:p>
+    <w:p>
+      <w:pPr>
+        <w:jc w:val="center"/>
+        <w:rPr>
+          <w:rFonts w:ascii="Calibri" w:hAnsi="Calibri"/>
+          <w:b/>
+          <w:bCs/>
+        </w:rPr>
+      </w:pPr>
+      <w:r>
+        <w:rPr>
+          <w:rFonts w:ascii="Calibri" w:hAnsi="Calibri"/>
+          <w:b/>
+          <w:bCs/>
+        </w:rPr>
+        <w:t>UC008 - Incluir Modo de Preparo</w:t>
+      </w:r>
+    </w:p>
+    <w:p>
+      <w:pPr>
+        <w:rPr>
+          <w:rFonts w:ascii="Calibri" w:hAnsi="Calibri"/>
+          <w:b/>
+          <w:bCs/>
+        </w:rPr>
+      </w:pPr>
+    </w:p>
+    <w:p>
+      <w:pPr>
+        <w:rPr>
+          <w:rFonts w:ascii="Calibri" w:hAnsi="Calibri"/>
+          <w:b/>
+          <w:bCs/>
+        </w:rPr>
+      </w:pPr>
+      <w:r>
+        <w:rPr>
+          <w:rFonts w:ascii="Calibri" w:hAnsi="Calibri"/>
+          <w:b/>
+          <w:bCs/>
+        </w:rPr>
+        <w:t>Descrição</w:t>
+      </w:r>
+    </w:p>
+    <w:p>
+      <w:pPr>
+        <w:rPr>
+          <w:rFonts w:ascii="Calibri" w:hAnsi="Calibri"/>
+        </w:rPr>
+      </w:pPr>
+      <w:r>
+        <w:rPr>
+          <w:rFonts w:ascii="Calibri" w:hAnsi="Calibri"/>
+        </w:rPr>
+        <w:t>Este caso de uso serve para que o usuário possa incluir o modo de preparo da receita cadastrada.</w:t>
+      </w:r>
+    </w:p>
+    <w:p>
+      <w:pPr>
+        <w:rPr>
+          <w:rFonts w:ascii="Calibri" w:hAnsi="Calibri"/>
+        </w:rPr>
+      </w:pPr>
+    </w:p>
+    <w:p>
+      <w:pPr>
+        <w:rPr>
+          <w:rFonts w:ascii="Calibri" w:hAnsi="Calibri"/>
+          <w:b/>
+          <w:bCs/>
+        </w:rPr>
+      </w:pPr>
+      <w:r>
+        <w:rPr>
+          <w:rFonts w:ascii="Calibri" w:hAnsi="Calibri"/>
+          <w:b/>
+          <w:bCs/>
+        </w:rPr>
+        <w:t xml:space="preserve">Data </w:t>
+      </w:r>
+      <w:proofErr w:type="spellStart"/>
+      <w:r>
+        <w:rPr>
+          <w:rFonts w:ascii="Calibri" w:hAnsi="Calibri"/>
+          <w:b/>
+          <w:bCs/>
+        </w:rPr>
+        <w:t>View</w:t>
+      </w:r>
+      <w:proofErr w:type="spellEnd"/>
+    </w:p>
+    <w:p>
+      <w:pPr>
+        <w:rPr>
+          <w:rFonts w:ascii="Calibri" w:hAnsi="Calibri"/>
+        </w:rPr>
+      </w:pPr>
+      <w:r>
+        <w:rPr>
+          <w:rFonts w:ascii="Calibri" w:hAnsi="Calibri"/>
+          <w:b/>
+          <w:bCs/>
+        </w:rPr>
+        <w:t xml:space="preserve">DV8 – </w:t>
+      </w:r>
+      <w:r>
+        <w:rPr>
+          <w:rFonts w:ascii="Calibri" w:hAnsi="Calibri"/>
+        </w:rPr>
+        <w:t>Tela Cadastro de Modo de Preparo.</w:t>
+      </w:r>
+    </w:p>
+    <w:p>
+      <w:pPr>
+        <w:rPr>
+          <w:rFonts w:ascii="Calibri" w:hAnsi="Calibri"/>
+        </w:rPr>
+      </w:pPr>
+    </w:p>
+    <w:p>
+      <w:pPr>
+        <w:jc w:val="center"/>
+        <w:rPr>
+          <w:rFonts w:asciiTheme="minorHAnsi" w:hAnsiTheme="minorHAnsi" w:cstheme="minorHAnsi"/>
+        </w:rPr>
+      </w:pPr>
+      <w:r>
+        <w:rPr>
+          <w:rFonts w:ascii="Calibri" w:hAnsi="Calibri"/>
+          <w:b/>
+          <w:bCs/>
+          <w:noProof/>
+          <w:lang w:eastAsia="pt-BR" w:bidi="ar-SA"/>
+        </w:rPr>
+        <w:drawing>
+          <wp:inline distT="0" distB="0" distL="0" distR="0" wp14:anchorId="48AFCCE4" wp14:editId="1B542AC9">
+            <wp:extent cx="2390869" cy="4680000"/>
+            <wp:effectExtent l="0" t="0" r="9525" b="6350"/>
+            <wp:docPr id="19" name="Imagem 19" descr="C:\Users\Naiana\Documents\GitProjects\Nutri\DV8incluirModoPreparo.png"/>
+            <wp:cNvGraphicFramePr>
+              <a:graphicFrameLocks xmlns:a="http://schemas.openxmlformats.org/drawingml/2006/main" noChangeAspect="1"/>
+            </wp:cNvGraphicFramePr>
+            <a:graphic xmlns:a="http://schemas.openxmlformats.org/drawingml/2006/main">
+              <a:graphicData uri="http://schemas.openxmlformats.org/drawingml/2006/picture">
+                <pic:pic xmlns:pic="http://schemas.openxmlformats.org/drawingml/2006/picture">
+                  <pic:nvPicPr>
+                    <pic:cNvPr id="0" name="Picture 1" descr="C:\Users\Naiana\Documents\GitProjects\Nutri\DV8incluirModoPreparo.png"/>
+                    <pic:cNvPicPr>
+                      <a:picLocks noChangeAspect="1" noChangeArrowheads="1"/>
+                    </pic:cNvPicPr>
+                  </pic:nvPicPr>
+                  <pic:blipFill>
+                    <a:blip r:embed="rId9">
+                      <a:extLst>
+                        <a:ext uri="{28A0092B-C50C-407E-A947-70E740481C1C}">
+                          <a14:useLocalDpi xmlns:a14="http://schemas.microsoft.com/office/drawing/2010/main" val="0"/>
+                        </a:ext>
+                      </a:extLst>
+                    </a:blip>
+                    <a:srcRect/>
+                    <a:stretch>
+                      <a:fillRect/>
+                    </a:stretch>
+                  </pic:blipFill>
+                  <pic:spPr bwMode="auto">
+                    <a:xfrm>
+                      <a:off x="0" y="0"/>
+                      <a:ext cx="2390869" cy="4680000"/>
+                    </a:xfrm>
+                    <a:prstGeom prst="rect">
+                      <a:avLst/>
+                    </a:prstGeom>
+                    <a:noFill/>
+                    <a:ln>
+                      <a:noFill/>
+                    </a:ln>
+                  </pic:spPr>
+                </pic:pic>
+              </a:graphicData>
+            </a:graphic>
+          </wp:inline>
+        </w:drawing>
+      </w:r>
+    </w:p>
+    <w:p>
+      <w:pPr>
+        <w:jc w:val="center"/>
+        <w:rPr>
+          <w:rFonts w:ascii="Calibri" w:hAnsi="Calibri"/>
+        </w:rPr>
+      </w:pPr>
+    </w:p>
+    <w:p>
+      <w:pPr>
+        <w:rPr>
+          <w:rFonts w:ascii="Calibri" w:hAnsi="Calibri"/>
+          <w:b/>
+          <w:bCs/>
+        </w:rPr>
+      </w:pPr>
+      <w:r>
+        <w:rPr>
+          <w:rFonts w:ascii="Calibri" w:hAnsi="Calibri"/>
+          <w:b/>
+          <w:bCs/>
+        </w:rPr>
+        <w:t>Pré-Condições</w:t>
+      </w:r>
+    </w:p>
+    <w:p>
+      <w:pPr>
+        <w:rPr>
+          <w:rFonts w:ascii="Calibri" w:hAnsi="Calibri"/>
+        </w:rPr>
+      </w:pPr>
+      <w:r>
+        <w:rPr>
+          <w:rFonts w:ascii="Calibri" w:hAnsi="Calibri"/>
+        </w:rPr>
+        <w:t xml:space="preserve">O Usuário deve estar </w:t>
+      </w:r>
+      <w:proofErr w:type="spellStart"/>
+      <w:r>
+        <w:rPr>
+          <w:rFonts w:ascii="Calibri" w:hAnsi="Calibri"/>
+        </w:rPr>
+        <w:t>logado</w:t>
+      </w:r>
+      <w:proofErr w:type="spellEnd"/>
+      <w:r>
+        <w:rPr>
+          <w:rFonts w:ascii="Calibri" w:hAnsi="Calibri"/>
+        </w:rPr>
+        <w:t xml:space="preserve"> no sistema para exibição da tela.</w:t>
+      </w:r>
+    </w:p>
+    <w:p>
+      <w:pPr>
+        <w:rPr>
+          <w:rFonts w:ascii="Calibri" w:hAnsi="Calibri"/>
+        </w:rPr>
+      </w:pPr>
+    </w:p>
+    <w:p>
+      <w:pPr>
+        <w:rPr>
+          <w:rFonts w:ascii="Calibri" w:hAnsi="Calibri"/>
+          <w:b/>
+          <w:bCs/>
+        </w:rPr>
+      </w:pPr>
+      <w:r>
+        <w:rPr>
+          <w:rFonts w:ascii="Calibri" w:hAnsi="Calibri"/>
+          <w:b/>
+          <w:bCs/>
+        </w:rPr>
+        <w:t>Pós-Condições</w:t>
+      </w:r>
+    </w:p>
+    <w:p>
+      <w:pPr>
+        <w:rPr>
+          <w:rFonts w:ascii="Calibri" w:hAnsi="Calibri"/>
+        </w:rPr>
+      </w:pPr>
+      <w:r>
+        <w:rPr>
+          <w:rFonts w:ascii="Calibri" w:hAnsi="Calibri"/>
+        </w:rPr>
+        <w:t>Após o fim normal deste caso de uso o sistema deve:</w:t>
       </w:r>
     </w:p>
     <w:p>
       <w:pPr>
         <w:numPr>
           <w:ilvl w:val="0"/>
-          <w:numId w:val="35"/>
+          <w:numId w:val="50"/>
         </w:numPr>
         <w:rPr>
           <w:rFonts w:ascii="Calibri" w:hAnsi="Calibri"/>
@@ -8925,28 +10210,91 @@
         <w:rPr>
           <w:rFonts w:ascii="Calibri" w:hAnsi="Calibri"/>
         </w:rPr>
-        <w:t xml:space="preserve">O sistema faz o </w:t>
+        <w:t xml:space="preserve">Exibir a tela de Visualização da Receita </w:t>
+      </w:r>
+      <w:r>
+        <w:rPr>
+          <w:rFonts w:ascii="Calibri" w:hAnsi="Calibri"/>
+          <w:b/>
+        </w:rPr>
+        <w:t>(DV6).</w:t>
+      </w:r>
+    </w:p>
+    <w:p>
+      <w:pPr>
+        <w:rPr>
+          <w:rFonts w:ascii="Calibri" w:hAnsi="Calibri"/>
+        </w:rPr>
+      </w:pPr>
+    </w:p>
+    <w:p>
+      <w:pPr>
+        <w:rPr>
+          <w:rFonts w:ascii="Calibri" w:hAnsi="Calibri"/>
+          <w:b/>
+          <w:bCs/>
+        </w:rPr>
+      </w:pPr>
+      <w:r>
+        <w:rPr>
+          <w:rFonts w:ascii="Calibri" w:hAnsi="Calibri"/>
+          <w:b/>
+          <w:bCs/>
+        </w:rPr>
+        <w:lastRenderedPageBreak/>
+        <w:t>Ator Primário</w:t>
+      </w:r>
+    </w:p>
+    <w:p>
+      <w:pPr>
+        <w:rPr>
+          <w:rFonts w:ascii="Calibri" w:hAnsi="Calibri"/>
+        </w:rPr>
+      </w:pPr>
+      <w:r>
+        <w:rPr>
+          <w:rFonts w:ascii="Calibri" w:hAnsi="Calibri"/>
+        </w:rPr>
+        <w:t xml:space="preserve">Usuário </w:t>
       </w:r>
       <w:proofErr w:type="spellStart"/>
       <w:r>
         <w:rPr>
           <w:rFonts w:ascii="Calibri" w:hAnsi="Calibri"/>
         </w:rPr>
-        <w:t>logoff</w:t>
+        <w:t>Logado</w:t>
       </w:r>
       <w:proofErr w:type="spellEnd"/>
-      <w:r>
-        <w:rPr>
-          <w:rFonts w:ascii="Calibri" w:hAnsi="Calibri"/>
-        </w:rPr>
-        <w:t xml:space="preserve"> do usuário.</w:t>
+    </w:p>
+    <w:p>
+      <w:pPr>
+        <w:rPr>
+          <w:rFonts w:ascii="Calibri" w:hAnsi="Calibri"/>
+        </w:rPr>
+      </w:pPr>
+    </w:p>
+    <w:p>
+      <w:pPr>
+        <w:rPr>
+          <w:rFonts w:ascii="Calibri" w:hAnsi="Calibri"/>
+          <w:b/>
+          <w:bCs/>
+        </w:rPr>
+      </w:pPr>
+      <w:r>
+        <w:rPr>
+          <w:rFonts w:ascii="Calibri" w:hAnsi="Calibri"/>
+          <w:b/>
+          <w:bCs/>
+        </w:rPr>
+        <w:t>Fluxo de Eventos Principal</w:t>
       </w:r>
     </w:p>
     <w:p>
       <w:pPr>
         <w:numPr>
           <w:ilvl w:val="0"/>
-          <w:numId w:val="35"/>
+          <w:numId w:val="51"/>
         </w:numPr>
         <w:rPr>
           <w:rFonts w:ascii="Calibri" w:hAnsi="Calibri"/>
@@ -8956,6 +10304,170 @@
         <w:rPr>
           <w:rFonts w:ascii="Calibri" w:hAnsi="Calibri"/>
         </w:rPr>
+        <w:t xml:space="preserve">O sistema apresenta a tela </w:t>
+      </w:r>
+      <w:r>
+        <w:rPr>
+          <w:rFonts w:ascii="Calibri" w:hAnsi="Calibri"/>
+          <w:b/>
+          <w:bCs/>
+        </w:rPr>
+        <w:t>(DV8)</w:t>
+      </w:r>
+      <w:r>
+        <w:rPr>
+          <w:rFonts w:ascii="Calibri" w:hAnsi="Calibri"/>
+        </w:rPr>
+        <w:t>.</w:t>
+      </w:r>
+    </w:p>
+    <w:p>
+      <w:pPr>
+        <w:numPr>
+          <w:ilvl w:val="0"/>
+          <w:numId w:val="51"/>
+        </w:numPr>
+        <w:rPr>
+          <w:rFonts w:ascii="Calibri" w:hAnsi="Calibri"/>
+        </w:rPr>
+      </w:pPr>
+      <w:r>
+        <w:rPr>
+          <w:rFonts w:ascii="Calibri" w:hAnsi="Calibri"/>
+        </w:rPr>
+        <w:t xml:space="preserve">O usuário preenche o campo “modo de preparo” </w:t>
+      </w:r>
+      <w:r>
+        <w:rPr>
+          <w:rFonts w:ascii="Calibri" w:hAnsi="Calibri"/>
+          <w:b/>
+        </w:rPr>
+        <w:t>(</w:t>
+      </w:r>
+      <w:r>
+        <w:rPr>
+          <w:rFonts w:ascii="Calibri" w:hAnsi="Calibri"/>
+          <w:b/>
+        </w:rPr>
+        <w:t>A2</w:t>
+      </w:r>
+      <w:r>
+        <w:rPr>
+          <w:rFonts w:ascii="Calibri" w:hAnsi="Calibri"/>
+          <w:b/>
+        </w:rPr>
+        <w:t>)</w:t>
+      </w:r>
+      <w:r>
+        <w:rPr>
+          <w:rFonts w:ascii="Calibri" w:hAnsi="Calibri"/>
+        </w:rPr>
+        <w:t>.</w:t>
+      </w:r>
+    </w:p>
+    <w:p>
+      <w:pPr>
+        <w:numPr>
+          <w:ilvl w:val="0"/>
+          <w:numId w:val="51"/>
+        </w:numPr>
+        <w:rPr>
+          <w:rFonts w:ascii="Calibri" w:hAnsi="Calibri"/>
+        </w:rPr>
+      </w:pPr>
+      <w:r>
+        <w:rPr>
+          <w:rFonts w:ascii="Calibri" w:hAnsi="Calibri"/>
+        </w:rPr>
+        <w:t xml:space="preserve">O usuário pressiona o botão “Pronto” </w:t>
+      </w:r>
+      <w:r>
+        <w:rPr>
+          <w:rFonts w:ascii="Calibri" w:hAnsi="Calibri"/>
+          <w:b/>
+        </w:rPr>
+        <w:t>(</w:t>
+      </w:r>
+      <w:r>
+        <w:rPr>
+          <w:rFonts w:ascii="Calibri" w:hAnsi="Calibri"/>
+          <w:b/>
+        </w:rPr>
+        <w:t>A1</w:t>
+      </w:r>
+      <w:r>
+        <w:rPr>
+          <w:rFonts w:ascii="Calibri" w:hAnsi="Calibri"/>
+          <w:b/>
+        </w:rPr>
+        <w:t>)</w:t>
+      </w:r>
+      <w:r>
+        <w:rPr>
+          <w:rFonts w:ascii="Calibri" w:hAnsi="Calibri"/>
+        </w:rPr>
+        <w:t>.</w:t>
+      </w:r>
+    </w:p>
+    <w:p>
+      <w:pPr>
+        <w:numPr>
+          <w:ilvl w:val="0"/>
+          <w:numId w:val="51"/>
+        </w:numPr>
+        <w:rPr>
+          <w:rFonts w:ascii="Calibri" w:hAnsi="Calibri"/>
+        </w:rPr>
+      </w:pPr>
+      <w:r>
+        <w:rPr>
+          <w:rFonts w:ascii="Calibri" w:hAnsi="Calibri"/>
+        </w:rPr>
+        <w:t xml:space="preserve">O sistema exibe um </w:t>
+      </w:r>
+      <w:proofErr w:type="spellStart"/>
+      <w:r>
+        <w:rPr>
+          <w:rFonts w:ascii="Calibri" w:hAnsi="Calibri"/>
+        </w:rPr>
+        <w:t>progress</w:t>
+      </w:r>
+      <w:proofErr w:type="spellEnd"/>
+      <w:r>
+        <w:rPr>
+          <w:rFonts w:ascii="Calibri" w:hAnsi="Calibri"/>
+        </w:rPr>
+        <w:t xml:space="preserve"> </w:t>
+      </w:r>
+      <w:proofErr w:type="spellStart"/>
+      <w:r>
+        <w:rPr>
+          <w:rFonts w:ascii="Calibri" w:hAnsi="Calibri"/>
+        </w:rPr>
+        <w:t>dialog</w:t>
+      </w:r>
+      <w:proofErr w:type="spellEnd"/>
+      <w:r>
+        <w:rPr>
+          <w:rFonts w:ascii="Calibri" w:hAnsi="Calibri"/>
+        </w:rPr>
+        <w:t xml:space="preserve"> com a mensagem: “Por favor, aguarde... Gerando Tabela Nutricional”.</w:t>
+      </w:r>
+    </w:p>
+    <w:p>
+      <w:pPr>
+        <w:numPr>
+          <w:ilvl w:val="0"/>
+          <w:numId w:val="51"/>
+        </w:numPr>
+        <w:rPr>
+          <w:rFonts w:ascii="Calibri" w:hAnsi="Calibri"/>
+        </w:rPr>
+      </w:pPr>
+      <w:r>
+        <w:rPr>
+          <w:rFonts w:ascii="Calibri" w:hAnsi="Calibri"/>
+        </w:rPr>
         <w:t xml:space="preserve">O sistema </w:t>
       </w:r>
       <w:r>
@@ -8968,6 +10480,151 @@
         <w:rPr>
           <w:rFonts w:ascii="Calibri" w:hAnsi="Calibri"/>
         </w:rPr>
+        <w:t xml:space="preserve">a tela de exibição da receita </w:t>
+      </w:r>
+      <w:r>
+        <w:rPr>
+          <w:rFonts w:ascii="Calibri" w:hAnsi="Calibri"/>
+          <w:b/>
+        </w:rPr>
+        <w:t>(</w:t>
+      </w:r>
+      <w:r>
+        <w:rPr>
+          <w:rFonts w:ascii="Calibri" w:hAnsi="Calibri"/>
+          <w:b/>
+        </w:rPr>
+        <w:t>DV6</w:t>
+      </w:r>
+      <w:r>
+        <w:rPr>
+          <w:rFonts w:ascii="Calibri" w:hAnsi="Calibri"/>
+          <w:b/>
+        </w:rPr>
+        <w:t>)</w:t>
+      </w:r>
+      <w:r>
+        <w:rPr>
+          <w:rFonts w:ascii="Calibri" w:hAnsi="Calibri"/>
+        </w:rPr>
+        <w:t>.</w:t>
+      </w:r>
+    </w:p>
+    <w:p/>
+    <w:p>
+      <w:pPr>
+        <w:rPr>
+          <w:rFonts w:ascii="Calibri" w:hAnsi="Calibri"/>
+          <w:b/>
+          <w:bCs/>
+        </w:rPr>
+      </w:pPr>
+      <w:r>
+        <w:rPr>
+          <w:rFonts w:ascii="Calibri" w:hAnsi="Calibri"/>
+          <w:b/>
+          <w:bCs/>
+        </w:rPr>
+        <w:t>Fluxos Alternativos</w:t>
+      </w:r>
+    </w:p>
+    <w:p>
+      <w:pPr>
+        <w:rPr>
+          <w:rFonts w:ascii="Calibri" w:hAnsi="Calibri"/>
+        </w:rPr>
+      </w:pPr>
+    </w:p>
+    <w:p>
+      <w:pPr>
+        <w:rPr>
+          <w:rFonts w:asciiTheme="minorHAnsi" w:hAnsiTheme="minorHAnsi" w:cstheme="minorHAnsi"/>
+        </w:rPr>
+      </w:pPr>
+      <w:r>
+        <w:rPr>
+          <w:rFonts w:asciiTheme="minorHAnsi" w:hAnsiTheme="minorHAnsi" w:cstheme="minorHAnsi"/>
+          <w:b/>
+        </w:rPr>
+        <w:t>A1</w:t>
+      </w:r>
+      <w:r>
+        <w:rPr>
+          <w:rFonts w:asciiTheme="minorHAnsi" w:hAnsiTheme="minorHAnsi" w:cstheme="minorHAnsi"/>
+          <w:b/>
+        </w:rPr>
+        <w:t>:</w:t>
+      </w:r>
+      <w:r>
+        <w:rPr>
+          <w:rFonts w:asciiTheme="minorHAnsi" w:hAnsiTheme="minorHAnsi" w:cstheme="minorHAnsi"/>
+        </w:rPr>
+        <w:t xml:space="preserve"> Link “Sair” pressionado</w:t>
+      </w:r>
+      <w:r>
+        <w:rPr>
+          <w:rFonts w:asciiTheme="minorHAnsi" w:hAnsiTheme="minorHAnsi" w:cstheme="minorHAnsi"/>
+        </w:rPr>
+        <w:t xml:space="preserve"> </w:t>
+      </w:r>
+    </w:p>
+    <w:p>
+      <w:pPr>
+        <w:numPr>
+          <w:ilvl w:val="0"/>
+          <w:numId w:val="52"/>
+        </w:numPr>
+        <w:rPr>
+          <w:rFonts w:ascii="Calibri" w:hAnsi="Calibri"/>
+        </w:rPr>
+      </w:pPr>
+      <w:r>
+        <w:rPr>
+          <w:rFonts w:ascii="Calibri" w:hAnsi="Calibri"/>
+        </w:rPr>
+        <w:t xml:space="preserve">O sistema faz o </w:t>
+      </w:r>
+      <w:proofErr w:type="spellStart"/>
+      <w:r>
+        <w:rPr>
+          <w:rFonts w:ascii="Calibri" w:hAnsi="Calibri"/>
+        </w:rPr>
+        <w:t>logoff</w:t>
+      </w:r>
+      <w:proofErr w:type="spellEnd"/>
+      <w:r>
+        <w:rPr>
+          <w:rFonts w:ascii="Calibri" w:hAnsi="Calibri"/>
+        </w:rPr>
+        <w:t xml:space="preserve"> do usuário.</w:t>
+      </w:r>
+    </w:p>
+    <w:p>
+      <w:pPr>
+        <w:numPr>
+          <w:ilvl w:val="0"/>
+          <w:numId w:val="52"/>
+        </w:numPr>
+        <w:rPr>
+          <w:rFonts w:ascii="Calibri" w:hAnsi="Calibri"/>
+        </w:rPr>
+      </w:pPr>
+      <w:r>
+        <w:rPr>
+          <w:rFonts w:ascii="Calibri" w:hAnsi="Calibri"/>
+        </w:rPr>
+        <w:t xml:space="preserve">O sistema </w:t>
+      </w:r>
+      <w:r>
+        <w:rPr>
+          <w:rFonts w:ascii="Calibri" w:hAnsi="Calibri"/>
+        </w:rPr>
+        <w:t xml:space="preserve">redireciona o usuário para </w:t>
+      </w:r>
+      <w:r>
+        <w:rPr>
+          <w:rFonts w:ascii="Calibri" w:hAnsi="Calibri"/>
+        </w:rPr>
         <w:t xml:space="preserve">a tela de login. </w:t>
       </w:r>
       <w:r>
@@ -8981,11 +10638,1884 @@
     </w:p>
     <w:p>
       <w:pPr>
+        <w:rPr>
+          <w:rFonts w:ascii="Calibri" w:hAnsi="Calibri"/>
+          <w:b/>
+          <w:bCs/>
+        </w:rPr>
+      </w:pPr>
+    </w:p>
+    <w:p>
+      <w:pPr>
+        <w:rPr>
+          <w:rFonts w:asciiTheme="minorHAnsi" w:hAnsiTheme="minorHAnsi" w:cstheme="minorHAnsi"/>
+        </w:rPr>
+      </w:pPr>
+      <w:r>
+        <w:rPr>
+          <w:rFonts w:asciiTheme="minorHAnsi" w:hAnsiTheme="minorHAnsi" w:cstheme="minorHAnsi"/>
+          <w:b/>
+        </w:rPr>
+        <w:t>A2</w:t>
+      </w:r>
+      <w:r>
+        <w:rPr>
+          <w:rFonts w:asciiTheme="minorHAnsi" w:hAnsiTheme="minorHAnsi" w:cstheme="minorHAnsi"/>
+          <w:b/>
+        </w:rPr>
+        <w:t>:</w:t>
+      </w:r>
+      <w:r>
+        <w:rPr>
+          <w:rFonts w:asciiTheme="minorHAnsi" w:hAnsiTheme="minorHAnsi" w:cstheme="minorHAnsi"/>
+        </w:rPr>
+        <w:t xml:space="preserve"> O usuário não preenche o campo “modo de preparo” </w:t>
+      </w:r>
+    </w:p>
+    <w:p>
+      <w:pPr>
+        <w:numPr>
+          <w:ilvl w:val="0"/>
+          <w:numId w:val="53"/>
+        </w:numPr>
+        <w:rPr>
+          <w:rFonts w:ascii="Calibri" w:hAnsi="Calibri"/>
+        </w:rPr>
+      </w:pPr>
+      <w:r>
+        <w:rPr>
+          <w:rFonts w:ascii="Calibri" w:hAnsi="Calibri"/>
+        </w:rPr>
+        <w:t>O sistema exibe a mensagem: “</w:t>
+      </w:r>
+      <w:proofErr w:type="gramStart"/>
+      <w:r>
+        <w:rPr>
+          <w:rFonts w:ascii="Calibri" w:hAnsi="Calibri"/>
+        </w:rPr>
+        <w:t>Por favor</w:t>
+      </w:r>
+      <w:proofErr w:type="gramEnd"/>
+      <w:r>
+        <w:rPr>
+          <w:rFonts w:ascii="Calibri" w:hAnsi="Calibri"/>
+        </w:rPr>
+        <w:t xml:space="preserve"> insira um texto no campo: “Modo de Preparo”.</w:t>
+      </w:r>
+    </w:p>
+    <w:p>
+      <w:pPr>
+        <w:numPr>
+          <w:ilvl w:val="0"/>
+          <w:numId w:val="53"/>
+        </w:numPr>
+        <w:rPr>
+          <w:rFonts w:ascii="Calibri" w:hAnsi="Calibri"/>
+          <w:b/>
+          <w:bCs/>
+        </w:rPr>
+      </w:pPr>
+      <w:r>
+        <w:rPr>
+          <w:rFonts w:ascii="Calibri" w:hAnsi="Calibri"/>
+        </w:rPr>
+        <w:t>O caso de uso é reiniciado.</w:t>
+      </w:r>
+    </w:p>
+    <w:p>
+      <w:pPr>
+        <w:rPr>
+          <w:rFonts w:ascii="Calibri" w:hAnsi="Calibri"/>
+          <w:b/>
+          <w:bCs/>
+        </w:rPr>
+      </w:pPr>
+    </w:p>
+    <w:p>
+      <w:pPr>
+        <w:rPr>
+          <w:rFonts w:ascii="Calibri" w:hAnsi="Calibri"/>
+          <w:b/>
+          <w:bCs/>
+        </w:rPr>
+      </w:pPr>
+    </w:p>
+    <w:p>
+      <w:pPr>
+        <w:rPr>
+          <w:rFonts w:ascii="Calibri" w:hAnsi="Calibri"/>
+          <w:b/>
+          <w:bCs/>
+        </w:rPr>
+      </w:pPr>
+    </w:p>
+    <w:p>
+      <w:pPr>
+        <w:jc w:val="center"/>
+        <w:rPr>
+          <w:rFonts w:ascii="Calibri" w:hAnsi="Calibri"/>
+          <w:b/>
+          <w:bCs/>
+        </w:rPr>
+      </w:pPr>
+      <w:r>
+        <w:rPr>
+          <w:rFonts w:ascii="Calibri" w:hAnsi="Calibri"/>
+          <w:b/>
+          <w:bCs/>
+        </w:rPr>
+        <w:t>UC009 – Visualizar Tabela Nutricional</w:t>
+      </w:r>
+    </w:p>
+    <w:p>
+      <w:pPr>
+        <w:rPr>
+          <w:rFonts w:ascii="Calibri" w:hAnsi="Calibri"/>
+          <w:b/>
+          <w:bCs/>
+        </w:rPr>
+      </w:pPr>
+    </w:p>
+    <w:p>
+      <w:pPr>
+        <w:rPr>
+          <w:rFonts w:ascii="Calibri" w:hAnsi="Calibri"/>
+          <w:b/>
+          <w:bCs/>
+        </w:rPr>
+      </w:pPr>
+      <w:r>
+        <w:rPr>
+          <w:rFonts w:ascii="Calibri" w:hAnsi="Calibri"/>
+          <w:b/>
+          <w:bCs/>
+        </w:rPr>
+        <w:t>Descrição</w:t>
+      </w:r>
+    </w:p>
+    <w:p>
+      <w:pPr>
+        <w:rPr>
+          <w:rFonts w:ascii="Calibri" w:hAnsi="Calibri"/>
+        </w:rPr>
+      </w:pPr>
+      <w:r>
+        <w:rPr>
+          <w:rFonts w:ascii="Calibri" w:hAnsi="Calibri"/>
+        </w:rPr>
+        <w:t>Este caso de uso serve para que o usuário possa visualizar a tabela nutricional de uma receita cadastrada.</w:t>
+      </w:r>
+    </w:p>
+    <w:p>
+      <w:pPr>
+        <w:rPr>
+          <w:rFonts w:ascii="Calibri" w:hAnsi="Calibri"/>
+        </w:rPr>
+      </w:pPr>
+    </w:p>
+    <w:p>
+      <w:pPr>
+        <w:rPr>
+          <w:rFonts w:ascii="Calibri" w:hAnsi="Calibri"/>
+          <w:b/>
+          <w:bCs/>
+        </w:rPr>
+      </w:pPr>
+      <w:r>
+        <w:rPr>
+          <w:rFonts w:ascii="Calibri" w:hAnsi="Calibri"/>
+          <w:b/>
+          <w:bCs/>
+        </w:rPr>
+        <w:t xml:space="preserve">Data </w:t>
+      </w:r>
+      <w:proofErr w:type="spellStart"/>
+      <w:r>
+        <w:rPr>
+          <w:rFonts w:ascii="Calibri" w:hAnsi="Calibri"/>
+          <w:b/>
+          <w:bCs/>
+        </w:rPr>
+        <w:t>View</w:t>
+      </w:r>
+      <w:proofErr w:type="spellEnd"/>
+    </w:p>
+    <w:p>
+      <w:pPr>
+        <w:rPr>
+          <w:rFonts w:ascii="Calibri" w:hAnsi="Calibri"/>
+        </w:rPr>
+      </w:pPr>
+      <w:r>
+        <w:rPr>
+          <w:rFonts w:ascii="Calibri" w:hAnsi="Calibri"/>
+          <w:b/>
+          <w:bCs/>
+        </w:rPr>
+        <w:t xml:space="preserve">DV9 – </w:t>
+      </w:r>
+      <w:r>
+        <w:rPr>
+          <w:rFonts w:ascii="Calibri" w:hAnsi="Calibri"/>
+        </w:rPr>
+        <w:t>Tela Visualização de Tabela Nutricional.</w:t>
+      </w:r>
+    </w:p>
+    <w:p>
+      <w:pPr>
+        <w:rPr>
+          <w:rFonts w:ascii="Calibri" w:hAnsi="Calibri"/>
+          <w:b/>
+          <w:bCs/>
+        </w:rPr>
+      </w:pPr>
+    </w:p>
+    <w:p>
+      <w:pPr>
+        <w:jc w:val="center"/>
+        <w:rPr>
+          <w:rFonts w:ascii="Calibri" w:hAnsi="Calibri"/>
+          <w:b/>
+          <w:bCs/>
+        </w:rPr>
+      </w:pPr>
+      <w:r>
+        <w:rPr>
+          <w:rFonts w:ascii="Calibri" w:hAnsi="Calibri"/>
+          <w:b/>
+          <w:bCs/>
+          <w:noProof/>
+          <w:lang w:eastAsia="pt-BR" w:bidi="ar-SA"/>
+        </w:rPr>
+        <w:lastRenderedPageBreak/>
+        <w:drawing>
+          <wp:inline distT="0" distB="0" distL="0" distR="0">
+            <wp:extent cx="2683510" cy="4857115"/>
+            <wp:effectExtent l="0" t="0" r="2540" b="635"/>
+            <wp:docPr id="20" name="Imagem 20" descr="C:\Users\Naiana\Documents\GitProjects\Nutri\DV9visualizarTabelaNutricional.png"/>
+            <wp:cNvGraphicFramePr>
+              <a:graphicFrameLocks xmlns:a="http://schemas.openxmlformats.org/drawingml/2006/main" noChangeAspect="1"/>
+            </wp:cNvGraphicFramePr>
+            <a:graphic xmlns:a="http://schemas.openxmlformats.org/drawingml/2006/main">
+              <a:graphicData uri="http://schemas.openxmlformats.org/drawingml/2006/picture">
+                <pic:pic xmlns:pic="http://schemas.openxmlformats.org/drawingml/2006/picture">
+                  <pic:nvPicPr>
+                    <pic:cNvPr id="0" name="Picture 2" descr="C:\Users\Naiana\Documents\GitProjects\Nutri\DV9visualizarTabelaNutricional.png"/>
+                    <pic:cNvPicPr>
+                      <a:picLocks noChangeAspect="1" noChangeArrowheads="1"/>
+                    </pic:cNvPicPr>
+                  </pic:nvPicPr>
+                  <pic:blipFill>
+                    <a:blip r:embed="rId8">
+                      <a:extLst>
+                        <a:ext uri="{28A0092B-C50C-407E-A947-70E740481C1C}">
+                          <a14:useLocalDpi xmlns:a14="http://schemas.microsoft.com/office/drawing/2010/main" val="0"/>
+                        </a:ext>
+                      </a:extLst>
+                    </a:blip>
+                    <a:srcRect/>
+                    <a:stretch>
+                      <a:fillRect/>
+                    </a:stretch>
+                  </pic:blipFill>
+                  <pic:spPr bwMode="auto">
+                    <a:xfrm>
+                      <a:off x="0" y="0"/>
+                      <a:ext cx="2683510" cy="4857115"/>
+                    </a:xfrm>
+                    <a:prstGeom prst="rect">
+                      <a:avLst/>
+                    </a:prstGeom>
+                    <a:noFill/>
+                    <a:ln>
+                      <a:noFill/>
+                    </a:ln>
+                  </pic:spPr>
+                </pic:pic>
+              </a:graphicData>
+            </a:graphic>
+          </wp:inline>
+        </w:drawing>
+      </w:r>
+    </w:p>
+    <w:p>
+      <w:pPr>
+        <w:rPr>
+          <w:rFonts w:ascii="Calibri" w:hAnsi="Calibri"/>
+          <w:b/>
+          <w:bCs/>
+        </w:rPr>
+      </w:pPr>
+    </w:p>
+    <w:p>
+      <w:pPr>
+        <w:rPr>
+          <w:rFonts w:ascii="Calibri" w:hAnsi="Calibri"/>
+          <w:b/>
+          <w:bCs/>
+        </w:rPr>
+      </w:pPr>
+    </w:p>
+    <w:p>
+      <w:pPr>
+        <w:rPr>
+          <w:rFonts w:ascii="Calibri" w:hAnsi="Calibri"/>
+          <w:b/>
+          <w:bCs/>
+        </w:rPr>
+      </w:pPr>
+      <w:r>
+        <w:rPr>
+          <w:rFonts w:ascii="Calibri" w:hAnsi="Calibri"/>
+          <w:b/>
+          <w:bCs/>
+        </w:rPr>
+        <w:t>Pré-Condições</w:t>
+      </w:r>
+    </w:p>
+    <w:p>
+      <w:pPr>
+        <w:rPr>
+          <w:rFonts w:ascii="Calibri" w:hAnsi="Calibri"/>
+        </w:rPr>
+      </w:pPr>
+      <w:r>
+        <w:rPr>
+          <w:rFonts w:ascii="Calibri" w:hAnsi="Calibri"/>
+        </w:rPr>
+        <w:t xml:space="preserve">O Usuário deve estar </w:t>
+      </w:r>
+      <w:proofErr w:type="spellStart"/>
+      <w:r>
+        <w:rPr>
+          <w:rFonts w:ascii="Calibri" w:hAnsi="Calibri"/>
+        </w:rPr>
+        <w:t>logado</w:t>
+      </w:r>
+      <w:proofErr w:type="spellEnd"/>
+      <w:r>
+        <w:rPr>
+          <w:rFonts w:ascii="Calibri" w:hAnsi="Calibri"/>
+        </w:rPr>
+        <w:t xml:space="preserve"> no sistema para exibição da tela.</w:t>
+      </w:r>
+    </w:p>
+    <w:p>
+      <w:pPr>
+        <w:rPr>
+          <w:rFonts w:ascii="Calibri" w:hAnsi="Calibri"/>
+        </w:rPr>
+      </w:pPr>
+    </w:p>
+    <w:p>
+      <w:pPr>
+        <w:rPr>
+          <w:rFonts w:ascii="Calibri" w:hAnsi="Calibri"/>
+          <w:b/>
+          <w:bCs/>
+        </w:rPr>
+      </w:pPr>
+      <w:r>
+        <w:rPr>
+          <w:rFonts w:ascii="Calibri" w:hAnsi="Calibri"/>
+          <w:b/>
+          <w:bCs/>
+        </w:rPr>
+        <w:t>Pós-Condições</w:t>
+      </w:r>
+    </w:p>
+    <w:p>
+      <w:pPr>
+        <w:rPr>
+          <w:rFonts w:ascii="Calibri" w:hAnsi="Calibri"/>
+        </w:rPr>
+      </w:pPr>
+      <w:r>
+        <w:rPr>
+          <w:rFonts w:ascii="Calibri" w:hAnsi="Calibri"/>
+        </w:rPr>
+        <w:t>Não possui.</w:t>
+      </w:r>
+    </w:p>
+    <w:p>
+      <w:pPr>
+        <w:rPr>
+          <w:rFonts w:ascii="Calibri" w:hAnsi="Calibri"/>
+        </w:rPr>
+      </w:pPr>
+    </w:p>
+    <w:p>
+      <w:pPr>
+        <w:rPr>
+          <w:rFonts w:ascii="Calibri" w:hAnsi="Calibri"/>
+          <w:b/>
+          <w:bCs/>
+        </w:rPr>
+      </w:pPr>
+      <w:r>
+        <w:rPr>
+          <w:rFonts w:ascii="Calibri" w:hAnsi="Calibri"/>
+          <w:b/>
+          <w:bCs/>
+        </w:rPr>
+        <w:t>Ator Primário</w:t>
+      </w:r>
+    </w:p>
+    <w:p>
+      <w:pPr>
+        <w:rPr>
+          <w:rFonts w:ascii="Calibri" w:hAnsi="Calibri"/>
+        </w:rPr>
+      </w:pPr>
+      <w:r>
+        <w:rPr>
+          <w:rFonts w:ascii="Calibri" w:hAnsi="Calibri"/>
+        </w:rPr>
+        <w:t xml:space="preserve">Usuário </w:t>
+      </w:r>
+      <w:proofErr w:type="spellStart"/>
+      <w:r>
+        <w:rPr>
+          <w:rFonts w:ascii="Calibri" w:hAnsi="Calibri"/>
+        </w:rPr>
+        <w:t>Logado</w:t>
+      </w:r>
+      <w:proofErr w:type="spellEnd"/>
+    </w:p>
+    <w:p>
+      <w:pPr>
+        <w:rPr>
+          <w:rFonts w:ascii="Calibri" w:hAnsi="Calibri"/>
+        </w:rPr>
+      </w:pPr>
+    </w:p>
+    <w:p>
+      <w:pPr>
+        <w:rPr>
+          <w:rFonts w:ascii="Calibri" w:hAnsi="Calibri"/>
+          <w:b/>
+          <w:bCs/>
+        </w:rPr>
+      </w:pPr>
+      <w:r>
+        <w:rPr>
+          <w:rFonts w:ascii="Calibri" w:hAnsi="Calibri"/>
+          <w:b/>
+          <w:bCs/>
+        </w:rPr>
+        <w:t>Fluxo de Eventos Principal</w:t>
+      </w:r>
+    </w:p>
+    <w:p>
+      <w:pPr>
+        <w:numPr>
+          <w:ilvl w:val="0"/>
+          <w:numId w:val="54"/>
+        </w:numPr>
+        <w:rPr>
+          <w:rFonts w:ascii="Calibri" w:hAnsi="Calibri"/>
+        </w:rPr>
+      </w:pPr>
+      <w:r>
+        <w:rPr>
+          <w:rFonts w:ascii="Calibri" w:hAnsi="Calibri"/>
+        </w:rPr>
+        <w:t xml:space="preserve">O sistema apresenta a tela </w:t>
+      </w:r>
+      <w:r>
+        <w:rPr>
+          <w:rFonts w:ascii="Calibri" w:hAnsi="Calibri"/>
+          <w:b/>
+          <w:bCs/>
+        </w:rPr>
+        <w:t>(DV9)</w:t>
+      </w:r>
+      <w:r>
+        <w:rPr>
+          <w:rFonts w:ascii="Calibri" w:hAnsi="Calibri"/>
+        </w:rPr>
+        <w:t>.</w:t>
+      </w:r>
+    </w:p>
+    <w:p>
+      <w:pPr>
+        <w:numPr>
+          <w:ilvl w:val="0"/>
+          <w:numId w:val="54"/>
+        </w:numPr>
+        <w:rPr>
+          <w:rFonts w:ascii="Calibri" w:hAnsi="Calibri"/>
+        </w:rPr>
+      </w:pPr>
+      <w:r>
+        <w:rPr>
+          <w:rFonts w:ascii="Calibri" w:hAnsi="Calibri"/>
+        </w:rPr>
+        <w:t>O usuário seleciona a quantidade da medida padrão do item exibido.</w:t>
+      </w:r>
+    </w:p>
+    <w:p>
+      <w:pPr>
+        <w:numPr>
+          <w:ilvl w:val="0"/>
+          <w:numId w:val="54"/>
+        </w:numPr>
+        <w:rPr>
+          <w:rFonts w:ascii="Calibri" w:hAnsi="Calibri"/>
+        </w:rPr>
+      </w:pPr>
+      <w:r>
+        <w:rPr>
+          <w:rFonts w:ascii="Calibri" w:hAnsi="Calibri"/>
+        </w:rPr>
+        <w:t>O sistema realiza o cálculo da tabela nutricional de acordo com a quantidade selecionada.</w:t>
+      </w:r>
+    </w:p>
+    <w:p>
+      <w:pPr>
+        <w:numPr>
+          <w:ilvl w:val="0"/>
+          <w:numId w:val="54"/>
+        </w:numPr>
+      </w:pPr>
+      <w:r>
+        <w:rPr>
+          <w:rFonts w:ascii="Calibri" w:hAnsi="Calibri"/>
+        </w:rPr>
+        <w:t>O sistema exibe os dados calculados na tabela presente na tela</w:t>
+      </w:r>
+      <w:r>
+        <w:rPr>
+          <w:rFonts w:ascii="Calibri" w:hAnsi="Calibri"/>
+        </w:rPr>
+        <w:t xml:space="preserve"> </w:t>
+      </w:r>
+      <w:r>
+        <w:rPr>
+          <w:rFonts w:ascii="Calibri" w:hAnsi="Calibri"/>
+          <w:b/>
+        </w:rPr>
+        <w:t>(A1)</w:t>
+      </w:r>
+      <w:r>
+        <w:rPr>
+          <w:rFonts w:ascii="Calibri" w:hAnsi="Calibri"/>
+        </w:rPr>
+        <w:t>.</w:t>
+      </w:r>
+    </w:p>
+    <w:p>
+      <w:pPr>
         <w:ind w:left="720"/>
-        <w:rPr>
-          <w:rFonts w:ascii="Calibri" w:hAnsi="Calibri"/>
-        </w:rPr>
-      </w:pPr>
+      </w:pPr>
+      <w:r>
+        <w:t xml:space="preserve"> </w:t>
+      </w:r>
+    </w:p>
+    <w:p>
+      <w:pPr>
+        <w:rPr>
+          <w:rFonts w:ascii="Calibri" w:hAnsi="Calibri"/>
+          <w:b/>
+          <w:bCs/>
+        </w:rPr>
+      </w:pPr>
+      <w:r>
+        <w:rPr>
+          <w:rFonts w:ascii="Calibri" w:hAnsi="Calibri"/>
+          <w:b/>
+          <w:bCs/>
+        </w:rPr>
+        <w:t>Fluxos Alternativos</w:t>
+      </w:r>
+    </w:p>
+    <w:p>
+      <w:pPr>
+        <w:rPr>
+          <w:rFonts w:ascii="Calibri" w:hAnsi="Calibri"/>
+        </w:rPr>
+      </w:pPr>
+    </w:p>
+    <w:p>
+      <w:pPr>
+        <w:rPr>
+          <w:rFonts w:asciiTheme="minorHAnsi" w:hAnsiTheme="minorHAnsi" w:cstheme="minorHAnsi"/>
+        </w:rPr>
+      </w:pPr>
+      <w:r>
+        <w:rPr>
+          <w:rFonts w:asciiTheme="minorHAnsi" w:hAnsiTheme="minorHAnsi" w:cstheme="minorHAnsi"/>
+          <w:b/>
+        </w:rPr>
+        <w:t>A1</w:t>
+      </w:r>
+      <w:r>
+        <w:rPr>
+          <w:rFonts w:asciiTheme="minorHAnsi" w:hAnsiTheme="minorHAnsi" w:cstheme="minorHAnsi"/>
+          <w:b/>
+        </w:rPr>
+        <w:t>:</w:t>
+      </w:r>
+      <w:r>
+        <w:rPr>
+          <w:rFonts w:asciiTheme="minorHAnsi" w:hAnsiTheme="minorHAnsi" w:cstheme="minorHAnsi"/>
+        </w:rPr>
+        <w:t xml:space="preserve"> Link “Sair” pressionado</w:t>
+      </w:r>
+      <w:r>
+        <w:rPr>
+          <w:rFonts w:asciiTheme="minorHAnsi" w:hAnsiTheme="minorHAnsi" w:cstheme="minorHAnsi"/>
+        </w:rPr>
+        <w:t xml:space="preserve"> </w:t>
+      </w:r>
+    </w:p>
+    <w:p>
+      <w:pPr>
+        <w:numPr>
+          <w:ilvl w:val="0"/>
+          <w:numId w:val="52"/>
+        </w:numPr>
+        <w:rPr>
+          <w:rFonts w:ascii="Calibri" w:hAnsi="Calibri"/>
+        </w:rPr>
+      </w:pPr>
+      <w:r>
+        <w:rPr>
+          <w:rFonts w:ascii="Calibri" w:hAnsi="Calibri"/>
+        </w:rPr>
+        <w:lastRenderedPageBreak/>
+        <w:t xml:space="preserve">O sistema faz o </w:t>
+      </w:r>
+      <w:proofErr w:type="spellStart"/>
+      <w:r>
+        <w:rPr>
+          <w:rFonts w:ascii="Calibri" w:hAnsi="Calibri"/>
+        </w:rPr>
+        <w:t>logoff</w:t>
+      </w:r>
+      <w:proofErr w:type="spellEnd"/>
+      <w:r>
+        <w:rPr>
+          <w:rFonts w:ascii="Calibri" w:hAnsi="Calibri"/>
+        </w:rPr>
+        <w:t xml:space="preserve"> do usuário.</w:t>
+      </w:r>
+    </w:p>
+    <w:p>
+      <w:pPr>
+        <w:numPr>
+          <w:ilvl w:val="0"/>
+          <w:numId w:val="52"/>
+        </w:numPr>
+        <w:rPr>
+          <w:rFonts w:ascii="Calibri" w:hAnsi="Calibri"/>
+        </w:rPr>
+      </w:pPr>
+      <w:r>
+        <w:rPr>
+          <w:rFonts w:ascii="Calibri" w:hAnsi="Calibri"/>
+        </w:rPr>
+        <w:t xml:space="preserve">O sistema </w:t>
+      </w:r>
+      <w:r>
+        <w:rPr>
+          <w:rFonts w:ascii="Calibri" w:hAnsi="Calibri"/>
+        </w:rPr>
+        <w:t xml:space="preserve">redireciona o usuário para </w:t>
+      </w:r>
+      <w:r>
+        <w:rPr>
+          <w:rFonts w:ascii="Calibri" w:hAnsi="Calibri"/>
+        </w:rPr>
+        <w:t xml:space="preserve">a tela de login. </w:t>
+      </w:r>
+      <w:r>
+        <w:rPr>
+          <w:rFonts w:ascii="Calibri" w:hAnsi="Calibri"/>
+          <w:b/>
+          <w:bCs/>
+        </w:rPr>
+        <w:t>(DV1)</w:t>
+      </w:r>
+    </w:p>
+    <w:p>
+      <w:pPr>
+        <w:rPr>
+          <w:rFonts w:ascii="Calibri" w:hAnsi="Calibri"/>
+          <w:b/>
+          <w:bCs/>
+        </w:rPr>
+      </w:pPr>
+    </w:p>
+    <w:p>
+      <w:pPr>
+        <w:jc w:val="center"/>
+        <w:rPr>
+          <w:rFonts w:ascii="Calibri" w:hAnsi="Calibri"/>
+          <w:b/>
+          <w:bCs/>
+        </w:rPr>
+      </w:pPr>
+      <w:r>
+        <w:rPr>
+          <w:rFonts w:ascii="Calibri" w:hAnsi="Calibri"/>
+          <w:b/>
+          <w:bCs/>
+        </w:rPr>
+        <w:t>UC010 -</w:t>
+      </w:r>
+      <w:r>
+        <w:rPr>
+          <w:rFonts w:ascii="Calibri" w:hAnsi="Calibri"/>
+          <w:b/>
+          <w:bCs/>
+        </w:rPr>
+        <w:t xml:space="preserve"> </w:t>
+      </w:r>
+      <w:r>
+        <w:rPr>
+          <w:rFonts w:ascii="Calibri" w:hAnsi="Calibri"/>
+          <w:b/>
+          <w:bCs/>
+        </w:rPr>
+        <w:t>Cadastrar Ingrediente</w:t>
+      </w:r>
+    </w:p>
+    <w:p>
+      <w:pPr>
+        <w:jc w:val="center"/>
+        <w:rPr>
+          <w:rFonts w:ascii="Calibri" w:hAnsi="Calibri"/>
+        </w:rPr>
+      </w:pPr>
+    </w:p>
+    <w:p>
+      <w:pPr>
+        <w:rPr>
+          <w:rFonts w:ascii="Calibri" w:hAnsi="Calibri"/>
+          <w:b/>
+          <w:bCs/>
+        </w:rPr>
+      </w:pPr>
+      <w:r>
+        <w:rPr>
+          <w:rFonts w:ascii="Calibri" w:hAnsi="Calibri"/>
+          <w:b/>
+          <w:bCs/>
+        </w:rPr>
+        <w:t>Descrição</w:t>
+      </w:r>
+    </w:p>
+    <w:p>
+      <w:pPr>
+        <w:rPr>
+          <w:rFonts w:ascii="Calibri" w:hAnsi="Calibri"/>
+        </w:rPr>
+      </w:pPr>
+      <w:r>
+        <w:rPr>
+          <w:rFonts w:ascii="Calibri" w:hAnsi="Calibri"/>
+        </w:rPr>
+        <w:t>Este caso de uso serve para que o usuário cadastre um novo ingrediente não encontrado na base de dados.</w:t>
+      </w:r>
+    </w:p>
+    <w:p>
+      <w:pPr>
+        <w:rPr>
+          <w:rFonts w:ascii="Calibri" w:hAnsi="Calibri"/>
+        </w:rPr>
+      </w:pPr>
+    </w:p>
+    <w:p>
+      <w:pPr>
+        <w:rPr>
+          <w:rFonts w:ascii="Calibri" w:hAnsi="Calibri"/>
+          <w:b/>
+          <w:bCs/>
+        </w:rPr>
+      </w:pPr>
+      <w:r>
+        <w:rPr>
+          <w:rFonts w:ascii="Calibri" w:hAnsi="Calibri"/>
+          <w:b/>
+          <w:bCs/>
+        </w:rPr>
+        <w:t xml:space="preserve">Data </w:t>
+      </w:r>
+      <w:proofErr w:type="spellStart"/>
+      <w:r>
+        <w:rPr>
+          <w:rFonts w:ascii="Calibri" w:hAnsi="Calibri"/>
+          <w:b/>
+          <w:bCs/>
+        </w:rPr>
+        <w:t>View</w:t>
+      </w:r>
+      <w:proofErr w:type="spellEnd"/>
+    </w:p>
+    <w:p>
+      <w:pPr>
+        <w:rPr>
+          <w:rFonts w:ascii="Calibri" w:hAnsi="Calibri"/>
+        </w:rPr>
+      </w:pPr>
+      <w:r>
+        <w:rPr>
+          <w:rFonts w:ascii="Calibri" w:hAnsi="Calibri"/>
+          <w:b/>
+          <w:bCs/>
+        </w:rPr>
+        <w:t xml:space="preserve">DV10 – </w:t>
+      </w:r>
+      <w:r>
+        <w:rPr>
+          <w:rFonts w:ascii="Calibri" w:hAnsi="Calibri"/>
+        </w:rPr>
+        <w:t>Tela Cadastro de Ingrediente.</w:t>
+      </w:r>
+    </w:p>
+    <w:p>
+      <w:pPr>
+        <w:jc w:val="center"/>
+        <w:rPr>
+          <w:rFonts w:ascii="Calibri" w:hAnsi="Calibri"/>
+        </w:rPr>
+      </w:pPr>
+    </w:p>
+    <w:p>
+      <w:pPr>
+        <w:jc w:val="center"/>
+        <w:rPr>
+          <w:rFonts w:ascii="Calibri" w:hAnsi="Calibri"/>
+        </w:rPr>
+      </w:pPr>
+      <w:r>
+        <w:rPr>
+          <w:rFonts w:ascii="Calibri" w:hAnsi="Calibri"/>
+          <w:noProof/>
+          <w:lang w:eastAsia="pt-BR" w:bidi="ar-SA"/>
+        </w:rPr>
+        <w:drawing>
+          <wp:inline distT="0" distB="0" distL="0" distR="0">
+            <wp:extent cx="2683510" cy="4963795"/>
+            <wp:effectExtent l="0" t="0" r="2540" b="8255"/>
+            <wp:docPr id="21" name="Imagem 21" descr="C:\Users\Naiana\Documents\GitProjects\Nutri\DV10cadastrarIngrediente.png"/>
+            <wp:cNvGraphicFramePr>
+              <a:graphicFrameLocks xmlns:a="http://schemas.openxmlformats.org/drawingml/2006/main" noChangeAspect="1"/>
+            </wp:cNvGraphicFramePr>
+            <a:graphic xmlns:a="http://schemas.openxmlformats.org/drawingml/2006/main">
+              <a:graphicData uri="http://schemas.openxmlformats.org/drawingml/2006/picture">
+                <pic:pic xmlns:pic="http://schemas.openxmlformats.org/drawingml/2006/picture">
+                  <pic:nvPicPr>
+                    <pic:cNvPr id="0" name="Picture 3" descr="C:\Users\Naiana\Documents\GitProjects\Nutri\DV10cadastrarIngrediente.png"/>
+                    <pic:cNvPicPr>
+                      <a:picLocks noChangeAspect="1" noChangeArrowheads="1"/>
+                    </pic:cNvPicPr>
+                  </pic:nvPicPr>
+                  <pic:blipFill>
+                    <a:blip r:embed="rId7">
+                      <a:extLst>
+                        <a:ext uri="{28A0092B-C50C-407E-A947-70E740481C1C}">
+                          <a14:useLocalDpi xmlns:a14="http://schemas.microsoft.com/office/drawing/2010/main" val="0"/>
+                        </a:ext>
+                      </a:extLst>
+                    </a:blip>
+                    <a:srcRect/>
+                    <a:stretch>
+                      <a:fillRect/>
+                    </a:stretch>
+                  </pic:blipFill>
+                  <pic:spPr bwMode="auto">
+                    <a:xfrm>
+                      <a:off x="0" y="0"/>
+                      <a:ext cx="2683510" cy="4963795"/>
+                    </a:xfrm>
+                    <a:prstGeom prst="rect">
+                      <a:avLst/>
+                    </a:prstGeom>
+                    <a:noFill/>
+                    <a:ln>
+                      <a:noFill/>
+                    </a:ln>
+                  </pic:spPr>
+                </pic:pic>
+              </a:graphicData>
+            </a:graphic>
+          </wp:inline>
+        </w:drawing>
+      </w:r>
+    </w:p>
+    <w:p>
+      <w:pPr>
+        <w:jc w:val="center"/>
+        <w:rPr>
+          <w:rFonts w:ascii="Calibri" w:hAnsi="Calibri"/>
+        </w:rPr>
+      </w:pPr>
+    </w:p>
+    <w:p>
+      <w:pPr>
+        <w:rPr>
+          <w:rFonts w:ascii="Calibri" w:hAnsi="Calibri"/>
+          <w:b/>
+          <w:bCs/>
+        </w:rPr>
+      </w:pPr>
+      <w:r>
+        <w:rPr>
+          <w:rFonts w:ascii="Calibri" w:hAnsi="Calibri"/>
+          <w:b/>
+          <w:bCs/>
+        </w:rPr>
+        <w:t>Pré-Condições</w:t>
+      </w:r>
+    </w:p>
+    <w:p>
+      <w:pPr>
+        <w:rPr>
+          <w:rFonts w:ascii="Calibri" w:hAnsi="Calibri"/>
+        </w:rPr>
+      </w:pPr>
+      <w:r>
+        <w:rPr>
+          <w:rFonts w:ascii="Calibri" w:hAnsi="Calibri"/>
+        </w:rPr>
+        <w:t xml:space="preserve">O Usuário deve estar </w:t>
+      </w:r>
+      <w:proofErr w:type="spellStart"/>
+      <w:r>
+        <w:rPr>
+          <w:rFonts w:ascii="Calibri" w:hAnsi="Calibri"/>
+        </w:rPr>
+        <w:t>logado</w:t>
+      </w:r>
+      <w:proofErr w:type="spellEnd"/>
+      <w:r>
+        <w:rPr>
+          <w:rFonts w:ascii="Calibri" w:hAnsi="Calibri"/>
+        </w:rPr>
+        <w:t xml:space="preserve"> no sistema para exibição da tela.</w:t>
+      </w:r>
+    </w:p>
+    <w:p>
+      <w:pPr>
+        <w:rPr>
+          <w:rFonts w:ascii="Calibri" w:hAnsi="Calibri"/>
+        </w:rPr>
+      </w:pPr>
+    </w:p>
+    <w:p>
+      <w:pPr>
+        <w:rPr>
+          <w:rFonts w:ascii="Calibri" w:hAnsi="Calibri"/>
+          <w:b/>
+          <w:bCs/>
+        </w:rPr>
+      </w:pPr>
+      <w:r>
+        <w:rPr>
+          <w:rFonts w:ascii="Calibri" w:hAnsi="Calibri"/>
+          <w:b/>
+          <w:bCs/>
+        </w:rPr>
+        <w:t>Pós-Condições</w:t>
+      </w:r>
+    </w:p>
+    <w:p>
+      <w:pPr>
+        <w:pStyle w:val="PargrafodaLista"/>
+        <w:numPr>
+          <w:ilvl w:val="1"/>
+          <w:numId w:val="52"/>
+        </w:numPr>
+        <w:rPr>
+          <w:rFonts w:ascii="Calibri" w:hAnsi="Calibri"/>
+        </w:rPr>
+      </w:pPr>
+      <w:r>
+        <w:rPr>
+          <w:rFonts w:ascii="Calibri" w:hAnsi="Calibri"/>
+        </w:rPr>
+        <w:t xml:space="preserve">O sistema </w:t>
+      </w:r>
+      <w:r>
+        <w:rPr>
+          <w:rFonts w:ascii="Calibri" w:hAnsi="Calibri"/>
+        </w:rPr>
+        <w:t>retorna para a tela de inclusão de ingrediente</w:t>
+      </w:r>
+      <w:r>
+        <w:rPr>
+          <w:rFonts w:ascii="Calibri" w:hAnsi="Calibri"/>
+        </w:rPr>
+        <w:t>.</w:t>
+      </w:r>
+    </w:p>
+    <w:p>
+      <w:pPr>
+        <w:rPr>
+          <w:rFonts w:ascii="Calibri" w:hAnsi="Calibri"/>
+        </w:rPr>
+      </w:pPr>
+    </w:p>
+    <w:p>
+      <w:pPr>
+        <w:rPr>
+          <w:rFonts w:ascii="Calibri" w:hAnsi="Calibri"/>
+          <w:b/>
+          <w:bCs/>
+        </w:rPr>
+      </w:pPr>
+      <w:r>
+        <w:rPr>
+          <w:rFonts w:ascii="Calibri" w:hAnsi="Calibri"/>
+          <w:b/>
+          <w:bCs/>
+        </w:rPr>
+        <w:t>Ator Primário</w:t>
+      </w:r>
+    </w:p>
+    <w:p>
+      <w:pPr>
+        <w:rPr>
+          <w:rFonts w:ascii="Calibri" w:hAnsi="Calibri"/>
+        </w:rPr>
+      </w:pPr>
+      <w:r>
+        <w:rPr>
+          <w:rFonts w:ascii="Calibri" w:hAnsi="Calibri"/>
+        </w:rPr>
+        <w:lastRenderedPageBreak/>
+        <w:t xml:space="preserve">Usuário </w:t>
+      </w:r>
+      <w:proofErr w:type="spellStart"/>
+      <w:r>
+        <w:rPr>
+          <w:rFonts w:ascii="Calibri" w:hAnsi="Calibri"/>
+        </w:rPr>
+        <w:t>Logado</w:t>
+      </w:r>
+      <w:proofErr w:type="spellEnd"/>
+    </w:p>
+    <w:p>
+      <w:pPr>
+        <w:rPr>
+          <w:rFonts w:ascii="Calibri" w:hAnsi="Calibri"/>
+        </w:rPr>
+      </w:pPr>
+    </w:p>
+    <w:p>
+      <w:pPr>
+        <w:rPr>
+          <w:rFonts w:ascii="Calibri" w:hAnsi="Calibri"/>
+          <w:b/>
+          <w:bCs/>
+        </w:rPr>
+      </w:pPr>
+      <w:r>
+        <w:rPr>
+          <w:rFonts w:ascii="Calibri" w:hAnsi="Calibri"/>
+          <w:b/>
+          <w:bCs/>
+        </w:rPr>
+        <w:t>Fluxo de Eventos Principal</w:t>
+      </w:r>
+    </w:p>
+    <w:p>
+      <w:pPr>
+        <w:numPr>
+          <w:ilvl w:val="0"/>
+          <w:numId w:val="55"/>
+        </w:numPr>
+        <w:rPr>
+          <w:rFonts w:ascii="Calibri" w:hAnsi="Calibri"/>
+        </w:rPr>
+      </w:pPr>
+      <w:r>
+        <w:rPr>
+          <w:rFonts w:ascii="Calibri" w:hAnsi="Calibri"/>
+        </w:rPr>
+        <w:t xml:space="preserve">O sistema apresenta a tela </w:t>
+      </w:r>
+      <w:r>
+        <w:rPr>
+          <w:rFonts w:ascii="Calibri" w:hAnsi="Calibri"/>
+          <w:b/>
+          <w:bCs/>
+        </w:rPr>
+        <w:t>(DV10)</w:t>
+      </w:r>
+      <w:r>
+        <w:rPr>
+          <w:rFonts w:ascii="Calibri" w:hAnsi="Calibri"/>
+        </w:rPr>
+        <w:t>.</w:t>
+      </w:r>
+    </w:p>
+    <w:p>
+      <w:pPr>
+        <w:numPr>
+          <w:ilvl w:val="0"/>
+          <w:numId w:val="55"/>
+        </w:numPr>
+        <w:rPr>
+          <w:rFonts w:ascii="Calibri" w:hAnsi="Calibri"/>
+        </w:rPr>
+      </w:pPr>
+      <w:r>
+        <w:rPr>
+          <w:rFonts w:ascii="Calibri" w:hAnsi="Calibri"/>
+        </w:rPr>
+        <w:t xml:space="preserve">O usuário </w:t>
+      </w:r>
+      <w:r>
+        <w:rPr>
+          <w:rFonts w:ascii="Calibri" w:hAnsi="Calibri"/>
+        </w:rPr>
+        <w:t xml:space="preserve">preenche os campos “Nome do Produto”, “Marca” </w:t>
+      </w:r>
+      <w:r>
+        <w:rPr>
+          <w:rFonts w:ascii="Calibri" w:hAnsi="Calibri"/>
+          <w:b/>
+        </w:rPr>
+        <w:t>(</w:t>
+      </w:r>
+      <w:r>
+        <w:rPr>
+          <w:rFonts w:ascii="Calibri" w:hAnsi="Calibri"/>
+          <w:b/>
+        </w:rPr>
+        <w:t>A2</w:t>
+      </w:r>
+      <w:r>
+        <w:rPr>
+          <w:rFonts w:ascii="Calibri" w:hAnsi="Calibri"/>
+          <w:b/>
+        </w:rPr>
+        <w:t>)</w:t>
+      </w:r>
+      <w:r>
+        <w:rPr>
+          <w:rFonts w:ascii="Calibri" w:hAnsi="Calibri"/>
+          <w:b/>
+        </w:rPr>
+        <w:t>(A</w:t>
+      </w:r>
+      <w:r>
+        <w:rPr>
+          <w:rFonts w:ascii="Calibri" w:hAnsi="Calibri"/>
+          <w:b/>
+        </w:rPr>
+        <w:t>4</w:t>
+      </w:r>
+      <w:r>
+        <w:rPr>
+          <w:rFonts w:ascii="Calibri" w:hAnsi="Calibri"/>
+          <w:b/>
+        </w:rPr>
+        <w:t>)</w:t>
+      </w:r>
+      <w:r>
+        <w:rPr>
+          <w:rFonts w:ascii="Calibri" w:hAnsi="Calibri"/>
+        </w:rPr>
+        <w:t>.</w:t>
+      </w:r>
+    </w:p>
+    <w:p>
+      <w:pPr>
+        <w:numPr>
+          <w:ilvl w:val="0"/>
+          <w:numId w:val="55"/>
+        </w:numPr>
+        <w:rPr>
+          <w:rFonts w:ascii="Calibri" w:hAnsi="Calibri"/>
+        </w:rPr>
+      </w:pPr>
+      <w:r>
+        <w:rPr>
+          <w:rFonts w:ascii="Calibri" w:hAnsi="Calibri"/>
+        </w:rPr>
+        <w:t xml:space="preserve">O usuário preenche o campo “Porção” e seleciona a unidade de medida </w:t>
+      </w:r>
+      <w:r>
+        <w:rPr>
+          <w:rFonts w:ascii="Calibri" w:hAnsi="Calibri"/>
+          <w:b/>
+        </w:rPr>
+        <w:t>(</w:t>
+      </w:r>
+      <w:r>
+        <w:rPr>
+          <w:rFonts w:ascii="Calibri" w:hAnsi="Calibri"/>
+          <w:b/>
+        </w:rPr>
+        <w:t>A5</w:t>
+      </w:r>
+      <w:r>
+        <w:rPr>
+          <w:rFonts w:ascii="Calibri" w:hAnsi="Calibri"/>
+          <w:b/>
+        </w:rPr>
+        <w:t>)</w:t>
+      </w:r>
+      <w:r>
+        <w:rPr>
+          <w:rFonts w:ascii="Calibri" w:hAnsi="Calibri"/>
+        </w:rPr>
+        <w:t>.</w:t>
+      </w:r>
+    </w:p>
+    <w:p>
+      <w:pPr>
+        <w:numPr>
+          <w:ilvl w:val="0"/>
+          <w:numId w:val="55"/>
+        </w:numPr>
+        <w:rPr>
+          <w:rFonts w:ascii="Calibri" w:hAnsi="Calibri"/>
+        </w:rPr>
+      </w:pPr>
+      <w:r>
+        <w:rPr>
+          <w:rFonts w:ascii="Calibri" w:hAnsi="Calibri"/>
+        </w:rPr>
+        <w:t>O usuário preenche os campos correspondentes aos nutrientes presentes no ingrediente.</w:t>
+      </w:r>
+    </w:p>
+    <w:p>
+      <w:pPr>
+        <w:numPr>
+          <w:ilvl w:val="0"/>
+          <w:numId w:val="55"/>
+        </w:numPr>
+      </w:pPr>
+      <w:r>
+        <w:rPr>
+          <w:rFonts w:ascii="Calibri" w:hAnsi="Calibri"/>
+        </w:rPr>
+        <w:t xml:space="preserve">O sistema </w:t>
+      </w:r>
+      <w:r>
+        <w:rPr>
+          <w:rFonts w:ascii="Calibri" w:hAnsi="Calibri"/>
+        </w:rPr>
+        <w:t>retorna para a tela de inclusão de ingrediente</w:t>
+      </w:r>
+      <w:r>
+        <w:rPr>
+          <w:rFonts w:ascii="Calibri" w:hAnsi="Calibri"/>
+        </w:rPr>
+        <w:t xml:space="preserve"> </w:t>
+      </w:r>
+      <w:r>
+        <w:rPr>
+          <w:rFonts w:ascii="Calibri" w:hAnsi="Calibri"/>
+          <w:b/>
+        </w:rPr>
+        <w:t>(</w:t>
+      </w:r>
+      <w:r>
+        <w:rPr>
+          <w:rFonts w:ascii="Calibri" w:hAnsi="Calibri"/>
+          <w:b/>
+        </w:rPr>
+        <w:t>DV7</w:t>
+      </w:r>
+      <w:r>
+        <w:rPr>
+          <w:rFonts w:ascii="Calibri" w:hAnsi="Calibri"/>
+          <w:b/>
+        </w:rPr>
+        <w:t>)</w:t>
+      </w:r>
+      <w:r>
+        <w:rPr>
+          <w:rFonts w:ascii="Calibri" w:hAnsi="Calibri"/>
+        </w:rPr>
+        <w:t>.</w:t>
+      </w:r>
+    </w:p>
+    <w:p>
+      <w:pPr>
+        <w:ind w:left="720"/>
+      </w:pPr>
+      <w:r>
+        <w:t xml:space="preserve"> </w:t>
+      </w:r>
+    </w:p>
+    <w:p>
+      <w:pPr>
+        <w:rPr>
+          <w:rFonts w:ascii="Calibri" w:hAnsi="Calibri"/>
+          <w:b/>
+          <w:bCs/>
+        </w:rPr>
+      </w:pPr>
+      <w:r>
+        <w:rPr>
+          <w:rFonts w:ascii="Calibri" w:hAnsi="Calibri"/>
+          <w:b/>
+          <w:bCs/>
+        </w:rPr>
+        <w:t>Fluxos Alternativos</w:t>
+      </w:r>
+    </w:p>
+    <w:p>
+      <w:pPr>
+        <w:rPr>
+          <w:rFonts w:ascii="Calibri" w:hAnsi="Calibri"/>
+        </w:rPr>
+      </w:pPr>
+    </w:p>
+    <w:p>
+      <w:pPr>
+        <w:rPr>
+          <w:rFonts w:asciiTheme="minorHAnsi" w:hAnsiTheme="minorHAnsi" w:cstheme="minorHAnsi"/>
+        </w:rPr>
+      </w:pPr>
+      <w:r>
+        <w:rPr>
+          <w:rFonts w:asciiTheme="minorHAnsi" w:hAnsiTheme="minorHAnsi" w:cstheme="minorHAnsi"/>
+          <w:b/>
+        </w:rPr>
+        <w:t>A1</w:t>
+      </w:r>
+      <w:r>
+        <w:rPr>
+          <w:rFonts w:asciiTheme="minorHAnsi" w:hAnsiTheme="minorHAnsi" w:cstheme="minorHAnsi"/>
+          <w:b/>
+        </w:rPr>
+        <w:t>:</w:t>
+      </w:r>
+      <w:r>
+        <w:rPr>
+          <w:rFonts w:asciiTheme="minorHAnsi" w:hAnsiTheme="minorHAnsi" w:cstheme="minorHAnsi"/>
+        </w:rPr>
+        <w:t xml:space="preserve"> Link “Sair” pressionado</w:t>
+      </w:r>
+      <w:r>
+        <w:rPr>
+          <w:rFonts w:asciiTheme="minorHAnsi" w:hAnsiTheme="minorHAnsi" w:cstheme="minorHAnsi"/>
+        </w:rPr>
+        <w:t xml:space="preserve"> </w:t>
+      </w:r>
+    </w:p>
+    <w:p>
+      <w:pPr>
+        <w:numPr>
+          <w:ilvl w:val="0"/>
+          <w:numId w:val="57"/>
+        </w:numPr>
+        <w:rPr>
+          <w:rFonts w:ascii="Calibri" w:hAnsi="Calibri"/>
+        </w:rPr>
+      </w:pPr>
+      <w:r>
+        <w:rPr>
+          <w:rFonts w:ascii="Calibri" w:hAnsi="Calibri"/>
+        </w:rPr>
+        <w:t xml:space="preserve">O sistema faz o </w:t>
+      </w:r>
+      <w:proofErr w:type="spellStart"/>
+      <w:r>
+        <w:rPr>
+          <w:rFonts w:ascii="Calibri" w:hAnsi="Calibri"/>
+        </w:rPr>
+        <w:t>logoff</w:t>
+      </w:r>
+      <w:proofErr w:type="spellEnd"/>
+      <w:r>
+        <w:rPr>
+          <w:rFonts w:ascii="Calibri" w:hAnsi="Calibri"/>
+        </w:rPr>
+        <w:t xml:space="preserve"> do usuário.</w:t>
+      </w:r>
+    </w:p>
+    <w:p>
+      <w:pPr>
+        <w:numPr>
+          <w:ilvl w:val="0"/>
+          <w:numId w:val="57"/>
+        </w:numPr>
+        <w:rPr>
+          <w:rFonts w:ascii="Calibri" w:hAnsi="Calibri"/>
+        </w:rPr>
+      </w:pPr>
+      <w:r>
+        <w:rPr>
+          <w:rFonts w:ascii="Calibri" w:hAnsi="Calibri"/>
+        </w:rPr>
+        <w:t xml:space="preserve">O sistema </w:t>
+      </w:r>
+      <w:r>
+        <w:rPr>
+          <w:rFonts w:ascii="Calibri" w:hAnsi="Calibri"/>
+        </w:rPr>
+        <w:t xml:space="preserve">redireciona o usuário para </w:t>
+      </w:r>
+      <w:r>
+        <w:rPr>
+          <w:rFonts w:ascii="Calibri" w:hAnsi="Calibri"/>
+        </w:rPr>
+        <w:t xml:space="preserve">a tela de login. </w:t>
+      </w:r>
+      <w:r>
+        <w:rPr>
+          <w:rFonts w:ascii="Calibri" w:hAnsi="Calibri"/>
+          <w:b/>
+          <w:bCs/>
+        </w:rPr>
+        <w:t>(DV1)</w:t>
+      </w:r>
+    </w:p>
+    <w:p>
+      <w:pPr>
+        <w:rPr>
+          <w:rFonts w:ascii="Calibri" w:hAnsi="Calibri"/>
+          <w:b/>
+          <w:bCs/>
+        </w:rPr>
+      </w:pPr>
+    </w:p>
+    <w:p>
+      <w:pPr>
+        <w:rPr>
+          <w:rFonts w:asciiTheme="minorHAnsi" w:hAnsiTheme="minorHAnsi" w:cstheme="minorHAnsi"/>
+        </w:rPr>
+      </w:pPr>
+      <w:r>
+        <w:rPr>
+          <w:rFonts w:asciiTheme="minorHAnsi" w:hAnsiTheme="minorHAnsi" w:cstheme="minorHAnsi"/>
+          <w:b/>
+        </w:rPr>
+        <w:t>A</w:t>
+      </w:r>
+      <w:r>
+        <w:rPr>
+          <w:rFonts w:asciiTheme="minorHAnsi" w:hAnsiTheme="minorHAnsi" w:cstheme="minorHAnsi"/>
+          <w:b/>
+        </w:rPr>
+        <w:t>2</w:t>
+      </w:r>
+      <w:r>
+        <w:rPr>
+          <w:rFonts w:asciiTheme="minorHAnsi" w:hAnsiTheme="minorHAnsi" w:cstheme="minorHAnsi"/>
+          <w:b/>
+        </w:rPr>
+        <w:t>:</w:t>
+      </w:r>
+      <w:r>
+        <w:rPr>
+          <w:rFonts w:asciiTheme="minorHAnsi" w:hAnsiTheme="minorHAnsi" w:cstheme="minorHAnsi"/>
+        </w:rPr>
+        <w:t xml:space="preserve"> Usuário pressiona o botão “</w:t>
+      </w:r>
+      <w:r>
+        <w:rPr>
+          <w:rFonts w:asciiTheme="minorHAnsi" w:hAnsiTheme="minorHAnsi" w:cstheme="minorHAnsi"/>
+        </w:rPr>
+        <w:t>Inserir Código de Barras</w:t>
+      </w:r>
+      <w:r>
+        <w:rPr>
+          <w:rFonts w:asciiTheme="minorHAnsi" w:hAnsiTheme="minorHAnsi" w:cstheme="minorHAnsi"/>
+        </w:rPr>
+        <w:t>”</w:t>
+      </w:r>
+      <w:r>
+        <w:rPr>
+          <w:rFonts w:asciiTheme="minorHAnsi" w:hAnsiTheme="minorHAnsi" w:cstheme="minorHAnsi"/>
+        </w:rPr>
+        <w:t xml:space="preserve"> </w:t>
+      </w:r>
+    </w:p>
+    <w:p>
+      <w:pPr>
+        <w:numPr>
+          <w:ilvl w:val="0"/>
+          <w:numId w:val="56"/>
+        </w:numPr>
+        <w:rPr>
+          <w:rFonts w:ascii="Calibri" w:hAnsi="Calibri"/>
+        </w:rPr>
+      </w:pPr>
+      <w:r>
+        <w:rPr>
+          <w:rFonts w:ascii="Calibri" w:hAnsi="Calibri"/>
+        </w:rPr>
+        <w:t xml:space="preserve">O </w:t>
+      </w:r>
+      <w:r>
+        <w:rPr>
+          <w:rFonts w:ascii="Calibri" w:hAnsi="Calibri"/>
+        </w:rPr>
+        <w:t xml:space="preserve">smartphone abre o recurso de câmera para que seja realizada a leitura do código de barras do produto </w:t>
+      </w:r>
+      <w:r>
+        <w:rPr>
+          <w:rFonts w:ascii="Calibri" w:hAnsi="Calibri"/>
+          <w:b/>
+        </w:rPr>
+        <w:t>(A3</w:t>
+      </w:r>
+      <w:r>
+        <w:rPr>
+          <w:rFonts w:ascii="Calibri" w:hAnsi="Calibri"/>
+          <w:b/>
+        </w:rPr>
+        <w:t>)</w:t>
+      </w:r>
+      <w:r>
+        <w:rPr>
+          <w:rFonts w:ascii="Calibri" w:hAnsi="Calibri"/>
+        </w:rPr>
+        <w:t>.</w:t>
+      </w:r>
+    </w:p>
+    <w:p>
+      <w:pPr>
+        <w:numPr>
+          <w:ilvl w:val="0"/>
+          <w:numId w:val="56"/>
+        </w:numPr>
+        <w:rPr>
+          <w:rFonts w:ascii="Calibri" w:hAnsi="Calibri"/>
+        </w:rPr>
+      </w:pPr>
+      <w:r>
+        <w:rPr>
+          <w:rFonts w:ascii="Calibri" w:hAnsi="Calibri"/>
+        </w:rPr>
+        <w:t>Através de técnica de reconhecimento óptico de caracteres (OCR) é identificada a numeração do código de barras.</w:t>
+      </w:r>
+    </w:p>
+    <w:p>
+      <w:pPr>
+        <w:numPr>
+          <w:ilvl w:val="0"/>
+          <w:numId w:val="56"/>
+        </w:numPr>
+        <w:rPr>
+          <w:rFonts w:asciiTheme="minorHAnsi" w:hAnsiTheme="minorHAnsi" w:cstheme="minorHAnsi"/>
+          <w:b/>
+        </w:rPr>
+      </w:pPr>
+      <w:r>
+        <w:rPr>
+          <w:rFonts w:ascii="Calibri" w:hAnsi="Calibri"/>
+        </w:rPr>
+        <w:t xml:space="preserve">A numeração do produto é </w:t>
+      </w:r>
+      <w:r>
+        <w:rPr>
+          <w:rFonts w:ascii="Calibri" w:hAnsi="Calibri"/>
+        </w:rPr>
+        <w:t>exibida acima do campo “Nome do Produto”</w:t>
+      </w:r>
+      <w:r>
+        <w:rPr>
+          <w:rFonts w:ascii="Calibri" w:hAnsi="Calibri"/>
+        </w:rPr>
+        <w:t>.</w:t>
+      </w:r>
+    </w:p>
+    <w:p>
+      <w:pPr>
+        <w:ind w:left="720"/>
+        <w:rPr>
+          <w:rFonts w:asciiTheme="minorHAnsi" w:hAnsiTheme="minorHAnsi" w:cstheme="minorHAnsi"/>
+          <w:b/>
+        </w:rPr>
+      </w:pPr>
+      <w:r>
+        <w:rPr>
+          <w:rFonts w:asciiTheme="minorHAnsi" w:hAnsiTheme="minorHAnsi" w:cstheme="minorHAnsi"/>
+          <w:b/>
+        </w:rPr>
+        <w:t xml:space="preserve"> </w:t>
+      </w:r>
+    </w:p>
+    <w:p>
+      <w:pPr>
+        <w:rPr>
+          <w:rFonts w:asciiTheme="minorHAnsi" w:hAnsiTheme="minorHAnsi" w:cstheme="minorHAnsi"/>
+        </w:rPr>
+      </w:pPr>
+      <w:r>
+        <w:rPr>
+          <w:rFonts w:asciiTheme="minorHAnsi" w:hAnsiTheme="minorHAnsi" w:cstheme="minorHAnsi"/>
+          <w:b/>
+        </w:rPr>
+        <w:t>A</w:t>
+      </w:r>
+      <w:r>
+        <w:rPr>
+          <w:rFonts w:asciiTheme="minorHAnsi" w:hAnsiTheme="minorHAnsi" w:cstheme="minorHAnsi"/>
+          <w:b/>
+        </w:rPr>
+        <w:t>3</w:t>
+      </w:r>
+      <w:r>
+        <w:rPr>
+          <w:rFonts w:asciiTheme="minorHAnsi" w:hAnsiTheme="minorHAnsi" w:cstheme="minorHAnsi"/>
+          <w:b/>
+        </w:rPr>
+        <w:t>:</w:t>
+      </w:r>
+      <w:r>
+        <w:rPr>
+          <w:rFonts w:asciiTheme="minorHAnsi" w:hAnsiTheme="minorHAnsi" w:cstheme="minorHAnsi"/>
+        </w:rPr>
+        <w:t xml:space="preserve"> Usuário não forneceu permissão para uso da câmera </w:t>
+      </w:r>
+    </w:p>
+    <w:p>
+      <w:pPr>
+        <w:numPr>
+          <w:ilvl w:val="0"/>
+          <w:numId w:val="60"/>
+        </w:numPr>
+        <w:rPr>
+          <w:rFonts w:ascii="Calibri" w:hAnsi="Calibri"/>
+        </w:rPr>
+      </w:pPr>
+      <w:r>
+        <w:rPr>
+          <w:rFonts w:ascii="Calibri" w:hAnsi="Calibri"/>
+        </w:rPr>
+        <w:t xml:space="preserve">O sistema </w:t>
+      </w:r>
+      <w:r>
+        <w:rPr>
+          <w:rFonts w:ascii="Calibri" w:hAnsi="Calibri"/>
+        </w:rPr>
+        <w:t>exibe a mensagem solicitando o uso do recurso.</w:t>
+      </w:r>
+    </w:p>
+    <w:p>
+      <w:pPr>
+        <w:numPr>
+          <w:ilvl w:val="0"/>
+          <w:numId w:val="60"/>
+        </w:numPr>
+        <w:rPr>
+          <w:rFonts w:ascii="Calibri" w:hAnsi="Calibri"/>
+        </w:rPr>
+      </w:pPr>
+      <w:r>
+        <w:rPr>
+          <w:rFonts w:ascii="Calibri" w:hAnsi="Calibri"/>
+        </w:rPr>
+        <w:t>O Use Case é reiniciado.</w:t>
+      </w:r>
+    </w:p>
+    <w:p>
+      <w:pPr>
+        <w:ind w:left="720"/>
+        <w:rPr>
+          <w:rFonts w:ascii="Calibri" w:hAnsi="Calibri"/>
+        </w:rPr>
+      </w:pPr>
+    </w:p>
+    <w:p>
+      <w:pPr>
+        <w:rPr>
+          <w:rFonts w:asciiTheme="minorHAnsi" w:hAnsiTheme="minorHAnsi" w:cstheme="minorHAnsi"/>
+        </w:rPr>
+      </w:pPr>
+      <w:r>
+        <w:rPr>
+          <w:rFonts w:asciiTheme="minorHAnsi" w:hAnsiTheme="minorHAnsi" w:cstheme="minorHAnsi"/>
+          <w:b/>
+        </w:rPr>
+        <w:t>A</w:t>
+      </w:r>
+      <w:r>
+        <w:rPr>
+          <w:rFonts w:asciiTheme="minorHAnsi" w:hAnsiTheme="minorHAnsi" w:cstheme="minorHAnsi"/>
+          <w:b/>
+        </w:rPr>
+        <w:t>4</w:t>
+      </w:r>
+      <w:r>
+        <w:rPr>
+          <w:rFonts w:asciiTheme="minorHAnsi" w:hAnsiTheme="minorHAnsi" w:cstheme="minorHAnsi"/>
+          <w:b/>
+        </w:rPr>
+        <w:t>:</w:t>
+      </w:r>
+      <w:r>
+        <w:rPr>
+          <w:rFonts w:asciiTheme="minorHAnsi" w:hAnsiTheme="minorHAnsi" w:cstheme="minorHAnsi"/>
+        </w:rPr>
+        <w:t xml:space="preserve"> Usuário </w:t>
+      </w:r>
+      <w:r>
+        <w:rPr>
+          <w:rFonts w:asciiTheme="minorHAnsi" w:hAnsiTheme="minorHAnsi" w:cstheme="minorHAnsi"/>
+        </w:rPr>
+        <w:t>não preenche o campo “nome do produto”.</w:t>
+      </w:r>
+      <w:r>
+        <w:rPr>
+          <w:rFonts w:asciiTheme="minorHAnsi" w:hAnsiTheme="minorHAnsi" w:cstheme="minorHAnsi"/>
+        </w:rPr>
+        <w:t xml:space="preserve"> </w:t>
+      </w:r>
+    </w:p>
+    <w:p>
+      <w:pPr>
+        <w:numPr>
+          <w:ilvl w:val="0"/>
+          <w:numId w:val="58"/>
+        </w:numPr>
+        <w:rPr>
+          <w:rFonts w:ascii="Calibri" w:hAnsi="Calibri"/>
+        </w:rPr>
+      </w:pPr>
+      <w:r>
+        <w:rPr>
+          <w:rFonts w:ascii="Calibri" w:hAnsi="Calibri"/>
+        </w:rPr>
+        <w:t xml:space="preserve">O sistema </w:t>
+      </w:r>
+      <w:r>
+        <w:rPr>
+          <w:rFonts w:ascii="Calibri" w:hAnsi="Calibri"/>
+        </w:rPr>
+        <w:t>exibe a mensagem: “O produto deve ter um nome”</w:t>
+      </w:r>
+      <w:r>
+        <w:rPr>
+          <w:rFonts w:ascii="Calibri" w:hAnsi="Calibri"/>
+        </w:rPr>
+        <w:t>.</w:t>
+      </w:r>
+    </w:p>
+    <w:p>
+      <w:pPr>
+        <w:numPr>
+          <w:ilvl w:val="0"/>
+          <w:numId w:val="58"/>
+        </w:numPr>
+        <w:rPr>
+          <w:rFonts w:ascii="Calibri" w:hAnsi="Calibri"/>
+        </w:rPr>
+      </w:pPr>
+      <w:r>
+        <w:rPr>
+          <w:rFonts w:ascii="Calibri" w:hAnsi="Calibri"/>
+        </w:rPr>
+        <w:t>O Use Case é reiniciado.</w:t>
+      </w:r>
+    </w:p>
+    <w:p>
+      <w:pPr>
+        <w:ind w:left="720"/>
+        <w:rPr>
+          <w:rFonts w:ascii="Calibri" w:hAnsi="Calibri"/>
+        </w:rPr>
+      </w:pPr>
+    </w:p>
+    <w:p>
+      <w:pPr>
+        <w:rPr>
+          <w:rFonts w:asciiTheme="minorHAnsi" w:hAnsiTheme="minorHAnsi" w:cstheme="minorHAnsi"/>
+        </w:rPr>
+      </w:pPr>
+      <w:r>
+        <w:rPr>
+          <w:rFonts w:asciiTheme="minorHAnsi" w:hAnsiTheme="minorHAnsi" w:cstheme="minorHAnsi"/>
+          <w:b/>
+        </w:rPr>
+        <w:t>A</w:t>
+      </w:r>
+      <w:r>
+        <w:rPr>
+          <w:rFonts w:asciiTheme="minorHAnsi" w:hAnsiTheme="minorHAnsi" w:cstheme="minorHAnsi"/>
+          <w:b/>
+        </w:rPr>
+        <w:t>5</w:t>
+      </w:r>
+      <w:r>
+        <w:rPr>
+          <w:rFonts w:asciiTheme="minorHAnsi" w:hAnsiTheme="minorHAnsi" w:cstheme="minorHAnsi"/>
+          <w:b/>
+        </w:rPr>
+        <w:t>:</w:t>
+      </w:r>
+      <w:r>
+        <w:rPr>
+          <w:rFonts w:asciiTheme="minorHAnsi" w:hAnsiTheme="minorHAnsi" w:cstheme="minorHAnsi"/>
+        </w:rPr>
+        <w:t xml:space="preserve"> Usuário não </w:t>
+      </w:r>
+      <w:r>
+        <w:rPr>
+          <w:rFonts w:asciiTheme="minorHAnsi" w:hAnsiTheme="minorHAnsi" w:cstheme="minorHAnsi"/>
+        </w:rPr>
+        <w:t>preenche o campo “porção”.</w:t>
+      </w:r>
+      <w:r>
+        <w:rPr>
+          <w:rFonts w:asciiTheme="minorHAnsi" w:hAnsiTheme="minorHAnsi" w:cstheme="minorHAnsi"/>
+        </w:rPr>
+        <w:t xml:space="preserve"> </w:t>
+      </w:r>
+    </w:p>
+    <w:p>
+      <w:pPr>
+        <w:numPr>
+          <w:ilvl w:val="0"/>
+          <w:numId w:val="59"/>
+        </w:numPr>
+        <w:rPr>
+          <w:rFonts w:ascii="Calibri" w:hAnsi="Calibri"/>
+        </w:rPr>
+      </w:pPr>
+      <w:r>
+        <w:rPr>
+          <w:rFonts w:ascii="Calibri" w:hAnsi="Calibri"/>
+        </w:rPr>
+        <w:t xml:space="preserve">O sistema </w:t>
+      </w:r>
+      <w:r>
+        <w:rPr>
+          <w:rFonts w:ascii="Calibri" w:hAnsi="Calibri"/>
+        </w:rPr>
+        <w:t>exibe a mensagem</w:t>
+      </w:r>
+      <w:r>
+        <w:rPr>
+          <w:rFonts w:ascii="Calibri" w:hAnsi="Calibri"/>
+        </w:rPr>
+        <w:t>: “Informe a porção referente aos dados”</w:t>
+      </w:r>
+      <w:r>
+        <w:rPr>
+          <w:rFonts w:ascii="Calibri" w:hAnsi="Calibri"/>
+        </w:rPr>
+        <w:t>.</w:t>
+      </w:r>
+    </w:p>
+    <w:p>
+      <w:pPr>
+        <w:numPr>
+          <w:ilvl w:val="0"/>
+          <w:numId w:val="59"/>
+        </w:numPr>
+        <w:rPr>
+          <w:rFonts w:ascii="Calibri" w:hAnsi="Calibri"/>
+        </w:rPr>
+      </w:pPr>
+      <w:r>
+        <w:rPr>
+          <w:rFonts w:ascii="Calibri" w:hAnsi="Calibri"/>
+        </w:rPr>
+        <w:t>O Use Case é reiniciado.</w:t>
+      </w:r>
     </w:p>
     <w:p>
       <w:pPr>
@@ -10068,6 +13598,123 @@
     </w:lvl>
   </w:abstractNum>
   <w:abstractNum w:abstractNumId="9">
+    <w:nsid w:val="065F0CD1"/>
+    <w:multiLevelType w:val="multilevel"/>
+    <w:tmpl w:val="00000002"/>
+    <w:lvl w:ilvl="0">
+      <w:start w:val="1"/>
+      <w:numFmt w:val="decimal"/>
+      <w:lvlText w:val="%1."/>
+      <w:lvlJc w:val="left"/>
+      <w:pPr>
+        <w:tabs>
+          <w:tab w:val="num" w:pos="720"/>
+        </w:tabs>
+        <w:ind w:left="720" w:hanging="360"/>
+      </w:pPr>
+      <w:rPr>
+        <w:b w:val="0"/>
+        <w:bCs w:val="0"/>
+      </w:rPr>
+    </w:lvl>
+    <w:lvl w:ilvl="1">
+      <w:start w:val="1"/>
+      <w:numFmt w:val="decimal"/>
+      <w:lvlText w:val="%2."/>
+      <w:lvlJc w:val="left"/>
+      <w:pPr>
+        <w:tabs>
+          <w:tab w:val="num" w:pos="1080"/>
+        </w:tabs>
+        <w:ind w:left="1080" w:hanging="360"/>
+      </w:pPr>
+    </w:lvl>
+    <w:lvl w:ilvl="2">
+      <w:start w:val="1"/>
+      <w:numFmt w:val="decimal"/>
+      <w:lvlText w:val="%3."/>
+      <w:lvlJc w:val="left"/>
+      <w:pPr>
+        <w:tabs>
+          <w:tab w:val="num" w:pos="1440"/>
+        </w:tabs>
+        <w:ind w:left="1440" w:hanging="360"/>
+      </w:pPr>
+    </w:lvl>
+    <w:lvl w:ilvl="3">
+      <w:start w:val="1"/>
+      <w:numFmt w:val="decimal"/>
+      <w:lvlText w:val="%4."/>
+      <w:lvlJc w:val="left"/>
+      <w:pPr>
+        <w:tabs>
+          <w:tab w:val="num" w:pos="1800"/>
+        </w:tabs>
+        <w:ind w:left="1800" w:hanging="360"/>
+      </w:pPr>
+    </w:lvl>
+    <w:lvl w:ilvl="4">
+      <w:start w:val="1"/>
+      <w:numFmt w:val="decimal"/>
+      <w:lvlText w:val="%5."/>
+      <w:lvlJc w:val="left"/>
+      <w:pPr>
+        <w:tabs>
+          <w:tab w:val="num" w:pos="2160"/>
+        </w:tabs>
+        <w:ind w:left="2160" w:hanging="360"/>
+      </w:pPr>
+    </w:lvl>
+    <w:lvl w:ilvl="5">
+      <w:start w:val="1"/>
+      <w:numFmt w:val="decimal"/>
+      <w:lvlText w:val="%6."/>
+      <w:lvlJc w:val="left"/>
+      <w:pPr>
+        <w:tabs>
+          <w:tab w:val="num" w:pos="2520"/>
+        </w:tabs>
+        <w:ind w:left="2520" w:hanging="360"/>
+      </w:pPr>
+    </w:lvl>
+    <w:lvl w:ilvl="6">
+      <w:start w:val="1"/>
+      <w:numFmt w:val="decimal"/>
+      <w:lvlText w:val="%7."/>
+      <w:lvlJc w:val="left"/>
+      <w:pPr>
+        <w:tabs>
+          <w:tab w:val="num" w:pos="2880"/>
+        </w:tabs>
+        <w:ind w:left="2880" w:hanging="360"/>
+      </w:pPr>
+    </w:lvl>
+    <w:lvl w:ilvl="7">
+      <w:start w:val="1"/>
+      <w:numFmt w:val="decimal"/>
+      <w:lvlText w:val="%8."/>
+      <w:lvlJc w:val="left"/>
+      <w:pPr>
+        <w:tabs>
+          <w:tab w:val="num" w:pos="3240"/>
+        </w:tabs>
+        <w:ind w:left="3240" w:hanging="360"/>
+      </w:pPr>
+    </w:lvl>
+    <w:lvl w:ilvl="8">
+      <w:start w:val="1"/>
+      <w:numFmt w:val="decimal"/>
+      <w:lvlText w:val="%9."/>
+      <w:lvlJc w:val="left"/>
+      <w:pPr>
+        <w:tabs>
+          <w:tab w:val="num" w:pos="3600"/>
+        </w:tabs>
+        <w:ind w:left="3600" w:hanging="360"/>
+      </w:pPr>
+    </w:lvl>
+  </w:abstractNum>
+  <w:abstractNum w:abstractNumId="10">
     <w:nsid w:val="06814396"/>
     <w:multiLevelType w:val="multilevel"/>
     <w:tmpl w:val="00000002"/>
@@ -10184,7 +13831,7 @@
       </w:pPr>
     </w:lvl>
   </w:abstractNum>
-  <w:abstractNum w:abstractNumId="10">
+  <w:abstractNum w:abstractNumId="11">
     <w:nsid w:val="08695EFA"/>
     <w:multiLevelType w:val="multilevel"/>
     <w:tmpl w:val="00000002"/>
@@ -10301,7 +13948,7 @@
       </w:pPr>
     </w:lvl>
   </w:abstractNum>
-  <w:abstractNum w:abstractNumId="11">
+  <w:abstractNum w:abstractNumId="12">
     <w:nsid w:val="0A2C7421"/>
     <w:multiLevelType w:val="multilevel"/>
     <w:tmpl w:val="00000002"/>
@@ -10418,7 +14065,7 @@
       </w:pPr>
     </w:lvl>
   </w:abstractNum>
-  <w:abstractNum w:abstractNumId="12">
+  <w:abstractNum w:abstractNumId="13">
     <w:nsid w:val="0D1B0549"/>
     <w:multiLevelType w:val="multilevel"/>
     <w:tmpl w:val="00000002"/>
@@ -10535,7 +14182,7 @@
       </w:pPr>
     </w:lvl>
   </w:abstractNum>
-  <w:abstractNum w:abstractNumId="13">
+  <w:abstractNum w:abstractNumId="14">
     <w:nsid w:val="0DD85213"/>
     <w:multiLevelType w:val="multilevel"/>
     <w:tmpl w:val="00000002"/>
@@ -10652,7 +14299,7 @@
       </w:pPr>
     </w:lvl>
   </w:abstractNum>
-  <w:abstractNum w:abstractNumId="14">
+  <w:abstractNum w:abstractNumId="15">
     <w:nsid w:val="131C4EA6"/>
     <w:multiLevelType w:val="multilevel"/>
     <w:tmpl w:val="00000002"/>
@@ -10769,7 +14416,241 @@
       </w:pPr>
     </w:lvl>
   </w:abstractNum>
-  <w:abstractNum w:abstractNumId="15">
+  <w:abstractNum w:abstractNumId="16">
+    <w:nsid w:val="135D0AFC"/>
+    <w:multiLevelType w:val="multilevel"/>
+    <w:tmpl w:val="00000002"/>
+    <w:lvl w:ilvl="0">
+      <w:start w:val="1"/>
+      <w:numFmt w:val="decimal"/>
+      <w:lvlText w:val="%1."/>
+      <w:lvlJc w:val="left"/>
+      <w:pPr>
+        <w:tabs>
+          <w:tab w:val="num" w:pos="720"/>
+        </w:tabs>
+        <w:ind w:left="720" w:hanging="360"/>
+      </w:pPr>
+      <w:rPr>
+        <w:b w:val="0"/>
+        <w:bCs w:val="0"/>
+      </w:rPr>
+    </w:lvl>
+    <w:lvl w:ilvl="1">
+      <w:start w:val="1"/>
+      <w:numFmt w:val="decimal"/>
+      <w:lvlText w:val="%2."/>
+      <w:lvlJc w:val="left"/>
+      <w:pPr>
+        <w:tabs>
+          <w:tab w:val="num" w:pos="1080"/>
+        </w:tabs>
+        <w:ind w:left="1080" w:hanging="360"/>
+      </w:pPr>
+    </w:lvl>
+    <w:lvl w:ilvl="2">
+      <w:start w:val="1"/>
+      <w:numFmt w:val="decimal"/>
+      <w:lvlText w:val="%3."/>
+      <w:lvlJc w:val="left"/>
+      <w:pPr>
+        <w:tabs>
+          <w:tab w:val="num" w:pos="1440"/>
+        </w:tabs>
+        <w:ind w:left="1440" w:hanging="360"/>
+      </w:pPr>
+    </w:lvl>
+    <w:lvl w:ilvl="3">
+      <w:start w:val="1"/>
+      <w:numFmt w:val="decimal"/>
+      <w:lvlText w:val="%4."/>
+      <w:lvlJc w:val="left"/>
+      <w:pPr>
+        <w:tabs>
+          <w:tab w:val="num" w:pos="1800"/>
+        </w:tabs>
+        <w:ind w:left="1800" w:hanging="360"/>
+      </w:pPr>
+    </w:lvl>
+    <w:lvl w:ilvl="4">
+      <w:start w:val="1"/>
+      <w:numFmt w:val="decimal"/>
+      <w:lvlText w:val="%5."/>
+      <w:lvlJc w:val="left"/>
+      <w:pPr>
+        <w:tabs>
+          <w:tab w:val="num" w:pos="2160"/>
+        </w:tabs>
+        <w:ind w:left="2160" w:hanging="360"/>
+      </w:pPr>
+    </w:lvl>
+    <w:lvl w:ilvl="5">
+      <w:start w:val="1"/>
+      <w:numFmt w:val="decimal"/>
+      <w:lvlText w:val="%6."/>
+      <w:lvlJc w:val="left"/>
+      <w:pPr>
+        <w:tabs>
+          <w:tab w:val="num" w:pos="2520"/>
+        </w:tabs>
+        <w:ind w:left="2520" w:hanging="360"/>
+      </w:pPr>
+    </w:lvl>
+    <w:lvl w:ilvl="6">
+      <w:start w:val="1"/>
+      <w:numFmt w:val="decimal"/>
+      <w:lvlText w:val="%7."/>
+      <w:lvlJc w:val="left"/>
+      <w:pPr>
+        <w:tabs>
+          <w:tab w:val="num" w:pos="2880"/>
+        </w:tabs>
+        <w:ind w:left="2880" w:hanging="360"/>
+      </w:pPr>
+    </w:lvl>
+    <w:lvl w:ilvl="7">
+      <w:start w:val="1"/>
+      <w:numFmt w:val="decimal"/>
+      <w:lvlText w:val="%8."/>
+      <w:lvlJc w:val="left"/>
+      <w:pPr>
+        <w:tabs>
+          <w:tab w:val="num" w:pos="3240"/>
+        </w:tabs>
+        <w:ind w:left="3240" w:hanging="360"/>
+      </w:pPr>
+    </w:lvl>
+    <w:lvl w:ilvl="8">
+      <w:start w:val="1"/>
+      <w:numFmt w:val="decimal"/>
+      <w:lvlText w:val="%9."/>
+      <w:lvlJc w:val="left"/>
+      <w:pPr>
+        <w:tabs>
+          <w:tab w:val="num" w:pos="3600"/>
+        </w:tabs>
+        <w:ind w:left="3600" w:hanging="360"/>
+      </w:pPr>
+    </w:lvl>
+  </w:abstractNum>
+  <w:abstractNum w:abstractNumId="17">
+    <w:nsid w:val="14745A8B"/>
+    <w:multiLevelType w:val="multilevel"/>
+    <w:tmpl w:val="00000002"/>
+    <w:lvl w:ilvl="0">
+      <w:start w:val="1"/>
+      <w:numFmt w:val="decimal"/>
+      <w:lvlText w:val="%1."/>
+      <w:lvlJc w:val="left"/>
+      <w:pPr>
+        <w:tabs>
+          <w:tab w:val="num" w:pos="720"/>
+        </w:tabs>
+        <w:ind w:left="720" w:hanging="360"/>
+      </w:pPr>
+      <w:rPr>
+        <w:b w:val="0"/>
+        <w:bCs w:val="0"/>
+      </w:rPr>
+    </w:lvl>
+    <w:lvl w:ilvl="1">
+      <w:start w:val="1"/>
+      <w:numFmt w:val="decimal"/>
+      <w:lvlText w:val="%2."/>
+      <w:lvlJc w:val="left"/>
+      <w:pPr>
+        <w:tabs>
+          <w:tab w:val="num" w:pos="1080"/>
+        </w:tabs>
+        <w:ind w:left="1080" w:hanging="360"/>
+      </w:pPr>
+    </w:lvl>
+    <w:lvl w:ilvl="2">
+      <w:start w:val="1"/>
+      <w:numFmt w:val="decimal"/>
+      <w:lvlText w:val="%3."/>
+      <w:lvlJc w:val="left"/>
+      <w:pPr>
+        <w:tabs>
+          <w:tab w:val="num" w:pos="1440"/>
+        </w:tabs>
+        <w:ind w:left="1440" w:hanging="360"/>
+      </w:pPr>
+    </w:lvl>
+    <w:lvl w:ilvl="3">
+      <w:start w:val="1"/>
+      <w:numFmt w:val="decimal"/>
+      <w:lvlText w:val="%4."/>
+      <w:lvlJc w:val="left"/>
+      <w:pPr>
+        <w:tabs>
+          <w:tab w:val="num" w:pos="1800"/>
+        </w:tabs>
+        <w:ind w:left="1800" w:hanging="360"/>
+      </w:pPr>
+    </w:lvl>
+    <w:lvl w:ilvl="4">
+      <w:start w:val="1"/>
+      <w:numFmt w:val="decimal"/>
+      <w:lvlText w:val="%5."/>
+      <w:lvlJc w:val="left"/>
+      <w:pPr>
+        <w:tabs>
+          <w:tab w:val="num" w:pos="2160"/>
+        </w:tabs>
+        <w:ind w:left="2160" w:hanging="360"/>
+      </w:pPr>
+    </w:lvl>
+    <w:lvl w:ilvl="5">
+      <w:start w:val="1"/>
+      <w:numFmt w:val="decimal"/>
+      <w:lvlText w:val="%6."/>
+      <w:lvlJc w:val="left"/>
+      <w:pPr>
+        <w:tabs>
+          <w:tab w:val="num" w:pos="2520"/>
+        </w:tabs>
+        <w:ind w:left="2520" w:hanging="360"/>
+      </w:pPr>
+    </w:lvl>
+    <w:lvl w:ilvl="6">
+      <w:start w:val="1"/>
+      <w:numFmt w:val="decimal"/>
+      <w:lvlText w:val="%7."/>
+      <w:lvlJc w:val="left"/>
+      <w:pPr>
+        <w:tabs>
+          <w:tab w:val="num" w:pos="2880"/>
+        </w:tabs>
+        <w:ind w:left="2880" w:hanging="360"/>
+      </w:pPr>
+    </w:lvl>
+    <w:lvl w:ilvl="7">
+      <w:start w:val="1"/>
+      <w:numFmt w:val="decimal"/>
+      <w:lvlText w:val="%8."/>
+      <w:lvlJc w:val="left"/>
+      <w:pPr>
+        <w:tabs>
+          <w:tab w:val="num" w:pos="3240"/>
+        </w:tabs>
+        <w:ind w:left="3240" w:hanging="360"/>
+      </w:pPr>
+    </w:lvl>
+    <w:lvl w:ilvl="8">
+      <w:start w:val="1"/>
+      <w:numFmt w:val="decimal"/>
+      <w:lvlText w:val="%9."/>
+      <w:lvlJc w:val="left"/>
+      <w:pPr>
+        <w:tabs>
+          <w:tab w:val="num" w:pos="3600"/>
+        </w:tabs>
+        <w:ind w:left="3600" w:hanging="360"/>
+      </w:pPr>
+    </w:lvl>
+  </w:abstractNum>
+  <w:abstractNum w:abstractNumId="18">
     <w:nsid w:val="152F6EE8"/>
     <w:multiLevelType w:val="multilevel"/>
     <w:tmpl w:val="00000004"/>
@@ -10886,7 +14767,7 @@
       </w:pPr>
     </w:lvl>
   </w:abstractNum>
-  <w:abstractNum w:abstractNumId="16">
+  <w:abstractNum w:abstractNumId="19">
     <w:nsid w:val="16031ABC"/>
     <w:multiLevelType w:val="multilevel"/>
     <w:tmpl w:val="00000003"/>
@@ -11003,7 +14884,241 @@
       </w:pPr>
     </w:lvl>
   </w:abstractNum>
-  <w:abstractNum w:abstractNumId="17">
+  <w:abstractNum w:abstractNumId="20">
+    <w:nsid w:val="18750564"/>
+    <w:multiLevelType w:val="multilevel"/>
+    <w:tmpl w:val="00000002"/>
+    <w:lvl w:ilvl="0">
+      <w:start w:val="1"/>
+      <w:numFmt w:val="decimal"/>
+      <w:lvlText w:val="%1."/>
+      <w:lvlJc w:val="left"/>
+      <w:pPr>
+        <w:tabs>
+          <w:tab w:val="num" w:pos="720"/>
+        </w:tabs>
+        <w:ind w:left="720" w:hanging="360"/>
+      </w:pPr>
+      <w:rPr>
+        <w:b w:val="0"/>
+        <w:bCs w:val="0"/>
+      </w:rPr>
+    </w:lvl>
+    <w:lvl w:ilvl="1">
+      <w:start w:val="1"/>
+      <w:numFmt w:val="decimal"/>
+      <w:lvlText w:val="%2."/>
+      <w:lvlJc w:val="left"/>
+      <w:pPr>
+        <w:tabs>
+          <w:tab w:val="num" w:pos="1080"/>
+        </w:tabs>
+        <w:ind w:left="1080" w:hanging="360"/>
+      </w:pPr>
+    </w:lvl>
+    <w:lvl w:ilvl="2">
+      <w:start w:val="1"/>
+      <w:numFmt w:val="decimal"/>
+      <w:lvlText w:val="%3."/>
+      <w:lvlJc w:val="left"/>
+      <w:pPr>
+        <w:tabs>
+          <w:tab w:val="num" w:pos="1440"/>
+        </w:tabs>
+        <w:ind w:left="1440" w:hanging="360"/>
+      </w:pPr>
+    </w:lvl>
+    <w:lvl w:ilvl="3">
+      <w:start w:val="1"/>
+      <w:numFmt w:val="decimal"/>
+      <w:lvlText w:val="%4."/>
+      <w:lvlJc w:val="left"/>
+      <w:pPr>
+        <w:tabs>
+          <w:tab w:val="num" w:pos="1800"/>
+        </w:tabs>
+        <w:ind w:left="1800" w:hanging="360"/>
+      </w:pPr>
+    </w:lvl>
+    <w:lvl w:ilvl="4">
+      <w:start w:val="1"/>
+      <w:numFmt w:val="decimal"/>
+      <w:lvlText w:val="%5."/>
+      <w:lvlJc w:val="left"/>
+      <w:pPr>
+        <w:tabs>
+          <w:tab w:val="num" w:pos="2160"/>
+        </w:tabs>
+        <w:ind w:left="2160" w:hanging="360"/>
+      </w:pPr>
+    </w:lvl>
+    <w:lvl w:ilvl="5">
+      <w:start w:val="1"/>
+      <w:numFmt w:val="decimal"/>
+      <w:lvlText w:val="%6."/>
+      <w:lvlJc w:val="left"/>
+      <w:pPr>
+        <w:tabs>
+          <w:tab w:val="num" w:pos="2520"/>
+        </w:tabs>
+        <w:ind w:left="2520" w:hanging="360"/>
+      </w:pPr>
+    </w:lvl>
+    <w:lvl w:ilvl="6">
+      <w:start w:val="1"/>
+      <w:numFmt w:val="decimal"/>
+      <w:lvlText w:val="%7."/>
+      <w:lvlJc w:val="left"/>
+      <w:pPr>
+        <w:tabs>
+          <w:tab w:val="num" w:pos="2880"/>
+        </w:tabs>
+        <w:ind w:left="2880" w:hanging="360"/>
+      </w:pPr>
+    </w:lvl>
+    <w:lvl w:ilvl="7">
+      <w:start w:val="1"/>
+      <w:numFmt w:val="decimal"/>
+      <w:lvlText w:val="%8."/>
+      <w:lvlJc w:val="left"/>
+      <w:pPr>
+        <w:tabs>
+          <w:tab w:val="num" w:pos="3240"/>
+        </w:tabs>
+        <w:ind w:left="3240" w:hanging="360"/>
+      </w:pPr>
+    </w:lvl>
+    <w:lvl w:ilvl="8">
+      <w:start w:val="1"/>
+      <w:numFmt w:val="decimal"/>
+      <w:lvlText w:val="%9."/>
+      <w:lvlJc w:val="left"/>
+      <w:pPr>
+        <w:tabs>
+          <w:tab w:val="num" w:pos="3600"/>
+        </w:tabs>
+        <w:ind w:left="3600" w:hanging="360"/>
+      </w:pPr>
+    </w:lvl>
+  </w:abstractNum>
+  <w:abstractNum w:abstractNumId="21">
+    <w:nsid w:val="196C69BB"/>
+    <w:multiLevelType w:val="multilevel"/>
+    <w:tmpl w:val="00000002"/>
+    <w:lvl w:ilvl="0">
+      <w:start w:val="1"/>
+      <w:numFmt w:val="decimal"/>
+      <w:lvlText w:val="%1."/>
+      <w:lvlJc w:val="left"/>
+      <w:pPr>
+        <w:tabs>
+          <w:tab w:val="num" w:pos="720"/>
+        </w:tabs>
+        <w:ind w:left="720" w:hanging="360"/>
+      </w:pPr>
+      <w:rPr>
+        <w:b w:val="0"/>
+        <w:bCs w:val="0"/>
+      </w:rPr>
+    </w:lvl>
+    <w:lvl w:ilvl="1">
+      <w:start w:val="1"/>
+      <w:numFmt w:val="decimal"/>
+      <w:lvlText w:val="%2."/>
+      <w:lvlJc w:val="left"/>
+      <w:pPr>
+        <w:tabs>
+          <w:tab w:val="num" w:pos="1080"/>
+        </w:tabs>
+        <w:ind w:left="1080" w:hanging="360"/>
+      </w:pPr>
+    </w:lvl>
+    <w:lvl w:ilvl="2">
+      <w:start w:val="1"/>
+      <w:numFmt w:val="decimal"/>
+      <w:lvlText w:val="%3."/>
+      <w:lvlJc w:val="left"/>
+      <w:pPr>
+        <w:tabs>
+          <w:tab w:val="num" w:pos="1440"/>
+        </w:tabs>
+        <w:ind w:left="1440" w:hanging="360"/>
+      </w:pPr>
+    </w:lvl>
+    <w:lvl w:ilvl="3">
+      <w:start w:val="1"/>
+      <w:numFmt w:val="decimal"/>
+      <w:lvlText w:val="%4."/>
+      <w:lvlJc w:val="left"/>
+      <w:pPr>
+        <w:tabs>
+          <w:tab w:val="num" w:pos="1800"/>
+        </w:tabs>
+        <w:ind w:left="1800" w:hanging="360"/>
+      </w:pPr>
+    </w:lvl>
+    <w:lvl w:ilvl="4">
+      <w:start w:val="1"/>
+      <w:numFmt w:val="decimal"/>
+      <w:lvlText w:val="%5."/>
+      <w:lvlJc w:val="left"/>
+      <w:pPr>
+        <w:tabs>
+          <w:tab w:val="num" w:pos="2160"/>
+        </w:tabs>
+        <w:ind w:left="2160" w:hanging="360"/>
+      </w:pPr>
+    </w:lvl>
+    <w:lvl w:ilvl="5">
+      <w:start w:val="1"/>
+      <w:numFmt w:val="decimal"/>
+      <w:lvlText w:val="%6."/>
+      <w:lvlJc w:val="left"/>
+      <w:pPr>
+        <w:tabs>
+          <w:tab w:val="num" w:pos="2520"/>
+        </w:tabs>
+        <w:ind w:left="2520" w:hanging="360"/>
+      </w:pPr>
+    </w:lvl>
+    <w:lvl w:ilvl="6">
+      <w:start w:val="1"/>
+      <w:numFmt w:val="decimal"/>
+      <w:lvlText w:val="%7."/>
+      <w:lvlJc w:val="left"/>
+      <w:pPr>
+        <w:tabs>
+          <w:tab w:val="num" w:pos="2880"/>
+        </w:tabs>
+        <w:ind w:left="2880" w:hanging="360"/>
+      </w:pPr>
+    </w:lvl>
+    <w:lvl w:ilvl="7">
+      <w:start w:val="1"/>
+      <w:numFmt w:val="decimal"/>
+      <w:lvlText w:val="%8."/>
+      <w:lvlJc w:val="left"/>
+      <w:pPr>
+        <w:tabs>
+          <w:tab w:val="num" w:pos="3240"/>
+        </w:tabs>
+        <w:ind w:left="3240" w:hanging="360"/>
+      </w:pPr>
+    </w:lvl>
+    <w:lvl w:ilvl="8">
+      <w:start w:val="1"/>
+      <w:numFmt w:val="decimal"/>
+      <w:lvlText w:val="%9."/>
+      <w:lvlJc w:val="left"/>
+      <w:pPr>
+        <w:tabs>
+          <w:tab w:val="num" w:pos="3600"/>
+        </w:tabs>
+        <w:ind w:left="3600" w:hanging="360"/>
+      </w:pPr>
+    </w:lvl>
+  </w:abstractNum>
+  <w:abstractNum w:abstractNumId="22">
     <w:nsid w:val="1DBF4DDA"/>
     <w:multiLevelType w:val="multilevel"/>
     <w:tmpl w:val="00000002"/>
@@ -11120,7 +15235,124 @@
       </w:pPr>
     </w:lvl>
   </w:abstractNum>
-  <w:abstractNum w:abstractNumId="18">
+  <w:abstractNum w:abstractNumId="23">
+    <w:nsid w:val="22B2470E"/>
+    <w:multiLevelType w:val="multilevel"/>
+    <w:tmpl w:val="00000002"/>
+    <w:lvl w:ilvl="0">
+      <w:start w:val="1"/>
+      <w:numFmt w:val="decimal"/>
+      <w:lvlText w:val="%1."/>
+      <w:lvlJc w:val="left"/>
+      <w:pPr>
+        <w:tabs>
+          <w:tab w:val="num" w:pos="720"/>
+        </w:tabs>
+        <w:ind w:left="720" w:hanging="360"/>
+      </w:pPr>
+      <w:rPr>
+        <w:b w:val="0"/>
+        <w:bCs w:val="0"/>
+      </w:rPr>
+    </w:lvl>
+    <w:lvl w:ilvl="1">
+      <w:start w:val="1"/>
+      <w:numFmt w:val="decimal"/>
+      <w:lvlText w:val="%2."/>
+      <w:lvlJc w:val="left"/>
+      <w:pPr>
+        <w:tabs>
+          <w:tab w:val="num" w:pos="1080"/>
+        </w:tabs>
+        <w:ind w:left="1080" w:hanging="360"/>
+      </w:pPr>
+    </w:lvl>
+    <w:lvl w:ilvl="2">
+      <w:start w:val="1"/>
+      <w:numFmt w:val="decimal"/>
+      <w:lvlText w:val="%3."/>
+      <w:lvlJc w:val="left"/>
+      <w:pPr>
+        <w:tabs>
+          <w:tab w:val="num" w:pos="1440"/>
+        </w:tabs>
+        <w:ind w:left="1440" w:hanging="360"/>
+      </w:pPr>
+    </w:lvl>
+    <w:lvl w:ilvl="3">
+      <w:start w:val="1"/>
+      <w:numFmt w:val="decimal"/>
+      <w:lvlText w:val="%4."/>
+      <w:lvlJc w:val="left"/>
+      <w:pPr>
+        <w:tabs>
+          <w:tab w:val="num" w:pos="1800"/>
+        </w:tabs>
+        <w:ind w:left="1800" w:hanging="360"/>
+      </w:pPr>
+    </w:lvl>
+    <w:lvl w:ilvl="4">
+      <w:start w:val="1"/>
+      <w:numFmt w:val="decimal"/>
+      <w:lvlText w:val="%5."/>
+      <w:lvlJc w:val="left"/>
+      <w:pPr>
+        <w:tabs>
+          <w:tab w:val="num" w:pos="2160"/>
+        </w:tabs>
+        <w:ind w:left="2160" w:hanging="360"/>
+      </w:pPr>
+    </w:lvl>
+    <w:lvl w:ilvl="5">
+      <w:start w:val="1"/>
+      <w:numFmt w:val="decimal"/>
+      <w:lvlText w:val="%6."/>
+      <w:lvlJc w:val="left"/>
+      <w:pPr>
+        <w:tabs>
+          <w:tab w:val="num" w:pos="2520"/>
+        </w:tabs>
+        <w:ind w:left="2520" w:hanging="360"/>
+      </w:pPr>
+    </w:lvl>
+    <w:lvl w:ilvl="6">
+      <w:start w:val="1"/>
+      <w:numFmt w:val="decimal"/>
+      <w:lvlText w:val="%7."/>
+      <w:lvlJc w:val="left"/>
+      <w:pPr>
+        <w:tabs>
+          <w:tab w:val="num" w:pos="2880"/>
+        </w:tabs>
+        <w:ind w:left="2880" w:hanging="360"/>
+      </w:pPr>
+    </w:lvl>
+    <w:lvl w:ilvl="7">
+      <w:start w:val="1"/>
+      <w:numFmt w:val="decimal"/>
+      <w:lvlText w:val="%8."/>
+      <w:lvlJc w:val="left"/>
+      <w:pPr>
+        <w:tabs>
+          <w:tab w:val="num" w:pos="3240"/>
+        </w:tabs>
+        <w:ind w:left="3240" w:hanging="360"/>
+      </w:pPr>
+    </w:lvl>
+    <w:lvl w:ilvl="8">
+      <w:start w:val="1"/>
+      <w:numFmt w:val="decimal"/>
+      <w:lvlText w:val="%9."/>
+      <w:lvlJc w:val="left"/>
+      <w:pPr>
+        <w:tabs>
+          <w:tab w:val="num" w:pos="3600"/>
+        </w:tabs>
+        <w:ind w:left="3600" w:hanging="360"/>
+      </w:pPr>
+    </w:lvl>
+  </w:abstractNum>
+  <w:abstractNum w:abstractNumId="24">
     <w:nsid w:val="23D7183A"/>
     <w:multiLevelType w:val="multilevel"/>
     <w:tmpl w:val="00000002"/>
@@ -11237,7 +15469,7 @@
       </w:pPr>
     </w:lvl>
   </w:abstractNum>
-  <w:abstractNum w:abstractNumId="19">
+  <w:abstractNum w:abstractNumId="25">
     <w:nsid w:val="240E55B1"/>
     <w:multiLevelType w:val="multilevel"/>
     <w:tmpl w:val="00000002"/>
@@ -11354,7 +15586,7 @@
       </w:pPr>
     </w:lvl>
   </w:abstractNum>
-  <w:abstractNum w:abstractNumId="20">
+  <w:abstractNum w:abstractNumId="26">
     <w:nsid w:val="27D13643"/>
     <w:multiLevelType w:val="multilevel"/>
     <w:tmpl w:val="00000001"/>
@@ -11471,7 +15703,124 @@
       </w:pPr>
     </w:lvl>
   </w:abstractNum>
-  <w:abstractNum w:abstractNumId="21">
+  <w:abstractNum w:abstractNumId="27">
+    <w:nsid w:val="295F64CE"/>
+    <w:multiLevelType w:val="multilevel"/>
+    <w:tmpl w:val="00000002"/>
+    <w:lvl w:ilvl="0">
+      <w:start w:val="1"/>
+      <w:numFmt w:val="decimal"/>
+      <w:lvlText w:val="%1."/>
+      <w:lvlJc w:val="left"/>
+      <w:pPr>
+        <w:tabs>
+          <w:tab w:val="num" w:pos="720"/>
+        </w:tabs>
+        <w:ind w:left="720" w:hanging="360"/>
+      </w:pPr>
+      <w:rPr>
+        <w:b w:val="0"/>
+        <w:bCs w:val="0"/>
+      </w:rPr>
+    </w:lvl>
+    <w:lvl w:ilvl="1">
+      <w:start w:val="1"/>
+      <w:numFmt w:val="decimal"/>
+      <w:lvlText w:val="%2."/>
+      <w:lvlJc w:val="left"/>
+      <w:pPr>
+        <w:tabs>
+          <w:tab w:val="num" w:pos="1080"/>
+        </w:tabs>
+        <w:ind w:left="1080" w:hanging="360"/>
+      </w:pPr>
+    </w:lvl>
+    <w:lvl w:ilvl="2">
+      <w:start w:val="1"/>
+      <w:numFmt w:val="decimal"/>
+      <w:lvlText w:val="%3."/>
+      <w:lvlJc w:val="left"/>
+      <w:pPr>
+        <w:tabs>
+          <w:tab w:val="num" w:pos="1440"/>
+        </w:tabs>
+        <w:ind w:left="1440" w:hanging="360"/>
+      </w:pPr>
+    </w:lvl>
+    <w:lvl w:ilvl="3">
+      <w:start w:val="1"/>
+      <w:numFmt w:val="decimal"/>
+      <w:lvlText w:val="%4."/>
+      <w:lvlJc w:val="left"/>
+      <w:pPr>
+        <w:tabs>
+          <w:tab w:val="num" w:pos="1800"/>
+        </w:tabs>
+        <w:ind w:left="1800" w:hanging="360"/>
+      </w:pPr>
+    </w:lvl>
+    <w:lvl w:ilvl="4">
+      <w:start w:val="1"/>
+      <w:numFmt w:val="decimal"/>
+      <w:lvlText w:val="%5."/>
+      <w:lvlJc w:val="left"/>
+      <w:pPr>
+        <w:tabs>
+          <w:tab w:val="num" w:pos="2160"/>
+        </w:tabs>
+        <w:ind w:left="2160" w:hanging="360"/>
+      </w:pPr>
+    </w:lvl>
+    <w:lvl w:ilvl="5">
+      <w:start w:val="1"/>
+      <w:numFmt w:val="decimal"/>
+      <w:lvlText w:val="%6."/>
+      <w:lvlJc w:val="left"/>
+      <w:pPr>
+        <w:tabs>
+          <w:tab w:val="num" w:pos="2520"/>
+        </w:tabs>
+        <w:ind w:left="2520" w:hanging="360"/>
+      </w:pPr>
+    </w:lvl>
+    <w:lvl w:ilvl="6">
+      <w:start w:val="1"/>
+      <w:numFmt w:val="decimal"/>
+      <w:lvlText w:val="%7."/>
+      <w:lvlJc w:val="left"/>
+      <w:pPr>
+        <w:tabs>
+          <w:tab w:val="num" w:pos="2880"/>
+        </w:tabs>
+        <w:ind w:left="2880" w:hanging="360"/>
+      </w:pPr>
+    </w:lvl>
+    <w:lvl w:ilvl="7">
+      <w:start w:val="1"/>
+      <w:numFmt w:val="decimal"/>
+      <w:lvlText w:val="%8."/>
+      <w:lvlJc w:val="left"/>
+      <w:pPr>
+        <w:tabs>
+          <w:tab w:val="num" w:pos="3240"/>
+        </w:tabs>
+        <w:ind w:left="3240" w:hanging="360"/>
+      </w:pPr>
+    </w:lvl>
+    <w:lvl w:ilvl="8">
+      <w:start w:val="1"/>
+      <w:numFmt w:val="decimal"/>
+      <w:lvlText w:val="%9."/>
+      <w:lvlJc w:val="left"/>
+      <w:pPr>
+        <w:tabs>
+          <w:tab w:val="num" w:pos="3600"/>
+        </w:tabs>
+        <w:ind w:left="3600" w:hanging="360"/>
+      </w:pPr>
+    </w:lvl>
+  </w:abstractNum>
+  <w:abstractNum w:abstractNumId="28">
     <w:nsid w:val="2B9229BB"/>
     <w:multiLevelType w:val="multilevel"/>
     <w:tmpl w:val="00000002"/>
@@ -11588,7 +15937,241 @@
       </w:pPr>
     </w:lvl>
   </w:abstractNum>
-  <w:abstractNum w:abstractNumId="22">
+  <w:abstractNum w:abstractNumId="29">
+    <w:nsid w:val="2BA93E9F"/>
+    <w:multiLevelType w:val="multilevel"/>
+    <w:tmpl w:val="00000002"/>
+    <w:lvl w:ilvl="0">
+      <w:start w:val="1"/>
+      <w:numFmt w:val="decimal"/>
+      <w:lvlText w:val="%1."/>
+      <w:lvlJc w:val="left"/>
+      <w:pPr>
+        <w:tabs>
+          <w:tab w:val="num" w:pos="720"/>
+        </w:tabs>
+        <w:ind w:left="720" w:hanging="360"/>
+      </w:pPr>
+      <w:rPr>
+        <w:b w:val="0"/>
+        <w:bCs w:val="0"/>
+      </w:rPr>
+    </w:lvl>
+    <w:lvl w:ilvl="1">
+      <w:start w:val="1"/>
+      <w:numFmt w:val="decimal"/>
+      <w:lvlText w:val="%2."/>
+      <w:lvlJc w:val="left"/>
+      <w:pPr>
+        <w:tabs>
+          <w:tab w:val="num" w:pos="1080"/>
+        </w:tabs>
+        <w:ind w:left="1080" w:hanging="360"/>
+      </w:pPr>
+    </w:lvl>
+    <w:lvl w:ilvl="2">
+      <w:start w:val="1"/>
+      <w:numFmt w:val="decimal"/>
+      <w:lvlText w:val="%3."/>
+      <w:lvlJc w:val="left"/>
+      <w:pPr>
+        <w:tabs>
+          <w:tab w:val="num" w:pos="1440"/>
+        </w:tabs>
+        <w:ind w:left="1440" w:hanging="360"/>
+      </w:pPr>
+    </w:lvl>
+    <w:lvl w:ilvl="3">
+      <w:start w:val="1"/>
+      <w:numFmt w:val="decimal"/>
+      <w:lvlText w:val="%4."/>
+      <w:lvlJc w:val="left"/>
+      <w:pPr>
+        <w:tabs>
+          <w:tab w:val="num" w:pos="1800"/>
+        </w:tabs>
+        <w:ind w:left="1800" w:hanging="360"/>
+      </w:pPr>
+    </w:lvl>
+    <w:lvl w:ilvl="4">
+      <w:start w:val="1"/>
+      <w:numFmt w:val="decimal"/>
+      <w:lvlText w:val="%5."/>
+      <w:lvlJc w:val="left"/>
+      <w:pPr>
+        <w:tabs>
+          <w:tab w:val="num" w:pos="2160"/>
+        </w:tabs>
+        <w:ind w:left="2160" w:hanging="360"/>
+      </w:pPr>
+    </w:lvl>
+    <w:lvl w:ilvl="5">
+      <w:start w:val="1"/>
+      <w:numFmt w:val="decimal"/>
+      <w:lvlText w:val="%6."/>
+      <w:lvlJc w:val="left"/>
+      <w:pPr>
+        <w:tabs>
+          <w:tab w:val="num" w:pos="2520"/>
+        </w:tabs>
+        <w:ind w:left="2520" w:hanging="360"/>
+      </w:pPr>
+    </w:lvl>
+    <w:lvl w:ilvl="6">
+      <w:start w:val="1"/>
+      <w:numFmt w:val="decimal"/>
+      <w:lvlText w:val="%7."/>
+      <w:lvlJc w:val="left"/>
+      <w:pPr>
+        <w:tabs>
+          <w:tab w:val="num" w:pos="2880"/>
+        </w:tabs>
+        <w:ind w:left="2880" w:hanging="360"/>
+      </w:pPr>
+    </w:lvl>
+    <w:lvl w:ilvl="7">
+      <w:start w:val="1"/>
+      <w:numFmt w:val="decimal"/>
+      <w:lvlText w:val="%8."/>
+      <w:lvlJc w:val="left"/>
+      <w:pPr>
+        <w:tabs>
+          <w:tab w:val="num" w:pos="3240"/>
+        </w:tabs>
+        <w:ind w:left="3240" w:hanging="360"/>
+      </w:pPr>
+    </w:lvl>
+    <w:lvl w:ilvl="8">
+      <w:start w:val="1"/>
+      <w:numFmt w:val="decimal"/>
+      <w:lvlText w:val="%9."/>
+      <w:lvlJc w:val="left"/>
+      <w:pPr>
+        <w:tabs>
+          <w:tab w:val="num" w:pos="3600"/>
+        </w:tabs>
+        <w:ind w:left="3600" w:hanging="360"/>
+      </w:pPr>
+    </w:lvl>
+  </w:abstractNum>
+  <w:abstractNum w:abstractNumId="30">
+    <w:nsid w:val="2E5538C3"/>
+    <w:multiLevelType w:val="multilevel"/>
+    <w:tmpl w:val="00000002"/>
+    <w:lvl w:ilvl="0">
+      <w:start w:val="1"/>
+      <w:numFmt w:val="decimal"/>
+      <w:lvlText w:val="%1."/>
+      <w:lvlJc w:val="left"/>
+      <w:pPr>
+        <w:tabs>
+          <w:tab w:val="num" w:pos="720"/>
+        </w:tabs>
+        <w:ind w:left="720" w:hanging="360"/>
+      </w:pPr>
+      <w:rPr>
+        <w:b w:val="0"/>
+        <w:bCs w:val="0"/>
+      </w:rPr>
+    </w:lvl>
+    <w:lvl w:ilvl="1">
+      <w:start w:val="1"/>
+      <w:numFmt w:val="decimal"/>
+      <w:lvlText w:val="%2."/>
+      <w:lvlJc w:val="left"/>
+      <w:pPr>
+        <w:tabs>
+          <w:tab w:val="num" w:pos="1080"/>
+        </w:tabs>
+        <w:ind w:left="1080" w:hanging="360"/>
+      </w:pPr>
+    </w:lvl>
+    <w:lvl w:ilvl="2">
+      <w:start w:val="1"/>
+      <w:numFmt w:val="decimal"/>
+      <w:lvlText w:val="%3."/>
+      <w:lvlJc w:val="left"/>
+      <w:pPr>
+        <w:tabs>
+          <w:tab w:val="num" w:pos="1440"/>
+        </w:tabs>
+        <w:ind w:left="1440" w:hanging="360"/>
+      </w:pPr>
+    </w:lvl>
+    <w:lvl w:ilvl="3">
+      <w:start w:val="1"/>
+      <w:numFmt w:val="decimal"/>
+      <w:lvlText w:val="%4."/>
+      <w:lvlJc w:val="left"/>
+      <w:pPr>
+        <w:tabs>
+          <w:tab w:val="num" w:pos="1800"/>
+        </w:tabs>
+        <w:ind w:left="1800" w:hanging="360"/>
+      </w:pPr>
+    </w:lvl>
+    <w:lvl w:ilvl="4">
+      <w:start w:val="1"/>
+      <w:numFmt w:val="decimal"/>
+      <w:lvlText w:val="%5."/>
+      <w:lvlJc w:val="left"/>
+      <w:pPr>
+        <w:tabs>
+          <w:tab w:val="num" w:pos="2160"/>
+        </w:tabs>
+        <w:ind w:left="2160" w:hanging="360"/>
+      </w:pPr>
+    </w:lvl>
+    <w:lvl w:ilvl="5">
+      <w:start w:val="1"/>
+      <w:numFmt w:val="decimal"/>
+      <w:lvlText w:val="%6."/>
+      <w:lvlJc w:val="left"/>
+      <w:pPr>
+        <w:tabs>
+          <w:tab w:val="num" w:pos="2520"/>
+        </w:tabs>
+        <w:ind w:left="2520" w:hanging="360"/>
+      </w:pPr>
+    </w:lvl>
+    <w:lvl w:ilvl="6">
+      <w:start w:val="1"/>
+      <w:numFmt w:val="decimal"/>
+      <w:lvlText w:val="%7."/>
+      <w:lvlJc w:val="left"/>
+      <w:pPr>
+        <w:tabs>
+          <w:tab w:val="num" w:pos="2880"/>
+        </w:tabs>
+        <w:ind w:left="2880" w:hanging="360"/>
+      </w:pPr>
+    </w:lvl>
+    <w:lvl w:ilvl="7">
+      <w:start w:val="1"/>
+      <w:numFmt w:val="decimal"/>
+      <w:lvlText w:val="%8."/>
+      <w:lvlJc w:val="left"/>
+      <w:pPr>
+        <w:tabs>
+          <w:tab w:val="num" w:pos="3240"/>
+        </w:tabs>
+        <w:ind w:left="3240" w:hanging="360"/>
+      </w:pPr>
+    </w:lvl>
+    <w:lvl w:ilvl="8">
+      <w:start w:val="1"/>
+      <w:numFmt w:val="decimal"/>
+      <w:lvlText w:val="%9."/>
+      <w:lvlJc w:val="left"/>
+      <w:pPr>
+        <w:tabs>
+          <w:tab w:val="num" w:pos="3600"/>
+        </w:tabs>
+        <w:ind w:left="3600" w:hanging="360"/>
+      </w:pPr>
+    </w:lvl>
+  </w:abstractNum>
+  <w:abstractNum w:abstractNumId="31">
     <w:nsid w:val="2FD41A2B"/>
     <w:multiLevelType w:val="multilevel"/>
     <w:tmpl w:val="00000003"/>
@@ -11705,7 +16288,7 @@
       </w:pPr>
     </w:lvl>
   </w:abstractNum>
-  <w:abstractNum w:abstractNumId="23">
+  <w:abstractNum w:abstractNumId="32">
     <w:nsid w:val="35483848"/>
     <w:multiLevelType w:val="multilevel"/>
     <w:tmpl w:val="00000002"/>
@@ -11822,7 +16405,7 @@
       </w:pPr>
     </w:lvl>
   </w:abstractNum>
-  <w:abstractNum w:abstractNumId="24">
+  <w:abstractNum w:abstractNumId="33">
     <w:nsid w:val="371676F8"/>
     <w:multiLevelType w:val="multilevel"/>
     <w:tmpl w:val="00000001"/>
@@ -11939,7 +16522,241 @@
       </w:pPr>
     </w:lvl>
   </w:abstractNum>
-  <w:abstractNum w:abstractNumId="25">
+  <w:abstractNum w:abstractNumId="34">
+    <w:nsid w:val="3BF615D4"/>
+    <w:multiLevelType w:val="multilevel"/>
+    <w:tmpl w:val="00000002"/>
+    <w:lvl w:ilvl="0">
+      <w:start w:val="1"/>
+      <w:numFmt w:val="decimal"/>
+      <w:lvlText w:val="%1."/>
+      <w:lvlJc w:val="left"/>
+      <w:pPr>
+        <w:tabs>
+          <w:tab w:val="num" w:pos="720"/>
+        </w:tabs>
+        <w:ind w:left="720" w:hanging="360"/>
+      </w:pPr>
+      <w:rPr>
+        <w:b w:val="0"/>
+        <w:bCs w:val="0"/>
+      </w:rPr>
+    </w:lvl>
+    <w:lvl w:ilvl="1">
+      <w:start w:val="1"/>
+      <w:numFmt w:val="decimal"/>
+      <w:lvlText w:val="%2."/>
+      <w:lvlJc w:val="left"/>
+      <w:pPr>
+        <w:tabs>
+          <w:tab w:val="num" w:pos="1080"/>
+        </w:tabs>
+        <w:ind w:left="1080" w:hanging="360"/>
+      </w:pPr>
+    </w:lvl>
+    <w:lvl w:ilvl="2">
+      <w:start w:val="1"/>
+      <w:numFmt w:val="decimal"/>
+      <w:lvlText w:val="%3."/>
+      <w:lvlJc w:val="left"/>
+      <w:pPr>
+        <w:tabs>
+          <w:tab w:val="num" w:pos="1440"/>
+        </w:tabs>
+        <w:ind w:left="1440" w:hanging="360"/>
+      </w:pPr>
+    </w:lvl>
+    <w:lvl w:ilvl="3">
+      <w:start w:val="1"/>
+      <w:numFmt w:val="decimal"/>
+      <w:lvlText w:val="%4."/>
+      <w:lvlJc w:val="left"/>
+      <w:pPr>
+        <w:tabs>
+          <w:tab w:val="num" w:pos="1800"/>
+        </w:tabs>
+        <w:ind w:left="1800" w:hanging="360"/>
+      </w:pPr>
+    </w:lvl>
+    <w:lvl w:ilvl="4">
+      <w:start w:val="1"/>
+      <w:numFmt w:val="decimal"/>
+      <w:lvlText w:val="%5."/>
+      <w:lvlJc w:val="left"/>
+      <w:pPr>
+        <w:tabs>
+          <w:tab w:val="num" w:pos="2160"/>
+        </w:tabs>
+        <w:ind w:left="2160" w:hanging="360"/>
+      </w:pPr>
+    </w:lvl>
+    <w:lvl w:ilvl="5">
+      <w:start w:val="1"/>
+      <w:numFmt w:val="decimal"/>
+      <w:lvlText w:val="%6."/>
+      <w:lvlJc w:val="left"/>
+      <w:pPr>
+        <w:tabs>
+          <w:tab w:val="num" w:pos="2520"/>
+        </w:tabs>
+        <w:ind w:left="2520" w:hanging="360"/>
+      </w:pPr>
+    </w:lvl>
+    <w:lvl w:ilvl="6">
+      <w:start w:val="1"/>
+      <w:numFmt w:val="decimal"/>
+      <w:lvlText w:val="%7."/>
+      <w:lvlJc w:val="left"/>
+      <w:pPr>
+        <w:tabs>
+          <w:tab w:val="num" w:pos="2880"/>
+        </w:tabs>
+        <w:ind w:left="2880" w:hanging="360"/>
+      </w:pPr>
+    </w:lvl>
+    <w:lvl w:ilvl="7">
+      <w:start w:val="1"/>
+      <w:numFmt w:val="decimal"/>
+      <w:lvlText w:val="%8."/>
+      <w:lvlJc w:val="left"/>
+      <w:pPr>
+        <w:tabs>
+          <w:tab w:val="num" w:pos="3240"/>
+        </w:tabs>
+        <w:ind w:left="3240" w:hanging="360"/>
+      </w:pPr>
+    </w:lvl>
+    <w:lvl w:ilvl="8">
+      <w:start w:val="1"/>
+      <w:numFmt w:val="decimal"/>
+      <w:lvlText w:val="%9."/>
+      <w:lvlJc w:val="left"/>
+      <w:pPr>
+        <w:tabs>
+          <w:tab w:val="num" w:pos="3600"/>
+        </w:tabs>
+        <w:ind w:left="3600" w:hanging="360"/>
+      </w:pPr>
+    </w:lvl>
+  </w:abstractNum>
+  <w:abstractNum w:abstractNumId="35">
+    <w:nsid w:val="402C2663"/>
+    <w:multiLevelType w:val="multilevel"/>
+    <w:tmpl w:val="00000002"/>
+    <w:lvl w:ilvl="0">
+      <w:start w:val="1"/>
+      <w:numFmt w:val="decimal"/>
+      <w:lvlText w:val="%1."/>
+      <w:lvlJc w:val="left"/>
+      <w:pPr>
+        <w:tabs>
+          <w:tab w:val="num" w:pos="720"/>
+        </w:tabs>
+        <w:ind w:left="720" w:hanging="360"/>
+      </w:pPr>
+      <w:rPr>
+        <w:b w:val="0"/>
+        <w:bCs w:val="0"/>
+      </w:rPr>
+    </w:lvl>
+    <w:lvl w:ilvl="1">
+      <w:start w:val="1"/>
+      <w:numFmt w:val="decimal"/>
+      <w:lvlText w:val="%2."/>
+      <w:lvlJc w:val="left"/>
+      <w:pPr>
+        <w:tabs>
+          <w:tab w:val="num" w:pos="1080"/>
+        </w:tabs>
+        <w:ind w:left="1080" w:hanging="360"/>
+      </w:pPr>
+    </w:lvl>
+    <w:lvl w:ilvl="2">
+      <w:start w:val="1"/>
+      <w:numFmt w:val="decimal"/>
+      <w:lvlText w:val="%3."/>
+      <w:lvlJc w:val="left"/>
+      <w:pPr>
+        <w:tabs>
+          <w:tab w:val="num" w:pos="1440"/>
+        </w:tabs>
+        <w:ind w:left="1440" w:hanging="360"/>
+      </w:pPr>
+    </w:lvl>
+    <w:lvl w:ilvl="3">
+      <w:start w:val="1"/>
+      <w:numFmt w:val="decimal"/>
+      <w:lvlText w:val="%4."/>
+      <w:lvlJc w:val="left"/>
+      <w:pPr>
+        <w:tabs>
+          <w:tab w:val="num" w:pos="1800"/>
+        </w:tabs>
+        <w:ind w:left="1800" w:hanging="360"/>
+      </w:pPr>
+    </w:lvl>
+    <w:lvl w:ilvl="4">
+      <w:start w:val="1"/>
+      <w:numFmt w:val="decimal"/>
+      <w:lvlText w:val="%5."/>
+      <w:lvlJc w:val="left"/>
+      <w:pPr>
+        <w:tabs>
+          <w:tab w:val="num" w:pos="2160"/>
+        </w:tabs>
+        <w:ind w:left="2160" w:hanging="360"/>
+      </w:pPr>
+    </w:lvl>
+    <w:lvl w:ilvl="5">
+      <w:start w:val="1"/>
+      <w:numFmt w:val="decimal"/>
+      <w:lvlText w:val="%6."/>
+      <w:lvlJc w:val="left"/>
+      <w:pPr>
+        <w:tabs>
+          <w:tab w:val="num" w:pos="2520"/>
+        </w:tabs>
+        <w:ind w:left="2520" w:hanging="360"/>
+      </w:pPr>
+    </w:lvl>
+    <w:lvl w:ilvl="6">
+      <w:start w:val="1"/>
+      <w:numFmt w:val="decimal"/>
+      <w:lvlText w:val="%7."/>
+      <w:lvlJc w:val="left"/>
+      <w:pPr>
+        <w:tabs>
+          <w:tab w:val="num" w:pos="2880"/>
+        </w:tabs>
+        <w:ind w:left="2880" w:hanging="360"/>
+      </w:pPr>
+    </w:lvl>
+    <w:lvl w:ilvl="7">
+      <w:start w:val="1"/>
+      <w:numFmt w:val="decimal"/>
+      <w:lvlText w:val="%8."/>
+      <w:lvlJc w:val="left"/>
+      <w:pPr>
+        <w:tabs>
+          <w:tab w:val="num" w:pos="3240"/>
+        </w:tabs>
+        <w:ind w:left="3240" w:hanging="360"/>
+      </w:pPr>
+    </w:lvl>
+    <w:lvl w:ilvl="8">
+      <w:start w:val="1"/>
+      <w:numFmt w:val="decimal"/>
+      <w:lvlText w:val="%9."/>
+      <w:lvlJc w:val="left"/>
+      <w:pPr>
+        <w:tabs>
+          <w:tab w:val="num" w:pos="3600"/>
+        </w:tabs>
+        <w:ind w:left="3600" w:hanging="360"/>
+      </w:pPr>
+    </w:lvl>
+  </w:abstractNum>
+  <w:abstractNum w:abstractNumId="36">
     <w:nsid w:val="424F1ED7"/>
     <w:multiLevelType w:val="multilevel"/>
     <w:tmpl w:val="00000002"/>
@@ -12056,7 +16873,7 @@
       </w:pPr>
     </w:lvl>
   </w:abstractNum>
-  <w:abstractNum w:abstractNumId="26">
+  <w:abstractNum w:abstractNumId="37">
     <w:nsid w:val="42655C76"/>
     <w:multiLevelType w:val="multilevel"/>
     <w:tmpl w:val="00000003"/>
@@ -12173,7 +16990,241 @@
       </w:pPr>
     </w:lvl>
   </w:abstractNum>
-  <w:abstractNum w:abstractNumId="27">
+  <w:abstractNum w:abstractNumId="38">
+    <w:nsid w:val="432B1753"/>
+    <w:multiLevelType w:val="multilevel"/>
+    <w:tmpl w:val="00000002"/>
+    <w:lvl w:ilvl="0">
+      <w:start w:val="1"/>
+      <w:numFmt w:val="decimal"/>
+      <w:lvlText w:val="%1."/>
+      <w:lvlJc w:val="left"/>
+      <w:pPr>
+        <w:tabs>
+          <w:tab w:val="num" w:pos="720"/>
+        </w:tabs>
+        <w:ind w:left="720" w:hanging="360"/>
+      </w:pPr>
+      <w:rPr>
+        <w:b w:val="0"/>
+        <w:bCs w:val="0"/>
+      </w:rPr>
+    </w:lvl>
+    <w:lvl w:ilvl="1">
+      <w:start w:val="1"/>
+      <w:numFmt w:val="decimal"/>
+      <w:lvlText w:val="%2."/>
+      <w:lvlJc w:val="left"/>
+      <w:pPr>
+        <w:tabs>
+          <w:tab w:val="num" w:pos="1080"/>
+        </w:tabs>
+        <w:ind w:left="1080" w:hanging="360"/>
+      </w:pPr>
+    </w:lvl>
+    <w:lvl w:ilvl="2">
+      <w:start w:val="1"/>
+      <w:numFmt w:val="decimal"/>
+      <w:lvlText w:val="%3."/>
+      <w:lvlJc w:val="left"/>
+      <w:pPr>
+        <w:tabs>
+          <w:tab w:val="num" w:pos="1440"/>
+        </w:tabs>
+        <w:ind w:left="1440" w:hanging="360"/>
+      </w:pPr>
+    </w:lvl>
+    <w:lvl w:ilvl="3">
+      <w:start w:val="1"/>
+      <w:numFmt w:val="decimal"/>
+      <w:lvlText w:val="%4."/>
+      <w:lvlJc w:val="left"/>
+      <w:pPr>
+        <w:tabs>
+          <w:tab w:val="num" w:pos="1800"/>
+        </w:tabs>
+        <w:ind w:left="1800" w:hanging="360"/>
+      </w:pPr>
+    </w:lvl>
+    <w:lvl w:ilvl="4">
+      <w:start w:val="1"/>
+      <w:numFmt w:val="decimal"/>
+      <w:lvlText w:val="%5."/>
+      <w:lvlJc w:val="left"/>
+      <w:pPr>
+        <w:tabs>
+          <w:tab w:val="num" w:pos="2160"/>
+        </w:tabs>
+        <w:ind w:left="2160" w:hanging="360"/>
+      </w:pPr>
+    </w:lvl>
+    <w:lvl w:ilvl="5">
+      <w:start w:val="1"/>
+      <w:numFmt w:val="decimal"/>
+      <w:lvlText w:val="%6."/>
+      <w:lvlJc w:val="left"/>
+      <w:pPr>
+        <w:tabs>
+          <w:tab w:val="num" w:pos="2520"/>
+        </w:tabs>
+        <w:ind w:left="2520" w:hanging="360"/>
+      </w:pPr>
+    </w:lvl>
+    <w:lvl w:ilvl="6">
+      <w:start w:val="1"/>
+      <w:numFmt w:val="decimal"/>
+      <w:lvlText w:val="%7."/>
+      <w:lvlJc w:val="left"/>
+      <w:pPr>
+        <w:tabs>
+          <w:tab w:val="num" w:pos="2880"/>
+        </w:tabs>
+        <w:ind w:left="2880" w:hanging="360"/>
+      </w:pPr>
+    </w:lvl>
+    <w:lvl w:ilvl="7">
+      <w:start w:val="1"/>
+      <w:numFmt w:val="decimal"/>
+      <w:lvlText w:val="%8."/>
+      <w:lvlJc w:val="left"/>
+      <w:pPr>
+        <w:tabs>
+          <w:tab w:val="num" w:pos="3240"/>
+        </w:tabs>
+        <w:ind w:left="3240" w:hanging="360"/>
+      </w:pPr>
+    </w:lvl>
+    <w:lvl w:ilvl="8">
+      <w:start w:val="1"/>
+      <w:numFmt w:val="decimal"/>
+      <w:lvlText w:val="%9."/>
+      <w:lvlJc w:val="left"/>
+      <w:pPr>
+        <w:tabs>
+          <w:tab w:val="num" w:pos="3600"/>
+        </w:tabs>
+        <w:ind w:left="3600" w:hanging="360"/>
+      </w:pPr>
+    </w:lvl>
+  </w:abstractNum>
+  <w:abstractNum w:abstractNumId="39">
+    <w:nsid w:val="45922A06"/>
+    <w:multiLevelType w:val="multilevel"/>
+    <w:tmpl w:val="00000002"/>
+    <w:lvl w:ilvl="0">
+      <w:start w:val="1"/>
+      <w:numFmt w:val="decimal"/>
+      <w:lvlText w:val="%1."/>
+      <w:lvlJc w:val="left"/>
+      <w:pPr>
+        <w:tabs>
+          <w:tab w:val="num" w:pos="720"/>
+        </w:tabs>
+        <w:ind w:left="720" w:hanging="360"/>
+      </w:pPr>
+      <w:rPr>
+        <w:b w:val="0"/>
+        <w:bCs w:val="0"/>
+      </w:rPr>
+    </w:lvl>
+    <w:lvl w:ilvl="1">
+      <w:start w:val="1"/>
+      <w:numFmt w:val="decimal"/>
+      <w:lvlText w:val="%2."/>
+      <w:lvlJc w:val="left"/>
+      <w:pPr>
+        <w:tabs>
+          <w:tab w:val="num" w:pos="1080"/>
+        </w:tabs>
+        <w:ind w:left="1080" w:hanging="360"/>
+      </w:pPr>
+    </w:lvl>
+    <w:lvl w:ilvl="2">
+      <w:start w:val="1"/>
+      <w:numFmt w:val="decimal"/>
+      <w:lvlText w:val="%3."/>
+      <w:lvlJc w:val="left"/>
+      <w:pPr>
+        <w:tabs>
+          <w:tab w:val="num" w:pos="1440"/>
+        </w:tabs>
+        <w:ind w:left="1440" w:hanging="360"/>
+      </w:pPr>
+    </w:lvl>
+    <w:lvl w:ilvl="3">
+      <w:start w:val="1"/>
+      <w:numFmt w:val="decimal"/>
+      <w:lvlText w:val="%4."/>
+      <w:lvlJc w:val="left"/>
+      <w:pPr>
+        <w:tabs>
+          <w:tab w:val="num" w:pos="1800"/>
+        </w:tabs>
+        <w:ind w:left="1800" w:hanging="360"/>
+      </w:pPr>
+    </w:lvl>
+    <w:lvl w:ilvl="4">
+      <w:start w:val="1"/>
+      <w:numFmt w:val="decimal"/>
+      <w:lvlText w:val="%5."/>
+      <w:lvlJc w:val="left"/>
+      <w:pPr>
+        <w:tabs>
+          <w:tab w:val="num" w:pos="2160"/>
+        </w:tabs>
+        <w:ind w:left="2160" w:hanging="360"/>
+      </w:pPr>
+    </w:lvl>
+    <w:lvl w:ilvl="5">
+      <w:start w:val="1"/>
+      <w:numFmt w:val="decimal"/>
+      <w:lvlText w:val="%6."/>
+      <w:lvlJc w:val="left"/>
+      <w:pPr>
+        <w:tabs>
+          <w:tab w:val="num" w:pos="2520"/>
+        </w:tabs>
+        <w:ind w:left="2520" w:hanging="360"/>
+      </w:pPr>
+    </w:lvl>
+    <w:lvl w:ilvl="6">
+      <w:start w:val="1"/>
+      <w:numFmt w:val="decimal"/>
+      <w:lvlText w:val="%7."/>
+      <w:lvlJc w:val="left"/>
+      <w:pPr>
+        <w:tabs>
+          <w:tab w:val="num" w:pos="2880"/>
+        </w:tabs>
+        <w:ind w:left="2880" w:hanging="360"/>
+      </w:pPr>
+    </w:lvl>
+    <w:lvl w:ilvl="7">
+      <w:start w:val="1"/>
+      <w:numFmt w:val="decimal"/>
+      <w:lvlText w:val="%8."/>
+      <w:lvlJc w:val="left"/>
+      <w:pPr>
+        <w:tabs>
+          <w:tab w:val="num" w:pos="3240"/>
+        </w:tabs>
+        <w:ind w:left="3240" w:hanging="360"/>
+      </w:pPr>
+    </w:lvl>
+    <w:lvl w:ilvl="8">
+      <w:start w:val="1"/>
+      <w:numFmt w:val="decimal"/>
+      <w:lvlText w:val="%9."/>
+      <w:lvlJc w:val="left"/>
+      <w:pPr>
+        <w:tabs>
+          <w:tab w:val="num" w:pos="3600"/>
+        </w:tabs>
+        <w:ind w:left="3600" w:hanging="360"/>
+      </w:pPr>
+    </w:lvl>
+  </w:abstractNum>
+  <w:abstractNum w:abstractNumId="40">
     <w:nsid w:val="45FD39D0"/>
     <w:multiLevelType w:val="multilevel"/>
     <w:tmpl w:val="00000004"/>
@@ -12290,7 +17341,7 @@
       </w:pPr>
     </w:lvl>
   </w:abstractNum>
-  <w:abstractNum w:abstractNumId="28">
+  <w:abstractNum w:abstractNumId="41">
     <w:nsid w:val="49C25179"/>
     <w:multiLevelType w:val="multilevel"/>
     <w:tmpl w:val="00000001"/>
@@ -12407,7 +17458,7 @@
       </w:pPr>
     </w:lvl>
   </w:abstractNum>
-  <w:abstractNum w:abstractNumId="29">
+  <w:abstractNum w:abstractNumId="42">
     <w:nsid w:val="4C262024"/>
     <w:multiLevelType w:val="multilevel"/>
     <w:tmpl w:val="00000001"/>
@@ -12524,7 +17575,7 @@
       </w:pPr>
     </w:lvl>
   </w:abstractNum>
-  <w:abstractNum w:abstractNumId="30">
+  <w:abstractNum w:abstractNumId="43">
     <w:nsid w:val="544360B2"/>
     <w:multiLevelType w:val="multilevel"/>
     <w:tmpl w:val="00000002"/>
@@ -12641,7 +17692,7 @@
       </w:pPr>
     </w:lvl>
   </w:abstractNum>
-  <w:abstractNum w:abstractNumId="31">
+  <w:abstractNum w:abstractNumId="44">
     <w:nsid w:val="54AF0B80"/>
     <w:multiLevelType w:val="multilevel"/>
     <w:tmpl w:val="00000003"/>
@@ -12758,7 +17809,7 @@
       </w:pPr>
     </w:lvl>
   </w:abstractNum>
-  <w:abstractNum w:abstractNumId="32">
+  <w:abstractNum w:abstractNumId="45">
     <w:nsid w:val="5A5B263B"/>
     <w:multiLevelType w:val="multilevel"/>
     <w:tmpl w:val="00000003"/>
@@ -12875,7 +17926,7 @@
       </w:pPr>
     </w:lvl>
   </w:abstractNum>
-  <w:abstractNum w:abstractNumId="33">
+  <w:abstractNum w:abstractNumId="46">
     <w:nsid w:val="5BC142A3"/>
     <w:multiLevelType w:val="multilevel"/>
     <w:tmpl w:val="00000002"/>
@@ -12992,7 +18043,124 @@
       </w:pPr>
     </w:lvl>
   </w:abstractNum>
-  <w:abstractNum w:abstractNumId="34">
+  <w:abstractNum w:abstractNumId="47">
+    <w:nsid w:val="5C085D66"/>
+    <w:multiLevelType w:val="multilevel"/>
+    <w:tmpl w:val="00000002"/>
+    <w:lvl w:ilvl="0">
+      <w:start w:val="1"/>
+      <w:numFmt w:val="decimal"/>
+      <w:lvlText w:val="%1."/>
+      <w:lvlJc w:val="left"/>
+      <w:pPr>
+        <w:tabs>
+          <w:tab w:val="num" w:pos="720"/>
+        </w:tabs>
+        <w:ind w:left="720" w:hanging="360"/>
+      </w:pPr>
+      <w:rPr>
+        <w:b w:val="0"/>
+        <w:bCs w:val="0"/>
+      </w:rPr>
+    </w:lvl>
+    <w:lvl w:ilvl="1">
+      <w:start w:val="1"/>
+      <w:numFmt w:val="decimal"/>
+      <w:lvlText w:val="%2."/>
+      <w:lvlJc w:val="left"/>
+      <w:pPr>
+        <w:tabs>
+          <w:tab w:val="num" w:pos="1080"/>
+        </w:tabs>
+        <w:ind w:left="1080" w:hanging="360"/>
+      </w:pPr>
+    </w:lvl>
+    <w:lvl w:ilvl="2">
+      <w:start w:val="1"/>
+      <w:numFmt w:val="decimal"/>
+      <w:lvlText w:val="%3."/>
+      <w:lvlJc w:val="left"/>
+      <w:pPr>
+        <w:tabs>
+          <w:tab w:val="num" w:pos="1440"/>
+        </w:tabs>
+        <w:ind w:left="1440" w:hanging="360"/>
+      </w:pPr>
+    </w:lvl>
+    <w:lvl w:ilvl="3">
+      <w:start w:val="1"/>
+      <w:numFmt w:val="decimal"/>
+      <w:lvlText w:val="%4."/>
+      <w:lvlJc w:val="left"/>
+      <w:pPr>
+        <w:tabs>
+          <w:tab w:val="num" w:pos="1800"/>
+        </w:tabs>
+        <w:ind w:left="1800" w:hanging="360"/>
+      </w:pPr>
+    </w:lvl>
+    <w:lvl w:ilvl="4">
+      <w:start w:val="1"/>
+      <w:numFmt w:val="decimal"/>
+      <w:lvlText w:val="%5."/>
+      <w:lvlJc w:val="left"/>
+      <w:pPr>
+        <w:tabs>
+          <w:tab w:val="num" w:pos="2160"/>
+        </w:tabs>
+        <w:ind w:left="2160" w:hanging="360"/>
+      </w:pPr>
+    </w:lvl>
+    <w:lvl w:ilvl="5">
+      <w:start w:val="1"/>
+      <w:numFmt w:val="decimal"/>
+      <w:lvlText w:val="%6."/>
+      <w:lvlJc w:val="left"/>
+      <w:pPr>
+        <w:tabs>
+          <w:tab w:val="num" w:pos="2520"/>
+        </w:tabs>
+        <w:ind w:left="2520" w:hanging="360"/>
+      </w:pPr>
+    </w:lvl>
+    <w:lvl w:ilvl="6">
+      <w:start w:val="1"/>
+      <w:numFmt w:val="decimal"/>
+      <w:lvlText w:val="%7."/>
+      <w:lvlJc w:val="left"/>
+      <w:pPr>
+        <w:tabs>
+          <w:tab w:val="num" w:pos="2880"/>
+        </w:tabs>
+        <w:ind w:left="2880" w:hanging="360"/>
+      </w:pPr>
+    </w:lvl>
+    <w:lvl w:ilvl="7">
+      <w:start w:val="1"/>
+      <w:numFmt w:val="decimal"/>
+      <w:lvlText w:val="%8."/>
+      <w:lvlJc w:val="left"/>
+      <w:pPr>
+        <w:tabs>
+          <w:tab w:val="num" w:pos="3240"/>
+        </w:tabs>
+        <w:ind w:left="3240" w:hanging="360"/>
+      </w:pPr>
+    </w:lvl>
+    <w:lvl w:ilvl="8">
+      <w:start w:val="1"/>
+      <w:numFmt w:val="decimal"/>
+      <w:lvlText w:val="%9."/>
+      <w:lvlJc w:val="left"/>
+      <w:pPr>
+        <w:tabs>
+          <w:tab w:val="num" w:pos="3600"/>
+        </w:tabs>
+        <w:ind w:left="3600" w:hanging="360"/>
+      </w:pPr>
+    </w:lvl>
+  </w:abstractNum>
+  <w:abstractNum w:abstractNumId="48">
     <w:nsid w:val="5E693570"/>
     <w:multiLevelType w:val="multilevel"/>
     <w:tmpl w:val="00000002"/>
@@ -13109,7 +18277,7 @@
       </w:pPr>
     </w:lvl>
   </w:abstractNum>
-  <w:abstractNum w:abstractNumId="35">
+  <w:abstractNum w:abstractNumId="49">
     <w:nsid w:val="61FB2B0F"/>
     <w:multiLevelType w:val="multilevel"/>
     <w:tmpl w:val="00000002"/>
@@ -13226,7 +18394,7 @@
       </w:pPr>
     </w:lvl>
   </w:abstractNum>
-  <w:abstractNum w:abstractNumId="36">
+  <w:abstractNum w:abstractNumId="50">
     <w:nsid w:val="62B223A9"/>
     <w:multiLevelType w:val="multilevel"/>
     <w:tmpl w:val="00000002"/>
@@ -13343,7 +18511,241 @@
       </w:pPr>
     </w:lvl>
   </w:abstractNum>
-  <w:abstractNum w:abstractNumId="37">
+  <w:abstractNum w:abstractNumId="51">
+    <w:nsid w:val="66B45E0F"/>
+    <w:multiLevelType w:val="multilevel"/>
+    <w:tmpl w:val="00000001"/>
+    <w:lvl w:ilvl="0">
+      <w:start w:val="1"/>
+      <w:numFmt w:val="decimal"/>
+      <w:lvlText w:val="%1."/>
+      <w:lvlJc w:val="left"/>
+      <w:pPr>
+        <w:tabs>
+          <w:tab w:val="num" w:pos="720"/>
+        </w:tabs>
+        <w:ind w:left="720" w:hanging="360"/>
+      </w:pPr>
+      <w:rPr>
+        <w:b w:val="0"/>
+        <w:bCs w:val="0"/>
+      </w:rPr>
+    </w:lvl>
+    <w:lvl w:ilvl="1">
+      <w:start w:val="1"/>
+      <w:numFmt w:val="decimal"/>
+      <w:lvlText w:val="%2."/>
+      <w:lvlJc w:val="left"/>
+      <w:pPr>
+        <w:tabs>
+          <w:tab w:val="num" w:pos="1080"/>
+        </w:tabs>
+        <w:ind w:left="1080" w:hanging="360"/>
+      </w:pPr>
+    </w:lvl>
+    <w:lvl w:ilvl="2">
+      <w:start w:val="1"/>
+      <w:numFmt w:val="decimal"/>
+      <w:lvlText w:val="%3."/>
+      <w:lvlJc w:val="left"/>
+      <w:pPr>
+        <w:tabs>
+          <w:tab w:val="num" w:pos="1440"/>
+        </w:tabs>
+        <w:ind w:left="1440" w:hanging="360"/>
+      </w:pPr>
+    </w:lvl>
+    <w:lvl w:ilvl="3">
+      <w:start w:val="1"/>
+      <w:numFmt w:val="decimal"/>
+      <w:lvlText w:val="%4."/>
+      <w:lvlJc w:val="left"/>
+      <w:pPr>
+        <w:tabs>
+          <w:tab w:val="num" w:pos="1800"/>
+        </w:tabs>
+        <w:ind w:left="1800" w:hanging="360"/>
+      </w:pPr>
+    </w:lvl>
+    <w:lvl w:ilvl="4">
+      <w:start w:val="1"/>
+      <w:numFmt w:val="decimal"/>
+      <w:lvlText w:val="%5."/>
+      <w:lvlJc w:val="left"/>
+      <w:pPr>
+        <w:tabs>
+          <w:tab w:val="num" w:pos="2160"/>
+        </w:tabs>
+        <w:ind w:left="2160" w:hanging="360"/>
+      </w:pPr>
+    </w:lvl>
+    <w:lvl w:ilvl="5">
+      <w:start w:val="1"/>
+      <w:numFmt w:val="decimal"/>
+      <w:lvlText w:val="%6."/>
+      <w:lvlJc w:val="left"/>
+      <w:pPr>
+        <w:tabs>
+          <w:tab w:val="num" w:pos="2520"/>
+        </w:tabs>
+        <w:ind w:left="2520" w:hanging="360"/>
+      </w:pPr>
+    </w:lvl>
+    <w:lvl w:ilvl="6">
+      <w:start w:val="1"/>
+      <w:numFmt w:val="decimal"/>
+      <w:lvlText w:val="%7."/>
+      <w:lvlJc w:val="left"/>
+      <w:pPr>
+        <w:tabs>
+          <w:tab w:val="num" w:pos="2880"/>
+        </w:tabs>
+        <w:ind w:left="2880" w:hanging="360"/>
+      </w:pPr>
+    </w:lvl>
+    <w:lvl w:ilvl="7">
+      <w:start w:val="1"/>
+      <w:numFmt w:val="decimal"/>
+      <w:lvlText w:val="%8."/>
+      <w:lvlJc w:val="left"/>
+      <w:pPr>
+        <w:tabs>
+          <w:tab w:val="num" w:pos="3240"/>
+        </w:tabs>
+        <w:ind w:left="3240" w:hanging="360"/>
+      </w:pPr>
+    </w:lvl>
+    <w:lvl w:ilvl="8">
+      <w:start w:val="1"/>
+      <w:numFmt w:val="decimal"/>
+      <w:lvlText w:val="%9."/>
+      <w:lvlJc w:val="left"/>
+      <w:pPr>
+        <w:tabs>
+          <w:tab w:val="num" w:pos="3600"/>
+        </w:tabs>
+        <w:ind w:left="3600" w:hanging="360"/>
+      </w:pPr>
+    </w:lvl>
+  </w:abstractNum>
+  <w:abstractNum w:abstractNumId="52">
+    <w:nsid w:val="68CA5B16"/>
+    <w:multiLevelType w:val="multilevel"/>
+    <w:tmpl w:val="00000002"/>
+    <w:lvl w:ilvl="0">
+      <w:start w:val="1"/>
+      <w:numFmt w:val="decimal"/>
+      <w:lvlText w:val="%1."/>
+      <w:lvlJc w:val="left"/>
+      <w:pPr>
+        <w:tabs>
+          <w:tab w:val="num" w:pos="720"/>
+        </w:tabs>
+        <w:ind w:left="720" w:hanging="360"/>
+      </w:pPr>
+      <w:rPr>
+        <w:b w:val="0"/>
+        <w:bCs w:val="0"/>
+      </w:rPr>
+    </w:lvl>
+    <w:lvl w:ilvl="1">
+      <w:start w:val="1"/>
+      <w:numFmt w:val="decimal"/>
+      <w:lvlText w:val="%2."/>
+      <w:lvlJc w:val="left"/>
+      <w:pPr>
+        <w:tabs>
+          <w:tab w:val="num" w:pos="1080"/>
+        </w:tabs>
+        <w:ind w:left="1080" w:hanging="360"/>
+      </w:pPr>
+    </w:lvl>
+    <w:lvl w:ilvl="2">
+      <w:start w:val="1"/>
+      <w:numFmt w:val="decimal"/>
+      <w:lvlText w:val="%3."/>
+      <w:lvlJc w:val="left"/>
+      <w:pPr>
+        <w:tabs>
+          <w:tab w:val="num" w:pos="1440"/>
+        </w:tabs>
+        <w:ind w:left="1440" w:hanging="360"/>
+      </w:pPr>
+    </w:lvl>
+    <w:lvl w:ilvl="3">
+      <w:start w:val="1"/>
+      <w:numFmt w:val="decimal"/>
+      <w:lvlText w:val="%4."/>
+      <w:lvlJc w:val="left"/>
+      <w:pPr>
+        <w:tabs>
+          <w:tab w:val="num" w:pos="1800"/>
+        </w:tabs>
+        <w:ind w:left="1800" w:hanging="360"/>
+      </w:pPr>
+    </w:lvl>
+    <w:lvl w:ilvl="4">
+      <w:start w:val="1"/>
+      <w:numFmt w:val="decimal"/>
+      <w:lvlText w:val="%5."/>
+      <w:lvlJc w:val="left"/>
+      <w:pPr>
+        <w:tabs>
+          <w:tab w:val="num" w:pos="2160"/>
+        </w:tabs>
+        <w:ind w:left="2160" w:hanging="360"/>
+      </w:pPr>
+    </w:lvl>
+    <w:lvl w:ilvl="5">
+      <w:start w:val="1"/>
+      <w:numFmt w:val="decimal"/>
+      <w:lvlText w:val="%6."/>
+      <w:lvlJc w:val="left"/>
+      <w:pPr>
+        <w:tabs>
+          <w:tab w:val="num" w:pos="2520"/>
+        </w:tabs>
+        <w:ind w:left="2520" w:hanging="360"/>
+      </w:pPr>
+    </w:lvl>
+    <w:lvl w:ilvl="6">
+      <w:start w:val="1"/>
+      <w:numFmt w:val="decimal"/>
+      <w:lvlText w:val="%7."/>
+      <w:lvlJc w:val="left"/>
+      <w:pPr>
+        <w:tabs>
+          <w:tab w:val="num" w:pos="2880"/>
+        </w:tabs>
+        <w:ind w:left="2880" w:hanging="360"/>
+      </w:pPr>
+    </w:lvl>
+    <w:lvl w:ilvl="7">
+      <w:start w:val="1"/>
+      <w:numFmt w:val="decimal"/>
+      <w:lvlText w:val="%8."/>
+      <w:lvlJc w:val="left"/>
+      <w:pPr>
+        <w:tabs>
+          <w:tab w:val="num" w:pos="3240"/>
+        </w:tabs>
+        <w:ind w:left="3240" w:hanging="360"/>
+      </w:pPr>
+    </w:lvl>
+    <w:lvl w:ilvl="8">
+      <w:start w:val="1"/>
+      <w:numFmt w:val="decimal"/>
+      <w:lvlText w:val="%9."/>
+      <w:lvlJc w:val="left"/>
+      <w:pPr>
+        <w:tabs>
+          <w:tab w:val="num" w:pos="3600"/>
+        </w:tabs>
+        <w:ind w:left="3600" w:hanging="360"/>
+      </w:pPr>
+    </w:lvl>
+  </w:abstractNum>
+  <w:abstractNum w:abstractNumId="53">
     <w:nsid w:val="6BDD3983"/>
     <w:multiLevelType w:val="multilevel"/>
     <w:tmpl w:val="00000002"/>
@@ -13460,7 +18862,124 @@
       </w:pPr>
     </w:lvl>
   </w:abstractNum>
-  <w:abstractNum w:abstractNumId="38">
+  <w:abstractNum w:abstractNumId="54">
+    <w:nsid w:val="6D4E1B01"/>
+    <w:multiLevelType w:val="multilevel"/>
+    <w:tmpl w:val="00000002"/>
+    <w:lvl w:ilvl="0">
+      <w:start w:val="1"/>
+      <w:numFmt w:val="decimal"/>
+      <w:lvlText w:val="%1."/>
+      <w:lvlJc w:val="left"/>
+      <w:pPr>
+        <w:tabs>
+          <w:tab w:val="num" w:pos="720"/>
+        </w:tabs>
+        <w:ind w:left="720" w:hanging="360"/>
+      </w:pPr>
+      <w:rPr>
+        <w:b w:val="0"/>
+        <w:bCs w:val="0"/>
+      </w:rPr>
+    </w:lvl>
+    <w:lvl w:ilvl="1">
+      <w:start w:val="1"/>
+      <w:numFmt w:val="decimal"/>
+      <w:lvlText w:val="%2."/>
+      <w:lvlJc w:val="left"/>
+      <w:pPr>
+        <w:tabs>
+          <w:tab w:val="num" w:pos="1080"/>
+        </w:tabs>
+        <w:ind w:left="1080" w:hanging="360"/>
+      </w:pPr>
+    </w:lvl>
+    <w:lvl w:ilvl="2">
+      <w:start w:val="1"/>
+      <w:numFmt w:val="decimal"/>
+      <w:lvlText w:val="%3."/>
+      <w:lvlJc w:val="left"/>
+      <w:pPr>
+        <w:tabs>
+          <w:tab w:val="num" w:pos="1440"/>
+        </w:tabs>
+        <w:ind w:left="1440" w:hanging="360"/>
+      </w:pPr>
+    </w:lvl>
+    <w:lvl w:ilvl="3">
+      <w:start w:val="1"/>
+      <w:numFmt w:val="decimal"/>
+      <w:lvlText w:val="%4."/>
+      <w:lvlJc w:val="left"/>
+      <w:pPr>
+        <w:tabs>
+          <w:tab w:val="num" w:pos="1800"/>
+        </w:tabs>
+        <w:ind w:left="1800" w:hanging="360"/>
+      </w:pPr>
+    </w:lvl>
+    <w:lvl w:ilvl="4">
+      <w:start w:val="1"/>
+      <w:numFmt w:val="decimal"/>
+      <w:lvlText w:val="%5."/>
+      <w:lvlJc w:val="left"/>
+      <w:pPr>
+        <w:tabs>
+          <w:tab w:val="num" w:pos="2160"/>
+        </w:tabs>
+        <w:ind w:left="2160" w:hanging="360"/>
+      </w:pPr>
+    </w:lvl>
+    <w:lvl w:ilvl="5">
+      <w:start w:val="1"/>
+      <w:numFmt w:val="decimal"/>
+      <w:lvlText w:val="%6."/>
+      <w:lvlJc w:val="left"/>
+      <w:pPr>
+        <w:tabs>
+          <w:tab w:val="num" w:pos="2520"/>
+        </w:tabs>
+        <w:ind w:left="2520" w:hanging="360"/>
+      </w:pPr>
+    </w:lvl>
+    <w:lvl w:ilvl="6">
+      <w:start w:val="1"/>
+      <w:numFmt w:val="decimal"/>
+      <w:lvlText w:val="%7."/>
+      <w:lvlJc w:val="left"/>
+      <w:pPr>
+        <w:tabs>
+          <w:tab w:val="num" w:pos="2880"/>
+        </w:tabs>
+        <w:ind w:left="2880" w:hanging="360"/>
+      </w:pPr>
+    </w:lvl>
+    <w:lvl w:ilvl="7">
+      <w:start w:val="1"/>
+      <w:numFmt w:val="decimal"/>
+      <w:lvlText w:val="%8."/>
+      <w:lvlJc w:val="left"/>
+      <w:pPr>
+        <w:tabs>
+          <w:tab w:val="num" w:pos="3240"/>
+        </w:tabs>
+        <w:ind w:left="3240" w:hanging="360"/>
+      </w:pPr>
+    </w:lvl>
+    <w:lvl w:ilvl="8">
+      <w:start w:val="1"/>
+      <w:numFmt w:val="decimal"/>
+      <w:lvlText w:val="%9."/>
+      <w:lvlJc w:val="left"/>
+      <w:pPr>
+        <w:tabs>
+          <w:tab w:val="num" w:pos="3600"/>
+        </w:tabs>
+        <w:ind w:left="3600" w:hanging="360"/>
+      </w:pPr>
+    </w:lvl>
+  </w:abstractNum>
+  <w:abstractNum w:abstractNumId="55">
     <w:nsid w:val="6E8B2CD8"/>
     <w:multiLevelType w:val="multilevel"/>
     <w:tmpl w:val="00000003"/>
@@ -13577,7 +19096,124 @@
       </w:pPr>
     </w:lvl>
   </w:abstractNum>
-  <w:abstractNum w:abstractNumId="39">
+  <w:abstractNum w:abstractNumId="56">
+    <w:nsid w:val="712037EE"/>
+    <w:multiLevelType w:val="multilevel"/>
+    <w:tmpl w:val="00000002"/>
+    <w:lvl w:ilvl="0">
+      <w:start w:val="1"/>
+      <w:numFmt w:val="decimal"/>
+      <w:lvlText w:val="%1."/>
+      <w:lvlJc w:val="left"/>
+      <w:pPr>
+        <w:tabs>
+          <w:tab w:val="num" w:pos="720"/>
+        </w:tabs>
+        <w:ind w:left="720" w:hanging="360"/>
+      </w:pPr>
+      <w:rPr>
+        <w:b w:val="0"/>
+        <w:bCs w:val="0"/>
+      </w:rPr>
+    </w:lvl>
+    <w:lvl w:ilvl="1">
+      <w:start w:val="1"/>
+      <w:numFmt w:val="decimal"/>
+      <w:lvlText w:val="%2."/>
+      <w:lvlJc w:val="left"/>
+      <w:pPr>
+        <w:tabs>
+          <w:tab w:val="num" w:pos="1080"/>
+        </w:tabs>
+        <w:ind w:left="1080" w:hanging="360"/>
+      </w:pPr>
+    </w:lvl>
+    <w:lvl w:ilvl="2">
+      <w:start w:val="1"/>
+      <w:numFmt w:val="decimal"/>
+      <w:lvlText w:val="%3."/>
+      <w:lvlJc w:val="left"/>
+      <w:pPr>
+        <w:tabs>
+          <w:tab w:val="num" w:pos="1440"/>
+        </w:tabs>
+        <w:ind w:left="1440" w:hanging="360"/>
+      </w:pPr>
+    </w:lvl>
+    <w:lvl w:ilvl="3">
+      <w:start w:val="1"/>
+      <w:numFmt w:val="decimal"/>
+      <w:lvlText w:val="%4."/>
+      <w:lvlJc w:val="left"/>
+      <w:pPr>
+        <w:tabs>
+          <w:tab w:val="num" w:pos="1800"/>
+        </w:tabs>
+        <w:ind w:left="1800" w:hanging="360"/>
+      </w:pPr>
+    </w:lvl>
+    <w:lvl w:ilvl="4">
+      <w:start w:val="1"/>
+      <w:numFmt w:val="decimal"/>
+      <w:lvlText w:val="%5."/>
+      <w:lvlJc w:val="left"/>
+      <w:pPr>
+        <w:tabs>
+          <w:tab w:val="num" w:pos="2160"/>
+        </w:tabs>
+        <w:ind w:left="2160" w:hanging="360"/>
+      </w:pPr>
+    </w:lvl>
+    <w:lvl w:ilvl="5">
+      <w:start w:val="1"/>
+      <w:numFmt w:val="decimal"/>
+      <w:lvlText w:val="%6."/>
+      <w:lvlJc w:val="left"/>
+      <w:pPr>
+        <w:tabs>
+          <w:tab w:val="num" w:pos="2520"/>
+        </w:tabs>
+        <w:ind w:left="2520" w:hanging="360"/>
+      </w:pPr>
+    </w:lvl>
+    <w:lvl w:ilvl="6">
+      <w:start w:val="1"/>
+      <w:numFmt w:val="decimal"/>
+      <w:lvlText w:val="%7."/>
+      <w:lvlJc w:val="left"/>
+      <w:pPr>
+        <w:tabs>
+          <w:tab w:val="num" w:pos="2880"/>
+        </w:tabs>
+        <w:ind w:left="2880" w:hanging="360"/>
+      </w:pPr>
+    </w:lvl>
+    <w:lvl w:ilvl="7">
+      <w:start w:val="1"/>
+      <w:numFmt w:val="decimal"/>
+      <w:lvlText w:val="%8."/>
+      <w:lvlJc w:val="left"/>
+      <w:pPr>
+        <w:tabs>
+          <w:tab w:val="num" w:pos="3240"/>
+        </w:tabs>
+        <w:ind w:left="3240" w:hanging="360"/>
+      </w:pPr>
+    </w:lvl>
+    <w:lvl w:ilvl="8">
+      <w:start w:val="1"/>
+      <w:numFmt w:val="decimal"/>
+      <w:lvlText w:val="%9."/>
+      <w:lvlJc w:val="left"/>
+      <w:pPr>
+        <w:tabs>
+          <w:tab w:val="num" w:pos="3600"/>
+        </w:tabs>
+        <w:ind w:left="3600" w:hanging="360"/>
+      </w:pPr>
+    </w:lvl>
+  </w:abstractNum>
+  <w:abstractNum w:abstractNumId="57">
     <w:nsid w:val="727A71BD"/>
     <w:multiLevelType w:val="multilevel"/>
     <w:tmpl w:val="00000002"/>
@@ -13694,7 +19330,124 @@
       </w:pPr>
     </w:lvl>
   </w:abstractNum>
-  <w:abstractNum w:abstractNumId="40">
+  <w:abstractNum w:abstractNumId="58">
+    <w:nsid w:val="72CA032F"/>
+    <w:multiLevelType w:val="multilevel"/>
+    <w:tmpl w:val="00000002"/>
+    <w:lvl w:ilvl="0">
+      <w:start w:val="1"/>
+      <w:numFmt w:val="decimal"/>
+      <w:lvlText w:val="%1."/>
+      <w:lvlJc w:val="left"/>
+      <w:pPr>
+        <w:tabs>
+          <w:tab w:val="num" w:pos="720"/>
+        </w:tabs>
+        <w:ind w:left="720" w:hanging="360"/>
+      </w:pPr>
+      <w:rPr>
+        <w:b w:val="0"/>
+        <w:bCs w:val="0"/>
+      </w:rPr>
+    </w:lvl>
+    <w:lvl w:ilvl="1">
+      <w:start w:val="1"/>
+      <w:numFmt w:val="decimal"/>
+      <w:lvlText w:val="%2."/>
+      <w:lvlJc w:val="left"/>
+      <w:pPr>
+        <w:tabs>
+          <w:tab w:val="num" w:pos="1080"/>
+        </w:tabs>
+        <w:ind w:left="1080" w:hanging="360"/>
+      </w:pPr>
+    </w:lvl>
+    <w:lvl w:ilvl="2">
+      <w:start w:val="1"/>
+      <w:numFmt w:val="decimal"/>
+      <w:lvlText w:val="%3."/>
+      <w:lvlJc w:val="left"/>
+      <w:pPr>
+        <w:tabs>
+          <w:tab w:val="num" w:pos="1440"/>
+        </w:tabs>
+        <w:ind w:left="1440" w:hanging="360"/>
+      </w:pPr>
+    </w:lvl>
+    <w:lvl w:ilvl="3">
+      <w:start w:val="1"/>
+      <w:numFmt w:val="decimal"/>
+      <w:lvlText w:val="%4."/>
+      <w:lvlJc w:val="left"/>
+      <w:pPr>
+        <w:tabs>
+          <w:tab w:val="num" w:pos="1800"/>
+        </w:tabs>
+        <w:ind w:left="1800" w:hanging="360"/>
+      </w:pPr>
+    </w:lvl>
+    <w:lvl w:ilvl="4">
+      <w:start w:val="1"/>
+      <w:numFmt w:val="decimal"/>
+      <w:lvlText w:val="%5."/>
+      <w:lvlJc w:val="left"/>
+      <w:pPr>
+        <w:tabs>
+          <w:tab w:val="num" w:pos="2160"/>
+        </w:tabs>
+        <w:ind w:left="2160" w:hanging="360"/>
+      </w:pPr>
+    </w:lvl>
+    <w:lvl w:ilvl="5">
+      <w:start w:val="1"/>
+      <w:numFmt w:val="decimal"/>
+      <w:lvlText w:val="%6."/>
+      <w:lvlJc w:val="left"/>
+      <w:pPr>
+        <w:tabs>
+          <w:tab w:val="num" w:pos="2520"/>
+        </w:tabs>
+        <w:ind w:left="2520" w:hanging="360"/>
+      </w:pPr>
+    </w:lvl>
+    <w:lvl w:ilvl="6">
+      <w:start w:val="1"/>
+      <w:numFmt w:val="decimal"/>
+      <w:lvlText w:val="%7."/>
+      <w:lvlJc w:val="left"/>
+      <w:pPr>
+        <w:tabs>
+          <w:tab w:val="num" w:pos="2880"/>
+        </w:tabs>
+        <w:ind w:left="2880" w:hanging="360"/>
+      </w:pPr>
+    </w:lvl>
+    <w:lvl w:ilvl="7">
+      <w:start w:val="1"/>
+      <w:numFmt w:val="decimal"/>
+      <w:lvlText w:val="%8."/>
+      <w:lvlJc w:val="left"/>
+      <w:pPr>
+        <w:tabs>
+          <w:tab w:val="num" w:pos="3240"/>
+        </w:tabs>
+        <w:ind w:left="3240" w:hanging="360"/>
+      </w:pPr>
+    </w:lvl>
+    <w:lvl w:ilvl="8">
+      <w:start w:val="1"/>
+      <w:numFmt w:val="decimal"/>
+      <w:lvlText w:val="%9."/>
+      <w:lvlJc w:val="left"/>
+      <w:pPr>
+        <w:tabs>
+          <w:tab w:val="num" w:pos="3600"/>
+        </w:tabs>
+        <w:ind w:left="3600" w:hanging="360"/>
+      </w:pPr>
+    </w:lvl>
+  </w:abstractNum>
+  <w:abstractNum w:abstractNumId="59">
     <w:nsid w:val="772054E3"/>
     <w:multiLevelType w:val="multilevel"/>
     <w:tmpl w:val="00000002"/>
@@ -13811,7 +19564,7 @@
       </w:pPr>
     </w:lvl>
   </w:abstractNum>
-  <w:abstractNum w:abstractNumId="41">
+  <w:abstractNum w:abstractNumId="60">
     <w:nsid w:val="7E043C5F"/>
     <w:multiLevelType w:val="multilevel"/>
     <w:tmpl w:val="00000003"/>
@@ -13928,7 +19681,7 @@
       </w:pPr>
     </w:lvl>
   </w:abstractNum>
-  <w:abstractNum w:abstractNumId="42">
+  <w:abstractNum w:abstractNumId="61">
     <w:nsid w:val="7EFB31A0"/>
     <w:multiLevelType w:val="multilevel"/>
     <w:tmpl w:val="00000002"/>
@@ -14045,7 +19798,7 @@
       </w:pPr>
     </w:lvl>
   </w:abstractNum>
-  <w:abstractNum w:abstractNumId="43">
+  <w:abstractNum w:abstractNumId="62">
     <w:nsid w:val="7F2326F6"/>
     <w:multiLevelType w:val="multilevel"/>
     <w:tmpl w:val="00000001"/>
@@ -14172,120 +19925,177 @@
     <w:abstractNumId w:val="3"/>
   </w:num>
   <w:num w:numId="4">
-    <w:abstractNumId w:val="22"/>
+    <w:abstractNumId w:val="31"/>
   </w:num>
   <w:num w:numId="5">
+    <w:abstractNumId w:val="37"/>
+  </w:num>
+  <w:num w:numId="6">
+    <w:abstractNumId w:val="18"/>
+  </w:num>
+  <w:num w:numId="7">
+    <w:abstractNumId w:val="40"/>
+  </w:num>
+  <w:num w:numId="8">
+    <w:abstractNumId w:val="60"/>
+  </w:num>
+  <w:num w:numId="9">
+    <w:abstractNumId w:val="19"/>
+  </w:num>
+  <w:num w:numId="10">
+    <w:abstractNumId w:val="33"/>
+  </w:num>
+  <w:num w:numId="11">
+    <w:abstractNumId w:val="10"/>
+  </w:num>
+  <w:num w:numId="12">
+    <w:abstractNumId w:val="59"/>
+  </w:num>
+  <w:num w:numId="13">
+    <w:abstractNumId w:val="61"/>
+  </w:num>
+  <w:num w:numId="14">
+    <w:abstractNumId w:val="13"/>
+  </w:num>
+  <w:num w:numId="15">
+    <w:abstractNumId w:val="50"/>
+  </w:num>
+  <w:num w:numId="16">
+    <w:abstractNumId w:val="45"/>
+  </w:num>
+  <w:num w:numId="17">
+    <w:abstractNumId w:val="44"/>
+  </w:num>
+  <w:num w:numId="18">
     <w:abstractNumId w:val="26"/>
   </w:num>
-  <w:num w:numId="6">
-    <w:abstractNumId w:val="15"/>
-  </w:num>
-  <w:num w:numId="7">
-    <w:abstractNumId w:val="27"/>
-  </w:num>
-  <w:num w:numId="8">
-    <w:abstractNumId w:val="41"/>
-  </w:num>
-  <w:num w:numId="9">
-    <w:abstractNumId w:val="16"/>
-  </w:num>
-  <w:num w:numId="10">
-    <w:abstractNumId w:val="24"/>
-  </w:num>
-  <w:num w:numId="11">
-    <w:abstractNumId w:val="9"/>
-  </w:num>
-  <w:num w:numId="12">
-    <w:abstractNumId w:val="40"/>
-  </w:num>
-  <w:num w:numId="13">
-    <w:abstractNumId w:val="42"/>
-  </w:num>
-  <w:num w:numId="14">
-    <w:abstractNumId w:val="12"/>
-  </w:num>
-  <w:num w:numId="15">
-    <w:abstractNumId w:val="36"/>
-  </w:num>
-  <w:num w:numId="16">
-    <w:abstractNumId w:val="32"/>
-  </w:num>
-  <w:num w:numId="17">
-    <w:abstractNumId w:val="31"/>
-  </w:num>
-  <w:num w:numId="18">
-    <w:abstractNumId w:val="20"/>
-  </w:num>
   <w:num w:numId="19">
-    <w:abstractNumId w:val="35"/>
+    <w:abstractNumId w:val="49"/>
   </w:num>
   <w:num w:numId="20">
     <w:abstractNumId w:val="6"/>
   </w:num>
   <w:num w:numId="21">
-    <w:abstractNumId w:val="10"/>
+    <w:abstractNumId w:val="11"/>
   </w:num>
   <w:num w:numId="22">
-    <w:abstractNumId w:val="13"/>
+    <w:abstractNumId w:val="14"/>
   </w:num>
   <w:num w:numId="23">
-    <w:abstractNumId w:val="43"/>
+    <w:abstractNumId w:val="62"/>
   </w:num>
   <w:num w:numId="24">
-    <w:abstractNumId w:val="37"/>
+    <w:abstractNumId w:val="53"/>
   </w:num>
   <w:num w:numId="25">
-    <w:abstractNumId w:val="33"/>
+    <w:abstractNumId w:val="46"/>
   </w:num>
   <w:num w:numId="26">
-    <w:abstractNumId w:val="17"/>
+    <w:abstractNumId w:val="22"/>
   </w:num>
   <w:num w:numId="27">
-    <w:abstractNumId w:val="39"/>
+    <w:abstractNumId w:val="57"/>
   </w:num>
   <w:num w:numId="28">
-    <w:abstractNumId w:val="25"/>
+    <w:abstractNumId w:val="36"/>
   </w:num>
   <w:num w:numId="29">
-    <w:abstractNumId w:val="18"/>
+    <w:abstractNumId w:val="24"/>
   </w:num>
   <w:num w:numId="30">
-    <w:abstractNumId w:val="38"/>
+    <w:abstractNumId w:val="55"/>
   </w:num>
   <w:num w:numId="31">
-    <w:abstractNumId w:val="29"/>
+    <w:abstractNumId w:val="42"/>
   </w:num>
   <w:num w:numId="32">
-    <w:abstractNumId w:val="21"/>
+    <w:abstractNumId w:val="28"/>
   </w:num>
   <w:num w:numId="33">
     <w:abstractNumId w:val="8"/>
   </w:num>
   <w:num w:numId="34">
-    <w:abstractNumId w:val="34"/>
+    <w:abstractNumId w:val="48"/>
   </w:num>
   <w:num w:numId="35">
-    <w:abstractNumId w:val="30"/>
+    <w:abstractNumId w:val="43"/>
   </w:num>
   <w:num w:numId="36">
-    <w:abstractNumId w:val="23"/>
+    <w:abstractNumId w:val="32"/>
   </w:num>
   <w:num w:numId="37">
-    <w:abstractNumId w:val="19"/>
+    <w:abstractNumId w:val="25"/>
   </w:num>
   <w:num w:numId="38">
-    <w:abstractNumId w:val="28"/>
+    <w:abstractNumId w:val="41"/>
   </w:num>
   <w:num w:numId="39">
-    <w:abstractNumId w:val="11"/>
+    <w:abstractNumId w:val="12"/>
   </w:num>
   <w:num w:numId="40">
     <w:abstractNumId w:val="7"/>
   </w:num>
   <w:num w:numId="41">
-    <w:abstractNumId w:val="14"/>
+    <w:abstractNumId w:val="15"/>
   </w:num>
-  <w:numIdMacAtCleanup w:val="41"/>
+  <w:num w:numId="42">
+    <w:abstractNumId w:val="38"/>
+  </w:num>
+  <w:num w:numId="43">
+    <w:abstractNumId w:val="9"/>
+  </w:num>
+  <w:num w:numId="44">
+    <w:abstractNumId w:val="21"/>
+  </w:num>
+  <w:num w:numId="45">
+    <w:abstractNumId w:val="17"/>
+  </w:num>
+  <w:num w:numId="46">
+    <w:abstractNumId w:val="34"/>
+  </w:num>
+  <w:num w:numId="47">
+    <w:abstractNumId w:val="56"/>
+  </w:num>
+  <w:num w:numId="48">
+    <w:abstractNumId w:val="39"/>
+  </w:num>
+  <w:num w:numId="49">
+    <w:abstractNumId w:val="52"/>
+  </w:num>
+  <w:num w:numId="50">
+    <w:abstractNumId w:val="51"/>
+  </w:num>
+  <w:num w:numId="51">
+    <w:abstractNumId w:val="29"/>
+  </w:num>
+  <w:num w:numId="52">
+    <w:abstractNumId w:val="47"/>
+  </w:num>
+  <w:num w:numId="53">
+    <w:abstractNumId w:val="58"/>
+  </w:num>
+  <w:num w:numId="54">
+    <w:abstractNumId w:val="16"/>
+  </w:num>
+  <w:num w:numId="55">
+    <w:abstractNumId w:val="35"/>
+  </w:num>
+  <w:num w:numId="56">
+    <w:abstractNumId w:val="20"/>
+  </w:num>
+  <w:num w:numId="57">
+    <w:abstractNumId w:val="30"/>
+  </w:num>
+  <w:num w:numId="58">
+    <w:abstractNumId w:val="54"/>
+  </w:num>
+  <w:num w:numId="59">
+    <w:abstractNumId w:val="27"/>
+  </w:num>
+  <w:num w:numId="60">
+    <w:abstractNumId w:val="23"/>
+  </w:num>
+  <w:numIdMacAtCleanup w:val="60"/>
 </w:numbering>
 </file>
 
@@ -14465,6 +20275,7 @@
   <w:style w:type="character" w:default="1" w:styleId="Fontepargpadro">
     <w:name w:val="Default Paragraph Font"/>
     <w:uiPriority w:val="1"/>
+    <w:semiHidden/>
     <w:unhideWhenUsed/>
   </w:style>
   <w:style w:type="table" w:default="1" w:styleId="Tabelanormal">
@@ -14711,6 +20522,7 @@
   <w:style w:type="character" w:default="1" w:styleId="Fontepargpadro">
     <w:name w:val="Default Paragraph Font"/>
     <w:uiPriority w:val="1"/>
+    <w:semiHidden/>
     <w:unhideWhenUsed/>
   </w:style>
   <w:style w:type="table" w:default="1" w:styleId="Tabelanormal">
@@ -15071,7 +20883,7 @@
 </file>
 
 <file path=customXml/itemProps1.xml><?xml version="1.0" encoding="utf-8"?>
-<ds:datastoreItem xmlns:ds="http://schemas.openxmlformats.org/officeDocument/2006/customXml" ds:itemID="{59028C10-DA3C-45B2-A370-AE13D24E2C1C}">
+<ds:datastoreItem xmlns:ds="http://schemas.openxmlformats.org/officeDocument/2006/customXml" ds:itemID="{FE0CD0FD-CA07-4BA5-96A4-DBC12B5F9194}">
   <ds:schemaRefs>
     <ds:schemaRef ds:uri="http://schemas.openxmlformats.org/officeDocument/2006/bibliography"/>
   </ds:schemaRefs>
